--- a/documentation/Mottl/Camera Controlled Swarm Robots.docx
+++ b/documentation/Mottl/Camera Controlled Swarm Robots.docx
@@ -696,7 +696,7 @@
         </w:rPr>
         <w:lastRenderedPageBreak/>
         <w:drawing>
-          <wp:anchor distT="0" distB="0" distL="114300" distR="114300" simplePos="0" relativeHeight="251659264" behindDoc="0" locked="0" layoutInCell="1" allowOverlap="1" wp14:anchorId="3D32D6DD" wp14:editId="6269B346">
+          <wp:anchor distT="0" distB="0" distL="114300" distR="114300" simplePos="0" relativeHeight="251655168" behindDoc="0" locked="0" layoutInCell="1" allowOverlap="1" wp14:anchorId="3D32D6DD" wp14:editId="6269B346">
             <wp:simplePos x="0" y="0"/>
             <wp:positionH relativeFrom="column">
               <wp:posOffset>4728845</wp:posOffset>
@@ -1019,7 +1019,7 @@
         <mc:AlternateContent>
           <mc:Choice Requires="wps">
             <w:drawing>
-              <wp:anchor distT="0" distB="0" distL="114300" distR="114300" simplePos="0" relativeHeight="251660288" behindDoc="0" locked="0" layoutInCell="1" allowOverlap="1" wp14:anchorId="0C0F8037" wp14:editId="49B67427">
+              <wp:anchor distT="0" distB="0" distL="114300" distR="114300" simplePos="0" relativeHeight="251657216" behindDoc="0" locked="0" layoutInCell="1" allowOverlap="1" wp14:anchorId="0C0F8037" wp14:editId="49B67427">
                 <wp:simplePos x="0" y="0"/>
                 <wp:positionH relativeFrom="column">
                   <wp:posOffset>-56647</wp:posOffset>
@@ -1076,7 +1076,7 @@
           </mc:Choice>
           <mc:Fallback>
             <w:pict>
-              <v:line w14:anchorId="368BB9AD" id="Gerade Verbindung 4" o:spid="_x0000_s1026" style="position:absolute;z-index:251660288;visibility:visible;mso-wrap-style:square;mso-width-percent:0;mso-wrap-distance-left:9pt;mso-wrap-distance-top:0;mso-wrap-distance-right:9pt;mso-wrap-distance-bottom:0;mso-position-horizontal:absolute;mso-position-horizontal-relative:text;mso-position-vertical:absolute;mso-position-vertical-relative:text;mso-width-percent:0;mso-width-relative:margin" from="-4.45pt,9.2pt" to="467.7pt,9.2pt" o:gfxdata="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" strokecolor="black [3213]"/>
+              <v:line w14:anchorId="47C6DE78" id="Gerade Verbindung 4" o:spid="_x0000_s1026" style="position:absolute;z-index:251657216;visibility:visible;mso-wrap-style:square;mso-width-percent:0;mso-wrap-distance-left:9pt;mso-wrap-distance-top:0;mso-wrap-distance-right:9pt;mso-wrap-distance-bottom:0;mso-position-horizontal:absolute;mso-position-horizontal-relative:text;mso-position-vertical:absolute;mso-position-vertical-relative:text;mso-width-percent:0;mso-width-relative:margin" from="-4.45pt,9.2pt" to="467.7pt,9.2pt" o:gfxdata="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" strokecolor="black [3213]"/>
             </w:pict>
           </mc:Fallback>
         </mc:AlternateContent>
@@ -1138,7 +1138,7 @@
         <mc:AlternateContent>
           <mc:Choice Requires="wps">
             <w:drawing>
-              <wp:anchor distT="0" distB="0" distL="114300" distR="114300" simplePos="0" relativeHeight="251661312" behindDoc="0" locked="0" layoutInCell="1" allowOverlap="1" wp14:anchorId="7792E284" wp14:editId="5908E6CD">
+              <wp:anchor distT="0" distB="0" distL="114300" distR="114300" simplePos="0" relativeHeight="251659264" behindDoc="0" locked="0" layoutInCell="1" allowOverlap="1" wp14:anchorId="7792E284" wp14:editId="5908E6CD">
                 <wp:simplePos x="0" y="0"/>
                 <wp:positionH relativeFrom="column">
                   <wp:posOffset>-56647</wp:posOffset>
@@ -1195,7 +1195,7 @@
           </mc:Choice>
           <mc:Fallback>
             <w:pict>
-              <v:line w14:anchorId="28F478CC" id="Gerade Verbindung 5" o:spid="_x0000_s1026" style="position:absolute;z-index:251661312;visibility:visible;mso-wrap-style:square;mso-width-percent:0;mso-wrap-distance-left:9pt;mso-wrap-distance-top:0;mso-wrap-distance-right:9pt;mso-wrap-distance-bottom:0;mso-position-horizontal:absolute;mso-position-horizontal-relative:text;mso-position-vertical:absolute;mso-position-vertical-relative:text;mso-width-percent:0;mso-width-relative:margin" from="-4.45pt,9.2pt" to="467.7pt,9.2pt" o:gfxdata="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" strokecolor="black [3213]"/>
+              <v:line w14:anchorId="1DC4FD94" id="Gerade Verbindung 5" o:spid="_x0000_s1026" style="position:absolute;z-index:251659264;visibility:visible;mso-wrap-style:square;mso-width-percent:0;mso-wrap-distance-left:9pt;mso-wrap-distance-top:0;mso-wrap-distance-right:9pt;mso-wrap-distance-bottom:0;mso-position-horizontal:absolute;mso-position-horizontal-relative:text;mso-position-vertical:absolute;mso-position-vertical-relative:text;mso-width-percent:0;mso-width-relative:margin" from="-4.45pt,9.2pt" to="467.7pt,9.2pt" o:gfxdata="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" strokecolor="black [3213]"/>
             </w:pict>
           </mc:Fallback>
         </mc:AlternateContent>
@@ -1257,7 +1257,7 @@
         <mc:AlternateContent>
           <mc:Choice Requires="wps">
             <w:drawing>
-              <wp:anchor distT="0" distB="0" distL="114300" distR="114300" simplePos="0" relativeHeight="251662336" behindDoc="0" locked="0" layoutInCell="1" allowOverlap="1" wp14:anchorId="458B2243" wp14:editId="05AE2B60">
+              <wp:anchor distT="0" distB="0" distL="114300" distR="114300" simplePos="0" relativeHeight="251661312" behindDoc="0" locked="0" layoutInCell="1" allowOverlap="1" wp14:anchorId="458B2243" wp14:editId="05AE2B60">
                 <wp:simplePos x="0" y="0"/>
                 <wp:positionH relativeFrom="column">
                   <wp:posOffset>-56647</wp:posOffset>
@@ -1314,7 +1314,7 @@
           </mc:Choice>
           <mc:Fallback>
             <w:pict>
-              <v:line w14:anchorId="5901E15A" id="Gerade Verbindung 6" o:spid="_x0000_s1026" style="position:absolute;z-index:251662336;visibility:visible;mso-wrap-style:square;mso-width-percent:0;mso-wrap-distance-left:9pt;mso-wrap-distance-top:0;mso-wrap-distance-right:9pt;mso-wrap-distance-bottom:0;mso-position-horizontal:absolute;mso-position-horizontal-relative:text;mso-position-vertical:absolute;mso-position-vertical-relative:text;mso-width-percent:0;mso-width-relative:margin" from="-4.45pt,9.2pt" to="467.7pt,9.2pt" o:gfxdata="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" strokecolor="black [3213]"/>
+              <v:line w14:anchorId="7F499D91" id="Gerade Verbindung 6" o:spid="_x0000_s1026" style="position:absolute;z-index:251661312;visibility:visible;mso-wrap-style:square;mso-width-percent:0;mso-wrap-distance-left:9pt;mso-wrap-distance-top:0;mso-wrap-distance-right:9pt;mso-wrap-distance-bottom:0;mso-position-horizontal:absolute;mso-position-horizontal-relative:text;mso-position-vertical:absolute;mso-position-vertical-relative:text;mso-width-percent:0;mso-width-relative:margin" from="-4.45pt,9.2pt" to="467.7pt,9.2pt" o:gfxdata="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" strokecolor="black [3213]"/>
             </w:pict>
           </mc:Fallback>
         </mc:AlternateContent>
@@ -2399,24 +2399,6 @@
               </w:rPr>
             </w:pPr>
           </w:p>
-          <w:p>
-            <w:pPr>
-              <w:spacing w:line="240" w:lineRule="auto"/>
-              <w:rPr>
-                <w:rFonts w:cs="Arial"/>
-                <w:i/>
-              </w:rPr>
-            </w:pPr>
-          </w:p>
-          <w:p>
-            <w:pPr>
-              <w:spacing w:line="240" w:lineRule="auto"/>
-              <w:rPr>
-                <w:rFonts w:cs="Arial"/>
-                <w:i/>
-              </w:rPr>
-            </w:pPr>
-          </w:p>
         </w:tc>
       </w:tr>
     </w:tbl>
@@ -2648,7 +2630,7 @@
     </w:p>
     <w:tbl>
       <w:tblPr>
-        <w:tblpPr w:leftFromText="142" w:rightFromText="142" w:vertAnchor="text" w:horzAnchor="margin" w:tblpX="108" w:tblpY="13"/>
+        <w:tblpPr w:leftFromText="142" w:rightFromText="142" w:vertAnchor="text" w:horzAnchor="margin" w:tblpY="1455"/>
         <w:tblOverlap w:val="never"/>
         <w:tblW w:w="0" w:type="auto"/>
         <w:tblBorders>
@@ -2663,17 +2645,17 @@
         <w:tblLook w:val="00A0" w:firstRow="1" w:lastRow="0" w:firstColumn="1" w:lastColumn="0" w:noHBand="0" w:noVBand="0"/>
       </w:tblPr>
       <w:tblGrid>
-        <w:gridCol w:w="3085"/>
-        <w:gridCol w:w="3146"/>
-        <w:gridCol w:w="3375"/>
+        <w:gridCol w:w="3101"/>
+        <w:gridCol w:w="3162"/>
+        <w:gridCol w:w="3392"/>
       </w:tblGrid>
       <w:tr>
         <w:trPr>
-          <w:trHeight w:val="680"/>
+          <w:trHeight w:val="753"/>
         </w:trPr>
         <w:tc>
           <w:tcPr>
-            <w:tcW w:w="3085" w:type="dxa"/>
+            <w:tcW w:w="3101" w:type="dxa"/>
             <w:shd w:val="clear" w:color="auto" w:fill="auto"/>
           </w:tcPr>
           <w:p>
@@ -2707,7 +2689,7 @@
         </w:tc>
         <w:tc>
           <w:tcPr>
-            <w:tcW w:w="3146" w:type="dxa"/>
+            <w:tcW w:w="3162" w:type="dxa"/>
             <w:shd w:val="clear" w:color="auto" w:fill="auto"/>
           </w:tcPr>
           <w:p>
@@ -2751,7 +2733,7 @@
         </w:tc>
         <w:tc>
           <w:tcPr>
-            <w:tcW w:w="3375" w:type="dxa"/>
+            <w:tcW w:w="3392" w:type="dxa"/>
             <w:shd w:val="clear" w:color="auto" w:fill="auto"/>
           </w:tcPr>
           <w:p>
@@ -4261,6 +4243,7 @@
       <w:pPr>
         <w:pStyle w:val="Headline"/>
         <w:spacing w:line="240" w:lineRule="auto"/>
+        <w:outlineLvl w:val="1"/>
         <w:rPr>
           <w:rFonts w:cs="Arial"/>
           <w:sz w:val="24"/>
@@ -4317,7 +4300,7 @@
         </w:rPr>
         <w:fldChar w:fldCharType="separate"/>
       </w:r>
-      <w:hyperlink w:anchor="_Toc67928526" w:history="1">
+      <w:hyperlink w:anchor="_Toc67935159" w:history="1">
         <w:r>
           <w:rPr>
             <w:rStyle w:val="Hyperlink"/>
@@ -4355,7 +4338,7 @@
           <w:rPr>
             <w:webHidden/>
           </w:rPr>
-          <w:instrText xml:space="preserve"> PAGEREF _Toc67928526 \h </w:instrText>
+          <w:instrText xml:space="preserve"> PAGEREF _Toc67935159 \h </w:instrText>
         </w:r>
         <w:r>
           <w:rPr>
@@ -4393,7 +4376,7 @@
           <w:lang w:eastAsia="de-AT"/>
         </w:rPr>
       </w:pPr>
-      <w:hyperlink w:anchor="_Toc67928527" w:history="1">
+      <w:hyperlink w:anchor="_Toc67935160" w:history="1">
         <w:r>
           <w:rPr>
             <w:rStyle w:val="Hyperlink"/>
@@ -4416,7 +4399,7 @@
           <w:rPr>
             <w:webHidden/>
           </w:rPr>
-          <w:instrText xml:space="preserve"> PAGEREF _Toc67928527 \h </w:instrText>
+          <w:instrText xml:space="preserve"> PAGEREF _Toc67935160 \h </w:instrText>
         </w:r>
         <w:r>
           <w:rPr>
@@ -4454,7 +4437,7 @@
           <w:lang w:eastAsia="de-AT"/>
         </w:rPr>
       </w:pPr>
-      <w:hyperlink w:anchor="_Toc67928528" w:history="1">
+      <w:hyperlink w:anchor="_Toc67935161" w:history="1">
         <w:r>
           <w:rPr>
             <w:rStyle w:val="Hyperlink"/>
@@ -4477,7 +4460,7 @@
           <w:rPr>
             <w:webHidden/>
           </w:rPr>
-          <w:instrText xml:space="preserve"> PAGEREF _Toc67928528 \h </w:instrText>
+          <w:instrText xml:space="preserve"> PAGEREF _Toc67935161 \h </w:instrText>
         </w:r>
         <w:r>
           <w:rPr>
@@ -4517,7 +4500,7 @@
           <w:lang w:eastAsia="de-AT"/>
         </w:rPr>
       </w:pPr>
-      <w:hyperlink w:anchor="_Toc67928529" w:history="1">
+      <w:hyperlink w:anchor="_Toc67935162" w:history="1">
         <w:r>
           <w:rPr>
             <w:rStyle w:val="Hyperlink"/>
@@ -4555,7 +4538,7 @@
           <w:rPr>
             <w:webHidden/>
           </w:rPr>
-          <w:instrText xml:space="preserve"> PAGEREF _Toc67928529 \h </w:instrText>
+          <w:instrText xml:space="preserve"> PAGEREF _Toc67935162 \h </w:instrText>
         </w:r>
         <w:r>
           <w:rPr>
@@ -4593,7 +4576,7 @@
           <w:lang w:eastAsia="de-AT"/>
         </w:rPr>
       </w:pPr>
-      <w:hyperlink w:anchor="_Toc67928530" w:history="1">
+      <w:hyperlink w:anchor="_Toc67935163" w:history="1">
         <w:r>
           <w:rPr>
             <w:rStyle w:val="Hyperlink"/>
@@ -4617,7 +4600,7 @@
           <w:rPr>
             <w:webHidden/>
           </w:rPr>
-          <w:instrText xml:space="preserve"> PAGEREF _Toc67928530 \h </w:instrText>
+          <w:instrText xml:space="preserve"> PAGEREF _Toc67935163 \h </w:instrText>
         </w:r>
         <w:r>
           <w:rPr>
@@ -4655,7 +4638,7 @@
           <w:lang w:eastAsia="de-AT"/>
         </w:rPr>
       </w:pPr>
-      <w:hyperlink w:anchor="_Toc67928531" w:history="1">
+      <w:hyperlink w:anchor="_Toc67935164" w:history="1">
         <w:r>
           <w:rPr>
             <w:rStyle w:val="Hyperlink"/>
@@ -4679,7 +4662,67 @@
           <w:rPr>
             <w:webHidden/>
           </w:rPr>
-          <w:instrText xml:space="preserve"> PAGEREF _Toc67928531 \h </w:instrText>
+          <w:instrText xml:space="preserve"> PAGEREF _Toc67935164 \h </w:instrText>
+        </w:r>
+        <w:r>
+          <w:rPr>
+            <w:webHidden/>
+          </w:rPr>
+        </w:r>
+        <w:r>
+          <w:rPr>
+            <w:webHidden/>
+          </w:rPr>
+          <w:fldChar w:fldCharType="separate"/>
+        </w:r>
+        <w:r>
+          <w:rPr>
+            <w:webHidden/>
+          </w:rPr>
+          <w:t>12</w:t>
+        </w:r>
+        <w:r>
+          <w:rPr>
+            <w:webHidden/>
+          </w:rPr>
+          <w:fldChar w:fldCharType="end"/>
+        </w:r>
+      </w:hyperlink>
+    </w:p>
+    <w:p>
+      <w:pPr>
+        <w:pStyle w:val="Verzeichnis3"/>
+        <w:rPr>
+          <w:rFonts w:asciiTheme="minorHAnsi" w:eastAsiaTheme="minorEastAsia" w:hAnsiTheme="minorHAnsi" w:cstheme="minorBidi"/>
+          <w:sz w:val="22"/>
+          <w:szCs w:val="22"/>
+          <w:lang w:eastAsia="de-AT"/>
+        </w:rPr>
+      </w:pPr>
+      <w:hyperlink w:anchor="_Toc67935165" w:history="1">
+        <w:r>
+          <w:rPr>
+            <w:rStyle w:val="Hyperlink"/>
+          </w:rPr>
+          <w:t>2.2.1 Korrekter Aufbau</w:t>
+        </w:r>
+        <w:r>
+          <w:rPr>
+            <w:webHidden/>
+          </w:rPr>
+          <w:tab/>
+        </w:r>
+        <w:r>
+          <w:rPr>
+            <w:webHidden/>
+          </w:rPr>
+          <w:fldChar w:fldCharType="begin"/>
+        </w:r>
+        <w:r>
+          <w:rPr>
+            <w:webHidden/>
+          </w:rPr>
+          <w:instrText xml:space="preserve"> PAGEREF _Toc67935165 \h </w:instrText>
         </w:r>
         <w:r>
           <w:rPr>
@@ -4717,7 +4760,7 @@
           <w:lang w:eastAsia="de-AT"/>
         </w:rPr>
       </w:pPr>
-      <w:hyperlink w:anchor="_Toc67928532" w:history="1">
+      <w:hyperlink w:anchor="_Toc67935166" w:history="1">
         <w:r>
           <w:rPr>
             <w:rStyle w:val="Hyperlink"/>
@@ -4741,7 +4784,7 @@
           <w:rPr>
             <w:webHidden/>
           </w:rPr>
-          <w:instrText xml:space="preserve"> PAGEREF _Toc67928532 \h </w:instrText>
+          <w:instrText xml:space="preserve"> PAGEREF _Toc67935166 \h </w:instrText>
         </w:r>
         <w:r>
           <w:rPr>
@@ -4758,7 +4801,67 @@
           <w:rPr>
             <w:webHidden/>
           </w:rPr>
-          <w:t>12</w:t>
+          <w:t>13</w:t>
+        </w:r>
+        <w:r>
+          <w:rPr>
+            <w:webHidden/>
+          </w:rPr>
+          <w:fldChar w:fldCharType="end"/>
+        </w:r>
+      </w:hyperlink>
+    </w:p>
+    <w:p>
+      <w:pPr>
+        <w:pStyle w:val="Verzeichnis3"/>
+        <w:rPr>
+          <w:rFonts w:asciiTheme="minorHAnsi" w:eastAsiaTheme="minorEastAsia" w:hAnsiTheme="minorHAnsi" w:cstheme="minorBidi"/>
+          <w:sz w:val="22"/>
+          <w:szCs w:val="22"/>
+          <w:lang w:eastAsia="de-AT"/>
+        </w:rPr>
+      </w:pPr>
+      <w:hyperlink w:anchor="_Toc67935167" w:history="1">
+        <w:r>
+          <w:rPr>
+            <w:rStyle w:val="Hyperlink"/>
+          </w:rPr>
+          <w:t>2.3.1 Kalibrierung der Kamera</w:t>
+        </w:r>
+        <w:r>
+          <w:rPr>
+            <w:webHidden/>
+          </w:rPr>
+          <w:tab/>
+        </w:r>
+        <w:r>
+          <w:rPr>
+            <w:webHidden/>
+          </w:rPr>
+          <w:fldChar w:fldCharType="begin"/>
+        </w:r>
+        <w:r>
+          <w:rPr>
+            <w:webHidden/>
+          </w:rPr>
+          <w:instrText xml:space="preserve"> PAGEREF _Toc67935167 \h </w:instrText>
+        </w:r>
+        <w:r>
+          <w:rPr>
+            <w:webHidden/>
+          </w:rPr>
+        </w:r>
+        <w:r>
+          <w:rPr>
+            <w:webHidden/>
+          </w:rPr>
+          <w:fldChar w:fldCharType="separate"/>
+        </w:r>
+        <w:r>
+          <w:rPr>
+            <w:webHidden/>
+          </w:rPr>
+          <w:t>13</w:t>
         </w:r>
         <w:r>
           <w:rPr>
@@ -4779,7 +4882,7 @@
           <w:lang w:eastAsia="de-AT"/>
         </w:rPr>
       </w:pPr>
-      <w:hyperlink w:anchor="_Toc67928533" w:history="1">
+      <w:hyperlink w:anchor="_Toc67935168" w:history="1">
         <w:r>
           <w:rPr>
             <w:rStyle w:val="Hyperlink"/>
@@ -4803,7 +4906,7 @@
           <w:rPr>
             <w:webHidden/>
           </w:rPr>
-          <w:instrText xml:space="preserve"> PAGEREF _Toc67928533 \h </w:instrText>
+          <w:instrText xml:space="preserve"> PAGEREF _Toc67935168 \h </w:instrText>
         </w:r>
         <w:r>
           <w:rPr>
@@ -4820,7 +4923,7 @@
           <w:rPr>
             <w:webHidden/>
           </w:rPr>
-          <w:t>13</w:t>
+          <w:t>15</w:t>
         </w:r>
         <w:r>
           <w:rPr>
@@ -4840,7 +4943,7 @@
           <w:lang w:eastAsia="de-AT"/>
         </w:rPr>
       </w:pPr>
-      <w:hyperlink w:anchor="_Toc67928534" w:history="1">
+      <w:hyperlink w:anchor="_Toc67935169" w:history="1">
         <w:r>
           <w:rPr>
             <w:rStyle w:val="Hyperlink"/>
@@ -4863,7 +4966,7 @@
           <w:rPr>
             <w:webHidden/>
           </w:rPr>
-          <w:instrText xml:space="preserve"> PAGEREF _Toc67928534 \h </w:instrText>
+          <w:instrText xml:space="preserve"> PAGEREF _Toc67935169 \h </w:instrText>
         </w:r>
         <w:r>
           <w:rPr>
@@ -4880,7 +4983,7 @@
           <w:rPr>
             <w:webHidden/>
           </w:rPr>
-          <w:t>14</w:t>
+          <w:t>16</w:t>
         </w:r>
         <w:r>
           <w:rPr>
@@ -4904,7 +5007,7 @@
           <w:lang w:eastAsia="de-AT"/>
         </w:rPr>
       </w:pPr>
-      <w:hyperlink w:anchor="_Toc67928535" w:history="1">
+      <w:hyperlink w:anchor="_Toc67935170" w:history="1">
         <w:r>
           <w:rPr>
             <w:rStyle w:val="Hyperlink"/>
@@ -4931,7 +5034,7 @@
             <w:noProof/>
             <w:webHidden/>
           </w:rPr>
-          <w:instrText xml:space="preserve"> PAGEREF _Toc67928535 \h </w:instrText>
+          <w:instrText xml:space="preserve"> PAGEREF _Toc67935170 \h </w:instrText>
         </w:r>
         <w:r>
           <w:rPr>
@@ -4951,7 +5054,7 @@
             <w:noProof/>
             <w:webHidden/>
           </w:rPr>
-          <w:t>14</w:t>
+          <w:t>16</w:t>
         </w:r>
         <w:r>
           <w:rPr>
@@ -4977,7 +5080,7 @@
           <w:lang w:eastAsia="de-AT"/>
         </w:rPr>
       </w:pPr>
-      <w:hyperlink w:anchor="_Toc67928536" w:history="1">
+      <w:hyperlink w:anchor="_Toc67935171" w:history="1">
         <w:r>
           <w:rPr>
             <w:rStyle w:val="Hyperlink"/>
@@ -5021,7 +5124,7 @@
             <w:noProof/>
             <w:webHidden/>
           </w:rPr>
-          <w:instrText xml:space="preserve"> PAGEREF _Toc67928536 \h </w:instrText>
+          <w:instrText xml:space="preserve"> PAGEREF _Toc67935171 \h </w:instrText>
         </w:r>
         <w:r>
           <w:rPr>
@@ -5041,7 +5144,7 @@
             <w:noProof/>
             <w:webHidden/>
           </w:rPr>
-          <w:t>14</w:t>
+          <w:t>16</w:t>
         </w:r>
         <w:r>
           <w:rPr>
@@ -5066,7 +5169,7 @@
           <w:lang w:eastAsia="de-AT"/>
         </w:rPr>
       </w:pPr>
-      <w:hyperlink w:anchor="_Toc67928537" w:history="1">
+      <w:hyperlink w:anchor="_Toc67935172" w:history="1">
         <w:r>
           <w:rPr>
             <w:rStyle w:val="Hyperlink"/>
@@ -5093,7 +5196,7 @@
             <w:noProof/>
             <w:webHidden/>
           </w:rPr>
-          <w:instrText xml:space="preserve"> PAGEREF _Toc67928537 \h </w:instrText>
+          <w:instrText xml:space="preserve"> PAGEREF _Toc67935172 \h </w:instrText>
         </w:r>
         <w:r>
           <w:rPr>
@@ -5113,7 +5216,7 @@
             <w:noProof/>
             <w:webHidden/>
           </w:rPr>
-          <w:t>15</w:t>
+          <w:t>17</w:t>
         </w:r>
         <w:r>
           <w:rPr>
@@ -5134,7 +5237,7 @@
           <w:lang w:eastAsia="de-AT"/>
         </w:rPr>
       </w:pPr>
-      <w:hyperlink w:anchor="_Toc67928538" w:history="1">
+      <w:hyperlink w:anchor="_Toc67935173" w:history="1">
         <w:r>
           <w:rPr>
             <w:rStyle w:val="Hyperlink"/>
@@ -5157,7 +5260,7 @@
           <w:rPr>
             <w:webHidden/>
           </w:rPr>
-          <w:instrText xml:space="preserve"> PAGEREF _Toc67928538 \h </w:instrText>
+          <w:instrText xml:space="preserve"> PAGEREF _Toc67935173 \h </w:instrText>
         </w:r>
         <w:r>
           <w:rPr>
@@ -5174,7 +5277,7 @@
           <w:rPr>
             <w:webHidden/>
           </w:rPr>
-          <w:t>16</w:t>
+          <w:t>18</w:t>
         </w:r>
         <w:r>
           <w:rPr>
@@ -5194,7 +5297,7 @@
           <w:lang w:eastAsia="de-AT"/>
         </w:rPr>
       </w:pPr>
-      <w:hyperlink w:anchor="_Toc67928539" w:history="1">
+      <w:hyperlink w:anchor="_Toc67935174" w:history="1">
         <w:r>
           <w:rPr>
             <w:rStyle w:val="Hyperlink"/>
@@ -5217,7 +5320,7 @@
           <w:rPr>
             <w:webHidden/>
           </w:rPr>
-          <w:instrText xml:space="preserve"> PAGEREF _Toc67928539 \h </w:instrText>
+          <w:instrText xml:space="preserve"> PAGEREF _Toc67935174 \h </w:instrText>
         </w:r>
         <w:r>
           <w:rPr>
@@ -5234,7 +5337,7 @@
           <w:rPr>
             <w:webHidden/>
           </w:rPr>
-          <w:t>16</w:t>
+          <w:t>18</w:t>
         </w:r>
         <w:r>
           <w:rPr>
@@ -5255,7 +5358,7 @@
           <w:lang w:eastAsia="de-AT"/>
         </w:rPr>
       </w:pPr>
-      <w:hyperlink w:anchor="_Toc67928540" w:history="1">
+      <w:hyperlink w:anchor="_Toc67935175" w:history="1">
         <w:r>
           <w:rPr>
             <w:rStyle w:val="Hyperlink"/>
@@ -5278,7 +5381,7 @@
           <w:rPr>
             <w:webHidden/>
           </w:rPr>
-          <w:instrText xml:space="preserve"> PAGEREF _Toc67928540 \h </w:instrText>
+          <w:instrText xml:space="preserve"> PAGEREF _Toc67935175 \h </w:instrText>
         </w:r>
         <w:r>
           <w:rPr>
@@ -5295,7 +5398,7 @@
           <w:rPr>
             <w:webHidden/>
           </w:rPr>
-          <w:t>17</w:t>
+          <w:t>19</w:t>
         </w:r>
         <w:r>
           <w:rPr>
@@ -5316,7 +5419,7 @@
           <w:lang w:eastAsia="de-AT"/>
         </w:rPr>
       </w:pPr>
-      <w:hyperlink w:anchor="_Toc67928541" w:history="1">
+      <w:hyperlink w:anchor="_Toc67935176" w:history="1">
         <w:r>
           <w:rPr>
             <w:rStyle w:val="Hyperlink"/>
@@ -5340,7 +5443,7 @@
           <w:rPr>
             <w:webHidden/>
           </w:rPr>
-          <w:instrText xml:space="preserve"> PAGEREF _Toc67928541 \h </w:instrText>
+          <w:instrText xml:space="preserve"> PAGEREF _Toc67935176 \h </w:instrText>
         </w:r>
         <w:r>
           <w:rPr>
@@ -5357,7 +5460,7 @@
           <w:rPr>
             <w:webHidden/>
           </w:rPr>
-          <w:t>18</w:t>
+          <w:t>20</w:t>
         </w:r>
         <w:r>
           <w:rPr>
@@ -5380,7 +5483,7 @@
           <w:lang w:eastAsia="de-AT"/>
         </w:rPr>
       </w:pPr>
-      <w:hyperlink w:anchor="_Toc67928542" w:history="1">
+      <w:hyperlink w:anchor="_Toc67935177" w:history="1">
         <w:r>
           <w:rPr>
             <w:rStyle w:val="Hyperlink"/>
@@ -5418,7 +5521,7 @@
           <w:rPr>
             <w:webHidden/>
           </w:rPr>
-          <w:instrText xml:space="preserve"> PAGEREF _Toc67928542 \h </w:instrText>
+          <w:instrText xml:space="preserve"> PAGEREF _Toc67935177 \h </w:instrText>
         </w:r>
         <w:r>
           <w:rPr>
@@ -5435,7 +5538,7 @@
           <w:rPr>
             <w:webHidden/>
           </w:rPr>
-          <w:t>19</w:t>
+          <w:t>21</w:t>
         </w:r>
         <w:r>
           <w:rPr>
@@ -5456,7 +5559,7 @@
           <w:lang w:eastAsia="de-AT"/>
         </w:rPr>
       </w:pPr>
-      <w:hyperlink w:anchor="_Toc67928543" w:history="1">
+      <w:hyperlink w:anchor="_Toc67935178" w:history="1">
         <w:r>
           <w:rPr>
             <w:rStyle w:val="Hyperlink"/>
@@ -5480,7 +5583,7 @@
           <w:rPr>
             <w:webHidden/>
           </w:rPr>
-          <w:instrText xml:space="preserve"> PAGEREF _Toc67928543 \h </w:instrText>
+          <w:instrText xml:space="preserve"> PAGEREF _Toc67935178 \h </w:instrText>
         </w:r>
         <w:r>
           <w:rPr>
@@ -5497,7 +5600,7 @@
           <w:rPr>
             <w:webHidden/>
           </w:rPr>
-          <w:t>19</w:t>
+          <w:t>21</w:t>
         </w:r>
         <w:r>
           <w:rPr>
@@ -5517,7 +5620,7 @@
           <w:lang w:eastAsia="de-AT"/>
         </w:rPr>
       </w:pPr>
-      <w:hyperlink w:anchor="_Toc67928544" w:history="1">
+      <w:hyperlink w:anchor="_Toc67935179" w:history="1">
         <w:r>
           <w:rPr>
             <w:rStyle w:val="Hyperlink"/>
@@ -5540,7 +5643,7 @@
           <w:rPr>
             <w:webHidden/>
           </w:rPr>
-          <w:instrText xml:space="preserve"> PAGEREF _Toc67928544 \h </w:instrText>
+          <w:instrText xml:space="preserve"> PAGEREF _Toc67935179 \h </w:instrText>
         </w:r>
         <w:r>
           <w:rPr>
@@ -5557,7 +5660,7 @@
           <w:rPr>
             <w:webHidden/>
           </w:rPr>
-          <w:t>19</w:t>
+          <w:t>21</w:t>
         </w:r>
         <w:r>
           <w:rPr>
@@ -5577,7 +5680,7 @@
           <w:lang w:eastAsia="de-AT"/>
         </w:rPr>
       </w:pPr>
-      <w:hyperlink w:anchor="_Toc67928545" w:history="1">
+      <w:hyperlink w:anchor="_Toc67935180" w:history="1">
         <w:r>
           <w:rPr>
             <w:rStyle w:val="Hyperlink"/>
@@ -5600,7 +5703,7 @@
           <w:rPr>
             <w:webHidden/>
           </w:rPr>
-          <w:instrText xml:space="preserve"> PAGEREF _Toc67928545 \h </w:instrText>
+          <w:instrText xml:space="preserve"> PAGEREF _Toc67935180 \h </w:instrText>
         </w:r>
         <w:r>
           <w:rPr>
@@ -5617,7 +5720,7 @@
           <w:rPr>
             <w:webHidden/>
           </w:rPr>
-          <w:t>19</w:t>
+          <w:t>21</w:t>
         </w:r>
         <w:r>
           <w:rPr>
@@ -5637,7 +5740,7 @@
           <w:lang w:eastAsia="de-AT"/>
         </w:rPr>
       </w:pPr>
-      <w:hyperlink w:anchor="_Toc67928546" w:history="1">
+      <w:hyperlink w:anchor="_Toc67935181" w:history="1">
         <w:r>
           <w:rPr>
             <w:rStyle w:val="Hyperlink"/>
@@ -5660,7 +5763,7 @@
           <w:rPr>
             <w:webHidden/>
           </w:rPr>
-          <w:instrText xml:space="preserve"> PAGEREF _Toc67928546 \h </w:instrText>
+          <w:instrText xml:space="preserve"> PAGEREF _Toc67935181 \h </w:instrText>
         </w:r>
         <w:r>
           <w:rPr>
@@ -5677,7 +5780,7 @@
           <w:rPr>
             <w:webHidden/>
           </w:rPr>
-          <w:t>19</w:t>
+          <w:t>21</w:t>
         </w:r>
         <w:r>
           <w:rPr>
@@ -5697,7 +5800,7 @@
           <w:lang w:eastAsia="de-AT"/>
         </w:rPr>
       </w:pPr>
-      <w:hyperlink w:anchor="_Toc67928547" w:history="1">
+      <w:hyperlink w:anchor="_Toc67935182" w:history="1">
         <w:r>
           <w:rPr>
             <w:rStyle w:val="Hyperlink"/>
@@ -5720,7 +5823,7 @@
           <w:rPr>
             <w:webHidden/>
           </w:rPr>
-          <w:instrText xml:space="preserve"> PAGEREF _Toc67928547 \h </w:instrText>
+          <w:instrText xml:space="preserve"> PAGEREF _Toc67935182 \h </w:instrText>
         </w:r>
         <w:r>
           <w:rPr>
@@ -5737,7 +5840,7 @@
           <w:rPr>
             <w:webHidden/>
           </w:rPr>
-          <w:t>19</w:t>
+          <w:t>21</w:t>
         </w:r>
         <w:r>
           <w:rPr>
@@ -5757,7 +5860,7 @@
           <w:lang w:eastAsia="de-AT"/>
         </w:rPr>
       </w:pPr>
-      <w:hyperlink w:anchor="_Toc67928548" w:history="1">
+      <w:hyperlink w:anchor="_Toc67935183" w:history="1">
         <w:r>
           <w:rPr>
             <w:rStyle w:val="Hyperlink"/>
@@ -5780,7 +5883,7 @@
           <w:rPr>
             <w:webHidden/>
           </w:rPr>
-          <w:instrText xml:space="preserve"> PAGEREF _Toc67928548 \h </w:instrText>
+          <w:instrText xml:space="preserve"> PAGEREF _Toc67935183 \h </w:instrText>
         </w:r>
         <w:r>
           <w:rPr>
@@ -5797,7 +5900,7 @@
           <w:rPr>
             <w:webHidden/>
           </w:rPr>
-          <w:t>20</w:t>
+          <w:t>22</w:t>
         </w:r>
         <w:r>
           <w:rPr>
@@ -5817,7 +5920,7 @@
           <w:lang w:eastAsia="de-AT"/>
         </w:rPr>
       </w:pPr>
-      <w:hyperlink w:anchor="_Toc67928549" w:history="1">
+      <w:hyperlink w:anchor="_Toc67935184" w:history="1">
         <w:r>
           <w:rPr>
             <w:rStyle w:val="Hyperlink"/>
@@ -5840,7 +5943,7 @@
           <w:rPr>
             <w:webHidden/>
           </w:rPr>
-          <w:instrText xml:space="preserve"> PAGEREF _Toc67928549 \h </w:instrText>
+          <w:instrText xml:space="preserve"> PAGEREF _Toc67935184 \h </w:instrText>
         </w:r>
         <w:r>
           <w:rPr>
@@ -5857,7 +5960,7 @@
           <w:rPr>
             <w:webHidden/>
           </w:rPr>
-          <w:t>20</w:t>
+          <w:t>22</w:t>
         </w:r>
         <w:r>
           <w:rPr>
@@ -5878,7 +5981,7 @@
           <w:lang w:eastAsia="de-AT"/>
         </w:rPr>
       </w:pPr>
-      <w:hyperlink w:anchor="_Toc67928550" w:history="1">
+      <w:hyperlink w:anchor="_Toc67935185" w:history="1">
         <w:r>
           <w:rPr>
             <w:rStyle w:val="Hyperlink"/>
@@ -5902,7 +6005,7 @@
           <w:rPr>
             <w:webHidden/>
           </w:rPr>
-          <w:instrText xml:space="preserve"> PAGEREF _Toc67928550 \h </w:instrText>
+          <w:instrText xml:space="preserve"> PAGEREF _Toc67935185 \h </w:instrText>
         </w:r>
         <w:r>
           <w:rPr>
@@ -5919,7 +6022,7 @@
           <w:rPr>
             <w:webHidden/>
           </w:rPr>
-          <w:t>20</w:t>
+          <w:t>22</w:t>
         </w:r>
         <w:r>
           <w:rPr>
@@ -5940,7 +6043,7 @@
           <w:lang w:eastAsia="de-AT"/>
         </w:rPr>
       </w:pPr>
-      <w:hyperlink w:anchor="_Toc67928551" w:history="1">
+      <w:hyperlink w:anchor="_Toc67935186" w:history="1">
         <w:r>
           <w:rPr>
             <w:rStyle w:val="Hyperlink"/>
@@ -5964,7 +6067,7 @@
           <w:rPr>
             <w:webHidden/>
           </w:rPr>
-          <w:instrText xml:space="preserve"> PAGEREF _Toc67928551 \h </w:instrText>
+          <w:instrText xml:space="preserve"> PAGEREF _Toc67935186 \h </w:instrText>
         </w:r>
         <w:r>
           <w:rPr>
@@ -5981,7 +6084,7 @@
           <w:rPr>
             <w:webHidden/>
           </w:rPr>
-          <w:t>20</w:t>
+          <w:t>22</w:t>
         </w:r>
         <w:r>
           <w:rPr>
@@ -6002,7 +6105,7 @@
           <w:lang w:eastAsia="de-AT"/>
         </w:rPr>
       </w:pPr>
-      <w:hyperlink w:anchor="_Toc67928552" w:history="1">
+      <w:hyperlink w:anchor="_Toc67935187" w:history="1">
         <w:r>
           <w:rPr>
             <w:rStyle w:val="Hyperlink"/>
@@ -6026,7 +6129,7 @@
           <w:rPr>
             <w:webHidden/>
           </w:rPr>
-          <w:instrText xml:space="preserve"> PAGEREF _Toc67928552 \h </w:instrText>
+          <w:instrText xml:space="preserve"> PAGEREF _Toc67935187 \h </w:instrText>
         </w:r>
         <w:r>
           <w:rPr>
@@ -6043,7 +6146,7 @@
           <w:rPr>
             <w:webHidden/>
           </w:rPr>
-          <w:t>20</w:t>
+          <w:t>22</w:t>
         </w:r>
         <w:r>
           <w:rPr>
@@ -6064,7 +6167,7 @@
           <w:lang w:eastAsia="de-AT"/>
         </w:rPr>
       </w:pPr>
-      <w:hyperlink w:anchor="_Toc67928553" w:history="1">
+      <w:hyperlink w:anchor="_Toc67935188" w:history="1">
         <w:r>
           <w:rPr>
             <w:rStyle w:val="Hyperlink"/>
@@ -6088,7 +6191,7 @@
           <w:rPr>
             <w:webHidden/>
           </w:rPr>
-          <w:instrText xml:space="preserve"> PAGEREF _Toc67928553 \h </w:instrText>
+          <w:instrText xml:space="preserve"> PAGEREF _Toc67935188 \h </w:instrText>
         </w:r>
         <w:r>
           <w:rPr>
@@ -6105,7 +6208,7 @@
           <w:rPr>
             <w:webHidden/>
           </w:rPr>
-          <w:t>20</w:t>
+          <w:t>22</w:t>
         </w:r>
         <w:r>
           <w:rPr>
@@ -6126,7 +6229,7 @@
           <w:lang w:eastAsia="de-AT"/>
         </w:rPr>
       </w:pPr>
-      <w:hyperlink w:anchor="_Toc67928554" w:history="1">
+      <w:hyperlink w:anchor="_Toc67935189" w:history="1">
         <w:r>
           <w:rPr>
             <w:rStyle w:val="Hyperlink"/>
@@ -6150,7 +6253,7 @@
           <w:rPr>
             <w:webHidden/>
           </w:rPr>
-          <w:instrText xml:space="preserve"> PAGEREF _Toc67928554 \h </w:instrText>
+          <w:instrText xml:space="preserve"> PAGEREF _Toc67935189 \h </w:instrText>
         </w:r>
         <w:r>
           <w:rPr>
@@ -6167,7 +6270,7 @@
           <w:rPr>
             <w:webHidden/>
           </w:rPr>
-          <w:t>20</w:t>
+          <w:t>22</w:t>
         </w:r>
         <w:r>
           <w:rPr>
@@ -6188,7 +6291,7 @@
           <w:lang w:eastAsia="de-AT"/>
         </w:rPr>
       </w:pPr>
-      <w:hyperlink w:anchor="_Toc67928555" w:history="1">
+      <w:hyperlink w:anchor="_Toc67935190" w:history="1">
         <w:r>
           <w:rPr>
             <w:rStyle w:val="Hyperlink"/>
@@ -6212,7 +6315,7 @@
           <w:rPr>
             <w:webHidden/>
           </w:rPr>
-          <w:instrText xml:space="preserve"> PAGEREF _Toc67928555 \h </w:instrText>
+          <w:instrText xml:space="preserve"> PAGEREF _Toc67935190 \h </w:instrText>
         </w:r>
         <w:r>
           <w:rPr>
@@ -6229,7 +6332,7 @@
           <w:rPr>
             <w:webHidden/>
           </w:rPr>
-          <w:t>20</w:t>
+          <w:t>22</w:t>
         </w:r>
         <w:r>
           <w:rPr>
@@ -6252,7 +6355,7 @@
           <w:lang w:eastAsia="de-AT"/>
         </w:rPr>
       </w:pPr>
-      <w:hyperlink w:anchor="_Toc67928556" w:history="1">
+      <w:hyperlink w:anchor="_Toc67935191" w:history="1">
         <w:r>
           <w:rPr>
             <w:rStyle w:val="Hyperlink"/>
@@ -6290,7 +6393,7 @@
           <w:rPr>
             <w:webHidden/>
           </w:rPr>
-          <w:instrText xml:space="preserve"> PAGEREF _Toc67928556 \h </w:instrText>
+          <w:instrText xml:space="preserve"> PAGEREF _Toc67935191 \h </w:instrText>
         </w:r>
         <w:r>
           <w:rPr>
@@ -6307,7 +6410,7 @@
           <w:rPr>
             <w:webHidden/>
           </w:rPr>
-          <w:t>21</w:t>
+          <w:t>23</w:t>
         </w:r>
         <w:r>
           <w:rPr>
@@ -6328,7 +6431,7 @@
           <w:lang w:eastAsia="de-AT"/>
         </w:rPr>
       </w:pPr>
-      <w:hyperlink w:anchor="_Toc67928557" w:history="1">
+      <w:hyperlink w:anchor="_Toc67935192" w:history="1">
         <w:r>
           <w:rPr>
             <w:rStyle w:val="Hyperlink"/>
@@ -6352,7 +6455,7 @@
           <w:rPr>
             <w:webHidden/>
           </w:rPr>
-          <w:instrText xml:space="preserve"> PAGEREF _Toc67928557 \h </w:instrText>
+          <w:instrText xml:space="preserve"> PAGEREF _Toc67935192 \h </w:instrText>
         </w:r>
         <w:r>
           <w:rPr>
@@ -6369,7 +6472,7 @@
           <w:rPr>
             <w:webHidden/>
           </w:rPr>
-          <w:t>21</w:t>
+          <w:t>23</w:t>
         </w:r>
         <w:r>
           <w:rPr>
@@ -6390,7 +6493,7 @@
           <w:lang w:eastAsia="de-AT"/>
         </w:rPr>
       </w:pPr>
-      <w:hyperlink w:anchor="_Toc67928558" w:history="1">
+      <w:hyperlink w:anchor="_Toc67935193" w:history="1">
         <w:r>
           <w:rPr>
             <w:rStyle w:val="Hyperlink"/>
@@ -6413,7 +6516,7 @@
           <w:rPr>
             <w:webHidden/>
           </w:rPr>
-          <w:instrText xml:space="preserve"> PAGEREF _Toc67928558 \h </w:instrText>
+          <w:instrText xml:space="preserve"> PAGEREF _Toc67935193 \h </w:instrText>
         </w:r>
         <w:r>
           <w:rPr>
@@ -6430,7 +6533,7 @@
           <w:rPr>
             <w:webHidden/>
           </w:rPr>
-          <w:t>21</w:t>
+          <w:t>23</w:t>
         </w:r>
         <w:r>
           <w:rPr>
@@ -6450,7 +6553,7 @@
           <w:lang w:eastAsia="de-AT"/>
         </w:rPr>
       </w:pPr>
-      <w:hyperlink w:anchor="_Toc67928559" w:history="1">
+      <w:hyperlink w:anchor="_Toc67935194" w:history="1">
         <w:r>
           <w:rPr>
             <w:rStyle w:val="Hyperlink"/>
@@ -6473,7 +6576,7 @@
           <w:rPr>
             <w:webHidden/>
           </w:rPr>
-          <w:instrText xml:space="preserve"> PAGEREF _Toc67928559 \h </w:instrText>
+          <w:instrText xml:space="preserve"> PAGEREF _Toc67935194 \h </w:instrText>
         </w:r>
         <w:r>
           <w:rPr>
@@ -6490,7 +6593,7 @@
           <w:rPr>
             <w:webHidden/>
           </w:rPr>
-          <w:t>21</w:t>
+          <w:t>23</w:t>
         </w:r>
         <w:r>
           <w:rPr>
@@ -6511,7 +6614,7 @@
           <w:lang w:eastAsia="de-AT"/>
         </w:rPr>
       </w:pPr>
-      <w:hyperlink w:anchor="_Toc67928560" w:history="1">
+      <w:hyperlink w:anchor="_Toc67935195" w:history="1">
         <w:r>
           <w:rPr>
             <w:rStyle w:val="Hyperlink"/>
@@ -6535,7 +6638,7 @@
           <w:rPr>
             <w:webHidden/>
           </w:rPr>
-          <w:instrText xml:space="preserve"> PAGEREF _Toc67928560 \h </w:instrText>
+          <w:instrText xml:space="preserve"> PAGEREF _Toc67935195 \h </w:instrText>
         </w:r>
         <w:r>
           <w:rPr>
@@ -6552,7 +6655,7 @@
           <w:rPr>
             <w:webHidden/>
           </w:rPr>
-          <w:t>22</w:t>
+          <w:t>24</w:t>
         </w:r>
         <w:r>
           <w:rPr>
@@ -6572,7 +6675,7 @@
           <w:lang w:eastAsia="de-AT"/>
         </w:rPr>
       </w:pPr>
-      <w:hyperlink w:anchor="_Toc67928561" w:history="1">
+      <w:hyperlink w:anchor="_Toc67935196" w:history="1">
         <w:r>
           <w:rPr>
             <w:rStyle w:val="Hyperlink"/>
@@ -6595,7 +6698,7 @@
           <w:rPr>
             <w:webHidden/>
           </w:rPr>
-          <w:instrText xml:space="preserve"> PAGEREF _Toc67928561 \h </w:instrText>
+          <w:instrText xml:space="preserve"> PAGEREF _Toc67935196 \h </w:instrText>
         </w:r>
         <w:r>
           <w:rPr>
@@ -6612,7 +6715,7 @@
           <w:rPr>
             <w:webHidden/>
           </w:rPr>
-          <w:t>22</w:t>
+          <w:t>24</w:t>
         </w:r>
         <w:r>
           <w:rPr>
@@ -6632,7 +6735,7 @@
           <w:lang w:eastAsia="de-AT"/>
         </w:rPr>
       </w:pPr>
-      <w:hyperlink w:anchor="_Toc67928562" w:history="1">
+      <w:hyperlink w:anchor="_Toc67935197" w:history="1">
         <w:r>
           <w:rPr>
             <w:rStyle w:val="Hyperlink"/>
@@ -6655,7 +6758,7 @@
           <w:rPr>
             <w:webHidden/>
           </w:rPr>
-          <w:instrText xml:space="preserve"> PAGEREF _Toc67928562 \h </w:instrText>
+          <w:instrText xml:space="preserve"> PAGEREF _Toc67935197 \h </w:instrText>
         </w:r>
         <w:r>
           <w:rPr>
@@ -6672,7 +6775,7 @@
           <w:rPr>
             <w:webHidden/>
           </w:rPr>
-          <w:t>22</w:t>
+          <w:t>24</w:t>
         </w:r>
         <w:r>
           <w:rPr>
@@ -6696,7 +6799,7 @@
           <w:lang w:eastAsia="de-AT"/>
         </w:rPr>
       </w:pPr>
-      <w:hyperlink w:anchor="_Toc67928563" w:history="1">
+      <w:hyperlink w:anchor="_Toc67935198" w:history="1">
         <w:r>
           <w:rPr>
             <w:rStyle w:val="Hyperlink"/>
@@ -6724,7 +6827,7 @@
             <w:noProof/>
             <w:webHidden/>
           </w:rPr>
-          <w:instrText xml:space="preserve"> PAGEREF _Toc67928563 \h </w:instrText>
+          <w:instrText xml:space="preserve"> PAGEREF _Toc67935198 \h </w:instrText>
         </w:r>
         <w:r>
           <w:rPr>
@@ -6744,7 +6847,7 @@
             <w:noProof/>
             <w:webHidden/>
           </w:rPr>
-          <w:t>22</w:t>
+          <w:t>24</w:t>
         </w:r>
         <w:r>
           <w:rPr>
@@ -6769,7 +6872,7 @@
           <w:lang w:eastAsia="de-AT"/>
         </w:rPr>
       </w:pPr>
-      <w:hyperlink w:anchor="_Toc67928564" w:history="1">
+      <w:hyperlink w:anchor="_Toc67935199" w:history="1">
         <w:r>
           <w:rPr>
             <w:rStyle w:val="Hyperlink"/>
@@ -6797,7 +6900,7 @@
             <w:noProof/>
             <w:webHidden/>
           </w:rPr>
-          <w:instrText xml:space="preserve"> PAGEREF _Toc67928564 \h </w:instrText>
+          <w:instrText xml:space="preserve"> PAGEREF _Toc67935199 \h </w:instrText>
         </w:r>
         <w:r>
           <w:rPr>
@@ -6817,7 +6920,7 @@
             <w:noProof/>
             <w:webHidden/>
           </w:rPr>
-          <w:t>22</w:t>
+          <w:t>24</w:t>
         </w:r>
         <w:r>
           <w:rPr>
@@ -6842,7 +6945,7 @@
           <w:lang w:eastAsia="de-AT"/>
         </w:rPr>
       </w:pPr>
-      <w:hyperlink w:anchor="_Toc67928565" w:history="1">
+      <w:hyperlink w:anchor="_Toc67935200" w:history="1">
         <w:r>
           <w:rPr>
             <w:rStyle w:val="Hyperlink"/>
@@ -6870,7 +6973,7 @@
             <w:noProof/>
             <w:webHidden/>
           </w:rPr>
-          <w:instrText xml:space="preserve"> PAGEREF _Toc67928565 \h </w:instrText>
+          <w:instrText xml:space="preserve"> PAGEREF _Toc67935200 \h </w:instrText>
         </w:r>
         <w:r>
           <w:rPr>
@@ -6890,7 +6993,7 @@
             <w:noProof/>
             <w:webHidden/>
           </w:rPr>
-          <w:t>22</w:t>
+          <w:t>24</w:t>
         </w:r>
         <w:r>
           <w:rPr>
@@ -6912,7 +7015,7 @@
           <w:lang w:eastAsia="de-AT"/>
         </w:rPr>
       </w:pPr>
-      <w:hyperlink w:anchor="_Toc67928566" w:history="1">
+      <w:hyperlink w:anchor="_Toc67935201" w:history="1">
         <w:r>
           <w:rPr>
             <w:rStyle w:val="Hyperlink"/>
@@ -6935,7 +7038,7 @@
           <w:rPr>
             <w:webHidden/>
           </w:rPr>
-          <w:instrText xml:space="preserve"> PAGEREF _Toc67928566 \h </w:instrText>
+          <w:instrText xml:space="preserve"> PAGEREF _Toc67935201 \h </w:instrText>
         </w:r>
         <w:r>
           <w:rPr>
@@ -6952,7 +7055,7 @@
           <w:rPr>
             <w:webHidden/>
           </w:rPr>
-          <w:t>22</w:t>
+          <w:t>24</w:t>
         </w:r>
         <w:r>
           <w:rPr>
@@ -6972,7 +7075,7 @@
           <w:lang w:eastAsia="de-AT"/>
         </w:rPr>
       </w:pPr>
-      <w:hyperlink w:anchor="_Toc67928567" w:history="1">
+      <w:hyperlink w:anchor="_Toc67935202" w:history="1">
         <w:r>
           <w:rPr>
             <w:rStyle w:val="Hyperlink"/>
@@ -6995,7 +7098,7 @@
           <w:rPr>
             <w:webHidden/>
           </w:rPr>
-          <w:instrText xml:space="preserve"> PAGEREF _Toc67928567 \h </w:instrText>
+          <w:instrText xml:space="preserve"> PAGEREF _Toc67935202 \h </w:instrText>
         </w:r>
         <w:r>
           <w:rPr>
@@ -7012,7 +7115,7 @@
           <w:rPr>
             <w:webHidden/>
           </w:rPr>
-          <w:t>22</w:t>
+          <w:t>24</w:t>
         </w:r>
         <w:r>
           <w:rPr>
@@ -7035,7 +7138,7 @@
           <w:lang w:eastAsia="de-AT"/>
         </w:rPr>
       </w:pPr>
-      <w:hyperlink w:anchor="_Toc67928568" w:history="1">
+      <w:hyperlink w:anchor="_Toc67935203" w:history="1">
         <w:r>
           <w:rPr>
             <w:rStyle w:val="Hyperlink"/>
@@ -7073,7 +7176,7 @@
           <w:rPr>
             <w:webHidden/>
           </w:rPr>
-          <w:instrText xml:space="preserve"> PAGEREF _Toc67928568 \h </w:instrText>
+          <w:instrText xml:space="preserve"> PAGEREF _Toc67935203 \h </w:instrText>
         </w:r>
         <w:r>
           <w:rPr>
@@ -7090,7 +7193,7 @@
           <w:rPr>
             <w:webHidden/>
           </w:rPr>
-          <w:t>24</w:t>
+          <w:t>26</w:t>
         </w:r>
         <w:r>
           <w:rPr>
@@ -7111,7 +7214,7 @@
           <w:lang w:eastAsia="de-AT"/>
         </w:rPr>
       </w:pPr>
-      <w:hyperlink w:anchor="_Toc67928569" w:history="1">
+      <w:hyperlink w:anchor="_Toc67935204" w:history="1">
         <w:r>
           <w:rPr>
             <w:rStyle w:val="Hyperlink"/>
@@ -7135,7 +7238,7 @@
           <w:rPr>
             <w:webHidden/>
           </w:rPr>
-          <w:instrText xml:space="preserve"> PAGEREF _Toc67928569 \h </w:instrText>
+          <w:instrText xml:space="preserve"> PAGEREF _Toc67935204 \h </w:instrText>
         </w:r>
         <w:r>
           <w:rPr>
@@ -7152,7 +7255,7 @@
           <w:rPr>
             <w:webHidden/>
           </w:rPr>
-          <w:t>24</w:t>
+          <w:t>26</w:t>
         </w:r>
         <w:r>
           <w:rPr>
@@ -7173,7 +7276,7 @@
           <w:lang w:eastAsia="de-AT"/>
         </w:rPr>
       </w:pPr>
-      <w:hyperlink w:anchor="_Toc67928570" w:history="1">
+      <w:hyperlink w:anchor="_Toc67935205" w:history="1">
         <w:r>
           <w:rPr>
             <w:rStyle w:val="Hyperlink"/>
@@ -7197,7 +7300,7 @@
           <w:rPr>
             <w:webHidden/>
           </w:rPr>
-          <w:instrText xml:space="preserve"> PAGEREF _Toc67928570 \h </w:instrText>
+          <w:instrText xml:space="preserve"> PAGEREF _Toc67935205 \h </w:instrText>
         </w:r>
         <w:r>
           <w:rPr>
@@ -7214,7 +7317,7 @@
           <w:rPr>
             <w:webHidden/>
           </w:rPr>
-          <w:t>24</w:t>
+          <w:t>26</w:t>
         </w:r>
         <w:r>
           <w:rPr>
@@ -7234,7 +7337,7 @@
           <w:lang w:eastAsia="de-AT"/>
         </w:rPr>
       </w:pPr>
-      <w:hyperlink w:anchor="_Toc67928571" w:history="1">
+      <w:hyperlink w:anchor="_Toc67935206" w:history="1">
         <w:r>
           <w:rPr>
             <w:rStyle w:val="Hyperlink"/>
@@ -7257,7 +7360,7 @@
           <w:rPr>
             <w:webHidden/>
           </w:rPr>
-          <w:instrText xml:space="preserve"> PAGEREF _Toc67928571 \h </w:instrText>
+          <w:instrText xml:space="preserve"> PAGEREF _Toc67935206 \h </w:instrText>
         </w:r>
         <w:r>
           <w:rPr>
@@ -7274,7 +7377,7 @@
           <w:rPr>
             <w:webHidden/>
           </w:rPr>
-          <w:t>24</w:t>
+          <w:t>26</w:t>
         </w:r>
         <w:r>
           <w:rPr>
@@ -7295,7 +7398,7 @@
           <w:lang w:eastAsia="de-AT"/>
         </w:rPr>
       </w:pPr>
-      <w:hyperlink w:anchor="_Toc67928572" w:history="1">
+      <w:hyperlink w:anchor="_Toc67935207" w:history="1">
         <w:r>
           <w:rPr>
             <w:rStyle w:val="Hyperlink"/>
@@ -7319,7 +7422,7 @@
           <w:rPr>
             <w:webHidden/>
           </w:rPr>
-          <w:instrText xml:space="preserve"> PAGEREF _Toc67928572 \h </w:instrText>
+          <w:instrText xml:space="preserve"> PAGEREF _Toc67935207 \h </w:instrText>
         </w:r>
         <w:r>
           <w:rPr>
@@ -7336,7 +7439,7 @@
           <w:rPr>
             <w:webHidden/>
           </w:rPr>
-          <w:t>24</w:t>
+          <w:t>26</w:t>
         </w:r>
         <w:r>
           <w:rPr>
@@ -7356,7 +7459,7 @@
           <w:lang w:eastAsia="de-AT"/>
         </w:rPr>
       </w:pPr>
-      <w:hyperlink w:anchor="_Toc67928573" w:history="1">
+      <w:hyperlink w:anchor="_Toc67935208" w:history="1">
         <w:r>
           <w:rPr>
             <w:rStyle w:val="Hyperlink"/>
@@ -7379,7 +7482,7 @@
           <w:rPr>
             <w:webHidden/>
           </w:rPr>
-          <w:instrText xml:space="preserve"> PAGEREF _Toc67928573 \h </w:instrText>
+          <w:instrText xml:space="preserve"> PAGEREF _Toc67935208 \h </w:instrText>
         </w:r>
         <w:r>
           <w:rPr>
@@ -7396,7 +7499,7 @@
           <w:rPr>
             <w:webHidden/>
           </w:rPr>
-          <w:t>24</w:t>
+          <w:t>26</w:t>
         </w:r>
         <w:r>
           <w:rPr>
@@ -7416,7 +7519,7 @@
           <w:lang w:eastAsia="de-AT"/>
         </w:rPr>
       </w:pPr>
-      <w:hyperlink w:anchor="_Toc67928574" w:history="1">
+      <w:hyperlink w:anchor="_Toc67935209" w:history="1">
         <w:r>
           <w:rPr>
             <w:rStyle w:val="Hyperlink"/>
@@ -7439,7 +7542,7 @@
           <w:rPr>
             <w:webHidden/>
           </w:rPr>
-          <w:instrText xml:space="preserve"> PAGEREF _Toc67928574 \h </w:instrText>
+          <w:instrText xml:space="preserve"> PAGEREF _Toc67935209 \h </w:instrText>
         </w:r>
         <w:r>
           <w:rPr>
@@ -7456,7 +7559,7 @@
           <w:rPr>
             <w:webHidden/>
           </w:rPr>
-          <w:t>24</w:t>
+          <w:t>26</w:t>
         </w:r>
         <w:r>
           <w:rPr>
@@ -7476,7 +7579,7 @@
           <w:lang w:eastAsia="de-AT"/>
         </w:rPr>
       </w:pPr>
-      <w:hyperlink w:anchor="_Toc67928575" w:history="1">
+      <w:hyperlink w:anchor="_Toc67935210" w:history="1">
         <w:r>
           <w:rPr>
             <w:rStyle w:val="Hyperlink"/>
@@ -7499,7 +7602,7 @@
           <w:rPr>
             <w:webHidden/>
           </w:rPr>
-          <w:instrText xml:space="preserve"> PAGEREF _Toc67928575 \h </w:instrText>
+          <w:instrText xml:space="preserve"> PAGEREF _Toc67935210 \h </w:instrText>
         </w:r>
         <w:r>
           <w:rPr>
@@ -7516,7 +7619,7 @@
           <w:rPr>
             <w:webHidden/>
           </w:rPr>
-          <w:t>24</w:t>
+          <w:t>26</w:t>
         </w:r>
         <w:r>
           <w:rPr>
@@ -7536,7 +7639,7 @@
           <w:lang w:eastAsia="de-AT"/>
         </w:rPr>
       </w:pPr>
-      <w:hyperlink w:anchor="_Toc67928576" w:history="1">
+      <w:hyperlink w:anchor="_Toc67935211" w:history="1">
         <w:r>
           <w:rPr>
             <w:rStyle w:val="Hyperlink"/>
@@ -7559,7 +7662,7 @@
           <w:rPr>
             <w:webHidden/>
           </w:rPr>
-          <w:instrText xml:space="preserve"> PAGEREF _Toc67928576 \h </w:instrText>
+          <w:instrText xml:space="preserve"> PAGEREF _Toc67935211 \h </w:instrText>
         </w:r>
         <w:r>
           <w:rPr>
@@ -7576,7 +7679,7 @@
           <w:rPr>
             <w:webHidden/>
           </w:rPr>
-          <w:t>24</w:t>
+          <w:t>26</w:t>
         </w:r>
         <w:r>
           <w:rPr>
@@ -7596,7 +7699,7 @@
           <w:lang w:eastAsia="de-AT"/>
         </w:rPr>
       </w:pPr>
-      <w:hyperlink w:anchor="_Toc67928577" w:history="1">
+      <w:hyperlink w:anchor="_Toc67935212" w:history="1">
         <w:r>
           <w:rPr>
             <w:rStyle w:val="Hyperlink"/>
@@ -7619,7 +7722,7 @@
           <w:rPr>
             <w:webHidden/>
           </w:rPr>
-          <w:instrText xml:space="preserve"> PAGEREF _Toc67928577 \h </w:instrText>
+          <w:instrText xml:space="preserve"> PAGEREF _Toc67935212 \h </w:instrText>
         </w:r>
         <w:r>
           <w:rPr>
@@ -7636,7 +7739,7 @@
           <w:rPr>
             <w:webHidden/>
           </w:rPr>
-          <w:t>24</w:t>
+          <w:t>26</w:t>
         </w:r>
         <w:r>
           <w:rPr>
@@ -7659,7 +7762,7 @@
           <w:lang w:eastAsia="de-AT"/>
         </w:rPr>
       </w:pPr>
-      <w:hyperlink w:anchor="_Toc67928578" w:history="1">
+      <w:hyperlink w:anchor="_Toc67935213" w:history="1">
         <w:r>
           <w:rPr>
             <w:rStyle w:val="Hyperlink"/>
@@ -7697,7 +7800,7 @@
           <w:rPr>
             <w:webHidden/>
           </w:rPr>
-          <w:instrText xml:space="preserve"> PAGEREF _Toc67928578 \h </w:instrText>
+          <w:instrText xml:space="preserve"> PAGEREF _Toc67935213 \h </w:instrText>
         </w:r>
         <w:r>
           <w:rPr>
@@ -7714,7 +7817,7 @@
           <w:rPr>
             <w:webHidden/>
           </w:rPr>
-          <w:t>25</w:t>
+          <w:t>27</w:t>
         </w:r>
         <w:r>
           <w:rPr>
@@ -7735,7 +7838,7 @@
           <w:lang w:eastAsia="de-AT"/>
         </w:rPr>
       </w:pPr>
-      <w:hyperlink w:anchor="_Toc67928579" w:history="1">
+      <w:hyperlink w:anchor="_Toc67935214" w:history="1">
         <w:r>
           <w:rPr>
             <w:rStyle w:val="Hyperlink"/>
@@ -7758,7 +7861,7 @@
           <w:rPr>
             <w:webHidden/>
           </w:rPr>
-          <w:instrText xml:space="preserve"> PAGEREF _Toc67928579 \h </w:instrText>
+          <w:instrText xml:space="preserve"> PAGEREF _Toc67935214 \h </w:instrText>
         </w:r>
         <w:r>
           <w:rPr>
@@ -7775,7 +7878,7 @@
           <w:rPr>
             <w:webHidden/>
           </w:rPr>
-          <w:t>25</w:t>
+          <w:t>27</w:t>
         </w:r>
         <w:r>
           <w:rPr>
@@ -7796,7 +7899,7 @@
           <w:lang w:eastAsia="de-AT"/>
         </w:rPr>
       </w:pPr>
-      <w:hyperlink w:anchor="_Toc67928580" w:history="1">
+      <w:hyperlink w:anchor="_Toc67935215" w:history="1">
         <w:r>
           <w:rPr>
             <w:rStyle w:val="Hyperlink"/>
@@ -7819,7 +7922,7 @@
           <w:rPr>
             <w:webHidden/>
           </w:rPr>
-          <w:instrText xml:space="preserve"> PAGEREF _Toc67928580 \h </w:instrText>
+          <w:instrText xml:space="preserve"> PAGEREF _Toc67935215 \h </w:instrText>
         </w:r>
         <w:r>
           <w:rPr>
@@ -7836,7 +7939,7 @@
           <w:rPr>
             <w:webHidden/>
           </w:rPr>
-          <w:t>25</w:t>
+          <w:t>27</w:t>
         </w:r>
         <w:r>
           <w:rPr>
@@ -7857,7 +7960,7 @@
           <w:lang w:eastAsia="de-AT"/>
         </w:rPr>
       </w:pPr>
-      <w:hyperlink w:anchor="_Toc67928581" w:history="1">
+      <w:hyperlink w:anchor="_Toc67935216" w:history="1">
         <w:r>
           <w:rPr>
             <w:rStyle w:val="Hyperlink"/>
@@ -7880,7 +7983,7 @@
           <w:rPr>
             <w:webHidden/>
           </w:rPr>
-          <w:instrText xml:space="preserve"> PAGEREF _Toc67928581 \h </w:instrText>
+          <w:instrText xml:space="preserve"> PAGEREF _Toc67935216 \h </w:instrText>
         </w:r>
         <w:r>
           <w:rPr>
@@ -7897,7 +8000,7 @@
           <w:rPr>
             <w:webHidden/>
           </w:rPr>
-          <w:t>25</w:t>
+          <w:t>27</w:t>
         </w:r>
         <w:r>
           <w:rPr>
@@ -7918,7 +8021,7 @@
           <w:lang w:eastAsia="de-AT"/>
         </w:rPr>
       </w:pPr>
-      <w:hyperlink w:anchor="_Toc67928582" w:history="1">
+      <w:hyperlink w:anchor="_Toc67935217" w:history="1">
         <w:r>
           <w:rPr>
             <w:rStyle w:val="Hyperlink"/>
@@ -7941,7 +8044,7 @@
           <w:rPr>
             <w:webHidden/>
           </w:rPr>
-          <w:instrText xml:space="preserve"> PAGEREF _Toc67928582 \h </w:instrText>
+          <w:instrText xml:space="preserve"> PAGEREF _Toc67935217 \h </w:instrText>
         </w:r>
         <w:r>
           <w:rPr>
@@ -7958,7 +8061,7 @@
           <w:rPr>
             <w:webHidden/>
           </w:rPr>
-          <w:t>25</w:t>
+          <w:t>27</w:t>
         </w:r>
         <w:r>
           <w:rPr>
@@ -7979,7 +8082,7 @@
           <w:lang w:eastAsia="de-AT"/>
         </w:rPr>
       </w:pPr>
-      <w:hyperlink w:anchor="_Toc67928583" w:history="1">
+      <w:hyperlink w:anchor="_Toc67935218" w:history="1">
         <w:r>
           <w:rPr>
             <w:rStyle w:val="Hyperlink"/>
@@ -8002,7 +8105,7 @@
           <w:rPr>
             <w:webHidden/>
           </w:rPr>
-          <w:instrText xml:space="preserve"> PAGEREF _Toc67928583 \h </w:instrText>
+          <w:instrText xml:space="preserve"> PAGEREF _Toc67935218 \h </w:instrText>
         </w:r>
         <w:r>
           <w:rPr>
@@ -8019,7 +8122,7 @@
           <w:rPr>
             <w:webHidden/>
           </w:rPr>
-          <w:t>25</w:t>
+          <w:t>27</w:t>
         </w:r>
         <w:r>
           <w:rPr>
@@ -8039,7 +8142,7 @@
           <w:lang w:eastAsia="de-AT"/>
         </w:rPr>
       </w:pPr>
-      <w:hyperlink w:anchor="_Toc67928584" w:history="1">
+      <w:hyperlink w:anchor="_Toc67935219" w:history="1">
         <w:r>
           <w:rPr>
             <w:rStyle w:val="Hyperlink"/>
@@ -8062,7 +8165,7 @@
           <w:rPr>
             <w:webHidden/>
           </w:rPr>
-          <w:instrText xml:space="preserve"> PAGEREF _Toc67928584 \h </w:instrText>
+          <w:instrText xml:space="preserve"> PAGEREF _Toc67935219 \h </w:instrText>
         </w:r>
         <w:r>
           <w:rPr>
@@ -8079,7 +8182,7 @@
           <w:rPr>
             <w:webHidden/>
           </w:rPr>
-          <w:t>25</w:t>
+          <w:t>27</w:t>
         </w:r>
         <w:r>
           <w:rPr>
@@ -8099,7 +8202,7 @@
           <w:lang w:eastAsia="de-AT"/>
         </w:rPr>
       </w:pPr>
-      <w:hyperlink w:anchor="_Toc67928585" w:history="1">
+      <w:hyperlink w:anchor="_Toc67935220" w:history="1">
         <w:r>
           <w:rPr>
             <w:rStyle w:val="Hyperlink"/>
@@ -8122,7 +8225,7 @@
           <w:rPr>
             <w:webHidden/>
           </w:rPr>
-          <w:instrText xml:space="preserve"> PAGEREF _Toc67928585 \h </w:instrText>
+          <w:instrText xml:space="preserve"> PAGEREF _Toc67935220 \h </w:instrText>
         </w:r>
         <w:r>
           <w:rPr>
@@ -8139,7 +8242,7 @@
           <w:rPr>
             <w:webHidden/>
           </w:rPr>
-          <w:t>25</w:t>
+          <w:t>27</w:t>
         </w:r>
         <w:r>
           <w:rPr>
@@ -8162,7 +8265,7 @@
           <w:lang w:eastAsia="de-AT"/>
         </w:rPr>
       </w:pPr>
-      <w:hyperlink w:anchor="_Toc67928586" w:history="1">
+      <w:hyperlink w:anchor="_Toc67935221" w:history="1">
         <w:r>
           <w:rPr>
             <w:rStyle w:val="Hyperlink"/>
@@ -8200,7 +8303,7 @@
           <w:rPr>
             <w:webHidden/>
           </w:rPr>
-          <w:instrText xml:space="preserve"> PAGEREF _Toc67928586 \h </w:instrText>
+          <w:instrText xml:space="preserve"> PAGEREF _Toc67935221 \h </w:instrText>
         </w:r>
         <w:r>
           <w:rPr>
@@ -8217,7 +8320,7 @@
           <w:rPr>
             <w:webHidden/>
           </w:rPr>
-          <w:t>26</w:t>
+          <w:t>28</w:t>
         </w:r>
         <w:r>
           <w:rPr>
@@ -8238,7 +8341,7 @@
           <w:lang w:eastAsia="de-AT"/>
         </w:rPr>
       </w:pPr>
-      <w:hyperlink w:anchor="_Toc67928587" w:history="1">
+      <w:hyperlink w:anchor="_Toc67935222" w:history="1">
         <w:r>
           <w:rPr>
             <w:rStyle w:val="Hyperlink"/>
@@ -8261,7 +8364,7 @@
           <w:rPr>
             <w:webHidden/>
           </w:rPr>
-          <w:instrText xml:space="preserve"> PAGEREF _Toc67928587 \h </w:instrText>
+          <w:instrText xml:space="preserve"> PAGEREF _Toc67935222 \h </w:instrText>
         </w:r>
         <w:r>
           <w:rPr>
@@ -8278,7 +8381,7 @@
           <w:rPr>
             <w:webHidden/>
           </w:rPr>
-          <w:t>26</w:t>
+          <w:t>28</w:t>
         </w:r>
         <w:r>
           <w:rPr>
@@ -8299,7 +8402,7 @@
           <w:lang w:eastAsia="de-AT"/>
         </w:rPr>
       </w:pPr>
-      <w:hyperlink w:anchor="_Toc67928588" w:history="1">
+      <w:hyperlink w:anchor="_Toc67935223" w:history="1">
         <w:r>
           <w:rPr>
             <w:rStyle w:val="Hyperlink"/>
@@ -8322,7 +8425,7 @@
           <w:rPr>
             <w:webHidden/>
           </w:rPr>
-          <w:instrText xml:space="preserve"> PAGEREF _Toc67928588 \h </w:instrText>
+          <w:instrText xml:space="preserve"> PAGEREF _Toc67935223 \h </w:instrText>
         </w:r>
         <w:r>
           <w:rPr>
@@ -8339,7 +8442,7 @@
           <w:rPr>
             <w:webHidden/>
           </w:rPr>
-          <w:t>26</w:t>
+          <w:t>28</w:t>
         </w:r>
         <w:r>
           <w:rPr>
@@ -8360,7 +8463,7 @@
           <w:lang w:eastAsia="de-AT"/>
         </w:rPr>
       </w:pPr>
-      <w:hyperlink w:anchor="_Toc67928589" w:history="1">
+      <w:hyperlink w:anchor="_Toc67935224" w:history="1">
         <w:r>
           <w:rPr>
             <w:rStyle w:val="Hyperlink"/>
@@ -8383,7 +8486,7 @@
           <w:rPr>
             <w:webHidden/>
           </w:rPr>
-          <w:instrText xml:space="preserve"> PAGEREF _Toc67928589 \h </w:instrText>
+          <w:instrText xml:space="preserve"> PAGEREF _Toc67935224 \h </w:instrText>
         </w:r>
         <w:r>
           <w:rPr>
@@ -8400,7 +8503,7 @@
           <w:rPr>
             <w:webHidden/>
           </w:rPr>
-          <w:t>26</w:t>
+          <w:t>28</w:t>
         </w:r>
         <w:r>
           <w:rPr>
@@ -8421,7 +8524,7 @@
           <w:lang w:eastAsia="de-AT"/>
         </w:rPr>
       </w:pPr>
-      <w:hyperlink w:anchor="_Toc67928590" w:history="1">
+      <w:hyperlink w:anchor="_Toc67935225" w:history="1">
         <w:r>
           <w:rPr>
             <w:rStyle w:val="Hyperlink"/>
@@ -8444,7 +8547,7 @@
           <w:rPr>
             <w:webHidden/>
           </w:rPr>
-          <w:instrText xml:space="preserve"> PAGEREF _Toc67928590 \h </w:instrText>
+          <w:instrText xml:space="preserve"> PAGEREF _Toc67935225 \h </w:instrText>
         </w:r>
         <w:r>
           <w:rPr>
@@ -8461,7 +8564,7 @@
           <w:rPr>
             <w:webHidden/>
           </w:rPr>
-          <w:t>26</w:t>
+          <w:t>28</w:t>
         </w:r>
         <w:r>
           <w:rPr>
@@ -8482,7 +8585,7 @@
           <w:lang w:eastAsia="de-AT"/>
         </w:rPr>
       </w:pPr>
-      <w:hyperlink w:anchor="_Toc67928591" w:history="1">
+      <w:hyperlink w:anchor="_Toc67935226" w:history="1">
         <w:r>
           <w:rPr>
             <w:rStyle w:val="Hyperlink"/>
@@ -8505,7 +8608,7 @@
           <w:rPr>
             <w:webHidden/>
           </w:rPr>
-          <w:instrText xml:space="preserve"> PAGEREF _Toc67928591 \h </w:instrText>
+          <w:instrText xml:space="preserve"> PAGEREF _Toc67935226 \h </w:instrText>
         </w:r>
         <w:r>
           <w:rPr>
@@ -8522,7 +8625,7 @@
           <w:rPr>
             <w:webHidden/>
           </w:rPr>
-          <w:t>26</w:t>
+          <w:t>28</w:t>
         </w:r>
         <w:r>
           <w:rPr>
@@ -8545,7 +8648,7 @@
           <w:lang w:eastAsia="de-AT"/>
         </w:rPr>
       </w:pPr>
-      <w:hyperlink w:anchor="_Toc67928592" w:history="1">
+      <w:hyperlink w:anchor="_Toc67935227" w:history="1">
         <w:r>
           <w:rPr>
             <w:rStyle w:val="Hyperlink"/>
@@ -8583,7 +8686,7 @@
           <w:rPr>
             <w:webHidden/>
           </w:rPr>
-          <w:instrText xml:space="preserve"> PAGEREF _Toc67928592 \h </w:instrText>
+          <w:instrText xml:space="preserve"> PAGEREF _Toc67935227 \h </w:instrText>
         </w:r>
         <w:r>
           <w:rPr>
@@ -8600,7 +8703,7 @@
           <w:rPr>
             <w:webHidden/>
           </w:rPr>
-          <w:t>27</w:t>
+          <w:t>29</w:t>
         </w:r>
         <w:r>
           <w:rPr>
@@ -8621,7 +8724,7 @@
           <w:lang w:eastAsia="de-AT"/>
         </w:rPr>
       </w:pPr>
-      <w:hyperlink w:anchor="_Toc67928593" w:history="1">
+      <w:hyperlink w:anchor="_Toc67935228" w:history="1">
         <w:r>
           <w:rPr>
             <w:rStyle w:val="Hyperlink"/>
@@ -8644,7 +8747,7 @@
           <w:rPr>
             <w:webHidden/>
           </w:rPr>
-          <w:instrText xml:space="preserve"> PAGEREF _Toc67928593 \h </w:instrText>
+          <w:instrText xml:space="preserve"> PAGEREF _Toc67935228 \h </w:instrText>
         </w:r>
         <w:r>
           <w:rPr>
@@ -8661,7 +8764,7 @@
           <w:rPr>
             <w:webHidden/>
           </w:rPr>
-          <w:t>27</w:t>
+          <w:t>29</w:t>
         </w:r>
         <w:r>
           <w:rPr>
@@ -8682,7 +8785,7 @@
           <w:lang w:eastAsia="de-AT"/>
         </w:rPr>
       </w:pPr>
-      <w:hyperlink w:anchor="_Toc67928594" w:history="1">
+      <w:hyperlink w:anchor="_Toc67935229" w:history="1">
         <w:r>
           <w:rPr>
             <w:rStyle w:val="Hyperlink"/>
@@ -8705,7 +8808,7 @@
           <w:rPr>
             <w:webHidden/>
           </w:rPr>
-          <w:instrText xml:space="preserve"> PAGEREF _Toc67928594 \h </w:instrText>
+          <w:instrText xml:space="preserve"> PAGEREF _Toc67935229 \h </w:instrText>
         </w:r>
         <w:r>
           <w:rPr>
@@ -8722,7 +8825,7 @@
           <w:rPr>
             <w:webHidden/>
           </w:rPr>
-          <w:t>27</w:t>
+          <w:t>29</w:t>
         </w:r>
         <w:r>
           <w:rPr>
@@ -8743,7 +8846,7 @@
           <w:lang w:eastAsia="de-AT"/>
         </w:rPr>
       </w:pPr>
-      <w:hyperlink w:anchor="_Toc67928595" w:history="1">
+      <w:hyperlink w:anchor="_Toc67935230" w:history="1">
         <w:r>
           <w:rPr>
             <w:rStyle w:val="Hyperlink"/>
@@ -8766,7 +8869,7 @@
           <w:rPr>
             <w:webHidden/>
           </w:rPr>
-          <w:instrText xml:space="preserve"> PAGEREF _Toc67928595 \h </w:instrText>
+          <w:instrText xml:space="preserve"> PAGEREF _Toc67935230 \h </w:instrText>
         </w:r>
         <w:r>
           <w:rPr>
@@ -8783,7 +8886,7 @@
           <w:rPr>
             <w:webHidden/>
           </w:rPr>
-          <w:t>27</w:t>
+          <w:t>29</w:t>
         </w:r>
         <w:r>
           <w:rPr>
@@ -8819,67 +8922,6 @@
         <w:spacing w:line="240" w:lineRule="auto"/>
         <w:rPr>
           <w:rFonts w:cs="Arial"/>
-          <w:noProof/>
-          <w:highlight w:val="yellow"/>
-        </w:rPr>
-      </w:pPr>
-      <w:r>
-        <w:rPr>
-          <w:rFonts w:cs="Arial"/>
-          <w:noProof/>
-          <w:highlight w:val="yellow"/>
-        </w:rPr>
-        <w:t>Wenn Sie in Ihrer Dokumentation ausschließlich mit den „Formatvorlagen“ dieses Dokuments gearbeitet haben können Sie hier sehr einfach das Inhaltsverzeichnis automatisch aktualisieren lassen.</w:t>
-      </w:r>
-    </w:p>
-    <w:p>
-      <w:pPr>
-        <w:spacing w:line="240" w:lineRule="auto"/>
-        <w:rPr>
-          <w:rFonts w:cs="Arial"/>
-          <w:noProof/>
-          <w:highlight w:val="yellow"/>
-        </w:rPr>
-      </w:pPr>
-    </w:p>
-    <w:p>
-      <w:pPr>
-        <w:spacing w:line="240" w:lineRule="auto"/>
-        <w:rPr>
-          <w:rFonts w:cs="Arial"/>
-          <w:noProof/>
-        </w:rPr>
-      </w:pPr>
-      <w:r>
-        <w:rPr>
-          <w:rFonts w:cs="Arial"/>
-          <w:noProof/>
-          <w:highlight w:val="yellow"/>
-        </w:rPr>
-        <w:t>Klicken Sie dazu mit der rechten Maustaste in das vorhandene Inhaltsverz</w:t>
-      </w:r>
-      <w:r>
-        <w:rPr>
-          <w:rFonts w:cs="Arial"/>
-          <w:noProof/>
-          <w:highlight w:val="yellow"/>
-        </w:rPr>
-        <w:t>e</w:t>
-      </w:r>
-      <w:r>
-        <w:rPr>
-          <w:rFonts w:cs="Arial"/>
-          <w:noProof/>
-          <w:highlight w:val="yellow"/>
-        </w:rPr>
-        <w:t>ichnis und wählen Sie im Kontextmenü „Felder aktualisieren“ und dann „gesamtes Verzeichnis aktualisieren“ auswählen – fertig! … diesen Text löschen!</w:t>
-      </w:r>
-    </w:p>
-    <w:p>
-      <w:pPr>
-        <w:spacing w:line="240" w:lineRule="auto"/>
-        <w:rPr>
-          <w:rFonts w:cs="Arial"/>
           <w:b/>
           <w:caps/>
           <w:noProof/>
@@ -8965,21 +9007,10 @@
     </w:p>
     <w:p>
       <w:pPr>
-        <w:spacing w:line="240" w:lineRule="auto"/>
-        <w:rPr>
-          <w:rFonts w:cs="Arial"/>
-          <w:b/>
-          <w:caps/>
-          <w:noProof/>
-        </w:rPr>
-      </w:pPr>
-    </w:p>
-    <w:p>
-      <w:pPr>
         <w:pStyle w:val="berschrift1"/>
       </w:pPr>
       <w:bookmarkStart w:id="7" w:name="_Toc62814896"/>
-      <w:bookmarkStart w:id="8" w:name="_Toc67928526"/>
+      <w:bookmarkStart w:id="8" w:name="_Toc67935159"/>
       <w:bookmarkEnd w:id="2"/>
       <w:bookmarkEnd w:id="3"/>
       <w:bookmarkEnd w:id="4"/>
@@ -8997,7 +9028,7 @@
         <w:pStyle w:val="berschrift2"/>
       </w:pPr>
       <w:bookmarkStart w:id="9" w:name="_Toc62814897"/>
-      <w:bookmarkStart w:id="10" w:name="_Toc67928527"/>
+      <w:bookmarkStart w:id="10" w:name="_Toc67935160"/>
       <w:r>
         <w:t>Blockschaltbild</w:t>
       </w:r>
@@ -9055,25 +9086,10 @@
     </w:p>
     <w:p>
       <w:pPr>
-        <w:spacing w:line="240" w:lineRule="auto"/>
-        <w:rPr>
-          <w:rFonts w:cs="Arial"/>
-        </w:rPr>
-      </w:pPr>
-      <w:r>
-        <w:rPr>
-          <w:rFonts w:cs="Arial"/>
-        </w:rPr>
-        <w:t>Die obige Grafik stellt den Aufbau des Gesamtsystems dar. Darin sieht man die 3 Hauptkomponenten Kamera + Kamerasoftware, Visualisierung und Swarm Controll. Daten zwischen den einzelnen Blöcken wir über TCP bereitgestellt. Verbindung zu den Autos kann auf zwei Wege bereitgestellt werden: Bluetooth und Wlan.</w:t>
-      </w:r>
-    </w:p>
-    <w:p/>
-    <w:p>
-      <w:pPr>
         <w:pStyle w:val="berschrift2"/>
       </w:pPr>
       <w:bookmarkStart w:id="11" w:name="_Toc62814898"/>
-      <w:bookmarkStart w:id="12" w:name="_Toc67928528"/>
+      <w:bookmarkStart w:id="12" w:name="_Toc67935161"/>
       <w:r>
         <w:t>Funktionsbeschreibung</w:t>
       </w:r>
@@ -9100,7 +9116,7 @@
         <w:pStyle w:val="berschrift1"/>
       </w:pPr>
       <w:bookmarkStart w:id="13" w:name="_Toc62814899"/>
-      <w:bookmarkStart w:id="14" w:name="_Toc67928529"/>
+      <w:bookmarkStart w:id="14" w:name="_Toc67935162"/>
       <w:r>
         <w:lastRenderedPageBreak/>
         <w:t>Positionserkennung</w:t>
@@ -9116,7 +9132,7 @@
         </w:rPr>
       </w:pPr>
       <w:bookmarkStart w:id="15" w:name="_Toc62814900"/>
-      <w:bookmarkStart w:id="16" w:name="_Toc67928530"/>
+      <w:bookmarkStart w:id="16" w:name="_Toc67935163"/>
       <w:r>
         <w:rPr>
           <w:rFonts w:cs="Arial"/>
@@ -9226,7 +9242,7 @@
         </w:rPr>
       </w:pPr>
       <w:bookmarkStart w:id="17" w:name="_Toc62814901"/>
-      <w:bookmarkStart w:id="18" w:name="_Toc67928531"/>
+      <w:bookmarkStart w:id="18" w:name="_Toc67935164"/>
       <w:r>
         <w:rPr>
           <w:rFonts w:cs="Arial"/>
@@ -9300,7 +9316,71 @@
         </w:drawing>
       </w:r>
     </w:p>
-    <w:p/>
+    <w:p>
+      <w:pPr>
+        <w:pStyle w:val="berschrift3"/>
+      </w:pPr>
+      <w:bookmarkStart w:id="19" w:name="_Toc67935165"/>
+      <w:r>
+        <w:t>Korrekter Aufbau</w:t>
+      </w:r>
+      <w:bookmarkEnd w:id="19"/>
+    </w:p>
+    <w:p>
+      <w:r>
+        <w:drawing>
+          <wp:inline distT="0" distB="0" distL="0" distR="0" wp14:anchorId="0FCC6089" wp14:editId="686F2EE9">
+            <wp:extent cx="5153891" cy="3229201"/>
+            <wp:effectExtent l="0" t="0" r="8890" b="9525"/>
+            <wp:docPr id="34" name="Grafik 34"/>
+            <wp:cNvGraphicFramePr>
+              <a:graphicFrameLocks xmlns:a="http://schemas.openxmlformats.org/drawingml/2006/main" noChangeAspect="1"/>
+            </wp:cNvGraphicFramePr>
+            <a:graphic xmlns:a="http://schemas.openxmlformats.org/drawingml/2006/main">
+              <a:graphicData uri="http://schemas.openxmlformats.org/drawingml/2006/picture">
+                <pic:pic xmlns:pic="http://schemas.openxmlformats.org/drawingml/2006/picture">
+                  <pic:nvPicPr>
+                    <pic:cNvPr id="1" name=""/>
+                    <pic:cNvPicPr/>
+                  </pic:nvPicPr>
+                  <pic:blipFill>
+                    <a:blip r:embed="rId23"/>
+                    <a:stretch>
+                      <a:fillRect/>
+                    </a:stretch>
+                  </pic:blipFill>
+                  <pic:spPr>
+                    <a:xfrm>
+                      <a:off x="0" y="0"/>
+                      <a:ext cx="5166124" cy="3236866"/>
+                    </a:xfrm>
+                    <a:prstGeom prst="rect">
+                      <a:avLst/>
+                    </a:prstGeom>
+                  </pic:spPr>
+                </pic:pic>
+              </a:graphicData>
+            </a:graphic>
+          </wp:inline>
+        </w:drawing>
+      </w:r>
+    </w:p>
+    <w:p>
+      <w:r>
+        <w:t xml:space="preserve">Es muss vor </w:t>
+      </w:r>
+      <w:r>
+        <w:t>Beginn</w:t>
+      </w:r>
+      <w:r>
+        <w:t xml:space="preserve"> die Grenzen des Sichtfeldes der Kamera abgesteckt werden. Fahren Autos außerhalb dieser Grenzen kann die Kamera sie nicht mehr erkennen.</w:t>
+      </w:r>
+    </w:p>
+    <w:p>
+      <w:r>
+        <w:t>Darüber hinaus muss die Kamera auf die Lichtverhältnisse im Raum angepasst werden.</w:t>
+      </w:r>
+    </w:p>
     <w:p>
       <w:pPr>
         <w:pStyle w:val="berschrift2"/>
@@ -9308,15 +9388,16 @@
           <w:rFonts w:cs="Arial"/>
         </w:rPr>
       </w:pPr>
-      <w:bookmarkStart w:id="19" w:name="_Toc67928532"/>
       <w:bookmarkStart w:id="20" w:name="_Toc62814902"/>
-      <w:r>
-        <w:rPr>
-          <w:rFonts w:cs="Arial"/>
-        </w:rPr>
+      <w:bookmarkStart w:id="21" w:name="_Toc67935166"/>
+      <w:r>
+        <w:rPr>
+          <w:rFonts w:cs="Arial"/>
+        </w:rPr>
+        <w:lastRenderedPageBreak/>
         <w:t>Kamera</w:t>
       </w:r>
-      <w:bookmarkEnd w:id="19"/>
+      <w:bookmarkEnd w:id="21"/>
       <w:r>
         <w:rPr>
           <w:rFonts w:cs="Arial"/>
@@ -9413,7 +9494,7 @@
                     </pic:cNvPicPr>
                   </pic:nvPicPr>
                   <pic:blipFill>
-                    <a:blip r:embed="rId23" cstate="print">
+                    <a:blip r:embed="rId24" cstate="print">
                       <a:extLst>
                         <a:ext uri="{28A0092B-C50C-407E-A947-70E740481C1C}">
                           <a14:useLocalDpi xmlns:a14="http://schemas.microsoft.com/office/drawing/2010/main" val="0"/>
@@ -9452,22 +9533,173 @@
           <w:noProof/>
         </w:rPr>
       </w:pPr>
-      <w:r>
+    </w:p>
+    <w:p>
+      <w:pPr>
+        <w:pStyle w:val="berschrift3"/>
         <w:rPr>
           <w:noProof/>
         </w:rPr>
+      </w:pPr>
+      <w:bookmarkStart w:id="22" w:name="_Toc67935167"/>
+      <w:r>
+        <w:rPr>
+          <w:noProof/>
+        </w:rPr>
+        <w:t>Kalibrierung der Kamera</w:t>
+      </w:r>
+      <w:bookmarkEnd w:id="22"/>
+    </w:p>
+    <w:p>
+      <w:r>
+        <w:t>Die Kamera kann auf mehreren Wegen kalibriert werden. Im Programmcode als Befehlszeile oder in einer GUI (Graphical User Interface)</w:t>
+      </w:r>
+    </w:p>
+    <w:p>
+      <w:r>
+        <w:t xml:space="preserve">Dieses GUI erkennt automatisch die angeschlossene Kamera </w:t>
+      </w:r>
+      <w:r>
+        <w:t xml:space="preserve">liest die </w:t>
+      </w:r>
+      <w:r>
+        <w:t>Serien Nummer aus.</w:t>
+      </w:r>
+    </w:p>
+    <w:p>
+      <w:r>
+        <w:t>Video Format und Frame Rate (FPS) wie andere Parameter können hier auch gleich geändert werden.</w:t>
+      </w:r>
+    </w:p>
+    <w:p>
+      <w:r>
+        <w:rPr>
+          <w:noProof/>
+        </w:rPr>
+        <w:drawing>
+          <wp:inline distT="0" distB="0" distL="0" distR="0" wp14:anchorId="3B8F55DA" wp14:editId="382F5577">
+            <wp:extent cx="3662317" cy="3811979"/>
+            <wp:effectExtent l="0" t="0" r="0" b="0"/>
+            <wp:docPr id="35" name="Grafik 35"/>
+            <wp:cNvGraphicFramePr>
+              <a:graphicFrameLocks xmlns:a="http://schemas.openxmlformats.org/drawingml/2006/main" noChangeAspect="1"/>
+            </wp:cNvGraphicFramePr>
+            <a:graphic xmlns:a="http://schemas.openxmlformats.org/drawingml/2006/main">
+              <a:graphicData uri="http://schemas.openxmlformats.org/drawingml/2006/picture">
+                <pic:pic xmlns:pic="http://schemas.openxmlformats.org/drawingml/2006/picture">
+                  <pic:nvPicPr>
+                    <pic:cNvPr id="1" name=""/>
+                    <pic:cNvPicPr/>
+                  </pic:nvPicPr>
+                  <pic:blipFill>
+                    <a:blip r:embed="rId25"/>
+                    <a:stretch>
+                      <a:fillRect/>
+                    </a:stretch>
+                  </pic:blipFill>
+                  <pic:spPr>
+                    <a:xfrm>
+                      <a:off x="0" y="0"/>
+                      <a:ext cx="3668922" cy="3818854"/>
+                    </a:xfrm>
+                    <a:prstGeom prst="rect">
+                      <a:avLst/>
+                    </a:prstGeom>
+                  </pic:spPr>
+                </pic:pic>
+              </a:graphicData>
+            </a:graphic>
+          </wp:inline>
+        </w:drawing>
+      </w:r>
+    </w:p>
+    <w:p>
+      <w:pPr>
+        <w:spacing w:line="240" w:lineRule="auto"/>
+      </w:pPr>
+      <w:r>
         <w:br w:type="page"/>
       </w:r>
     </w:p>
     <w:p>
+      <w:bookmarkStart w:id="23" w:name="_Toc62814903"/>
+      <w:r>
+        <w:lastRenderedPageBreak/>
+        <w:t>Unter „Properties…“ kann man dann die erweiterten Eigenschaften der Kamera ändern. Wie zum Beispiel die Farbe/Temperatur etc.</w:t>
+      </w:r>
+    </w:p>
+    <w:p>
+      <w:r>
+        <w:rPr>
+          <w:noProof/>
+        </w:rPr>
+        <w:drawing>
+          <wp:inline distT="0" distB="0" distL="0" distR="0" wp14:anchorId="6722AD45" wp14:editId="490477CE">
+            <wp:extent cx="3859480" cy="4134543"/>
+            <wp:effectExtent l="0" t="0" r="8255" b="0"/>
+            <wp:docPr id="36" name="Grafik 36"/>
+            <wp:cNvGraphicFramePr>
+              <a:graphicFrameLocks xmlns:a="http://schemas.openxmlformats.org/drawingml/2006/main" noChangeAspect="1"/>
+            </wp:cNvGraphicFramePr>
+            <a:graphic xmlns:a="http://schemas.openxmlformats.org/drawingml/2006/main">
+              <a:graphicData uri="http://schemas.openxmlformats.org/drawingml/2006/picture">
+                <pic:pic xmlns:pic="http://schemas.openxmlformats.org/drawingml/2006/picture">
+                  <pic:nvPicPr>
+                    <pic:cNvPr id="1" name=""/>
+                    <pic:cNvPicPr/>
+                  </pic:nvPicPr>
+                  <pic:blipFill>
+                    <a:blip r:embed="rId26"/>
+                    <a:stretch>
+                      <a:fillRect/>
+                    </a:stretch>
+                  </pic:blipFill>
+                  <pic:spPr>
+                    <a:xfrm>
+                      <a:off x="0" y="0"/>
+                      <a:ext cx="3863759" cy="4139127"/>
+                    </a:xfrm>
+                    <a:prstGeom prst="rect">
+                      <a:avLst/>
+                    </a:prstGeom>
+                  </pic:spPr>
+                </pic:pic>
+              </a:graphicData>
+            </a:graphic>
+          </wp:inline>
+        </w:drawing>
+      </w:r>
+    </w:p>
+    <w:p>
+      <w:pPr>
+        <w:spacing w:line="240" w:lineRule="auto"/>
+      </w:pPr>
+    </w:p>
+    <w:p>
+      <w:pPr>
+        <w:spacing w:line="240" w:lineRule="auto"/>
+      </w:pPr>
+      <w:r>
+        <w:t xml:space="preserve">Diese Werte können auch während dem Benutzen der Kamera „Live“ angepasst werden. Falls die Einstellungen nicht passen, kann man „Default“ </w:t>
+      </w:r>
+      <w:r>
+        <w:t>benutzen,</w:t>
+      </w:r>
+      <w:r>
+        <w:t xml:space="preserve"> um auf die Werkseinstellungen zurückzusetzen.</w:t>
+      </w:r>
+      <w:r>
+        <w:br w:type="page"/>
+      </w:r>
+    </w:p>
+    <w:p>
       <w:pPr>
         <w:pStyle w:val="berschrift2"/>
         <w:rPr>
           <w:rFonts w:cs="Arial"/>
         </w:rPr>
       </w:pPr>
-      <w:bookmarkStart w:id="21" w:name="_Toc62814903"/>
-      <w:bookmarkStart w:id="22" w:name="_Toc67928533"/>
+      <w:bookmarkStart w:id="24" w:name="_Toc67935168"/>
       <w:r>
         <w:rPr>
           <w:rFonts w:cs="Arial"/>
@@ -9475,8 +9707,8 @@
         <w:lastRenderedPageBreak/>
         <w:t>Erkennung Positions LEDs</w:t>
       </w:r>
-      <w:bookmarkEnd w:id="21"/>
-      <w:bookmarkEnd w:id="22"/>
+      <w:bookmarkEnd w:id="23"/>
+      <w:bookmarkEnd w:id="24"/>
     </w:p>
     <w:p>
       <w:pPr>
@@ -9522,7 +9754,7 @@
                     </pic:cNvPicPr>
                   </pic:nvPicPr>
                   <pic:blipFill>
-                    <a:blip r:embed="rId24">
+                    <a:blip r:embed="rId27">
                       <a:extLst>
                         <a:ext uri="{28A0092B-C50C-407E-A947-70E740481C1C}">
                           <a14:useLocalDpi xmlns:a14="http://schemas.microsoft.com/office/drawing/2010/main" val="0"/>
@@ -9583,6 +9815,14 @@
           <w:rFonts w:cs="Arial"/>
         </w:rPr>
       </w:pPr>
+    </w:p>
+    <w:p>
+      <w:pPr>
+        <w:spacing w:line="240" w:lineRule="auto"/>
+        <w:rPr>
+          <w:rFonts w:cs="Arial"/>
+        </w:rPr>
+      </w:pPr>
       <w:r>
         <w:rPr>
           <w:rFonts w:cs="Arial"/>
@@ -9594,12 +9834,12 @@
       <w:pPr>
         <w:pStyle w:val="berschrift3"/>
       </w:pPr>
-      <w:bookmarkStart w:id="23" w:name="_Toc67928534"/>
+      <w:bookmarkStart w:id="25" w:name="_Toc67935169"/>
       <w:r>
         <w:lastRenderedPageBreak/>
         <w:t>Algorithmus zur Erkennung</w:t>
       </w:r>
-      <w:bookmarkEnd w:id="23"/>
+      <w:bookmarkEnd w:id="25"/>
     </w:p>
     <w:p>
       <w:r>
@@ -9808,11 +10048,11 @@
       <w:pPr>
         <w:pStyle w:val="berschrift4"/>
       </w:pPr>
-      <w:bookmarkStart w:id="24" w:name="_Toc67928535"/>
+      <w:bookmarkStart w:id="26" w:name="_Toc67935170"/>
       <w:r>
         <w:t>Blob Detection</w:t>
       </w:r>
-      <w:bookmarkEnd w:id="24"/>
+      <w:bookmarkEnd w:id="26"/>
     </w:p>
     <w:p>
       <w:r>
@@ -9823,14 +10063,14 @@
       <w:pPr>
         <w:pStyle w:val="berschrift5"/>
       </w:pPr>
-      <w:bookmarkStart w:id="25" w:name="_Toc67928536"/>
+      <w:bookmarkStart w:id="27" w:name="_Toc67935171"/>
       <w:r>
         <w:t>Beispiel</w:t>
       </w:r>
       <w:r>
         <w:t>parameter</w:t>
       </w:r>
-      <w:bookmarkEnd w:id="25"/>
+      <w:bookmarkEnd w:id="27"/>
     </w:p>
     <w:p/>
     <w:p>
@@ -9864,7 +10104,7 @@
                     <pic:cNvPicPr/>
                   </pic:nvPicPr>
                   <pic:blipFill>
-                    <a:blip r:embed="rId25"/>
+                    <a:blip r:embed="rId28"/>
                     <a:stretch>
                       <a:fillRect/>
                     </a:stretch>
@@ -9991,11 +10231,11 @@
       <w:pPr>
         <w:pStyle w:val="berschrift4"/>
       </w:pPr>
-      <w:bookmarkStart w:id="26" w:name="_Toc67928537"/>
+      <w:bookmarkStart w:id="28" w:name="_Toc67935172"/>
       <w:r>
         <w:t>Filtern von Blobs nach Farbe, Größe, Form</w:t>
       </w:r>
-      <w:bookmarkEnd w:id="26"/>
+      <w:bookmarkEnd w:id="28"/>
     </w:p>
     <w:p>
       <w:pPr>
@@ -10212,7 +10452,15 @@
         </m:f>
       </m:oMath>
       <w:r>
-        <w:t xml:space="preserve">  . Convex Hull ist die engste Konvexe </w:t>
+        <w:t xml:space="preserve">  . Convex Hull ist die e</w:t>
+      </w:r>
+      <w:proofErr w:type="spellStart"/>
+      <w:r>
+        <w:t>ngste</w:t>
+      </w:r>
+      <w:proofErr w:type="spellEnd"/>
+      <w:r>
+        <w:t xml:space="preserve"> Konvexe </w:t>
       </w:r>
       <w:r>
         <w:t>Form,</w:t>
@@ -10343,7 +10591,7 @@
                     </pic:cNvPicPr>
                   </pic:nvPicPr>
                   <pic:blipFill>
-                    <a:blip r:embed="rId26">
+                    <a:blip r:embed="rId29">
                       <a:extLst>
                         <a:ext uri="{28A0092B-C50C-407E-A947-70E740481C1C}">
                           <a14:useLocalDpi xmlns:a14="http://schemas.microsoft.com/office/drawing/2010/main" val="0"/>
@@ -10387,12 +10635,12 @@
       <w:pPr>
         <w:pStyle w:val="berschrift3"/>
       </w:pPr>
-      <w:bookmarkStart w:id="27" w:name="_Toc67928538"/>
+      <w:bookmarkStart w:id="29" w:name="_Toc67935173"/>
       <w:r>
         <w:lastRenderedPageBreak/>
         <w:t>Berechnung der Position</w:t>
       </w:r>
-      <w:bookmarkEnd w:id="27"/>
+      <w:bookmarkEnd w:id="29"/>
     </w:p>
     <w:p>
       <w:pPr>
@@ -10407,10 +10655,10 @@
           <w:noProof/>
         </w:rPr>
         <w:drawing>
-          <wp:inline distT="0" distB="0" distL="0" distR="0" wp14:anchorId="3F7753CE" wp14:editId="4D6F0637">
-            <wp:extent cx="2311213" cy="2619375"/>
-            <wp:effectExtent l="0" t="0" r="0" b="0"/>
-            <wp:docPr id="18" name="Grafik 18"/>
+          <wp:inline distT="0" distB="0" distL="0" distR="0" wp14:anchorId="0DFAEF6D" wp14:editId="06721E98">
+            <wp:extent cx="4694830" cy="4074183"/>
+            <wp:effectExtent l="0" t="0" r="0" b="2540"/>
+            <wp:docPr id="39" name="Grafik 39"/>
             <wp:cNvGraphicFramePr>
               <a:graphicFrameLocks xmlns:a="http://schemas.openxmlformats.org/drawingml/2006/main" noChangeAspect="1"/>
             </wp:cNvGraphicFramePr>
@@ -10418,13 +10666,13 @@
               <a:graphicData uri="http://schemas.openxmlformats.org/drawingml/2006/picture">
                 <pic:pic xmlns:pic="http://schemas.openxmlformats.org/drawingml/2006/picture">
                   <pic:nvPicPr>
-                    <pic:cNvPr id="0" name="Picture 4"/>
+                    <pic:cNvPr id="0" name="Picture 3"/>
                     <pic:cNvPicPr>
                       <a:picLocks noChangeAspect="1" noChangeArrowheads="1"/>
                     </pic:cNvPicPr>
                   </pic:nvPicPr>
                   <pic:blipFill>
-                    <a:blip r:embed="rId27">
+                    <a:blip r:embed="rId30">
                       <a:extLst>
                         <a:ext uri="{28A0092B-C50C-407E-A947-70E740481C1C}">
                           <a14:useLocalDpi xmlns:a14="http://schemas.microsoft.com/office/drawing/2010/main" val="0"/>
@@ -10439,7 +10687,7 @@
                   <pic:spPr bwMode="auto">
                     <a:xfrm>
                       <a:off x="0" y="0"/>
-                      <a:ext cx="2323686" cy="2633512"/>
+                      <a:ext cx="4702051" cy="4080450"/>
                     </a:xfrm>
                     <a:prstGeom prst="rect">
                       <a:avLst/>
@@ -10705,11 +10953,11 @@
       <w:pPr>
         <w:pStyle w:val="berschrift3"/>
       </w:pPr>
-      <w:bookmarkStart w:id="28" w:name="_Toc67928539"/>
+      <w:bookmarkStart w:id="30" w:name="_Toc67935174"/>
       <w:r>
         <w:t>Optimierung</w:t>
       </w:r>
-      <w:bookmarkEnd w:id="28"/>
+      <w:bookmarkEnd w:id="30"/>
     </w:p>
     <w:p>
       <w:pPr>
@@ -10749,14 +10997,16 @@
       <w:pPr>
         <w:pStyle w:val="berschrift2"/>
       </w:pPr>
-      <w:bookmarkStart w:id="29" w:name="_Toc62814904"/>
-      <w:bookmarkStart w:id="30" w:name="_Toc67928540"/>
+      <w:bookmarkStart w:id="31" w:name="_Toc62814904"/>
+      <w:bookmarkStart w:id="32" w:name="_Auswertung_der_Bilddaten"/>
+      <w:bookmarkStart w:id="33" w:name="_Toc67935175"/>
+      <w:bookmarkEnd w:id="32"/>
       <w:r>
         <w:lastRenderedPageBreak/>
         <w:t>Auswertung der Bilddaten</w:t>
       </w:r>
-      <w:bookmarkEnd w:id="29"/>
-      <w:bookmarkEnd w:id="30"/>
+      <w:bookmarkEnd w:id="31"/>
+      <w:bookmarkEnd w:id="33"/>
     </w:p>
     <w:p>
       <w:pPr>
@@ -11033,296 +11283,68 @@
         <w:t>Die Datenstruktur sieht wie folgt aus</w:t>
       </w:r>
     </w:p>
-    <w:tbl>
-      <w:tblPr>
-        <w:tblStyle w:val="Tabellenraster"/>
-        <w:tblW w:w="6000" w:type="dxa"/>
-        <w:tblLook w:val="04A0" w:firstRow="1" w:lastRow="0" w:firstColumn="1" w:lastColumn="0" w:noHBand="0" w:noVBand="1"/>
-      </w:tblPr>
-      <w:tblGrid>
-        <w:gridCol w:w="1200"/>
-        <w:gridCol w:w="1200"/>
-        <w:gridCol w:w="1200"/>
-        <w:gridCol w:w="593"/>
-        <w:gridCol w:w="1807"/>
-      </w:tblGrid>
-      <w:tr>
-        <w:trPr>
-          <w:trHeight w:val="300"/>
-        </w:trPr>
-        <w:tc>
-          <w:tcPr>
-            <w:tcW w:w="1200" w:type="dxa"/>
-            <w:noWrap/>
-            <w:hideMark/>
-          </w:tcPr>
-          <w:p>
-            <w:pPr>
-              <w:spacing w:line="240" w:lineRule="auto"/>
-              <w:rPr>
-                <w:rFonts w:ascii="Calibri" w:hAnsi="Calibri" w:cs="Calibri"/>
-                <w:color w:val="000000"/>
-                <w:sz w:val="22"/>
-                <w:szCs w:val="22"/>
-                <w:lang w:eastAsia="de-AT"/>
-              </w:rPr>
-            </w:pPr>
-            <w:r>
-              <w:rPr>
-                <w:rFonts w:ascii="Calibri" w:hAnsi="Calibri" w:cs="Calibri"/>
-                <w:color w:val="000000"/>
-                <w:sz w:val="22"/>
-                <w:szCs w:val="22"/>
-                <w:lang w:eastAsia="de-AT"/>
-              </w:rPr>
-              <w:t>ID</w:t>
-            </w:r>
-          </w:p>
-        </w:tc>
-        <w:tc>
-          <w:tcPr>
-            <w:tcW w:w="1200" w:type="dxa"/>
-            <w:noWrap/>
-            <w:hideMark/>
-          </w:tcPr>
-          <w:p>
-            <w:pPr>
-              <w:spacing w:line="240" w:lineRule="auto"/>
-              <w:rPr>
-                <w:rFonts w:ascii="Calibri" w:hAnsi="Calibri" w:cs="Calibri"/>
-                <w:color w:val="000000"/>
-                <w:sz w:val="22"/>
-                <w:szCs w:val="22"/>
-                <w:lang w:eastAsia="de-AT"/>
-              </w:rPr>
-            </w:pPr>
-            <w:r>
-              <w:rPr>
-                <w:rFonts w:ascii="Calibri" w:hAnsi="Calibri" w:cs="Calibri"/>
-                <w:color w:val="000000"/>
-                <w:sz w:val="22"/>
-                <w:szCs w:val="22"/>
-                <w:lang w:eastAsia="de-AT"/>
-              </w:rPr>
-              <w:t>Länge</w:t>
-            </w:r>
-          </w:p>
-        </w:tc>
-        <w:tc>
-          <w:tcPr>
-            <w:tcW w:w="1200" w:type="dxa"/>
-            <w:noWrap/>
-            <w:hideMark/>
-          </w:tcPr>
-          <w:p>
-            <w:pPr>
-              <w:spacing w:line="240" w:lineRule="auto"/>
-              <w:rPr>
-                <w:rFonts w:ascii="Calibri" w:hAnsi="Calibri" w:cs="Calibri"/>
-                <w:color w:val="000000"/>
-                <w:sz w:val="22"/>
-                <w:szCs w:val="22"/>
-                <w:lang w:eastAsia="de-AT"/>
-              </w:rPr>
-            </w:pPr>
-            <w:r>
-              <w:rPr>
-                <w:rFonts w:ascii="Calibri" w:hAnsi="Calibri" w:cs="Calibri"/>
-                <w:color w:val="000000"/>
-                <w:sz w:val="22"/>
-                <w:szCs w:val="22"/>
-                <w:lang w:eastAsia="de-AT"/>
-              </w:rPr>
-              <w:t>Ziel</w:t>
-            </w:r>
-          </w:p>
-        </w:tc>
-        <w:tc>
-          <w:tcPr>
-            <w:tcW w:w="2400" w:type="dxa"/>
-            <w:gridSpan w:val="2"/>
-            <w:noWrap/>
-            <w:hideMark/>
-          </w:tcPr>
-          <w:p>
-            <w:pPr>
-              <w:spacing w:line="240" w:lineRule="auto"/>
-              <w:rPr>
-                <w:rFonts w:ascii="Calibri" w:hAnsi="Calibri" w:cs="Calibri"/>
-                <w:color w:val="000000"/>
-                <w:sz w:val="22"/>
-                <w:szCs w:val="22"/>
-                <w:lang w:eastAsia="de-AT"/>
-              </w:rPr>
-            </w:pPr>
-            <w:r>
-              <w:rPr>
-                <w:rFonts w:ascii="Calibri" w:hAnsi="Calibri" w:cs="Calibri"/>
-                <w:color w:val="000000"/>
-                <w:sz w:val="22"/>
-                <w:szCs w:val="22"/>
-                <w:lang w:eastAsia="de-AT"/>
-              </w:rPr>
-              <w:t>Fahrzeug_ID</w:t>
-            </w:r>
-          </w:p>
-        </w:tc>
-      </w:tr>
-      <w:tr>
-        <w:trPr>
-          <w:trHeight w:val="300"/>
-        </w:trPr>
-        <w:tc>
-          <w:tcPr>
-            <w:tcW w:w="1200" w:type="dxa"/>
-            <w:noWrap/>
-            <w:hideMark/>
-          </w:tcPr>
-          <w:p>
-            <w:pPr>
-              <w:spacing w:line="240" w:lineRule="auto"/>
-              <w:jc w:val="right"/>
-              <w:rPr>
-                <w:rFonts w:ascii="Calibri" w:hAnsi="Calibri" w:cs="Calibri"/>
-                <w:color w:val="000000"/>
-                <w:sz w:val="22"/>
-                <w:szCs w:val="22"/>
-                <w:lang w:eastAsia="de-AT"/>
-              </w:rPr>
-            </w:pPr>
-            <w:r>
-              <w:rPr>
-                <w:rFonts w:ascii="Calibri" w:hAnsi="Calibri" w:cs="Calibri"/>
-                <w:color w:val="000000"/>
-                <w:sz w:val="22"/>
-                <w:szCs w:val="22"/>
-                <w:lang w:eastAsia="de-AT"/>
-              </w:rPr>
-              <w:t>1</w:t>
-            </w:r>
-          </w:p>
-        </w:tc>
-        <w:tc>
-          <w:tcPr>
-            <w:tcW w:w="1200" w:type="dxa"/>
-            <w:noWrap/>
-            <w:hideMark/>
-          </w:tcPr>
-          <w:p>
-            <w:pPr>
-              <w:spacing w:line="240" w:lineRule="auto"/>
-              <w:jc w:val="right"/>
-              <w:rPr>
-                <w:rFonts w:ascii="Calibri" w:hAnsi="Calibri" w:cs="Calibri"/>
-                <w:color w:val="000000"/>
-                <w:sz w:val="22"/>
-                <w:szCs w:val="22"/>
-                <w:lang w:eastAsia="de-AT"/>
-              </w:rPr>
-            </w:pPr>
-            <w:r>
-              <w:rPr>
-                <w:rFonts w:ascii="Calibri" w:hAnsi="Calibri" w:cs="Calibri"/>
-                <w:color w:val="000000"/>
-                <w:sz w:val="22"/>
-                <w:szCs w:val="22"/>
-                <w:lang w:eastAsia="de-AT"/>
-              </w:rPr>
-              <w:t>4</w:t>
-            </w:r>
-          </w:p>
-        </w:tc>
-        <w:tc>
-          <w:tcPr>
-            <w:tcW w:w="1200" w:type="dxa"/>
-            <w:noWrap/>
-            <w:hideMark/>
-          </w:tcPr>
-          <w:p>
-            <w:pPr>
-              <w:spacing w:line="240" w:lineRule="auto"/>
-              <w:jc w:val="right"/>
-              <w:rPr>
-                <w:rFonts w:ascii="Calibri" w:hAnsi="Calibri" w:cs="Calibri"/>
-                <w:color w:val="000000"/>
-                <w:sz w:val="22"/>
-                <w:szCs w:val="22"/>
-                <w:lang w:eastAsia="de-AT"/>
-              </w:rPr>
-            </w:pPr>
-            <w:r>
-              <w:rPr>
-                <w:rFonts w:ascii="Calibri" w:hAnsi="Calibri" w:cs="Calibri"/>
-                <w:color w:val="000000"/>
-                <w:sz w:val="22"/>
-                <w:szCs w:val="22"/>
-                <w:lang w:eastAsia="de-AT"/>
-              </w:rPr>
-              <w:t>8</w:t>
-            </w:r>
-          </w:p>
-        </w:tc>
-        <w:tc>
-          <w:tcPr>
-            <w:tcW w:w="593" w:type="dxa"/>
-            <w:noWrap/>
-            <w:hideMark/>
-          </w:tcPr>
-          <w:p>
-            <w:pPr>
-              <w:spacing w:line="240" w:lineRule="auto"/>
-              <w:jc w:val="right"/>
-              <w:rPr>
-                <w:rFonts w:ascii="Calibri" w:hAnsi="Calibri" w:cs="Calibri"/>
-                <w:color w:val="000000"/>
-                <w:sz w:val="22"/>
-                <w:szCs w:val="22"/>
-                <w:lang w:eastAsia="de-AT"/>
-              </w:rPr>
-            </w:pPr>
-            <w:r>
-              <w:rPr>
-                <w:rFonts w:ascii="Calibri" w:hAnsi="Calibri" w:cs="Calibri"/>
-                <w:color w:val="000000"/>
-                <w:sz w:val="22"/>
-                <w:szCs w:val="22"/>
-                <w:lang w:eastAsia="de-AT"/>
-              </w:rPr>
-              <w:t>4</w:t>
-            </w:r>
-          </w:p>
-        </w:tc>
-        <w:tc>
-          <w:tcPr>
-            <w:tcW w:w="1807" w:type="dxa"/>
-            <w:noWrap/>
-            <w:hideMark/>
-          </w:tcPr>
-          <w:p>
-            <w:pPr>
-              <w:spacing w:line="240" w:lineRule="auto"/>
-              <w:rPr>
-                <w:rFonts w:ascii="Calibri" w:hAnsi="Calibri" w:cs="Calibri"/>
-                <w:color w:val="000000"/>
-                <w:sz w:val="22"/>
-                <w:szCs w:val="22"/>
-                <w:lang w:eastAsia="de-AT"/>
-              </w:rPr>
-            </w:pPr>
-            <w:r>
-              <w:rPr>
-                <w:rFonts w:ascii="Calibri" w:hAnsi="Calibri" w:cs="Calibri"/>
-                <w:color w:val="000000"/>
-                <w:sz w:val="22"/>
-                <w:szCs w:val="22"/>
-                <w:lang w:eastAsia="de-AT"/>
-              </w:rPr>
-              <w:t>Byte</w:t>
-            </w:r>
-          </w:p>
-        </w:tc>
-      </w:tr>
-    </w:tbl>
+    <w:p>
+      <w:pPr>
+        <w:spacing w:line="240" w:lineRule="auto"/>
+        <w:rPr>
+          <w:rFonts w:cs="Arial"/>
+        </w:rPr>
+      </w:pPr>
+      <w:r>
+        <w:rPr>
+          <w:rFonts w:cs="Arial"/>
+          <w:noProof/>
+        </w:rPr>
+        <w:drawing>
+          <wp:inline distT="0" distB="0" distL="0" distR="0" wp14:anchorId="2EE4701D" wp14:editId="2B11C5B9">
+            <wp:extent cx="5201392" cy="2900627"/>
+            <wp:effectExtent l="0" t="0" r="0" b="0"/>
+            <wp:docPr id="38" name="Grafik 38"/>
+            <wp:cNvGraphicFramePr>
+              <a:graphicFrameLocks xmlns:a="http://schemas.openxmlformats.org/drawingml/2006/main" noChangeAspect="1"/>
+            </wp:cNvGraphicFramePr>
+            <a:graphic xmlns:a="http://schemas.openxmlformats.org/drawingml/2006/main">
+              <a:graphicData uri="http://schemas.openxmlformats.org/drawingml/2006/picture">
+                <pic:pic xmlns:pic="http://schemas.openxmlformats.org/drawingml/2006/picture">
+                  <pic:nvPicPr>
+                    <pic:cNvPr id="0" name="Picture 2"/>
+                    <pic:cNvPicPr>
+                      <a:picLocks noChangeAspect="1" noChangeArrowheads="1"/>
+                    </pic:cNvPicPr>
+                  </pic:nvPicPr>
+                  <pic:blipFill>
+                    <a:blip r:embed="rId31">
+                      <a:extLst>
+                        <a:ext uri="{28A0092B-C50C-407E-A947-70E740481C1C}">
+                          <a14:useLocalDpi xmlns:a14="http://schemas.microsoft.com/office/drawing/2010/main" val="0"/>
+                        </a:ext>
+                      </a:extLst>
+                    </a:blip>
+                    <a:srcRect/>
+                    <a:stretch>
+                      <a:fillRect/>
+                    </a:stretch>
+                  </pic:blipFill>
+                  <pic:spPr bwMode="auto">
+                    <a:xfrm>
+                      <a:off x="0" y="0"/>
+                      <a:ext cx="5244816" cy="2924843"/>
+                    </a:xfrm>
+                    <a:prstGeom prst="rect">
+                      <a:avLst/>
+                    </a:prstGeom>
+                    <a:noFill/>
+                    <a:ln>
+                      <a:noFill/>
+                    </a:ln>
+                  </pic:spPr>
+                </pic:pic>
+              </a:graphicData>
+            </a:graphic>
+          </wp:inline>
+        </w:drawing>
+      </w:r>
+    </w:p>
     <w:p>
       <w:pPr>
         <w:spacing w:line="240" w:lineRule="auto"/>
@@ -11931,8 +11953,8 @@
           <w:rFonts w:cs="Arial"/>
         </w:rPr>
       </w:pPr>
-      <w:bookmarkStart w:id="31" w:name="_Toc62814905"/>
-      <w:bookmarkStart w:id="32" w:name="_Toc67928541"/>
+      <w:bookmarkStart w:id="34" w:name="_Toc62814905"/>
+      <w:bookmarkStart w:id="35" w:name="_Toc67935176"/>
       <w:r>
         <w:rPr>
           <w:rFonts w:cs="Arial"/>
@@ -11940,10 +11962,73 @@
         <w:lastRenderedPageBreak/>
         <w:t>Kommunikation mit Simulation / Visualisierung</w:t>
       </w:r>
-      <w:bookmarkEnd w:id="31"/>
-      <w:bookmarkEnd w:id="32"/>
+      <w:bookmarkEnd w:id="34"/>
+      <w:bookmarkEnd w:id="35"/>
+    </w:p>
+    <w:p>
+      <w:r>
+        <w:t>Um die Kommunikation zwischen den beiden Modulen bereitzustellen wird eine von Clemens Pruggmayer geschriebene Library cppsock verwendet. Diese kümmert sich zum Großteil um das Error-Handling und threading.</w:t>
+      </w:r>
     </w:p>
     <w:p/>
+    <w:p>
+      <w:r>
+        <w:t xml:space="preserve"> </w:t>
+      </w:r>
+      <w:r>
+        <w:rPr>
+          <w:noProof/>
+        </w:rPr>
+        <w:drawing>
+          <wp:inline distT="0" distB="0" distL="0" distR="0" wp14:anchorId="7B890E75" wp14:editId="00643EEE">
+            <wp:extent cx="4891232" cy="1033153"/>
+            <wp:effectExtent l="0" t="0" r="5080" b="0"/>
+            <wp:docPr id="37" name="Grafik 37"/>
+            <wp:cNvGraphicFramePr>
+              <a:graphicFrameLocks xmlns:a="http://schemas.openxmlformats.org/drawingml/2006/main" noChangeAspect="1"/>
+            </wp:cNvGraphicFramePr>
+            <a:graphic xmlns:a="http://schemas.openxmlformats.org/drawingml/2006/main">
+              <a:graphicData uri="http://schemas.openxmlformats.org/drawingml/2006/picture">
+                <pic:pic xmlns:pic="http://schemas.openxmlformats.org/drawingml/2006/picture">
+                  <pic:nvPicPr>
+                    <pic:cNvPr id="0" name="Picture 1"/>
+                    <pic:cNvPicPr>
+                      <a:picLocks noChangeAspect="1" noChangeArrowheads="1"/>
+                    </pic:cNvPicPr>
+                  </pic:nvPicPr>
+                  <pic:blipFill>
+                    <a:blip r:embed="rId32">
+                      <a:extLst>
+                        <a:ext uri="{28A0092B-C50C-407E-A947-70E740481C1C}">
+                          <a14:useLocalDpi xmlns:a14="http://schemas.microsoft.com/office/drawing/2010/main" val="0"/>
+                        </a:ext>
+                      </a:extLst>
+                    </a:blip>
+                    <a:srcRect/>
+                    <a:stretch>
+                      <a:fillRect/>
+                    </a:stretch>
+                  </pic:blipFill>
+                  <pic:spPr bwMode="auto">
+                    <a:xfrm>
+                      <a:off x="0" y="0"/>
+                      <a:ext cx="4901996" cy="1035427"/>
+                    </a:xfrm>
+                    <a:prstGeom prst="rect">
+                      <a:avLst/>
+                    </a:prstGeom>
+                    <a:noFill/>
+                    <a:ln>
+                      <a:noFill/>
+                    </a:ln>
+                  </pic:spPr>
+                </pic:pic>
+              </a:graphicData>
+            </a:graphic>
+          </wp:inline>
+        </w:drawing>
+      </w:r>
+    </w:p>
     <w:p>
       <w:pPr>
         <w:shd w:val="clear" w:color="auto" w:fill="FFFFFF"/>
@@ -11968,32 +12053,110 @@
           <w:rFonts w:cs="Arial"/>
           <w:color w:val="000000"/>
         </w:rPr>
-        <w:t>    </w:t>
-      </w:r>
-    </w:p>
-    <w:p>
-      <w:pPr>
+        <w:t xml:space="preserve">Über diese TCP Verbindung werden die Pakete gesendet. Diese Kommunikation ist einseitig. Das Positionstracking-Modul sendet nur Daten an die Visualisierung diese sendet aber niemals etwas zurück. </w:t>
+      </w:r>
+    </w:p>
+    <w:p>
+      <w:pPr>
+        <w:shd w:val="clear" w:color="auto" w:fill="FFFFFF"/>
         <w:spacing w:line="240" w:lineRule="auto"/>
         <w:rPr>
           <w:rFonts w:cs="Arial"/>
-        </w:rPr>
-      </w:pPr>
-    </w:p>
-    <w:p>
-      <w:pPr>
+          <w:color w:val="000000"/>
+        </w:rPr>
+      </w:pPr>
+      <w:r>
+        <w:rPr>
+          <w:rFonts w:cs="Arial"/>
+          <w:color w:val="000000"/>
+        </w:rPr>
+        <w:t>Der Server wartet auf eine Verbindung auf Port 10001.</w:t>
+      </w:r>
+    </w:p>
+    <w:p>
+      <w:pPr>
+        <w:shd w:val="clear" w:color="auto" w:fill="FFFFFF"/>
         <w:spacing w:line="240" w:lineRule="auto"/>
         <w:rPr>
           <w:rFonts w:cs="Arial"/>
-        </w:rPr>
-      </w:pPr>
-    </w:p>
-    <w:p>
-      <w:pPr>
+          <w:color w:val="000000"/>
+        </w:rPr>
+      </w:pPr>
+    </w:p>
+    <w:p>
+      <w:pPr>
+        <w:shd w:val="clear" w:color="auto" w:fill="FFFFFF"/>
         <w:spacing w:line="240" w:lineRule="auto"/>
         <w:rPr>
           <w:rFonts w:cs="Arial"/>
-        </w:rPr>
-      </w:pPr>
+          <w:color w:val="000000"/>
+        </w:rPr>
+      </w:pPr>
+      <w:r>
+        <w:rPr>
+          <w:rFonts w:cs="Arial"/>
+          <w:color w:val="000000"/>
+        </w:rPr>
+        <w:t xml:space="preserve">Die Pakete werden wie im Kapitel </w:t>
+      </w:r>
+      <w:hyperlink w:anchor="_Auswertung_der_Bilddaten" w:history="1">
+        <w:r>
+          <w:rPr>
+            <w:rStyle w:val="Hyperlink"/>
+            <w:rFonts w:cs="Arial"/>
+          </w:rPr>
+          <w:t>2.5 Auswertung der Bilddaten</w:t>
+        </w:r>
+      </w:hyperlink>
+      <w:r>
+        <w:rPr>
+          <w:rFonts w:cs="Arial"/>
+          <w:color w:val="000000"/>
+        </w:rPr>
+        <w:t xml:space="preserve"> zusammengebaut, encodiert und gesendet.</w:t>
+      </w:r>
+    </w:p>
+    <w:p>
+      <w:pPr>
+        <w:shd w:val="clear" w:color="auto" w:fill="FFFFFF"/>
+        <w:spacing w:line="240" w:lineRule="auto"/>
+        <w:rPr>
+          <w:rFonts w:cs="Arial"/>
+          <w:color w:val="000000"/>
+        </w:rPr>
+      </w:pPr>
+    </w:p>
+    <w:p>
+      <w:pPr>
+        <w:shd w:val="clear" w:color="auto" w:fill="FFFFFF"/>
+        <w:spacing w:line="240" w:lineRule="auto"/>
+        <w:rPr>
+          <w:rFonts w:cs="Arial"/>
+          <w:color w:val="000000"/>
+        </w:rPr>
+      </w:pPr>
+      <w:r>
+        <w:rPr>
+          <w:rFonts w:cs="Arial"/>
+          <w:color w:val="000000"/>
+        </w:rPr>
+        <w:t xml:space="preserve">Diese Pakete können auf der anderen Seite (Visualisierung / Simulation) mit dem </w:t>
+      </w:r>
+      <w:r>
+        <w:rPr>
+          <w:rFonts w:cs="Arial"/>
+          <w:b/>
+          <w:color w:val="000000"/>
+        </w:rPr>
+        <w:t>encode</w:t>
+      </w:r>
+      <w:r>
+        <w:rPr>
+          <w:rFonts w:cs="Arial"/>
+          <w:color w:val="000000"/>
+        </w:rPr>
+        <w:t xml:space="preserve"> Befehl ganz einfach lesbar gemacht werden.</w:t>
+      </w:r>
     </w:p>
     <w:p>
       <w:pPr>
@@ -12231,14 +12394,6 @@
           <w:kern w:val="1"/>
         </w:rPr>
       </w:pPr>
-      <w:r>
-        <w:rPr>
-          <w:rFonts w:cs="Arial"/>
-          <w:b/>
-          <w:kern w:val="1"/>
-        </w:rPr>
-        <w:tab/>
-      </w:r>
     </w:p>
     <w:p>
       <w:pPr>
@@ -12247,14 +12402,14 @@
       <w:r>
         <w:br w:type="page"/>
       </w:r>
-      <w:bookmarkStart w:id="33" w:name="_Toc62814906"/>
-      <w:bookmarkStart w:id="34" w:name="_Toc67928542"/>
+      <w:bookmarkStart w:id="36" w:name="_Toc62814906"/>
+      <w:bookmarkStart w:id="37" w:name="_Toc67935177"/>
       <w:r>
         <w:lastRenderedPageBreak/>
         <w:t>Visualisierung und Simulation</w:t>
       </w:r>
-      <w:bookmarkEnd w:id="33"/>
-      <w:bookmarkEnd w:id="34"/>
+      <w:bookmarkEnd w:id="36"/>
+      <w:bookmarkEnd w:id="37"/>
     </w:p>
     <w:p>
       <w:pPr>
@@ -12263,26 +12418,26 @@
           <w:rFonts w:cs="Arial"/>
         </w:rPr>
       </w:pPr>
-      <w:bookmarkStart w:id="35" w:name="_Toc62814907"/>
-      <w:bookmarkStart w:id="36" w:name="_Toc67928543"/>
+      <w:bookmarkStart w:id="38" w:name="_Toc62814907"/>
+      <w:bookmarkStart w:id="39" w:name="_Toc67935178"/>
       <w:r>
         <w:rPr>
           <w:rFonts w:cs="Arial"/>
         </w:rPr>
         <w:t>Übersicht Softwarearchitektur</w:t>
       </w:r>
-      <w:bookmarkEnd w:id="35"/>
-      <w:bookmarkEnd w:id="36"/>
+      <w:bookmarkEnd w:id="38"/>
+      <w:bookmarkEnd w:id="39"/>
     </w:p>
     <w:p>
       <w:pPr>
         <w:pStyle w:val="berschrift3"/>
       </w:pPr>
-      <w:bookmarkStart w:id="37" w:name="_Toc67928544"/>
+      <w:bookmarkStart w:id="40" w:name="_Toc67935179"/>
       <w:r>
         <w:t>Blockschaltbild</w:t>
       </w:r>
-      <w:bookmarkEnd w:id="37"/>
+      <w:bookmarkEnd w:id="40"/>
     </w:p>
     <w:p>
       <w:pPr>
@@ -12313,7 +12468,7 @@
                     </pic:cNvPicPr>
                   </pic:nvPicPr>
                   <pic:blipFill>
-                    <a:blip r:embed="rId28">
+                    <a:blip r:embed="rId33">
                       <a:extLst>
                         <a:ext uri="{28A0092B-C50C-407E-A947-70E740481C1C}">
                           <a14:useLocalDpi xmlns:a14="http://schemas.microsoft.com/office/drawing/2010/main" val="0"/>
@@ -12349,11 +12504,11 @@
       <w:pPr>
         <w:pStyle w:val="berschrift3"/>
       </w:pPr>
-      <w:bookmarkStart w:id="38" w:name="_Toc67928545"/>
+      <w:bookmarkStart w:id="41" w:name="_Toc67935180"/>
       <w:r>
         <w:t>GUI</w:t>
       </w:r>
-      <w:bookmarkEnd w:id="38"/>
+      <w:bookmarkEnd w:id="41"/>
     </w:p>
     <w:p>
       <w:pPr>
@@ -12379,11 +12534,11 @@
       <w:pPr>
         <w:pStyle w:val="berschrift3"/>
       </w:pPr>
-      <w:bookmarkStart w:id="39" w:name="_Toc67928546"/>
+      <w:bookmarkStart w:id="42" w:name="_Toc67935181"/>
       <w:r>
         <w:t>Engine</w:t>
       </w:r>
-      <w:bookmarkEnd w:id="39"/>
+      <w:bookmarkEnd w:id="42"/>
     </w:p>
     <w:p>
       <w:pPr>
@@ -12409,11 +12564,11 @@
       <w:pPr>
         <w:pStyle w:val="berschrift3"/>
       </w:pPr>
-      <w:bookmarkStart w:id="40" w:name="_Toc67928547"/>
+      <w:bookmarkStart w:id="43" w:name="_Toc67935182"/>
       <w:r>
         <w:t>Client</w:t>
       </w:r>
-      <w:bookmarkEnd w:id="40"/>
+      <w:bookmarkEnd w:id="43"/>
     </w:p>
     <w:p>
       <w:pPr>
@@ -12439,12 +12594,12 @@
       <w:pPr>
         <w:pStyle w:val="berschrift3"/>
       </w:pPr>
-      <w:bookmarkStart w:id="41" w:name="_Toc67928548"/>
+      <w:bookmarkStart w:id="44" w:name="_Toc67935183"/>
       <w:r>
         <w:lastRenderedPageBreak/>
         <w:t>Modelle, Texturen, Shader</w:t>
       </w:r>
-      <w:bookmarkEnd w:id="41"/>
+      <w:bookmarkEnd w:id="44"/>
     </w:p>
     <w:p>
       <w:pPr>
@@ -12490,11 +12645,11 @@
       <w:pPr>
         <w:pStyle w:val="berschrift3"/>
       </w:pPr>
-      <w:bookmarkStart w:id="42" w:name="_Toc67928549"/>
+      <w:bookmarkStart w:id="45" w:name="_Toc67935184"/>
       <w:r>
         <w:t>Path Generierung</w:t>
       </w:r>
-      <w:bookmarkEnd w:id="42"/>
+      <w:bookmarkEnd w:id="45"/>
     </w:p>
     <w:p>
       <w:pPr>
@@ -12549,14 +12704,14 @@
           <w:rFonts w:cs="Arial"/>
         </w:rPr>
       </w:pPr>
-      <w:bookmarkStart w:id="43" w:name="_Toc67928550"/>
+      <w:bookmarkStart w:id="46" w:name="_Toc67935185"/>
       <w:r>
         <w:rPr>
           <w:rFonts w:cs="Arial"/>
         </w:rPr>
         <w:t>Graphical User Interface</w:t>
       </w:r>
-      <w:bookmarkEnd w:id="43"/>
+      <w:bookmarkEnd w:id="46"/>
     </w:p>
     <w:p>
       <w:pPr>
@@ -12565,16 +12720,16 @@
           <w:rFonts w:cs="Arial"/>
         </w:rPr>
       </w:pPr>
-      <w:bookmarkStart w:id="44" w:name="_Toc62814908"/>
-      <w:bookmarkStart w:id="45" w:name="_Toc67928551"/>
+      <w:bookmarkStart w:id="47" w:name="_Toc62814908"/>
+      <w:bookmarkStart w:id="48" w:name="_Toc67935186"/>
       <w:r>
         <w:rPr>
           <w:rFonts w:cs="Arial"/>
         </w:rPr>
         <w:t>Aufbau der Engine</w:t>
       </w:r>
-      <w:bookmarkEnd w:id="44"/>
-      <w:bookmarkEnd w:id="45"/>
+      <w:bookmarkEnd w:id="47"/>
+      <w:bookmarkEnd w:id="48"/>
     </w:p>
     <w:p>
       <w:pPr>
@@ -12583,16 +12738,16 @@
           <w:rFonts w:cs="Arial"/>
         </w:rPr>
       </w:pPr>
-      <w:bookmarkStart w:id="46" w:name="_Toc62814909"/>
-      <w:bookmarkStart w:id="47" w:name="_Toc67928552"/>
+      <w:bookmarkStart w:id="49" w:name="_Toc62814909"/>
+      <w:bookmarkStart w:id="50" w:name="_Toc67935187"/>
       <w:r>
         <w:rPr>
           <w:rFonts w:cs="Arial"/>
         </w:rPr>
         <w:t>Erstellung von 3D-Modellen</w:t>
       </w:r>
-      <w:bookmarkEnd w:id="46"/>
-      <w:bookmarkEnd w:id="47"/>
+      <w:bookmarkEnd w:id="49"/>
+      <w:bookmarkEnd w:id="50"/>
       <w:r>
         <w:rPr>
           <w:rFonts w:cs="Arial"/>
@@ -12607,16 +12762,16 @@
           <w:rFonts w:cs="Arial"/>
         </w:rPr>
       </w:pPr>
-      <w:bookmarkStart w:id="48" w:name="_Toc62814910"/>
-      <w:bookmarkStart w:id="49" w:name="_Toc67928553"/>
+      <w:bookmarkStart w:id="51" w:name="_Toc62814910"/>
+      <w:bookmarkStart w:id="52" w:name="_Toc67935188"/>
       <w:r>
         <w:rPr>
           <w:rFonts w:cs="Arial"/>
         </w:rPr>
         <w:t>Bewegungen im Dreidimensionalen Raum</w:t>
       </w:r>
-      <w:bookmarkEnd w:id="48"/>
-      <w:bookmarkEnd w:id="49"/>
+      <w:bookmarkEnd w:id="51"/>
+      <w:bookmarkEnd w:id="52"/>
     </w:p>
     <w:p>
       <w:pPr>
@@ -12625,16 +12780,16 @@
           <w:rFonts w:cs="Arial"/>
         </w:rPr>
       </w:pPr>
-      <w:bookmarkStart w:id="50" w:name="_Toc62814911"/>
-      <w:bookmarkStart w:id="51" w:name="_Toc67928554"/>
+      <w:bookmarkStart w:id="53" w:name="_Toc62814911"/>
+      <w:bookmarkStart w:id="54" w:name="_Toc67935189"/>
       <w:r>
         <w:rPr>
           <w:rFonts w:cs="Arial"/>
         </w:rPr>
         <w:t>Auswertung von erhaltenen Positionsdaten</w:t>
       </w:r>
-      <w:bookmarkEnd w:id="50"/>
-      <w:bookmarkEnd w:id="51"/>
+      <w:bookmarkEnd w:id="53"/>
+      <w:bookmarkEnd w:id="54"/>
     </w:p>
     <w:p>
       <w:pPr>
@@ -12643,16 +12798,16 @@
           <w:rFonts w:cs="Arial"/>
         </w:rPr>
       </w:pPr>
-      <w:bookmarkStart w:id="52" w:name="_Toc62814912"/>
-      <w:bookmarkStart w:id="53" w:name="_Toc67928555"/>
+      <w:bookmarkStart w:id="55" w:name="_Toc62814912"/>
+      <w:bookmarkStart w:id="56" w:name="_Toc67935190"/>
       <w:r>
         <w:rPr>
           <w:rFonts w:cs="Arial"/>
         </w:rPr>
         <w:t>Übertragung zu Swarm Controll</w:t>
       </w:r>
-      <w:bookmarkEnd w:id="52"/>
-      <w:bookmarkEnd w:id="53"/>
+      <w:bookmarkEnd w:id="55"/>
+      <w:bookmarkEnd w:id="56"/>
     </w:p>
     <w:p>
       <w:pPr>
@@ -12675,12 +12830,12 @@
       <w:pPr>
         <w:pStyle w:val="berschrift1"/>
       </w:pPr>
-      <w:bookmarkStart w:id="54" w:name="_Toc67928556"/>
+      <w:bookmarkStart w:id="57" w:name="_Toc67935191"/>
       <w:r>
         <w:lastRenderedPageBreak/>
         <w:t>Fahrzeug Software</w:t>
       </w:r>
-      <w:bookmarkEnd w:id="54"/>
+      <w:bookmarkEnd w:id="57"/>
     </w:p>
     <w:p>
       <w:pPr>
@@ -12689,14 +12844,14 @@
           <w:rFonts w:cs="Arial"/>
         </w:rPr>
       </w:pPr>
-      <w:bookmarkStart w:id="55" w:name="_Toc67928557"/>
+      <w:bookmarkStart w:id="58" w:name="_Toc67935192"/>
       <w:r>
         <w:rPr>
           <w:rFonts w:cs="Arial"/>
         </w:rPr>
         <w:t>Übersicht der Architektur</w:t>
       </w:r>
-      <w:bookmarkEnd w:id="55"/>
+      <w:bookmarkEnd w:id="58"/>
     </w:p>
     <w:p>
       <w:pPr>
@@ -12724,7 +12879,7 @@
                     <pic:cNvPicPr/>
                   </pic:nvPicPr>
                   <pic:blipFill>
-                    <a:blip r:embed="rId29"/>
+                    <a:blip r:embed="rId34"/>
                     <a:stretch>
                       <a:fillRect/>
                     </a:stretch>
@@ -12762,11 +12917,11 @@
       <w:pPr>
         <w:pStyle w:val="berschrift2"/>
       </w:pPr>
-      <w:bookmarkStart w:id="56" w:name="_Toc67928558"/>
+      <w:bookmarkStart w:id="59" w:name="_Toc67935193"/>
       <w:r>
         <w:t>Kommunikation mit Swarm Controll</w:t>
       </w:r>
-      <w:bookmarkEnd w:id="56"/>
+      <w:bookmarkEnd w:id="59"/>
     </w:p>
     <w:p>
       <w:pPr>
@@ -12870,11 +13025,11 @@
       <w:pPr>
         <w:pStyle w:val="berschrift3"/>
       </w:pPr>
-      <w:bookmarkStart w:id="57" w:name="_Toc67928559"/>
+      <w:bookmarkStart w:id="60" w:name="_Toc67935194"/>
       <w:r>
         <w:t>Kommunikationsprotokoll</w:t>
       </w:r>
-      <w:bookmarkEnd w:id="57"/>
+      <w:bookmarkEnd w:id="60"/>
     </w:p>
     <w:p>
       <w:pPr>
@@ -13465,7 +13620,7 @@
           <w:rFonts w:cs="Arial"/>
         </w:rPr>
       </w:pPr>
-      <w:bookmarkStart w:id="58" w:name="_Toc67928560"/>
+      <w:bookmarkStart w:id="61" w:name="_Toc67935195"/>
       <w:r>
         <w:rPr>
           <w:rFonts w:cs="Arial"/>
@@ -13473,17 +13628,17 @@
         <w:lastRenderedPageBreak/>
         <w:t>Hardware Ansteuerung</w:t>
       </w:r>
-      <w:bookmarkEnd w:id="58"/>
+      <w:bookmarkEnd w:id="61"/>
     </w:p>
     <w:p>
       <w:pPr>
         <w:pStyle w:val="berschrift3"/>
       </w:pPr>
-      <w:bookmarkStart w:id="59" w:name="_Toc67928561"/>
+      <w:bookmarkStart w:id="62" w:name="_Toc67935196"/>
       <w:r>
         <w:t>LED-Ansteuerung</w:t>
       </w:r>
-      <w:bookmarkEnd w:id="59"/>
+      <w:bookmarkEnd w:id="62"/>
     </w:p>
     <w:p>
       <w:pPr>
@@ -13539,11 +13694,11 @@
       <w:pPr>
         <w:pStyle w:val="berschrift3"/>
       </w:pPr>
-      <w:bookmarkStart w:id="60" w:name="_Toc67928562"/>
+      <w:bookmarkStart w:id="63" w:name="_Toc67935197"/>
       <w:r>
         <w:t>Kommunikationsmodule</w:t>
       </w:r>
-      <w:bookmarkEnd w:id="60"/>
+      <w:bookmarkEnd w:id="63"/>
     </w:p>
     <w:p>
       <w:pPr>
@@ -13553,7 +13708,7 @@
           <w:szCs w:val="24"/>
         </w:rPr>
       </w:pPr>
-      <w:bookmarkStart w:id="61" w:name="_Toc67928563"/>
+      <w:bookmarkStart w:id="64" w:name="_Toc67935198"/>
       <w:r>
         <w:rPr>
           <w:rFonts w:cs="Arial"/>
@@ -13561,7 +13716,7 @@
         </w:rPr>
         <w:t>DAP Link</w:t>
       </w:r>
-      <w:bookmarkEnd w:id="61"/>
+      <w:bookmarkEnd w:id="64"/>
     </w:p>
     <w:p>
       <w:pPr>
@@ -13613,7 +13768,7 @@
           <w:szCs w:val="24"/>
         </w:rPr>
       </w:pPr>
-      <w:bookmarkStart w:id="62" w:name="_Toc67928564"/>
+      <w:bookmarkStart w:id="65" w:name="_Toc67935199"/>
       <w:r>
         <w:rPr>
           <w:rFonts w:cs="Arial"/>
@@ -13621,7 +13776,7 @@
         </w:rPr>
         <w:t>Bluetooth</w:t>
       </w:r>
-      <w:bookmarkEnd w:id="62"/>
+      <w:bookmarkEnd w:id="65"/>
     </w:p>
     <w:p>
       <w:pPr>
@@ -13645,7 +13800,7 @@
           <w:szCs w:val="24"/>
         </w:rPr>
       </w:pPr>
-      <w:bookmarkStart w:id="63" w:name="_Toc67928565"/>
+      <w:bookmarkStart w:id="66" w:name="_Toc67935200"/>
       <w:r>
         <w:rPr>
           <w:rFonts w:cs="Arial"/>
@@ -13653,7 +13808,7 @@
         </w:rPr>
         <w:t>WLAN</w:t>
       </w:r>
-      <w:bookmarkEnd w:id="63"/>
+      <w:bookmarkEnd w:id="66"/>
     </w:p>
     <w:p>
       <w:pPr>
@@ -13680,21 +13835,7 @@
         <w:rPr>
           <w:sz w:val="24"/>
         </w:rPr>
-        <w:t xml:space="preserve">Allerdings müssen dazu einige Details über die zu verwendende Verbindung in die Konfigurationsdatei des Programms </w:t>
-      </w:r>
-      <w:proofErr w:type="gramStart"/>
-      <w:r>
-        <w:rPr>
-          <w:sz w:val="24"/>
-        </w:rPr>
-        <w:t>Eingetragen</w:t>
-      </w:r>
-      <w:proofErr w:type="gramEnd"/>
-      <w:r>
-        <w:rPr>
-          <w:sz w:val="24"/>
-        </w:rPr>
-        <w:t xml:space="preserve"> werden:</w:t>
+        <w:t>Allerdings müssen dazu einige Details über die zu verwendende Verbindung in die Konfigurationsdatei des Programms Eingetragen werden:</w:t>
       </w:r>
     </w:p>
     <w:p>
@@ -13744,30 +13885,30 @@
           <w:sz w:val="24"/>
         </w:rPr>
       </w:pPr>
-      <w:proofErr w:type="gramStart"/>
       <w:r>
         <w:rPr>
           <w:sz w:val="24"/>
         </w:rPr>
-        <w:t>IP Adresse</w:t>
-      </w:r>
-      <w:proofErr w:type="gramEnd"/>
-      <w:r>
+        <w:t>IP Adresse der Swarm Control</w:t>
+      </w:r>
+    </w:p>
+    <w:p>
+      <w:pPr>
+        <w:pStyle w:val="berschrift2"/>
+      </w:pPr>
+      <w:bookmarkStart w:id="67" w:name="_Toc67935201"/>
+      <w:r>
+        <w:t>TCP Port der Swarm Control</w:t>
+      </w:r>
+      <w:bookmarkEnd w:id="67"/>
+    </w:p>
+    <w:p>
+      <w:pPr>
+        <w:pStyle w:val="Standard1"/>
         <w:rPr>
           <w:sz w:val="24"/>
         </w:rPr>
-        <w:t xml:space="preserve"> der Swarm Control</w:t>
-      </w:r>
-    </w:p>
-    <w:p>
-      <w:pPr>
-        <w:pStyle w:val="berschrift2"/>
-      </w:pPr>
-      <w:bookmarkStart w:id="64" w:name="_Toc67928566"/>
-      <w:r>
-        <w:t>TCP Port der Swarm Control</w:t>
-      </w:r>
-      <w:bookmarkEnd w:id="64"/>
+      </w:pPr>
     </w:p>
     <w:p>
       <w:pPr>
@@ -13776,6 +13917,12 @@
           <w:sz w:val="24"/>
         </w:rPr>
       </w:pPr>
+      <w:r>
+        <w:rPr>
+          <w:sz w:val="24"/>
+        </w:rPr>
+        <w:t>Die Ansteuerung des WLAN Moduls erfolgt über AT-Kommandos über eine Serielle Schnittstelle.</w:t>
+      </w:r>
     </w:p>
     <w:p>
       <w:pPr>
@@ -13784,20 +13931,6 @@
           <w:sz w:val="24"/>
         </w:rPr>
       </w:pPr>
-      <w:r>
-        <w:rPr>
-          <w:sz w:val="24"/>
-        </w:rPr>
-        <w:t>Die Ansteuerung des WLAN Moduls erfolgt über AT-Kommandos über eine Serielle Schnittstelle.</w:t>
-      </w:r>
-    </w:p>
-    <w:p>
-      <w:pPr>
-        <w:pStyle w:val="Standard1"/>
-        <w:rPr>
-          <w:sz w:val="24"/>
-        </w:rPr>
-      </w:pPr>
     </w:p>
     <w:p>
       <w:pPr>
@@ -13810,11 +13943,11 @@
       <w:pPr>
         <w:pStyle w:val="berschrift3"/>
       </w:pPr>
-      <w:bookmarkStart w:id="65" w:name="_Toc67928567"/>
+      <w:bookmarkStart w:id="68" w:name="_Toc67935202"/>
       <w:r>
         <w:t>Motor Ansteuerung</w:t>
       </w:r>
-      <w:bookmarkEnd w:id="65"/>
+      <w:bookmarkEnd w:id="68"/>
     </w:p>
     <w:p>
       <w:pPr>
@@ -13901,7 +14034,7 @@
                     <pic:cNvPicPr/>
                   </pic:nvPicPr>
                   <pic:blipFill>
-                    <a:blip r:embed="rId30"/>
+                    <a:blip r:embed="rId35"/>
                     <a:stretch>
                       <a:fillRect/>
                     </a:stretch>
@@ -13995,21 +14128,7 @@
         <w:rPr>
           <w:rFonts w:eastAsia="Arial" w:cs="Arial"/>
         </w:rPr>
-        <w:t xml:space="preserve">Eine weiter Möglichkeit wäre Schrittmotoren zu verwenden, da Schrittmotoren keine Drehzahlregelung mit Rückmeldung benötigen. Außerdem </w:t>
-      </w:r>
-      <w:proofErr w:type="gramStart"/>
-      <w:r>
-        <w:rPr>
-          <w:rFonts w:eastAsia="Arial" w:cs="Arial"/>
-        </w:rPr>
-        <w:t>Kann</w:t>
-      </w:r>
-      <w:proofErr w:type="gramEnd"/>
-      <w:r>
-        <w:rPr>
-          <w:rFonts w:eastAsia="Arial" w:cs="Arial"/>
-        </w:rPr>
-        <w:t xml:space="preserve"> mit Schrittmotoren eine wesentlich genauere Positionierung des Fahrzeugs erreicht werden.</w:t>
+        <w:t>Eine weiter Möglichkeit wäre Schrittmotoren zu verwenden, da Schrittmotoren keine Drehzahlregelung mit Rückmeldung benötigen. Außerdem Kann mit Schrittmotoren eine wesentlich genauere Positionierung des Fahrzeugs erreicht werden.</w:t>
       </w:r>
     </w:p>
     <w:p>
@@ -14038,14 +14157,14 @@
       <w:pPr>
         <w:pStyle w:val="berschrift1"/>
       </w:pPr>
-      <w:bookmarkStart w:id="66" w:name="_Toc62814920"/>
-      <w:bookmarkStart w:id="67" w:name="_Toc67928568"/>
+      <w:bookmarkStart w:id="69" w:name="_Toc62814920"/>
+      <w:bookmarkStart w:id="70" w:name="_Toc67935203"/>
       <w:r>
         <w:lastRenderedPageBreak/>
         <w:t>Fahrzeug Software</w:t>
       </w:r>
-      <w:bookmarkEnd w:id="66"/>
-      <w:bookmarkEnd w:id="67"/>
+      <w:bookmarkEnd w:id="69"/>
+      <w:bookmarkEnd w:id="70"/>
     </w:p>
     <w:p>
       <w:pPr>
@@ -14054,16 +14173,16 @@
           <w:rFonts w:cs="Arial"/>
         </w:rPr>
       </w:pPr>
-      <w:bookmarkStart w:id="68" w:name="_Toc62814921"/>
-      <w:bookmarkStart w:id="69" w:name="_Toc67928569"/>
+      <w:bookmarkStart w:id="71" w:name="_Toc62814921"/>
+      <w:bookmarkStart w:id="72" w:name="_Toc67935204"/>
       <w:r>
         <w:rPr>
           <w:rFonts w:cs="Arial"/>
         </w:rPr>
         <w:t>Übersicht der Architektur</w:t>
       </w:r>
-      <w:bookmarkEnd w:id="68"/>
-      <w:bookmarkEnd w:id="69"/>
+      <w:bookmarkEnd w:id="71"/>
+      <w:bookmarkEnd w:id="72"/>
     </w:p>
     <w:p>
       <w:pPr>
@@ -14072,28 +14191,28 @@
           <w:rFonts w:cs="Arial"/>
         </w:rPr>
       </w:pPr>
-      <w:bookmarkStart w:id="70" w:name="_Toc62814922"/>
-      <w:bookmarkStart w:id="71" w:name="_Toc67928570"/>
+      <w:bookmarkStart w:id="73" w:name="_Toc62814922"/>
+      <w:bookmarkStart w:id="74" w:name="_Toc67935205"/>
       <w:r>
         <w:rPr>
           <w:rFonts w:cs="Arial"/>
         </w:rPr>
         <w:t>Kommunikation mit Swarm Controll</w:t>
       </w:r>
-      <w:bookmarkEnd w:id="70"/>
-      <w:bookmarkEnd w:id="71"/>
+      <w:bookmarkEnd w:id="73"/>
+      <w:bookmarkEnd w:id="74"/>
     </w:p>
     <w:p>
       <w:pPr>
         <w:pStyle w:val="berschrift3"/>
       </w:pPr>
-      <w:bookmarkStart w:id="72" w:name="_Toc62814923"/>
-      <w:bookmarkStart w:id="73" w:name="_Toc67928571"/>
+      <w:bookmarkStart w:id="75" w:name="_Toc62814923"/>
+      <w:bookmarkStart w:id="76" w:name="_Toc67935206"/>
       <w:r>
         <w:t>Kommunikationsprotokoll</w:t>
       </w:r>
-      <w:bookmarkEnd w:id="72"/>
-      <w:bookmarkEnd w:id="73"/>
+      <w:bookmarkEnd w:id="75"/>
+      <w:bookmarkEnd w:id="76"/>
     </w:p>
     <w:p>
       <w:pPr>
@@ -14102,76 +14221,76 @@
           <w:rFonts w:cs="Arial"/>
         </w:rPr>
       </w:pPr>
-      <w:bookmarkStart w:id="74" w:name="_Toc62814924"/>
-      <w:bookmarkStart w:id="75" w:name="_Toc67928572"/>
+      <w:bookmarkStart w:id="77" w:name="_Toc62814924"/>
+      <w:bookmarkStart w:id="78" w:name="_Toc67935207"/>
       <w:r>
         <w:rPr>
           <w:rFonts w:cs="Arial"/>
         </w:rPr>
         <w:t>Hardware Ansteuerung</w:t>
       </w:r>
-      <w:bookmarkEnd w:id="74"/>
-      <w:bookmarkEnd w:id="75"/>
+      <w:bookmarkEnd w:id="77"/>
+      <w:bookmarkEnd w:id="78"/>
     </w:p>
     <w:p>
       <w:pPr>
         <w:pStyle w:val="berschrift3"/>
       </w:pPr>
-      <w:bookmarkStart w:id="76" w:name="_Toc62814925"/>
-      <w:bookmarkStart w:id="77" w:name="_Toc67928573"/>
+      <w:bookmarkStart w:id="79" w:name="_Toc62814925"/>
+      <w:bookmarkStart w:id="80" w:name="_Toc67935208"/>
       <w:r>
         <w:t>LED-Ansteuerung</w:t>
       </w:r>
-      <w:bookmarkEnd w:id="76"/>
-      <w:bookmarkEnd w:id="77"/>
+      <w:bookmarkEnd w:id="79"/>
+      <w:bookmarkEnd w:id="80"/>
     </w:p>
     <w:p>
       <w:pPr>
         <w:pStyle w:val="berschrift3"/>
       </w:pPr>
-      <w:bookmarkStart w:id="78" w:name="_Toc62814926"/>
-      <w:bookmarkStart w:id="79" w:name="_Toc67928574"/>
+      <w:bookmarkStart w:id="81" w:name="_Toc62814926"/>
+      <w:bookmarkStart w:id="82" w:name="_Toc67935209"/>
       <w:r>
         <w:t>Kommunikationsmodule</w:t>
       </w:r>
-      <w:bookmarkEnd w:id="78"/>
-      <w:bookmarkEnd w:id="79"/>
+      <w:bookmarkEnd w:id="81"/>
+      <w:bookmarkEnd w:id="82"/>
     </w:p>
     <w:p>
       <w:pPr>
         <w:pStyle w:val="berschrift3"/>
       </w:pPr>
-      <w:bookmarkStart w:id="80" w:name="_Toc62814927"/>
-      <w:bookmarkStart w:id="81" w:name="_Toc67928575"/>
+      <w:bookmarkStart w:id="83" w:name="_Toc62814927"/>
+      <w:bookmarkStart w:id="84" w:name="_Toc67935210"/>
       <w:r>
         <w:t>Bluetooth</w:t>
       </w:r>
-      <w:bookmarkEnd w:id="80"/>
-      <w:bookmarkEnd w:id="81"/>
+      <w:bookmarkEnd w:id="83"/>
+      <w:bookmarkEnd w:id="84"/>
     </w:p>
     <w:p>
       <w:pPr>
         <w:pStyle w:val="berschrift3"/>
       </w:pPr>
-      <w:bookmarkStart w:id="82" w:name="_Toc62814928"/>
-      <w:bookmarkStart w:id="83" w:name="_Toc67928576"/>
+      <w:bookmarkStart w:id="85" w:name="_Toc62814928"/>
+      <w:bookmarkStart w:id="86" w:name="_Toc67935211"/>
       <w:r>
         <w:t>WLAN</w:t>
       </w:r>
-      <w:bookmarkEnd w:id="82"/>
-      <w:bookmarkEnd w:id="83"/>
+      <w:bookmarkEnd w:id="85"/>
+      <w:bookmarkEnd w:id="86"/>
     </w:p>
     <w:p>
       <w:pPr>
         <w:pStyle w:val="berschrift3"/>
       </w:pPr>
-      <w:bookmarkStart w:id="84" w:name="_Toc62814929"/>
-      <w:bookmarkStart w:id="85" w:name="_Toc67928577"/>
+      <w:bookmarkStart w:id="87" w:name="_Toc62814929"/>
+      <w:bookmarkStart w:id="88" w:name="_Toc67935212"/>
       <w:r>
         <w:t>Motor Ansteuerung</w:t>
       </w:r>
-      <w:bookmarkEnd w:id="84"/>
-      <w:bookmarkEnd w:id="85"/>
+      <w:bookmarkEnd w:id="87"/>
+      <w:bookmarkEnd w:id="88"/>
     </w:p>
     <w:p>
       <w:pPr>
@@ -14180,74 +14299,74 @@
       <w:r>
         <w:br w:type="page"/>
       </w:r>
-      <w:bookmarkStart w:id="86" w:name="_Toc62814930"/>
-      <w:bookmarkStart w:id="87" w:name="_Toc67928578"/>
+      <w:bookmarkStart w:id="89" w:name="_Toc62814930"/>
+      <w:bookmarkStart w:id="90" w:name="_Toc67935213"/>
       <w:r>
         <w:lastRenderedPageBreak/>
         <w:t>Ergebnisse</w:t>
       </w:r>
-      <w:bookmarkEnd w:id="86"/>
-      <w:bookmarkEnd w:id="87"/>
+      <w:bookmarkEnd w:id="89"/>
+      <w:bookmarkEnd w:id="90"/>
     </w:p>
     <w:p>
       <w:pPr>
         <w:pStyle w:val="berschrift2"/>
       </w:pPr>
-      <w:bookmarkStart w:id="88" w:name="_Toc62814931"/>
-      <w:bookmarkStart w:id="89" w:name="_Toc67928579"/>
+      <w:bookmarkStart w:id="91" w:name="_Toc62814931"/>
+      <w:bookmarkStart w:id="92" w:name="_Toc67935214"/>
       <w:r>
         <w:t>Funktionalität Positionserkennung</w:t>
       </w:r>
-      <w:bookmarkEnd w:id="88"/>
-      <w:bookmarkEnd w:id="89"/>
+      <w:bookmarkEnd w:id="91"/>
+      <w:bookmarkEnd w:id="92"/>
     </w:p>
     <w:p>
       <w:pPr>
         <w:pStyle w:val="berschrift2"/>
       </w:pPr>
-      <w:bookmarkStart w:id="90" w:name="_Toc62814932"/>
-      <w:bookmarkStart w:id="91" w:name="_Toc67928580"/>
+      <w:bookmarkStart w:id="93" w:name="_Toc62814932"/>
+      <w:bookmarkStart w:id="94" w:name="_Toc67935215"/>
       <w:r>
         <w:t>Steuerung der Fahrzeuge</w:t>
       </w:r>
-      <w:bookmarkEnd w:id="90"/>
-      <w:bookmarkEnd w:id="91"/>
+      <w:bookmarkEnd w:id="93"/>
+      <w:bookmarkEnd w:id="94"/>
     </w:p>
     <w:p>
       <w:pPr>
         <w:pStyle w:val="berschrift2"/>
       </w:pPr>
-      <w:bookmarkStart w:id="92" w:name="_Toc62814933"/>
-      <w:bookmarkStart w:id="93" w:name="_Toc67928581"/>
+      <w:bookmarkStart w:id="95" w:name="_Toc62814933"/>
+      <w:bookmarkStart w:id="96" w:name="_Toc67935216"/>
       <w:r>
         <w:t>Simulationstest mit Pseudodaten</w:t>
       </w:r>
-      <w:bookmarkEnd w:id="92"/>
-      <w:bookmarkEnd w:id="93"/>
+      <w:bookmarkEnd w:id="95"/>
+      <w:bookmarkEnd w:id="96"/>
     </w:p>
     <w:p>
       <w:pPr>
         <w:pStyle w:val="berschrift2"/>
       </w:pPr>
-      <w:bookmarkStart w:id="94" w:name="_Toc62814934"/>
-      <w:bookmarkStart w:id="95" w:name="_Toc67928582"/>
+      <w:bookmarkStart w:id="97" w:name="_Toc62814934"/>
+      <w:bookmarkStart w:id="98" w:name="_Toc67935217"/>
       <w:r>
         <w:t>Steuersoftwarte Funktionalitätstest</w:t>
       </w:r>
-      <w:bookmarkEnd w:id="94"/>
-      <w:bookmarkEnd w:id="95"/>
+      <w:bookmarkEnd w:id="97"/>
+      <w:bookmarkEnd w:id="98"/>
     </w:p>
     <w:p>
       <w:pPr>
         <w:pStyle w:val="berschrift2"/>
       </w:pPr>
-      <w:bookmarkStart w:id="96" w:name="_Toc62814935"/>
-      <w:bookmarkStart w:id="97" w:name="_Toc67928583"/>
+      <w:bookmarkStart w:id="99" w:name="_Toc62814935"/>
+      <w:bookmarkStart w:id="100" w:name="_Toc67935218"/>
       <w:r>
         <w:t>Schwarmbewegung</w:t>
       </w:r>
-      <w:bookmarkEnd w:id="96"/>
-      <w:bookmarkEnd w:id="97"/>
+      <w:bookmarkEnd w:id="99"/>
+      <w:bookmarkEnd w:id="100"/>
       <w:r>
         <w:t xml:space="preserve"> </w:t>
       </w:r>
@@ -14256,25 +14375,25 @@
       <w:pPr>
         <w:pStyle w:val="berschrift3"/>
       </w:pPr>
-      <w:bookmarkStart w:id="98" w:name="_Toc62814936"/>
-      <w:bookmarkStart w:id="99" w:name="_Toc67928584"/>
+      <w:bookmarkStart w:id="101" w:name="_Toc62814936"/>
+      <w:bookmarkStart w:id="102" w:name="_Toc67935219"/>
       <w:r>
         <w:t>Kreis</w:t>
       </w:r>
-      <w:bookmarkEnd w:id="98"/>
-      <w:bookmarkEnd w:id="99"/>
+      <w:bookmarkEnd w:id="101"/>
+      <w:bookmarkEnd w:id="102"/>
     </w:p>
     <w:p>
       <w:pPr>
         <w:pStyle w:val="berschrift3"/>
       </w:pPr>
-      <w:bookmarkStart w:id="100" w:name="_Toc62814937"/>
-      <w:bookmarkStart w:id="101" w:name="_Toc67928585"/>
+      <w:bookmarkStart w:id="103" w:name="_Toc62814937"/>
+      <w:bookmarkStart w:id="104" w:name="_Toc67935220"/>
       <w:r>
         <w:t>Zick-Zack</w:t>
       </w:r>
-      <w:bookmarkEnd w:id="100"/>
-      <w:bookmarkEnd w:id="101"/>
+      <w:bookmarkEnd w:id="103"/>
+      <w:bookmarkEnd w:id="104"/>
       <w:r>
         <w:br w:type="page"/>
       </w:r>
@@ -14283,74 +14402,74 @@
       <w:pPr>
         <w:pStyle w:val="berschrift1"/>
       </w:pPr>
-      <w:bookmarkStart w:id="102" w:name="_Toc62814938"/>
-      <w:bookmarkStart w:id="103" w:name="_Toc67928586"/>
+      <w:bookmarkStart w:id="105" w:name="_Toc62814938"/>
+      <w:bookmarkStart w:id="106" w:name="_Toc67935221"/>
       <w:r>
         <w:lastRenderedPageBreak/>
         <w:t>Anhang</w:t>
       </w:r>
-      <w:bookmarkEnd w:id="102"/>
-      <w:bookmarkEnd w:id="103"/>
+      <w:bookmarkEnd w:id="105"/>
+      <w:bookmarkEnd w:id="106"/>
     </w:p>
     <w:p>
       <w:pPr>
         <w:pStyle w:val="berschrift2"/>
       </w:pPr>
-      <w:bookmarkStart w:id="104" w:name="_Toc62814939"/>
-      <w:bookmarkStart w:id="105" w:name="_Toc67928587"/>
+      <w:bookmarkStart w:id="107" w:name="_Toc62814939"/>
+      <w:bookmarkStart w:id="108" w:name="_Toc67935222"/>
       <w:r>
         <w:t>Inbetriebnahme (f. 4Klasse TdoT)</w:t>
       </w:r>
-      <w:bookmarkEnd w:id="104"/>
-      <w:bookmarkEnd w:id="105"/>
+      <w:bookmarkEnd w:id="107"/>
+      <w:bookmarkEnd w:id="108"/>
     </w:p>
     <w:p>
       <w:pPr>
         <w:pStyle w:val="berschrift2"/>
       </w:pPr>
-      <w:bookmarkStart w:id="106" w:name="_Toc62814940"/>
-      <w:bookmarkStart w:id="107" w:name="_Toc67928588"/>
+      <w:bookmarkStart w:id="109" w:name="_Toc62814940"/>
+      <w:bookmarkStart w:id="110" w:name="_Toc67935223"/>
       <w:r>
         <w:t>Projektmanagement</w:t>
       </w:r>
-      <w:bookmarkEnd w:id="106"/>
-      <w:bookmarkEnd w:id="107"/>
+      <w:bookmarkEnd w:id="109"/>
+      <w:bookmarkEnd w:id="110"/>
     </w:p>
     <w:p>
       <w:pPr>
         <w:pStyle w:val="berschrift2"/>
       </w:pPr>
-      <w:bookmarkStart w:id="108" w:name="_Toc62814941"/>
-      <w:bookmarkStart w:id="109" w:name="_Toc67928589"/>
+      <w:bookmarkStart w:id="111" w:name="_Toc62814941"/>
+      <w:bookmarkStart w:id="112" w:name="_Toc67935224"/>
       <w:r>
         <w:t>Projektplan</w:t>
       </w:r>
-      <w:bookmarkEnd w:id="108"/>
-      <w:bookmarkEnd w:id="109"/>
+      <w:bookmarkEnd w:id="111"/>
+      <w:bookmarkEnd w:id="112"/>
     </w:p>
     <w:p>
       <w:pPr>
         <w:pStyle w:val="berschrift2"/>
       </w:pPr>
-      <w:bookmarkStart w:id="110" w:name="_Toc62814942"/>
-      <w:bookmarkStart w:id="111" w:name="_Toc67928590"/>
+      <w:bookmarkStart w:id="113" w:name="_Toc62814942"/>
+      <w:bookmarkStart w:id="114" w:name="_Toc67935225"/>
       <w:r>
         <w:t>Projekttagebuch</w:t>
       </w:r>
-      <w:bookmarkEnd w:id="110"/>
-      <w:bookmarkEnd w:id="111"/>
+      <w:bookmarkEnd w:id="113"/>
+      <w:bookmarkEnd w:id="114"/>
     </w:p>
     <w:p>
       <w:pPr>
         <w:pStyle w:val="berschrift2"/>
       </w:pPr>
-      <w:bookmarkStart w:id="112" w:name="_Toc62814943"/>
-      <w:bookmarkStart w:id="113" w:name="_Toc67928591"/>
+      <w:bookmarkStart w:id="115" w:name="_Toc62814943"/>
+      <w:bookmarkStart w:id="116" w:name="_Toc67935226"/>
       <w:r>
         <w:t>Projektkosten</w:t>
       </w:r>
-      <w:bookmarkEnd w:id="112"/>
-      <w:bookmarkEnd w:id="113"/>
+      <w:bookmarkEnd w:id="115"/>
+      <w:bookmarkEnd w:id="116"/>
     </w:p>
     <w:p>
       <w:pPr>
@@ -14371,50 +14490,50 @@
       <w:pPr>
         <w:pStyle w:val="berschrift1"/>
       </w:pPr>
-      <w:bookmarkStart w:id="114" w:name="_Toc62814944"/>
-      <w:bookmarkStart w:id="115" w:name="_Toc67928592"/>
+      <w:bookmarkStart w:id="117" w:name="_Toc62814944"/>
+      <w:bookmarkStart w:id="118" w:name="_Toc67935227"/>
       <w:r>
         <w:lastRenderedPageBreak/>
         <w:t>Quellenverzeichnis</w:t>
       </w:r>
-      <w:bookmarkEnd w:id="114"/>
-      <w:bookmarkEnd w:id="115"/>
+      <w:bookmarkEnd w:id="117"/>
+      <w:bookmarkEnd w:id="118"/>
     </w:p>
     <w:p>
       <w:pPr>
         <w:pStyle w:val="berschrift2"/>
       </w:pPr>
-      <w:bookmarkStart w:id="116" w:name="_Toc62814945"/>
-      <w:bookmarkStart w:id="117" w:name="_Toc67928593"/>
+      <w:bookmarkStart w:id="119" w:name="_Toc62814945"/>
+      <w:bookmarkStart w:id="120" w:name="_Toc67935228"/>
       <w:r>
         <w:t>Bücher</w:t>
       </w:r>
-      <w:bookmarkEnd w:id="116"/>
-      <w:bookmarkEnd w:id="117"/>
+      <w:bookmarkEnd w:id="119"/>
+      <w:bookmarkEnd w:id="120"/>
     </w:p>
     <w:p>
       <w:pPr>
         <w:pStyle w:val="berschrift2"/>
       </w:pPr>
-      <w:bookmarkStart w:id="118" w:name="_Toc62814946"/>
-      <w:bookmarkStart w:id="119" w:name="_Toc67928594"/>
+      <w:bookmarkStart w:id="121" w:name="_Toc62814946"/>
+      <w:bookmarkStart w:id="122" w:name="_Toc67935229"/>
       <w:r>
         <w:t>Onlinemedien</w:t>
       </w:r>
-      <w:bookmarkEnd w:id="118"/>
-      <w:bookmarkEnd w:id="119"/>
+      <w:bookmarkEnd w:id="121"/>
+      <w:bookmarkEnd w:id="122"/>
     </w:p>
     <w:p>
       <w:pPr>
         <w:pStyle w:val="berschrift2"/>
       </w:pPr>
-      <w:bookmarkStart w:id="120" w:name="_Toc62814947"/>
-      <w:bookmarkStart w:id="121" w:name="_Toc67928595"/>
+      <w:bookmarkStart w:id="123" w:name="_Toc62814947"/>
+      <w:bookmarkStart w:id="124" w:name="_Toc67935230"/>
       <w:r>
         <w:t>Zeitschriften</w:t>
       </w:r>
-      <w:bookmarkEnd w:id="120"/>
-      <w:bookmarkEnd w:id="121"/>
+      <w:bookmarkEnd w:id="123"/>
+      <w:bookmarkEnd w:id="124"/>
     </w:p>
     <w:p>
       <w:pPr>
@@ -14433,8 +14552,8 @@
       </w:pPr>
     </w:p>
     <w:sectPr>
-      <w:headerReference w:type="default" r:id="rId31"/>
-      <w:footerReference w:type="default" r:id="rId32"/>
+      <w:headerReference w:type="default" r:id="rId36"/>
+      <w:footerReference w:type="default" r:id="rId37"/>
       <w:pgSz w:w="11906" w:h="16838" w:code="9"/>
       <w:pgMar w:top="1213" w:right="1418" w:bottom="1134" w:left="1418" w:header="709" w:footer="709" w:gutter="0"/>
       <w:cols w:space="708"/>
@@ -14631,7 +14750,7 @@
         <w:lang w:eastAsia="de-AT"/>
       </w:rPr>
       <w:drawing>
-        <wp:anchor distT="0" distB="0" distL="114300" distR="114300" simplePos="0" relativeHeight="251657728" behindDoc="1" locked="0" layoutInCell="1" allowOverlap="1" wp14:anchorId="41B87219" wp14:editId="5BFDF4D6">
+        <wp:anchor distT="0" distB="0" distL="114300" distR="114300" simplePos="0" relativeHeight="251658240" behindDoc="1" locked="0" layoutInCell="1" allowOverlap="1" wp14:anchorId="41B87219" wp14:editId="5BFDF4D6">
           <wp:simplePos x="0" y="0"/>
           <wp:positionH relativeFrom="column">
             <wp:posOffset>5362130</wp:posOffset>
@@ -14651,7 +14770,7 @@
               <wp:lineTo x="7624" y="0"/>
             </wp:wrapPolygon>
           </wp:wrapTight>
-          <wp:docPr id="7" name="Bild 7"/>
+          <wp:docPr id="30" name="Bild 7"/>
           <wp:cNvGraphicFramePr>
             <a:graphicFrameLocks xmlns:a="http://schemas.openxmlformats.org/drawingml/2006/main" noChangeAspect="1"/>
           </wp:cNvGraphicFramePr>
@@ -14704,7 +14823,7 @@
         <w:lang w:eastAsia="de-AT"/>
       </w:rPr>
       <w:drawing>
-        <wp:anchor distT="0" distB="0" distL="114300" distR="114300" simplePos="0" relativeHeight="251656704" behindDoc="1" locked="0" layoutInCell="1" allowOverlap="1" wp14:anchorId="38A698B9" wp14:editId="6A3DC905">
+        <wp:anchor distT="0" distB="0" distL="114300" distR="114300" simplePos="0" relativeHeight="251656192" behindDoc="1" locked="0" layoutInCell="1" allowOverlap="1" wp14:anchorId="38A698B9" wp14:editId="6A3DC905">
           <wp:simplePos x="0" y="0"/>
           <wp:positionH relativeFrom="column">
             <wp:posOffset>-49530</wp:posOffset>
@@ -14723,7 +14842,7 @@
               <wp:lineTo x="0" y="0"/>
             </wp:wrapPolygon>
           </wp:wrapTight>
-          <wp:docPr id="3" name="Bild 2"/>
+          <wp:docPr id="31" name="Bild 2"/>
           <wp:cNvGraphicFramePr>
             <a:graphicFrameLocks xmlns:a="http://schemas.openxmlformats.org/drawingml/2006/main" noChangeAspect="1"/>
           </wp:cNvGraphicFramePr>
@@ -14929,7 +15048,7 @@
               <wp:inline distT="0" distB="0" distL="0" distR="0" wp14:anchorId="5F55C085" wp14:editId="77C7AA3F">
                 <wp:extent cx="1068705" cy="457200"/>
                 <wp:effectExtent l="19050" t="0" r="0" b="0"/>
-                <wp:docPr id="23" name="Bild 2" descr="HTL_Logo"/>
+                <wp:docPr id="32" name="Bild 2" descr="HTL_Logo"/>
                 <wp:cNvGraphicFramePr>
                   <a:graphicFrameLocks xmlns:a="http://schemas.openxmlformats.org/drawingml/2006/main" noChangeAspect="1"/>
                 </wp:cNvGraphicFramePr>
@@ -15138,7 +15257,7 @@
               <w:sz w:val="28"/>
             </w:rPr>
             <w:drawing>
-              <wp:anchor distT="0" distB="0" distL="114300" distR="114300" simplePos="0" relativeHeight="251658752" behindDoc="1" locked="0" layoutInCell="1" allowOverlap="1" wp14:anchorId="41DB1D5C" wp14:editId="0E02309C">
+              <wp:anchor distT="0" distB="0" distL="114300" distR="114300" simplePos="0" relativeHeight="251660288" behindDoc="1" locked="0" layoutInCell="1" allowOverlap="1" wp14:anchorId="41DB1D5C" wp14:editId="0E02309C">
                 <wp:simplePos x="0" y="0"/>
                 <wp:positionH relativeFrom="column">
                   <wp:posOffset>1905</wp:posOffset>
@@ -15149,7 +15268,7 @@
                 <wp:extent cx="1076960" cy="463550"/>
                 <wp:effectExtent l="0" t="0" r="8890" b="0"/>
                 <wp:wrapNone/>
-                <wp:docPr id="9" name="Bild 2" descr="HTL_Logo"/>
+                <wp:docPr id="33" name="Bild 2" descr="HTL_Logo"/>
                 <wp:cNvGraphicFramePr>
                   <a:graphicFrameLocks xmlns:a="http://schemas.openxmlformats.org/drawingml/2006/main" noChangeAspect="1"/>
                 </wp:cNvGraphicFramePr>
@@ -20451,6 +20570,30 @@
       <w:lang w:eastAsia="de-DE"/>
     </w:rPr>
   </w:style>
+  <w:style w:type="paragraph" w:styleId="Inhaltsverzeichnisberschrift">
+    <w:name w:val="TOC Heading"/>
+    <w:basedOn w:val="berschrift1"/>
+    <w:next w:val="Standard"/>
+    <w:uiPriority w:val="39"/>
+    <w:unhideWhenUsed/>
+    <w:qFormat/>
+    <w:rsid w:val="0048368D"/>
+    <w:pPr>
+      <w:keepLines/>
+      <w:numPr>
+        <w:numId w:val="0"/>
+      </w:numPr>
+      <w:spacing w:after="0" w:line="259" w:lineRule="auto"/>
+      <w:outlineLvl w:val="9"/>
+    </w:pPr>
+    <w:rPr>
+      <w:rFonts w:asciiTheme="majorHAnsi" w:eastAsiaTheme="majorEastAsia" w:hAnsiTheme="majorHAnsi" w:cstheme="majorBidi"/>
+      <w:b w:val="0"/>
+      <w:bCs w:val="0"/>
+      <w:color w:val="365F91" w:themeColor="accent1" w:themeShade="BF"/>
+      <w:lang w:eastAsia="de-AT"/>
+    </w:rPr>
+  </w:style>
 </w:styles>
 </file>
 

--- a/documentation/Mottl/Camera Controlled Swarm Robots.docx
+++ b/documentation/Mottl/Camera Controlled Swarm Robots.docx
@@ -226,6 +226,76 @@
           <w:rFonts w:cs="Arial"/>
         </w:rPr>
         <w:tab/>
+        <w:t xml:space="preserve">Betreuer: </w:t>
+      </w:r>
+      <w:r>
+        <w:rPr>
+          <w:rFonts w:cs="Arial"/>
+        </w:rPr>
+        <w:tab/>
+      </w:r>
+      <w:r>
+        <w:rPr>
+          <w:rFonts w:cs="Arial"/>
+        </w:rPr>
+        <w:t>Dipl.-Ing Josef Reisinger</w:t>
+      </w:r>
+    </w:p>
+    <w:p>
+      <w:pPr>
+        <w:spacing w:line="240" w:lineRule="auto"/>
+        <w:rPr>
+          <w:rFonts w:cs="Arial"/>
+        </w:rPr>
+      </w:pPr>
+    </w:p>
+    <w:p>
+      <w:pPr>
+        <w:spacing w:line="240" w:lineRule="auto"/>
+        <w:rPr>
+          <w:rFonts w:cs="Arial"/>
+          <w:b/>
+        </w:rPr>
+      </w:pPr>
+      <w:r>
+        <w:rPr>
+          <w:rFonts w:cs="Arial"/>
+          <w:b/>
+        </w:rPr>
+        <w:t>Swarm Controll</w:t>
+      </w:r>
+    </w:p>
+    <w:p>
+      <w:pPr>
+        <w:spacing w:line="240" w:lineRule="auto"/>
+        <w:rPr>
+          <w:rFonts w:cs="Arial"/>
+        </w:rPr>
+      </w:pPr>
+      <w:r>
+        <w:rPr>
+          <w:rFonts w:cs="Arial"/>
+        </w:rPr>
+        <w:t>Clemens Pruggmayer</w:t>
+      </w:r>
+      <w:r>
+        <w:rPr>
+          <w:rFonts w:cs="Arial"/>
+        </w:rPr>
+        <w:tab/>
+        <w:t>5</w:t>
+      </w:r>
+      <w:r>
+        <w:rPr>
+          <w:rFonts w:cs="Arial"/>
+        </w:rPr>
+        <w:t>B</w:t>
+      </w:r>
+      <w:r>
+        <w:rPr>
+          <w:rFonts w:cs="Arial"/>
+        </w:rPr>
+        <w:t>HEL</w:t>
       </w:r>
       <w:r>
         <w:rPr>
@@ -274,7 +344,7 @@
           <w:rFonts w:cs="Arial"/>
           <w:b/>
         </w:rPr>
-        <w:t>Swarm Controll</w:t>
+        <w:t>Visualisierung und Simulation</w:t>
       </w:r>
     </w:p>
     <w:p>
@@ -288,13 +358,30 @@
         <w:rPr>
           <w:rFonts w:cs="Arial"/>
         </w:rPr>
-        <w:t>Clemens Pruggmayer</w:t>
+        <w:t>Michael reim</w:t>
       </w:r>
       <w:r>
         <w:rPr>
           <w:rFonts w:cs="Arial"/>
         </w:rPr>
         <w:tab/>
+      </w:r>
+      <w:r>
+        <w:rPr>
+          <w:rFonts w:cs="Arial"/>
+        </w:rPr>
+        <w:tab/>
+      </w:r>
+      <w:r>
+        <w:rPr>
+          <w:rFonts w:cs="Arial"/>
+        </w:rPr>
+        <w:tab/>
+      </w:r>
+      <w:r>
+        <w:rPr>
+          <w:rFonts w:cs="Arial"/>
+        </w:rPr>
         <w:t>5</w:t>
       </w:r>
       <w:r>
@@ -308,129 +395,6 @@
           <w:rFonts w:cs="Arial"/>
         </w:rPr>
         <w:t>HEL</w:t>
-      </w:r>
-      <w:r>
-        <w:rPr>
-          <w:rFonts w:cs="Arial"/>
-        </w:rPr>
-        <w:tab/>
-      </w:r>
-      <w:r>
-        <w:rPr>
-          <w:rFonts w:cs="Arial"/>
-        </w:rPr>
-        <w:tab/>
-      </w:r>
-      <w:r>
-        <w:rPr>
-          <w:rFonts w:cs="Arial"/>
-        </w:rPr>
-        <w:tab/>
-      </w:r>
-      <w:r>
-        <w:rPr>
-          <w:rFonts w:cs="Arial"/>
-        </w:rPr>
-        <w:tab/>
-        <w:t xml:space="preserve">Betreuer: </w:t>
-      </w:r>
-      <w:r>
-        <w:rPr>
-          <w:rFonts w:cs="Arial"/>
-        </w:rPr>
-        <w:tab/>
-      </w:r>
-      <w:r>
-        <w:rPr>
-          <w:rFonts w:cs="Arial"/>
-        </w:rPr>
-        <w:t>Dipl.-Ing Josef Reisinger</w:t>
-      </w:r>
-    </w:p>
-    <w:p>
-      <w:pPr>
-        <w:spacing w:line="240" w:lineRule="auto"/>
-        <w:rPr>
-          <w:rFonts w:cs="Arial"/>
-        </w:rPr>
-      </w:pPr>
-    </w:p>
-    <w:p>
-      <w:pPr>
-        <w:spacing w:line="240" w:lineRule="auto"/>
-        <w:rPr>
-          <w:rFonts w:cs="Arial"/>
-          <w:b/>
-        </w:rPr>
-      </w:pPr>
-      <w:r>
-        <w:rPr>
-          <w:rFonts w:cs="Arial"/>
-          <w:b/>
-        </w:rPr>
-        <w:t>Visualisierung und Simulation</w:t>
-      </w:r>
-    </w:p>
-    <w:p>
-      <w:pPr>
-        <w:spacing w:line="240" w:lineRule="auto"/>
-        <w:rPr>
-          <w:rFonts w:cs="Arial"/>
-        </w:rPr>
-      </w:pPr>
-      <w:r>
-        <w:rPr>
-          <w:rFonts w:cs="Arial"/>
-        </w:rPr>
-        <w:t>Michael reim</w:t>
-      </w:r>
-      <w:r>
-        <w:rPr>
-          <w:rFonts w:cs="Arial"/>
-        </w:rPr>
-        <w:tab/>
-      </w:r>
-      <w:r>
-        <w:rPr>
-          <w:rFonts w:cs="Arial"/>
-        </w:rPr>
-        <w:tab/>
-      </w:r>
-      <w:r>
-        <w:rPr>
-          <w:rFonts w:cs="Arial"/>
-        </w:rPr>
-        <w:tab/>
-      </w:r>
-      <w:r>
-        <w:rPr>
-          <w:rFonts w:cs="Arial"/>
-        </w:rPr>
-        <w:t>5</w:t>
-      </w:r>
-      <w:r>
-        <w:rPr>
-          <w:rFonts w:cs="Arial"/>
-        </w:rPr>
-        <w:t>B</w:t>
-      </w:r>
-      <w:r>
-        <w:rPr>
-          <w:rFonts w:cs="Arial"/>
-        </w:rPr>
-        <w:t>HEL</w:t>
-      </w:r>
-      <w:r>
-        <w:rPr>
-          <w:rFonts w:cs="Arial"/>
-        </w:rPr>
-        <w:tab/>
-      </w:r>
-      <w:r>
-        <w:rPr>
-          <w:rFonts w:cs="Arial"/>
-        </w:rPr>
-        <w:tab/>
       </w:r>
       <w:r>
         <w:rPr>
@@ -1076,7 +1040,7 @@
           </mc:Choice>
           <mc:Fallback>
             <w:pict>
-              <v:line w14:anchorId="637D8139" id="Gerade Verbindung 4" o:spid="_x0000_s1026" style="position:absolute;z-index:251657216;visibility:visible;mso-wrap-style:square;mso-width-percent:0;mso-wrap-distance-left:9pt;mso-wrap-distance-top:0;mso-wrap-distance-right:9pt;mso-wrap-distance-bottom:0;mso-position-horizontal:absolute;mso-position-horizontal-relative:text;mso-position-vertical:absolute;mso-position-vertical-relative:text;mso-width-percent:0;mso-width-relative:margin" from="-4.45pt,9.2pt" to="467.7pt,9.2pt" o:gfxdata="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" strokecolor="black [3213]"/>
+              <v:line w14:anchorId="7118C6AD" id="Gerade Verbindung 4" o:spid="_x0000_s1026" style="position:absolute;z-index:251657216;visibility:visible;mso-wrap-style:square;mso-width-percent:0;mso-wrap-distance-left:9pt;mso-wrap-distance-top:0;mso-wrap-distance-right:9pt;mso-wrap-distance-bottom:0;mso-position-horizontal:absolute;mso-position-horizontal-relative:text;mso-position-vertical:absolute;mso-position-vertical-relative:text;mso-width-percent:0;mso-width-relative:margin" from="-4.45pt,9.2pt" to="467.7pt,9.2pt" o:gfxdata="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" strokecolor="black [3213]"/>
             </w:pict>
           </mc:Fallback>
         </mc:AlternateContent>
@@ -1195,7 +1159,7 @@
           </mc:Choice>
           <mc:Fallback>
             <w:pict>
-              <v:line w14:anchorId="66C3C16C" id="Gerade Verbindung 5" o:spid="_x0000_s1026" style="position:absolute;z-index:251659264;visibility:visible;mso-wrap-style:square;mso-width-percent:0;mso-wrap-distance-left:9pt;mso-wrap-distance-top:0;mso-wrap-distance-right:9pt;mso-wrap-distance-bottom:0;mso-position-horizontal:absolute;mso-position-horizontal-relative:text;mso-position-vertical:absolute;mso-position-vertical-relative:text;mso-width-percent:0;mso-width-relative:margin" from="-4.45pt,9.2pt" to="467.7pt,9.2pt" o:gfxdata="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" strokecolor="black [3213]"/>
+              <v:line w14:anchorId="5E52C046" id="Gerade Verbindung 5" o:spid="_x0000_s1026" style="position:absolute;z-index:251659264;visibility:visible;mso-wrap-style:square;mso-width-percent:0;mso-wrap-distance-left:9pt;mso-wrap-distance-top:0;mso-wrap-distance-right:9pt;mso-wrap-distance-bottom:0;mso-position-horizontal:absolute;mso-position-horizontal-relative:text;mso-position-vertical:absolute;mso-position-vertical-relative:text;mso-width-percent:0;mso-width-relative:margin" from="-4.45pt,9.2pt" to="467.7pt,9.2pt" o:gfxdata="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" strokecolor="black [3213]"/>
             </w:pict>
           </mc:Fallback>
         </mc:AlternateContent>
@@ -1314,7 +1278,7 @@
           </mc:Choice>
           <mc:Fallback>
             <w:pict>
-              <v:line w14:anchorId="37D61963" id="Gerade Verbindung 6" o:spid="_x0000_s1026" style="position:absolute;z-index:251661312;visibility:visible;mso-wrap-style:square;mso-width-percent:0;mso-wrap-distance-left:9pt;mso-wrap-distance-top:0;mso-wrap-distance-right:9pt;mso-wrap-distance-bottom:0;mso-position-horizontal:absolute;mso-position-horizontal-relative:text;mso-position-vertical:absolute;mso-position-vertical-relative:text;mso-width-percent:0;mso-width-relative:margin" from="-4.45pt,9.2pt" to="467.7pt,9.2pt" o:gfxdata="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" strokecolor="black [3213]"/>
+              <v:line w14:anchorId="74DC5268" id="Gerade Verbindung 6" o:spid="_x0000_s1026" style="position:absolute;z-index:251661312;visibility:visible;mso-wrap-style:square;mso-width-percent:0;mso-wrap-distance-left:9pt;mso-wrap-distance-top:0;mso-wrap-distance-right:9pt;mso-wrap-distance-bottom:0;mso-position-horizontal:absolute;mso-position-horizontal-relative:text;mso-position-vertical:absolute;mso-position-vertical-relative:text;mso-width-percent:0;mso-width-relative:margin" from="-4.45pt,9.2pt" to="467.7pt,9.2pt" o:gfxdata="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" strokecolor="black [3213]"/>
             </w:pict>
           </mc:Fallback>
         </mc:AlternateContent>
@@ -2971,16 +2935,8 @@
               <w:rPr>
                 <w:rFonts w:cs="Arial"/>
               </w:rPr>
-              <w:t xml:space="preserve">Academic </w:t>
+              <w:t>Academic year</w:t>
             </w:r>
-            <w:proofErr w:type="spellStart"/>
-            <w:r>
-              <w:rPr>
-                <w:rFonts w:cs="Arial"/>
-              </w:rPr>
-              <w:t>year</w:t>
-            </w:r>
-            <w:proofErr w:type="spellEnd"/>
           </w:p>
         </w:tc>
         <w:tc>
@@ -3073,16 +3029,8 @@
               <w:rPr>
                 <w:rFonts w:cs="Arial"/>
               </w:rPr>
-              <w:t xml:space="preserve">Co-operation </w:t>
+              <w:t>Co-operation partners</w:t>
             </w:r>
-            <w:proofErr w:type="spellStart"/>
-            <w:r>
-              <w:rPr>
-                <w:rFonts w:cs="Arial"/>
-              </w:rPr>
-              <w:t>partners</w:t>
-            </w:r>
-            <w:proofErr w:type="spellEnd"/>
           </w:p>
         </w:tc>
         <w:tc>
@@ -3153,28 +3101,12 @@
                 <w:rFonts w:cs="Arial"/>
               </w:rPr>
             </w:pPr>
-            <w:proofErr w:type="spellStart"/>
             <w:r>
               <w:rPr>
                 <w:rFonts w:cs="Arial"/>
               </w:rPr>
-              <w:t>Assignment</w:t>
+              <w:t>Assignment of tasks</w:t>
             </w:r>
-            <w:proofErr w:type="spellEnd"/>
-            <w:r>
-              <w:rPr>
-                <w:rFonts w:cs="Arial"/>
-              </w:rPr>
-              <w:t xml:space="preserve"> of </w:t>
-            </w:r>
-            <w:proofErr w:type="spellStart"/>
-            <w:r>
-              <w:rPr>
-                <w:rFonts w:cs="Arial"/>
-              </w:rPr>
-              <w:t>tasks</w:t>
-            </w:r>
-            <w:proofErr w:type="spellEnd"/>
           </w:p>
         </w:tc>
         <w:tc>
@@ -3280,23 +3212,7 @@
                 <w:rFonts w:cs="Arial"/>
                 <w:lang w:val="en-GB"/>
               </w:rPr>
-              <w:t>For proper detection, an “DFK 33UX273” from Imaging Source was used. It is connected via USB to a Laptop. The visualisation and simulation were programmed in “C++” + “</w:t>
-            </w:r>
-            <w:proofErr w:type="spellStart"/>
-            <w:r>
-              <w:rPr>
-                <w:rFonts w:cs="Arial"/>
-                <w:lang w:val="en-GB"/>
-              </w:rPr>
-              <w:t>OpenGl</w:t>
-            </w:r>
-            <w:proofErr w:type="spellEnd"/>
-            <w:r>
-              <w:rPr>
-                <w:rFonts w:cs="Arial"/>
-                <w:lang w:val="en-GB"/>
-              </w:rPr>
-              <w:t>” which draws the cars onto the screen in Realtime. Swarm Control uses a technology called “SvVis”. The vehicles run on a self-implemented RTOS-Software (Real Time Operating System) which transforms the vehicle commandos into engine movement.</w:t>
+              <w:t>For proper detection, an “DFK 33UX273” from Imaging Source was used. It is connected via USB to a Laptop. The visualisation and simulation were programmed in “C++” + “OpenGl” which draws the cars onto the screen in Realtime. Swarm Control uses a technology called “SvVis”. The vehicles run on a self-implemented RTOS-Software (Real Time Operating System) which transforms the vehicle commandos into engine movement.</w:t>
             </w:r>
           </w:p>
           <w:p>
@@ -3401,14 +3317,12 @@
                 <w:rFonts w:cs="Arial"/>
               </w:rPr>
             </w:pPr>
-            <w:proofErr w:type="spellStart"/>
             <w:r>
               <w:rPr>
                 <w:rFonts w:cs="Arial"/>
               </w:rPr>
               <w:t>Results</w:t>
             </w:r>
-            <w:proofErr w:type="spellEnd"/>
           </w:p>
         </w:tc>
         <w:tc>
@@ -3429,23 +3343,7 @@
                 <w:rFonts w:cs="Arial"/>
                 <w:lang w:val="en-GB"/>
               </w:rPr>
-              <w:t>An older version of the “SvVis” was used and altered to fit our purposes. A test track with a bracket for the camera was built. The tracking software was programmed in python. Vehicle Control software was written with RTOS. The visualisation and simulation were programmed in “C++” + “</w:t>
-            </w:r>
-            <w:proofErr w:type="spellStart"/>
-            <w:r>
-              <w:rPr>
-                <w:rFonts w:cs="Arial"/>
-                <w:lang w:val="en-GB"/>
-              </w:rPr>
-              <w:t>OpenGl</w:t>
-            </w:r>
-            <w:proofErr w:type="spellEnd"/>
-            <w:r>
-              <w:rPr>
-                <w:rFonts w:cs="Arial"/>
-                <w:lang w:val="en-GB"/>
-              </w:rPr>
-              <w:t>” for out specific purpose.</w:t>
+              <w:t>An older version of the “SvVis” was used and altered to fit our purposes. A test track with a bracket for the camera was built. The tracking software was programmed in python. Vehicle Control software was written with RTOS. The visualisation and simulation were programmed in “C++” + “OpenGl” for out specific purpose.</w:t>
             </w:r>
           </w:p>
           <w:p>
@@ -3544,30 +3442,8 @@
               <w:rPr>
                 <w:rFonts w:cs="Arial"/>
               </w:rPr>
-              <w:t xml:space="preserve">Illustrative </w:t>
+              <w:t>Illustrative graph, photo</w:t>
             </w:r>
-            <w:proofErr w:type="spellStart"/>
-            <w:r>
-              <w:rPr>
-                <w:rFonts w:cs="Arial"/>
-              </w:rPr>
-              <w:t>graph</w:t>
-            </w:r>
-            <w:proofErr w:type="spellEnd"/>
-            <w:r>
-              <w:rPr>
-                <w:rFonts w:cs="Arial"/>
-              </w:rPr>
-              <w:t xml:space="preserve">, </w:t>
-            </w:r>
-            <w:proofErr w:type="spellStart"/>
-            <w:r>
-              <w:rPr>
-                <w:rFonts w:cs="Arial"/>
-              </w:rPr>
-              <w:t>photo</w:t>
-            </w:r>
-            <w:proofErr w:type="spellEnd"/>
           </w:p>
           <w:p>
             <w:pPr>
@@ -3580,21 +3456,7 @@
               <w:rPr>
                 <w:rFonts w:cs="Arial"/>
               </w:rPr>
-              <w:t xml:space="preserve">(incl. </w:t>
-            </w:r>
-            <w:proofErr w:type="spellStart"/>
-            <w:r>
-              <w:rPr>
-                <w:rFonts w:cs="Arial"/>
-              </w:rPr>
-              <w:t>explanation</w:t>
-            </w:r>
-            <w:proofErr w:type="spellEnd"/>
-            <w:r>
-              <w:rPr>
-                <w:rFonts w:cs="Arial"/>
-              </w:rPr>
-              <w:t>)</w:t>
+              <w:t>(incl. explanation)</w:t>
             </w:r>
           </w:p>
         </w:tc>
@@ -3750,28 +3612,12 @@
                 <w:rFonts w:cs="Arial"/>
               </w:rPr>
             </w:pPr>
-            <w:proofErr w:type="spellStart"/>
             <w:r>
               <w:rPr>
                 <w:rFonts w:cs="Arial"/>
               </w:rPr>
-              <w:t>Participation</w:t>
+              <w:t>Participation in competitions</w:t>
             </w:r>
-            <w:proofErr w:type="spellEnd"/>
-            <w:r>
-              <w:rPr>
-                <w:rFonts w:cs="Arial"/>
-              </w:rPr>
-              <w:t xml:space="preserve"> in </w:t>
-            </w:r>
-            <w:proofErr w:type="spellStart"/>
-            <w:r>
-              <w:rPr>
-                <w:rFonts w:cs="Arial"/>
-              </w:rPr>
-              <w:t>competitions</w:t>
-            </w:r>
-            <w:proofErr w:type="spellEnd"/>
           </w:p>
           <w:p>
             <w:pPr>
@@ -3856,19 +3702,11 @@
                 <w:rFonts w:cs="Arial"/>
               </w:rPr>
             </w:pPr>
-            <w:proofErr w:type="spellStart"/>
             <w:r>
               <w:rPr>
                 <w:rFonts w:cs="Arial"/>
               </w:rPr>
-              <w:t>Accessibility</w:t>
-            </w:r>
-            <w:proofErr w:type="spellEnd"/>
-            <w:r>
-              <w:rPr>
-                <w:rFonts w:cs="Arial"/>
-              </w:rPr>
-              <w:t xml:space="preserve"> of</w:t>
+              <w:t>Accessibility of</w:t>
             </w:r>
           </w:p>
           <w:p>
@@ -3882,30 +3720,8 @@
               <w:rPr>
                 <w:rFonts w:cs="Arial"/>
               </w:rPr>
-              <w:t xml:space="preserve">final </w:t>
+              <w:t>final project thesis</w:t>
             </w:r>
-            <w:proofErr w:type="spellStart"/>
-            <w:r>
-              <w:rPr>
-                <w:rFonts w:cs="Arial"/>
-              </w:rPr>
-              <w:t>project</w:t>
-            </w:r>
-            <w:proofErr w:type="spellEnd"/>
-            <w:r>
-              <w:rPr>
-                <w:rFonts w:cs="Arial"/>
-              </w:rPr>
-              <w:t xml:space="preserve"> </w:t>
-            </w:r>
-            <w:proofErr w:type="spellStart"/>
-            <w:r>
-              <w:rPr>
-                <w:rFonts w:cs="Arial"/>
-              </w:rPr>
-              <w:t>thesis</w:t>
-            </w:r>
-            <w:proofErr w:type="spellEnd"/>
           </w:p>
           <w:p>
             <w:pPr>
@@ -4024,14 +3840,12 @@
                 <w:rFonts w:cs="Arial"/>
               </w:rPr>
             </w:pPr>
-            <w:proofErr w:type="spellStart"/>
             <w:r>
               <w:rPr>
                 <w:rFonts w:cs="Arial"/>
               </w:rPr>
               <w:t>Approval</w:t>
             </w:r>
-            <w:proofErr w:type="spellEnd"/>
           </w:p>
           <w:p>
             <w:pPr>
@@ -4044,21 +3858,7 @@
               <w:rPr>
                 <w:rFonts w:cs="Arial"/>
               </w:rPr>
-              <w:t xml:space="preserve">(Date / </w:t>
-            </w:r>
-            <w:proofErr w:type="spellStart"/>
-            <w:r>
-              <w:rPr>
-                <w:rFonts w:cs="Arial"/>
-              </w:rPr>
-              <w:t>Signature</w:t>
-            </w:r>
-            <w:proofErr w:type="spellEnd"/>
-            <w:r>
-              <w:rPr>
-                <w:rFonts w:cs="Arial"/>
-              </w:rPr>
-              <w:t>)</w:t>
+              <w:t>(Date / Signature)</w:t>
             </w:r>
           </w:p>
         </w:tc>
@@ -4075,19 +3875,11 @@
                 <w:rFonts w:cs="Arial"/>
               </w:rPr>
             </w:pPr>
-            <w:proofErr w:type="spellStart"/>
             <w:r>
               <w:rPr>
                 <w:rFonts w:cs="Arial"/>
               </w:rPr>
-              <w:t>Examiner</w:t>
-            </w:r>
-            <w:proofErr w:type="spellEnd"/>
-            <w:r>
-              <w:rPr>
-                <w:rFonts w:cs="Arial"/>
-              </w:rPr>
-              <w:t>/s</w:t>
+              <w:t>Examiner/s</w:t>
             </w:r>
           </w:p>
           <w:p>
@@ -4300,7 +4092,7 @@
         </w:rPr>
         <w:fldChar w:fldCharType="separate"/>
       </w:r>
-      <w:hyperlink w:anchor="_Toc67935159" w:history="1">
+      <w:hyperlink w:anchor="_Toc67999323" w:history="1">
         <w:r>
           <w:rPr>
             <w:rStyle w:val="Hyperlink"/>
@@ -4338,7 +4130,7 @@
           <w:rPr>
             <w:webHidden/>
           </w:rPr>
-          <w:instrText xml:space="preserve"> PAGEREF _Toc67935159 \h </w:instrText>
+          <w:instrText xml:space="preserve"> PAGEREF _Toc67999323 \h </w:instrText>
         </w:r>
         <w:r>
           <w:rPr>
@@ -4376,7 +4168,7 @@
           <w:lang w:eastAsia="de-AT"/>
         </w:rPr>
       </w:pPr>
-      <w:hyperlink w:anchor="_Toc67935160" w:history="1">
+      <w:hyperlink w:anchor="_Toc67999324" w:history="1">
         <w:r>
           <w:rPr>
             <w:rStyle w:val="Hyperlink"/>
@@ -4399,7 +4191,7 @@
           <w:rPr>
             <w:webHidden/>
           </w:rPr>
-          <w:instrText xml:space="preserve"> PAGEREF _Toc67935160 \h </w:instrText>
+          <w:instrText xml:space="preserve"> PAGEREF _Toc67999324 \h </w:instrText>
         </w:r>
         <w:r>
           <w:rPr>
@@ -4437,7 +4229,7 @@
           <w:lang w:eastAsia="de-AT"/>
         </w:rPr>
       </w:pPr>
-      <w:hyperlink w:anchor="_Toc67935161" w:history="1">
+      <w:hyperlink w:anchor="_Toc67999325" w:history="1">
         <w:r>
           <w:rPr>
             <w:rStyle w:val="Hyperlink"/>
@@ -4460,7 +4252,7 @@
           <w:rPr>
             <w:webHidden/>
           </w:rPr>
-          <w:instrText xml:space="preserve"> PAGEREF _Toc67935161 \h </w:instrText>
+          <w:instrText xml:space="preserve"> PAGEREF _Toc67999325 \h </w:instrText>
         </w:r>
         <w:r>
           <w:rPr>
@@ -4500,7 +4292,7 @@
           <w:lang w:eastAsia="de-AT"/>
         </w:rPr>
       </w:pPr>
-      <w:hyperlink w:anchor="_Toc67935162" w:history="1">
+      <w:hyperlink w:anchor="_Toc67999326" w:history="1">
         <w:r>
           <w:rPr>
             <w:rStyle w:val="Hyperlink"/>
@@ -4538,7 +4330,7 @@
           <w:rPr>
             <w:webHidden/>
           </w:rPr>
-          <w:instrText xml:space="preserve"> PAGEREF _Toc67935162 \h </w:instrText>
+          <w:instrText xml:space="preserve"> PAGEREF _Toc67999326 \h </w:instrText>
         </w:r>
         <w:r>
           <w:rPr>
@@ -4576,7 +4368,7 @@
           <w:lang w:eastAsia="de-AT"/>
         </w:rPr>
       </w:pPr>
-      <w:hyperlink w:anchor="_Toc67935163" w:history="1">
+      <w:hyperlink w:anchor="_Toc67999327" w:history="1">
         <w:r>
           <w:rPr>
             <w:rStyle w:val="Hyperlink"/>
@@ -4600,7 +4392,7 @@
           <w:rPr>
             <w:webHidden/>
           </w:rPr>
-          <w:instrText xml:space="preserve"> PAGEREF _Toc67935163 \h </w:instrText>
+          <w:instrText xml:space="preserve"> PAGEREF _Toc67999327 \h </w:instrText>
         </w:r>
         <w:r>
           <w:rPr>
@@ -4638,7 +4430,7 @@
           <w:lang w:eastAsia="de-AT"/>
         </w:rPr>
       </w:pPr>
-      <w:hyperlink w:anchor="_Toc67935164" w:history="1">
+      <w:hyperlink w:anchor="_Toc67999328" w:history="1">
         <w:r>
           <w:rPr>
             <w:rStyle w:val="Hyperlink"/>
@@ -4662,7 +4454,7 @@
           <w:rPr>
             <w:webHidden/>
           </w:rPr>
-          <w:instrText xml:space="preserve"> PAGEREF _Toc67935164 \h </w:instrText>
+          <w:instrText xml:space="preserve"> PAGEREF _Toc67999328 \h </w:instrText>
         </w:r>
         <w:r>
           <w:rPr>
@@ -4699,7 +4491,7 @@
           <w:lang w:eastAsia="de-AT"/>
         </w:rPr>
       </w:pPr>
-      <w:hyperlink w:anchor="_Toc67935165" w:history="1">
+      <w:hyperlink w:anchor="_Toc67999329" w:history="1">
         <w:r>
           <w:rPr>
             <w:rStyle w:val="Hyperlink"/>
@@ -4722,7 +4514,7 @@
           <w:rPr>
             <w:webHidden/>
           </w:rPr>
-          <w:instrText xml:space="preserve"> PAGEREF _Toc67935165 \h </w:instrText>
+          <w:instrText xml:space="preserve"> PAGEREF _Toc67999329 \h </w:instrText>
         </w:r>
         <w:r>
           <w:rPr>
@@ -4760,7 +4552,7 @@
           <w:lang w:eastAsia="de-AT"/>
         </w:rPr>
       </w:pPr>
-      <w:hyperlink w:anchor="_Toc67935166" w:history="1">
+      <w:hyperlink w:anchor="_Toc67999330" w:history="1">
         <w:r>
           <w:rPr>
             <w:rStyle w:val="Hyperlink"/>
@@ -4784,7 +4576,7 @@
           <w:rPr>
             <w:webHidden/>
           </w:rPr>
-          <w:instrText xml:space="preserve"> PAGEREF _Toc67935166 \h </w:instrText>
+          <w:instrText xml:space="preserve"> PAGEREF _Toc67999330 \h </w:instrText>
         </w:r>
         <w:r>
           <w:rPr>
@@ -4821,7 +4613,7 @@
           <w:lang w:eastAsia="de-AT"/>
         </w:rPr>
       </w:pPr>
-      <w:hyperlink w:anchor="_Toc67935167" w:history="1">
+      <w:hyperlink w:anchor="_Toc67999331" w:history="1">
         <w:r>
           <w:rPr>
             <w:rStyle w:val="Hyperlink"/>
@@ -4844,7 +4636,7 @@
           <w:rPr>
             <w:webHidden/>
           </w:rPr>
-          <w:instrText xml:space="preserve"> PAGEREF _Toc67935167 \h </w:instrText>
+          <w:instrText xml:space="preserve"> PAGEREF _Toc67999331 \h </w:instrText>
         </w:r>
         <w:r>
           <w:rPr>
@@ -4882,7 +4674,7 @@
           <w:lang w:eastAsia="de-AT"/>
         </w:rPr>
       </w:pPr>
-      <w:hyperlink w:anchor="_Toc67935168" w:history="1">
+      <w:hyperlink w:anchor="_Toc67999332" w:history="1">
         <w:r>
           <w:rPr>
             <w:rStyle w:val="Hyperlink"/>
@@ -4906,7 +4698,7 @@
           <w:rPr>
             <w:webHidden/>
           </w:rPr>
-          <w:instrText xml:space="preserve"> PAGEREF _Toc67935168 \h </w:instrText>
+          <w:instrText xml:space="preserve"> PAGEREF _Toc67999332 \h </w:instrText>
         </w:r>
         <w:r>
           <w:rPr>
@@ -4943,7 +4735,7 @@
           <w:lang w:eastAsia="de-AT"/>
         </w:rPr>
       </w:pPr>
-      <w:hyperlink w:anchor="_Toc67935169" w:history="1">
+      <w:hyperlink w:anchor="_Toc67999333" w:history="1">
         <w:r>
           <w:rPr>
             <w:rStyle w:val="Hyperlink"/>
@@ -4966,7 +4758,7 @@
           <w:rPr>
             <w:webHidden/>
           </w:rPr>
-          <w:instrText xml:space="preserve"> PAGEREF _Toc67935169 \h </w:instrText>
+          <w:instrText xml:space="preserve"> PAGEREF _Toc67999333 \h </w:instrText>
         </w:r>
         <w:r>
           <w:rPr>
@@ -5007,7 +4799,7 @@
           <w:lang w:eastAsia="de-AT"/>
         </w:rPr>
       </w:pPr>
-      <w:hyperlink w:anchor="_Toc67935170" w:history="1">
+      <w:hyperlink w:anchor="_Toc67999334" w:history="1">
         <w:r>
           <w:rPr>
             <w:rStyle w:val="Hyperlink"/>
@@ -5034,7 +4826,7 @@
             <w:noProof/>
             <w:webHidden/>
           </w:rPr>
-          <w:instrText xml:space="preserve"> PAGEREF _Toc67935170 \h </w:instrText>
+          <w:instrText xml:space="preserve"> PAGEREF _Toc67999334 \h </w:instrText>
         </w:r>
         <w:r>
           <w:rPr>
@@ -5080,7 +4872,7 @@
           <w:lang w:eastAsia="de-AT"/>
         </w:rPr>
       </w:pPr>
-      <w:hyperlink w:anchor="_Toc67935171" w:history="1">
+      <w:hyperlink w:anchor="_Toc67999335" w:history="1">
         <w:r>
           <w:rPr>
             <w:rStyle w:val="Hyperlink"/>
@@ -5124,7 +4916,7 @@
             <w:noProof/>
             <w:webHidden/>
           </w:rPr>
-          <w:instrText xml:space="preserve"> PAGEREF _Toc67935171 \h </w:instrText>
+          <w:instrText xml:space="preserve"> PAGEREF _Toc67999335 \h </w:instrText>
         </w:r>
         <w:r>
           <w:rPr>
@@ -5169,7 +4961,7 @@
           <w:lang w:eastAsia="de-AT"/>
         </w:rPr>
       </w:pPr>
-      <w:hyperlink w:anchor="_Toc67935172" w:history="1">
+      <w:hyperlink w:anchor="_Toc67999336" w:history="1">
         <w:r>
           <w:rPr>
             <w:rStyle w:val="Hyperlink"/>
@@ -5196,7 +4988,7 @@
             <w:noProof/>
             <w:webHidden/>
           </w:rPr>
-          <w:instrText xml:space="preserve"> PAGEREF _Toc67935172 \h </w:instrText>
+          <w:instrText xml:space="preserve"> PAGEREF _Toc67999336 \h </w:instrText>
         </w:r>
         <w:r>
           <w:rPr>
@@ -5237,7 +5029,7 @@
           <w:lang w:eastAsia="de-AT"/>
         </w:rPr>
       </w:pPr>
-      <w:hyperlink w:anchor="_Toc67935173" w:history="1">
+      <w:hyperlink w:anchor="_Toc67999337" w:history="1">
         <w:r>
           <w:rPr>
             <w:rStyle w:val="Hyperlink"/>
@@ -5260,7 +5052,7 @@
           <w:rPr>
             <w:webHidden/>
           </w:rPr>
-          <w:instrText xml:space="preserve"> PAGEREF _Toc67935173 \h </w:instrText>
+          <w:instrText xml:space="preserve"> PAGEREF _Toc67999337 \h </w:instrText>
         </w:r>
         <w:r>
           <w:rPr>
@@ -5297,7 +5089,7 @@
           <w:lang w:eastAsia="de-AT"/>
         </w:rPr>
       </w:pPr>
-      <w:hyperlink w:anchor="_Toc67935174" w:history="1">
+      <w:hyperlink w:anchor="_Toc67999338" w:history="1">
         <w:r>
           <w:rPr>
             <w:rStyle w:val="Hyperlink"/>
@@ -5320,7 +5112,7 @@
           <w:rPr>
             <w:webHidden/>
           </w:rPr>
-          <w:instrText xml:space="preserve"> PAGEREF _Toc67935174 \h </w:instrText>
+          <w:instrText xml:space="preserve"> PAGEREF _Toc67999338 \h </w:instrText>
         </w:r>
         <w:r>
           <w:rPr>
@@ -5358,7 +5150,7 @@
           <w:lang w:eastAsia="de-AT"/>
         </w:rPr>
       </w:pPr>
-      <w:hyperlink w:anchor="_Toc67935175" w:history="1">
+      <w:hyperlink w:anchor="_Toc67999339" w:history="1">
         <w:r>
           <w:rPr>
             <w:rStyle w:val="Hyperlink"/>
@@ -5381,7 +5173,7 @@
           <w:rPr>
             <w:webHidden/>
           </w:rPr>
-          <w:instrText xml:space="preserve"> PAGEREF _Toc67935175 \h </w:instrText>
+          <w:instrText xml:space="preserve"> PAGEREF _Toc67999339 \h </w:instrText>
         </w:r>
         <w:r>
           <w:rPr>
@@ -5419,7 +5211,7 @@
           <w:lang w:eastAsia="de-AT"/>
         </w:rPr>
       </w:pPr>
-      <w:hyperlink w:anchor="_Toc67935176" w:history="1">
+      <w:hyperlink w:anchor="_Toc67999340" w:history="1">
         <w:r>
           <w:rPr>
             <w:rStyle w:val="Hyperlink"/>
@@ -5443,7 +5235,7 @@
           <w:rPr>
             <w:webHidden/>
           </w:rPr>
-          <w:instrText xml:space="preserve"> PAGEREF _Toc67935176 \h </w:instrText>
+          <w:instrText xml:space="preserve"> PAGEREF _Toc67999340 \h </w:instrText>
         </w:r>
         <w:r>
           <w:rPr>
@@ -5483,7 +5275,7 @@
           <w:lang w:eastAsia="de-AT"/>
         </w:rPr>
       </w:pPr>
-      <w:hyperlink w:anchor="_Toc67935177" w:history="1">
+      <w:hyperlink w:anchor="_Toc67999341" w:history="1">
         <w:r>
           <w:rPr>
             <w:rStyle w:val="Hyperlink"/>
@@ -5521,7 +5313,7 @@
           <w:rPr>
             <w:webHidden/>
           </w:rPr>
-          <w:instrText xml:space="preserve"> PAGEREF _Toc67935177 \h </w:instrText>
+          <w:instrText xml:space="preserve"> PAGEREF _Toc67999341 \h </w:instrText>
         </w:r>
         <w:r>
           <w:rPr>
@@ -5559,7 +5351,7 @@
           <w:lang w:eastAsia="de-AT"/>
         </w:rPr>
       </w:pPr>
-      <w:hyperlink w:anchor="_Toc67935178" w:history="1">
+      <w:hyperlink w:anchor="_Toc67999342" w:history="1">
         <w:r>
           <w:rPr>
             <w:rStyle w:val="Hyperlink"/>
@@ -5583,7 +5375,7 @@
           <w:rPr>
             <w:webHidden/>
           </w:rPr>
-          <w:instrText xml:space="preserve"> PAGEREF _Toc67935178 \h </w:instrText>
+          <w:instrText xml:space="preserve"> PAGEREF _Toc67999342 \h </w:instrText>
         </w:r>
         <w:r>
           <w:rPr>
@@ -5620,7 +5412,7 @@
           <w:lang w:eastAsia="de-AT"/>
         </w:rPr>
       </w:pPr>
-      <w:hyperlink w:anchor="_Toc67935179" w:history="1">
+      <w:hyperlink w:anchor="_Toc67999343" w:history="1">
         <w:r>
           <w:rPr>
             <w:rStyle w:val="Hyperlink"/>
@@ -5643,7 +5435,7 @@
           <w:rPr>
             <w:webHidden/>
           </w:rPr>
-          <w:instrText xml:space="preserve"> PAGEREF _Toc67935179 \h </w:instrText>
+          <w:instrText xml:space="preserve"> PAGEREF _Toc67999343 \h </w:instrText>
         </w:r>
         <w:r>
           <w:rPr>
@@ -5680,7 +5472,7 @@
           <w:lang w:eastAsia="de-AT"/>
         </w:rPr>
       </w:pPr>
-      <w:hyperlink w:anchor="_Toc67935180" w:history="1">
+      <w:hyperlink w:anchor="_Toc67999344" w:history="1">
         <w:r>
           <w:rPr>
             <w:rStyle w:val="Hyperlink"/>
@@ -5703,7 +5495,7 @@
           <w:rPr>
             <w:webHidden/>
           </w:rPr>
-          <w:instrText xml:space="preserve"> PAGEREF _Toc67935180 \h </w:instrText>
+          <w:instrText xml:space="preserve"> PAGEREF _Toc67999344 \h </w:instrText>
         </w:r>
         <w:r>
           <w:rPr>
@@ -5740,7 +5532,7 @@
           <w:lang w:eastAsia="de-AT"/>
         </w:rPr>
       </w:pPr>
-      <w:hyperlink w:anchor="_Toc67935181" w:history="1">
+      <w:hyperlink w:anchor="_Toc67999345" w:history="1">
         <w:r>
           <w:rPr>
             <w:rStyle w:val="Hyperlink"/>
@@ -5763,7 +5555,7 @@
           <w:rPr>
             <w:webHidden/>
           </w:rPr>
-          <w:instrText xml:space="preserve"> PAGEREF _Toc67935181 \h </w:instrText>
+          <w:instrText xml:space="preserve"> PAGEREF _Toc67999345 \h </w:instrText>
         </w:r>
         <w:r>
           <w:rPr>
@@ -5800,7 +5592,7 @@
           <w:lang w:eastAsia="de-AT"/>
         </w:rPr>
       </w:pPr>
-      <w:hyperlink w:anchor="_Toc67935182" w:history="1">
+      <w:hyperlink w:anchor="_Toc67999346" w:history="1">
         <w:r>
           <w:rPr>
             <w:rStyle w:val="Hyperlink"/>
@@ -5823,7 +5615,7 @@
           <w:rPr>
             <w:webHidden/>
           </w:rPr>
-          <w:instrText xml:space="preserve"> PAGEREF _Toc67935182 \h </w:instrText>
+          <w:instrText xml:space="preserve"> PAGEREF _Toc67999346 \h </w:instrText>
         </w:r>
         <w:r>
           <w:rPr>
@@ -5860,7 +5652,7 @@
           <w:lang w:eastAsia="de-AT"/>
         </w:rPr>
       </w:pPr>
-      <w:hyperlink w:anchor="_Toc67935183" w:history="1">
+      <w:hyperlink w:anchor="_Toc67999347" w:history="1">
         <w:r>
           <w:rPr>
             <w:rStyle w:val="Hyperlink"/>
@@ -5883,7 +5675,7 @@
           <w:rPr>
             <w:webHidden/>
           </w:rPr>
-          <w:instrText xml:space="preserve"> PAGEREF _Toc67935183 \h </w:instrText>
+          <w:instrText xml:space="preserve"> PAGEREF _Toc67999347 \h </w:instrText>
         </w:r>
         <w:r>
           <w:rPr>
@@ -5920,7 +5712,7 @@
           <w:lang w:eastAsia="de-AT"/>
         </w:rPr>
       </w:pPr>
-      <w:hyperlink w:anchor="_Toc67935184" w:history="1">
+      <w:hyperlink w:anchor="_Toc67999348" w:history="1">
         <w:r>
           <w:rPr>
             <w:rStyle w:val="Hyperlink"/>
@@ -5943,7 +5735,7 @@
           <w:rPr>
             <w:webHidden/>
           </w:rPr>
-          <w:instrText xml:space="preserve"> PAGEREF _Toc67935184 \h </w:instrText>
+          <w:instrText xml:space="preserve"> PAGEREF _Toc67999348 \h </w:instrText>
         </w:r>
         <w:r>
           <w:rPr>
@@ -5981,7 +5773,7 @@
           <w:lang w:eastAsia="de-AT"/>
         </w:rPr>
       </w:pPr>
-      <w:hyperlink w:anchor="_Toc67935185" w:history="1">
+      <w:hyperlink w:anchor="_Toc67999349" w:history="1">
         <w:r>
           <w:rPr>
             <w:rStyle w:val="Hyperlink"/>
@@ -6005,7 +5797,7 @@
           <w:rPr>
             <w:webHidden/>
           </w:rPr>
-          <w:instrText xml:space="preserve"> PAGEREF _Toc67935185 \h </w:instrText>
+          <w:instrText xml:space="preserve"> PAGEREF _Toc67999349 \h </w:instrText>
         </w:r>
         <w:r>
           <w:rPr>
@@ -6043,7 +5835,7 @@
           <w:lang w:eastAsia="de-AT"/>
         </w:rPr>
       </w:pPr>
-      <w:hyperlink w:anchor="_Toc67935186" w:history="1">
+      <w:hyperlink w:anchor="_Toc67999350" w:history="1">
         <w:r>
           <w:rPr>
             <w:rStyle w:val="Hyperlink"/>
@@ -6067,7 +5859,7 @@
           <w:rPr>
             <w:webHidden/>
           </w:rPr>
-          <w:instrText xml:space="preserve"> PAGEREF _Toc67935186 \h </w:instrText>
+          <w:instrText xml:space="preserve"> PAGEREF _Toc67999350 \h </w:instrText>
         </w:r>
         <w:r>
           <w:rPr>
@@ -6105,7 +5897,7 @@
           <w:lang w:eastAsia="de-AT"/>
         </w:rPr>
       </w:pPr>
-      <w:hyperlink w:anchor="_Toc67935187" w:history="1">
+      <w:hyperlink w:anchor="_Toc67999351" w:history="1">
         <w:r>
           <w:rPr>
             <w:rStyle w:val="Hyperlink"/>
@@ -6129,7 +5921,7 @@
           <w:rPr>
             <w:webHidden/>
           </w:rPr>
-          <w:instrText xml:space="preserve"> PAGEREF _Toc67935187 \h </w:instrText>
+          <w:instrText xml:space="preserve"> PAGEREF _Toc67999351 \h </w:instrText>
         </w:r>
         <w:r>
           <w:rPr>
@@ -6167,7 +5959,7 @@
           <w:lang w:eastAsia="de-AT"/>
         </w:rPr>
       </w:pPr>
-      <w:hyperlink w:anchor="_Toc67935188" w:history="1">
+      <w:hyperlink w:anchor="_Toc67999352" w:history="1">
         <w:r>
           <w:rPr>
             <w:rStyle w:val="Hyperlink"/>
@@ -6191,7 +5983,7 @@
           <w:rPr>
             <w:webHidden/>
           </w:rPr>
-          <w:instrText xml:space="preserve"> PAGEREF _Toc67935188 \h </w:instrText>
+          <w:instrText xml:space="preserve"> PAGEREF _Toc67999352 \h </w:instrText>
         </w:r>
         <w:r>
           <w:rPr>
@@ -6229,7 +6021,7 @@
           <w:lang w:eastAsia="de-AT"/>
         </w:rPr>
       </w:pPr>
-      <w:hyperlink w:anchor="_Toc67935189" w:history="1">
+      <w:hyperlink w:anchor="_Toc67999353" w:history="1">
         <w:r>
           <w:rPr>
             <w:rStyle w:val="Hyperlink"/>
@@ -6253,7 +6045,7 @@
           <w:rPr>
             <w:webHidden/>
           </w:rPr>
-          <w:instrText xml:space="preserve"> PAGEREF _Toc67935189 \h </w:instrText>
+          <w:instrText xml:space="preserve"> PAGEREF _Toc67999353 \h </w:instrText>
         </w:r>
         <w:r>
           <w:rPr>
@@ -6291,7 +6083,7 @@
           <w:lang w:eastAsia="de-AT"/>
         </w:rPr>
       </w:pPr>
-      <w:hyperlink w:anchor="_Toc67935190" w:history="1">
+      <w:hyperlink w:anchor="_Toc67999354" w:history="1">
         <w:r>
           <w:rPr>
             <w:rStyle w:val="Hyperlink"/>
@@ -6315,7 +6107,7 @@
           <w:rPr>
             <w:webHidden/>
           </w:rPr>
-          <w:instrText xml:space="preserve"> PAGEREF _Toc67935190 \h </w:instrText>
+          <w:instrText xml:space="preserve"> PAGEREF _Toc67999354 \h </w:instrText>
         </w:r>
         <w:r>
           <w:rPr>
@@ -6355,7 +6147,7 @@
           <w:lang w:eastAsia="de-AT"/>
         </w:rPr>
       </w:pPr>
-      <w:hyperlink w:anchor="_Toc67935191" w:history="1">
+      <w:hyperlink w:anchor="_Toc67999355" w:history="1">
         <w:r>
           <w:rPr>
             <w:rStyle w:val="Hyperlink"/>
@@ -6393,7 +6185,7 @@
           <w:rPr>
             <w:webHidden/>
           </w:rPr>
-          <w:instrText xml:space="preserve"> PAGEREF _Toc67935191 \h </w:instrText>
+          <w:instrText xml:space="preserve"> PAGEREF _Toc67999355 \h </w:instrText>
         </w:r>
         <w:r>
           <w:rPr>
@@ -6431,7 +6223,7 @@
           <w:lang w:eastAsia="de-AT"/>
         </w:rPr>
       </w:pPr>
-      <w:hyperlink w:anchor="_Toc67935192" w:history="1">
+      <w:hyperlink w:anchor="_Toc67999356" w:history="1">
         <w:r>
           <w:rPr>
             <w:rStyle w:val="Hyperlink"/>
@@ -6455,7 +6247,7 @@
           <w:rPr>
             <w:webHidden/>
           </w:rPr>
-          <w:instrText xml:space="preserve"> PAGEREF _Toc67935192 \h </w:instrText>
+          <w:instrText xml:space="preserve"> PAGEREF _Toc67999356 \h </w:instrText>
         </w:r>
         <w:r>
           <w:rPr>
@@ -6493,10 +6285,11 @@
           <w:lang w:eastAsia="de-AT"/>
         </w:rPr>
       </w:pPr>
-      <w:hyperlink w:anchor="_Toc67935193" w:history="1">
+      <w:hyperlink w:anchor="_Toc67999357" w:history="1">
         <w:r>
           <w:rPr>
             <w:rStyle w:val="Hyperlink"/>
+            <w:rFonts w:cs="Arial"/>
           </w:rPr>
           <w:t>5.2 Kommunikation mit Swarm Controll</w:t>
         </w:r>
@@ -6516,7 +6309,7 @@
           <w:rPr>
             <w:webHidden/>
           </w:rPr>
-          <w:instrText xml:space="preserve"> PAGEREF _Toc67935193 \h </w:instrText>
+          <w:instrText xml:space="preserve"> PAGEREF _Toc67999357 \h </w:instrText>
         </w:r>
         <w:r>
           <w:rPr>
@@ -6553,7 +6346,7 @@
           <w:lang w:eastAsia="de-AT"/>
         </w:rPr>
       </w:pPr>
-      <w:hyperlink w:anchor="_Toc67935194" w:history="1">
+      <w:hyperlink w:anchor="_Toc67999358" w:history="1">
         <w:r>
           <w:rPr>
             <w:rStyle w:val="Hyperlink"/>
@@ -6576,7 +6369,7 @@
           <w:rPr>
             <w:webHidden/>
           </w:rPr>
-          <w:instrText xml:space="preserve"> PAGEREF _Toc67935194 \h </w:instrText>
+          <w:instrText xml:space="preserve"> PAGEREF _Toc67999358 \h </w:instrText>
         </w:r>
         <w:r>
           <w:rPr>
@@ -6597,6 +6390,222 @@
         </w:r>
         <w:r>
           <w:rPr>
+            <w:webHidden/>
+          </w:rPr>
+          <w:fldChar w:fldCharType="end"/>
+        </w:r>
+      </w:hyperlink>
+    </w:p>
+    <w:p>
+      <w:pPr>
+        <w:pStyle w:val="Verzeichnis4"/>
+        <w:tabs>
+          <w:tab w:val="right" w:leader="dot" w:pos="9060"/>
+        </w:tabs>
+        <w:rPr>
+          <w:rFonts w:asciiTheme="minorHAnsi" w:eastAsiaTheme="minorEastAsia" w:hAnsiTheme="minorHAnsi" w:cstheme="minorBidi"/>
+          <w:noProof/>
+          <w:sz w:val="22"/>
+          <w:szCs w:val="22"/>
+          <w:lang w:eastAsia="de-AT"/>
+        </w:rPr>
+      </w:pPr>
+      <w:hyperlink w:anchor="_Toc67999359" w:history="1">
+        <w:r>
+          <w:rPr>
+            <w:rStyle w:val="Hyperlink"/>
+            <w:noProof/>
+          </w:rPr>
+          <w:t>5.2.1.1 Übersicht Software-Architektur des SvVis-Dekodierers</w:t>
+        </w:r>
+        <w:r>
+          <w:rPr>
+            <w:noProof/>
+            <w:webHidden/>
+          </w:rPr>
+          <w:tab/>
+        </w:r>
+        <w:r>
+          <w:rPr>
+            <w:noProof/>
+            <w:webHidden/>
+          </w:rPr>
+          <w:fldChar w:fldCharType="begin"/>
+        </w:r>
+        <w:r>
+          <w:rPr>
+            <w:noProof/>
+            <w:webHidden/>
+          </w:rPr>
+          <w:instrText xml:space="preserve"> PAGEREF _Toc67999359 \h </w:instrText>
+        </w:r>
+        <w:r>
+          <w:rPr>
+            <w:noProof/>
+            <w:webHidden/>
+          </w:rPr>
+        </w:r>
+        <w:r>
+          <w:rPr>
+            <w:noProof/>
+            <w:webHidden/>
+          </w:rPr>
+          <w:fldChar w:fldCharType="separate"/>
+        </w:r>
+        <w:r>
+          <w:rPr>
+            <w:noProof/>
+            <w:webHidden/>
+          </w:rPr>
+          <w:t>24</w:t>
+        </w:r>
+        <w:r>
+          <w:rPr>
+            <w:noProof/>
+            <w:webHidden/>
+          </w:rPr>
+          <w:fldChar w:fldCharType="end"/>
+        </w:r>
+      </w:hyperlink>
+    </w:p>
+    <w:p>
+      <w:pPr>
+        <w:pStyle w:val="Verzeichnis4"/>
+        <w:tabs>
+          <w:tab w:val="right" w:leader="dot" w:pos="9060"/>
+        </w:tabs>
+        <w:rPr>
+          <w:rFonts w:asciiTheme="minorHAnsi" w:eastAsiaTheme="minorEastAsia" w:hAnsiTheme="minorHAnsi" w:cstheme="minorBidi"/>
+          <w:noProof/>
+          <w:sz w:val="22"/>
+          <w:szCs w:val="22"/>
+          <w:lang w:eastAsia="de-AT"/>
+        </w:rPr>
+      </w:pPr>
+      <w:hyperlink w:anchor="_Toc67999360" w:history="1">
+        <w:r>
+          <w:rPr>
+            <w:rStyle w:val="Hyperlink"/>
+            <w:noProof/>
+          </w:rPr>
+          <w:t>5.2.1.2 Decodierung</w:t>
+        </w:r>
+        <w:r>
+          <w:rPr>
+            <w:noProof/>
+            <w:webHidden/>
+          </w:rPr>
+          <w:tab/>
+        </w:r>
+        <w:r>
+          <w:rPr>
+            <w:noProof/>
+            <w:webHidden/>
+          </w:rPr>
+          <w:fldChar w:fldCharType="begin"/>
+        </w:r>
+        <w:r>
+          <w:rPr>
+            <w:noProof/>
+            <w:webHidden/>
+          </w:rPr>
+          <w:instrText xml:space="preserve"> PAGEREF _Toc67999360 \h </w:instrText>
+        </w:r>
+        <w:r>
+          <w:rPr>
+            <w:noProof/>
+            <w:webHidden/>
+          </w:rPr>
+        </w:r>
+        <w:r>
+          <w:rPr>
+            <w:noProof/>
+            <w:webHidden/>
+          </w:rPr>
+          <w:fldChar w:fldCharType="separate"/>
+        </w:r>
+        <w:r>
+          <w:rPr>
+            <w:noProof/>
+            <w:webHidden/>
+          </w:rPr>
+          <w:t>25</w:t>
+        </w:r>
+        <w:r>
+          <w:rPr>
+            <w:noProof/>
+            <w:webHidden/>
+          </w:rPr>
+          <w:fldChar w:fldCharType="end"/>
+        </w:r>
+      </w:hyperlink>
+    </w:p>
+    <w:p>
+      <w:pPr>
+        <w:pStyle w:val="Verzeichnis4"/>
+        <w:tabs>
+          <w:tab w:val="right" w:leader="dot" w:pos="9060"/>
+        </w:tabs>
+        <w:rPr>
+          <w:rFonts w:asciiTheme="minorHAnsi" w:eastAsiaTheme="minorEastAsia" w:hAnsiTheme="minorHAnsi" w:cstheme="minorBidi"/>
+          <w:noProof/>
+          <w:sz w:val="22"/>
+          <w:szCs w:val="22"/>
+          <w:lang w:eastAsia="de-AT"/>
+        </w:rPr>
+      </w:pPr>
+      <w:hyperlink w:anchor="_Toc67999361" w:history="1">
+        <w:r>
+          <w:rPr>
+            <w:rStyle w:val="Hyperlink"/>
+            <w:noProof/>
+          </w:rPr>
+          <w:t>5.2.1.3 Encodierung</w:t>
+        </w:r>
+        <w:r>
+          <w:rPr>
+            <w:noProof/>
+            <w:webHidden/>
+          </w:rPr>
+          <w:tab/>
+        </w:r>
+        <w:r>
+          <w:rPr>
+            <w:noProof/>
+            <w:webHidden/>
+          </w:rPr>
+          <w:fldChar w:fldCharType="begin"/>
+        </w:r>
+        <w:r>
+          <w:rPr>
+            <w:noProof/>
+            <w:webHidden/>
+          </w:rPr>
+          <w:instrText xml:space="preserve"> PAGEREF _Toc67999361 \h </w:instrText>
+        </w:r>
+        <w:r>
+          <w:rPr>
+            <w:noProof/>
+            <w:webHidden/>
+          </w:rPr>
+        </w:r>
+        <w:r>
+          <w:rPr>
+            <w:noProof/>
+            <w:webHidden/>
+          </w:rPr>
+          <w:fldChar w:fldCharType="separate"/>
+        </w:r>
+        <w:r>
+          <w:rPr>
+            <w:noProof/>
+            <w:webHidden/>
+          </w:rPr>
+          <w:t>26</w:t>
+        </w:r>
+        <w:r>
+          <w:rPr>
+            <w:noProof/>
             <w:webHidden/>
           </w:rPr>
           <w:fldChar w:fldCharType="end"/>
@@ -6614,7 +6623,7 @@
           <w:lang w:eastAsia="de-AT"/>
         </w:rPr>
       </w:pPr>
-      <w:hyperlink w:anchor="_Toc67935195" w:history="1">
+      <w:hyperlink w:anchor="_Toc67999362" w:history="1">
         <w:r>
           <w:rPr>
             <w:rStyle w:val="Hyperlink"/>
@@ -6638,7 +6647,7 @@
           <w:rPr>
             <w:webHidden/>
           </w:rPr>
-          <w:instrText xml:space="preserve"> PAGEREF _Toc67935195 \h </w:instrText>
+          <w:instrText xml:space="preserve"> PAGEREF _Toc67999362 \h </w:instrText>
         </w:r>
         <w:r>
           <w:rPr>
@@ -6655,7 +6664,7 @@
           <w:rPr>
             <w:webHidden/>
           </w:rPr>
-          <w:t>24</w:t>
+          <w:t>27</w:t>
         </w:r>
         <w:r>
           <w:rPr>
@@ -6675,7 +6684,7 @@
           <w:lang w:eastAsia="de-AT"/>
         </w:rPr>
       </w:pPr>
-      <w:hyperlink w:anchor="_Toc67935196" w:history="1">
+      <w:hyperlink w:anchor="_Toc67999363" w:history="1">
         <w:r>
           <w:rPr>
             <w:rStyle w:val="Hyperlink"/>
@@ -6698,7 +6707,7 @@
           <w:rPr>
             <w:webHidden/>
           </w:rPr>
-          <w:instrText xml:space="preserve"> PAGEREF _Toc67935196 \h </w:instrText>
+          <w:instrText xml:space="preserve"> PAGEREF _Toc67999363 \h </w:instrText>
         </w:r>
         <w:r>
           <w:rPr>
@@ -6715,7 +6724,7 @@
           <w:rPr>
             <w:webHidden/>
           </w:rPr>
-          <w:t>24</w:t>
+          <w:t>27</w:t>
         </w:r>
         <w:r>
           <w:rPr>
@@ -6735,7 +6744,7 @@
           <w:lang w:eastAsia="de-AT"/>
         </w:rPr>
       </w:pPr>
-      <w:hyperlink w:anchor="_Toc67935197" w:history="1">
+      <w:hyperlink w:anchor="_Toc67999364" w:history="1">
         <w:r>
           <w:rPr>
             <w:rStyle w:val="Hyperlink"/>
@@ -6758,7 +6767,7 @@
           <w:rPr>
             <w:webHidden/>
           </w:rPr>
-          <w:instrText xml:space="preserve"> PAGEREF _Toc67935197 \h </w:instrText>
+          <w:instrText xml:space="preserve"> PAGEREF _Toc67999364 \h </w:instrText>
         </w:r>
         <w:r>
           <w:rPr>
@@ -6775,7 +6784,7 @@
           <w:rPr>
             <w:webHidden/>
           </w:rPr>
-          <w:t>24</w:t>
+          <w:t>27</w:t>
         </w:r>
         <w:r>
           <w:rPr>
@@ -6799,14 +6808,13 @@
           <w:lang w:eastAsia="de-AT"/>
         </w:rPr>
       </w:pPr>
-      <w:hyperlink w:anchor="_Toc67935198" w:history="1">
+      <w:hyperlink w:anchor="_Toc67999365" w:history="1">
         <w:r>
           <w:rPr>
             <w:rStyle w:val="Hyperlink"/>
-            <w:rFonts w:cs="Arial"/>
             <w:noProof/>
           </w:rPr>
-          <w:t>5.3.2.1 DAP Link</w:t>
+          <w:t>5.3.2.1 Allgemein</w:t>
         </w:r>
         <w:r>
           <w:rPr>
@@ -6827,7 +6835,7 @@
             <w:noProof/>
             <w:webHidden/>
           </w:rPr>
-          <w:instrText xml:space="preserve"> PAGEREF _Toc67935198 \h </w:instrText>
+          <w:instrText xml:space="preserve"> PAGEREF _Toc67999365 \h </w:instrText>
         </w:r>
         <w:r>
           <w:rPr>
@@ -6847,7 +6855,7 @@
             <w:noProof/>
             <w:webHidden/>
           </w:rPr>
-          <w:t>24</w:t>
+          <w:t>27</w:t>
         </w:r>
         <w:r>
           <w:rPr>
@@ -6872,14 +6880,13 @@
           <w:lang w:eastAsia="de-AT"/>
         </w:rPr>
       </w:pPr>
-      <w:hyperlink w:anchor="_Toc67935199" w:history="1">
+      <w:hyperlink w:anchor="_Toc67999366" w:history="1">
         <w:r>
           <w:rPr>
             <w:rStyle w:val="Hyperlink"/>
-            <w:rFonts w:cs="Arial"/>
             <w:noProof/>
           </w:rPr>
-          <w:t>5.3.2.2 Bluetooth</w:t>
+          <w:t>5.3.2.2 DAP Link</w:t>
         </w:r>
         <w:r>
           <w:rPr>
@@ -6900,7 +6907,7 @@
             <w:noProof/>
             <w:webHidden/>
           </w:rPr>
-          <w:instrText xml:space="preserve"> PAGEREF _Toc67935199 \h </w:instrText>
+          <w:instrText xml:space="preserve"> PAGEREF _Toc67999366 \h </w:instrText>
         </w:r>
         <w:r>
           <w:rPr>
@@ -6920,7 +6927,7 @@
             <w:noProof/>
             <w:webHidden/>
           </w:rPr>
-          <w:t>24</w:t>
+          <w:t>27</w:t>
         </w:r>
         <w:r>
           <w:rPr>
@@ -6945,14 +6952,13 @@
           <w:lang w:eastAsia="de-AT"/>
         </w:rPr>
       </w:pPr>
-      <w:hyperlink w:anchor="_Toc67935200" w:history="1">
+      <w:hyperlink w:anchor="_Toc67999367" w:history="1">
         <w:r>
           <w:rPr>
             <w:rStyle w:val="Hyperlink"/>
-            <w:rFonts w:cs="Arial"/>
             <w:noProof/>
           </w:rPr>
-          <w:t>5.3.2.3 WLAN</w:t>
+          <w:t>5.3.2.3 Bluetooth</w:t>
         </w:r>
         <w:r>
           <w:rPr>
@@ -6973,7 +6979,7 @@
             <w:noProof/>
             <w:webHidden/>
           </w:rPr>
-          <w:instrText xml:space="preserve"> PAGEREF _Toc67935200 \h </w:instrText>
+          <w:instrText xml:space="preserve"> PAGEREF _Toc67999367 \h </w:instrText>
         </w:r>
         <w:r>
           <w:rPr>
@@ -6993,11 +6999,221 @@
             <w:noProof/>
             <w:webHidden/>
           </w:rPr>
-          <w:t>24</w:t>
+          <w:t>27</w:t>
         </w:r>
         <w:r>
           <w:rPr>
             <w:noProof/>
+            <w:webHidden/>
+          </w:rPr>
+          <w:fldChar w:fldCharType="end"/>
+        </w:r>
+      </w:hyperlink>
+    </w:p>
+    <w:p>
+      <w:pPr>
+        <w:pStyle w:val="Verzeichnis4"/>
+        <w:tabs>
+          <w:tab w:val="right" w:leader="dot" w:pos="9060"/>
+        </w:tabs>
+        <w:rPr>
+          <w:rFonts w:asciiTheme="minorHAnsi" w:eastAsiaTheme="minorEastAsia" w:hAnsiTheme="minorHAnsi" w:cstheme="minorBidi"/>
+          <w:noProof/>
+          <w:sz w:val="22"/>
+          <w:szCs w:val="22"/>
+          <w:lang w:eastAsia="de-AT"/>
+        </w:rPr>
+      </w:pPr>
+      <w:hyperlink w:anchor="_Toc67999368" w:history="1">
+        <w:r>
+          <w:rPr>
+            <w:rStyle w:val="Hyperlink"/>
+            <w:noProof/>
+          </w:rPr>
+          <w:t>5.3.2.4 WLAN</w:t>
+        </w:r>
+        <w:r>
+          <w:rPr>
+            <w:noProof/>
+            <w:webHidden/>
+          </w:rPr>
+          <w:tab/>
+        </w:r>
+        <w:r>
+          <w:rPr>
+            <w:noProof/>
+            <w:webHidden/>
+          </w:rPr>
+          <w:fldChar w:fldCharType="begin"/>
+        </w:r>
+        <w:r>
+          <w:rPr>
+            <w:noProof/>
+            <w:webHidden/>
+          </w:rPr>
+          <w:instrText xml:space="preserve"> PAGEREF _Toc67999368 \h </w:instrText>
+        </w:r>
+        <w:r>
+          <w:rPr>
+            <w:noProof/>
+            <w:webHidden/>
+          </w:rPr>
+        </w:r>
+        <w:r>
+          <w:rPr>
+            <w:noProof/>
+            <w:webHidden/>
+          </w:rPr>
+          <w:fldChar w:fldCharType="separate"/>
+        </w:r>
+        <w:r>
+          <w:rPr>
+            <w:noProof/>
+            <w:webHidden/>
+          </w:rPr>
+          <w:t>28</w:t>
+        </w:r>
+        <w:r>
+          <w:rPr>
+            <w:noProof/>
+            <w:webHidden/>
+          </w:rPr>
+          <w:fldChar w:fldCharType="end"/>
+        </w:r>
+      </w:hyperlink>
+    </w:p>
+    <w:p>
+      <w:pPr>
+        <w:pStyle w:val="Verzeichnis3"/>
+        <w:rPr>
+          <w:rFonts w:asciiTheme="minorHAnsi" w:eastAsiaTheme="minorEastAsia" w:hAnsiTheme="minorHAnsi" w:cstheme="minorBidi"/>
+          <w:sz w:val="22"/>
+          <w:szCs w:val="22"/>
+          <w:lang w:eastAsia="de-AT"/>
+        </w:rPr>
+      </w:pPr>
+      <w:hyperlink w:anchor="_Toc67999369" w:history="1">
+        <w:r>
+          <w:rPr>
+            <w:rStyle w:val="Hyperlink"/>
+          </w:rPr>
+          <w:t>5.3.3 Motor Ansteuerung</w:t>
+        </w:r>
+        <w:r>
+          <w:rPr>
+            <w:webHidden/>
+          </w:rPr>
+          <w:tab/>
+        </w:r>
+        <w:r>
+          <w:rPr>
+            <w:webHidden/>
+          </w:rPr>
+          <w:fldChar w:fldCharType="begin"/>
+        </w:r>
+        <w:r>
+          <w:rPr>
+            <w:webHidden/>
+          </w:rPr>
+          <w:instrText xml:space="preserve"> PAGEREF _Toc67999369 \h </w:instrText>
+        </w:r>
+        <w:r>
+          <w:rPr>
+            <w:webHidden/>
+          </w:rPr>
+        </w:r>
+        <w:r>
+          <w:rPr>
+            <w:webHidden/>
+          </w:rPr>
+          <w:fldChar w:fldCharType="separate"/>
+        </w:r>
+        <w:r>
+          <w:rPr>
+            <w:webHidden/>
+          </w:rPr>
+          <w:t>28</w:t>
+        </w:r>
+        <w:r>
+          <w:rPr>
+            <w:webHidden/>
+          </w:rPr>
+          <w:fldChar w:fldCharType="end"/>
+        </w:r>
+      </w:hyperlink>
+    </w:p>
+    <w:p>
+      <w:pPr>
+        <w:pStyle w:val="Verzeichnis1"/>
+        <w:tabs>
+          <w:tab w:val="left" w:pos="680"/>
+        </w:tabs>
+        <w:rPr>
+          <w:rFonts w:asciiTheme="minorHAnsi" w:eastAsiaTheme="minorEastAsia" w:hAnsiTheme="minorHAnsi" w:cstheme="minorBidi"/>
+          <w:bCs w:val="0"/>
+          <w:sz w:val="22"/>
+          <w:lang w:eastAsia="de-AT"/>
+        </w:rPr>
+      </w:pPr>
+      <w:hyperlink w:anchor="_Toc67999370" w:history="1">
+        <w:r>
+          <w:rPr>
+            <w:rStyle w:val="Hyperlink"/>
+          </w:rPr>
+          <w:t>6</w:t>
+        </w:r>
+        <w:r>
+          <w:rPr>
+            <w:rFonts w:asciiTheme="minorHAnsi" w:eastAsiaTheme="minorEastAsia" w:hAnsiTheme="minorHAnsi" w:cstheme="minorBidi"/>
+            <w:bCs w:val="0"/>
+            <w:sz w:val="22"/>
+            <w:lang w:eastAsia="de-AT"/>
+          </w:rPr>
+          <w:tab/>
+        </w:r>
+        <w:r>
+          <w:rPr>
+            <w:rStyle w:val="Hyperlink"/>
+          </w:rPr>
+          <w:t>Ergebnisse</w:t>
+        </w:r>
+        <w:r>
+          <w:rPr>
+            <w:webHidden/>
+          </w:rPr>
+          <w:tab/>
+        </w:r>
+        <w:r>
+          <w:rPr>
+            <w:webHidden/>
+          </w:rPr>
+          <w:fldChar w:fldCharType="begin"/>
+        </w:r>
+        <w:r>
+          <w:rPr>
+            <w:webHidden/>
+          </w:rPr>
+          <w:instrText xml:space="preserve"> PAGEREF _Toc67999370 \h </w:instrText>
+        </w:r>
+        <w:r>
+          <w:rPr>
+            <w:webHidden/>
+          </w:rPr>
+        </w:r>
+        <w:r>
+          <w:rPr>
+            <w:webHidden/>
+          </w:rPr>
+          <w:fldChar w:fldCharType="separate"/>
+        </w:r>
+        <w:r>
+          <w:rPr>
+            <w:webHidden/>
+          </w:rPr>
+          <w:t>30</w:t>
+        </w:r>
+        <w:r>
+          <w:rPr>
             <w:webHidden/>
           </w:rPr>
           <w:fldChar w:fldCharType="end"/>
@@ -7015,12 +7231,12 @@
           <w:lang w:eastAsia="de-AT"/>
         </w:rPr>
       </w:pPr>
-      <w:hyperlink w:anchor="_Toc67935201" w:history="1">
+      <w:hyperlink w:anchor="_Toc67999371" w:history="1">
         <w:r>
           <w:rPr>
             <w:rStyle w:val="Hyperlink"/>
           </w:rPr>
-          <w:t>5.4 TCP Port der Swarm Control</w:t>
+          <w:t>6.1 Funktionalität Positionserkennung</w:t>
         </w:r>
         <w:r>
           <w:rPr>
@@ -7038,7 +7254,7 @@
           <w:rPr>
             <w:webHidden/>
           </w:rPr>
-          <w:instrText xml:space="preserve"> PAGEREF _Toc67935201 \h </w:instrText>
+          <w:instrText xml:space="preserve"> PAGEREF _Toc67999371 \h </w:instrText>
         </w:r>
         <w:r>
           <w:rPr>
@@ -7055,7 +7271,251 @@
           <w:rPr>
             <w:webHidden/>
           </w:rPr>
-          <w:t>24</w:t>
+          <w:t>30</w:t>
+        </w:r>
+        <w:r>
+          <w:rPr>
+            <w:webHidden/>
+          </w:rPr>
+          <w:fldChar w:fldCharType="end"/>
+        </w:r>
+      </w:hyperlink>
+    </w:p>
+    <w:p>
+      <w:pPr>
+        <w:pStyle w:val="Verzeichnis2"/>
+        <w:rPr>
+          <w:rFonts w:asciiTheme="minorHAnsi" w:eastAsiaTheme="minorEastAsia" w:hAnsiTheme="minorHAnsi" w:cstheme="minorBidi"/>
+          <w:bCs w:val="0"/>
+          <w:sz w:val="22"/>
+          <w:szCs w:val="22"/>
+          <w:lang w:eastAsia="de-AT"/>
+        </w:rPr>
+      </w:pPr>
+      <w:hyperlink w:anchor="_Toc67999372" w:history="1">
+        <w:r>
+          <w:rPr>
+            <w:rStyle w:val="Hyperlink"/>
+          </w:rPr>
+          <w:t>6.2 Steuerung der Fahrzeuge</w:t>
+        </w:r>
+        <w:r>
+          <w:rPr>
+            <w:webHidden/>
+          </w:rPr>
+          <w:tab/>
+        </w:r>
+        <w:r>
+          <w:rPr>
+            <w:webHidden/>
+          </w:rPr>
+          <w:fldChar w:fldCharType="begin"/>
+        </w:r>
+        <w:r>
+          <w:rPr>
+            <w:webHidden/>
+          </w:rPr>
+          <w:instrText xml:space="preserve"> PAGEREF _Toc67999372 \h </w:instrText>
+        </w:r>
+        <w:r>
+          <w:rPr>
+            <w:webHidden/>
+          </w:rPr>
+        </w:r>
+        <w:r>
+          <w:rPr>
+            <w:webHidden/>
+          </w:rPr>
+          <w:fldChar w:fldCharType="separate"/>
+        </w:r>
+        <w:r>
+          <w:rPr>
+            <w:webHidden/>
+          </w:rPr>
+          <w:t>30</w:t>
+        </w:r>
+        <w:r>
+          <w:rPr>
+            <w:webHidden/>
+          </w:rPr>
+          <w:fldChar w:fldCharType="end"/>
+        </w:r>
+      </w:hyperlink>
+    </w:p>
+    <w:p>
+      <w:pPr>
+        <w:pStyle w:val="Verzeichnis2"/>
+        <w:rPr>
+          <w:rFonts w:asciiTheme="minorHAnsi" w:eastAsiaTheme="minorEastAsia" w:hAnsiTheme="minorHAnsi" w:cstheme="minorBidi"/>
+          <w:bCs w:val="0"/>
+          <w:sz w:val="22"/>
+          <w:szCs w:val="22"/>
+          <w:lang w:eastAsia="de-AT"/>
+        </w:rPr>
+      </w:pPr>
+      <w:hyperlink w:anchor="_Toc67999373" w:history="1">
+        <w:r>
+          <w:rPr>
+            <w:rStyle w:val="Hyperlink"/>
+          </w:rPr>
+          <w:t>6.3 Simulationstest mit Pseudodaten</w:t>
+        </w:r>
+        <w:r>
+          <w:rPr>
+            <w:webHidden/>
+          </w:rPr>
+          <w:tab/>
+        </w:r>
+        <w:r>
+          <w:rPr>
+            <w:webHidden/>
+          </w:rPr>
+          <w:fldChar w:fldCharType="begin"/>
+        </w:r>
+        <w:r>
+          <w:rPr>
+            <w:webHidden/>
+          </w:rPr>
+          <w:instrText xml:space="preserve"> PAGEREF _Toc67999373 \h </w:instrText>
+        </w:r>
+        <w:r>
+          <w:rPr>
+            <w:webHidden/>
+          </w:rPr>
+        </w:r>
+        <w:r>
+          <w:rPr>
+            <w:webHidden/>
+          </w:rPr>
+          <w:fldChar w:fldCharType="separate"/>
+        </w:r>
+        <w:r>
+          <w:rPr>
+            <w:webHidden/>
+          </w:rPr>
+          <w:t>30</w:t>
+        </w:r>
+        <w:r>
+          <w:rPr>
+            <w:webHidden/>
+          </w:rPr>
+          <w:fldChar w:fldCharType="end"/>
+        </w:r>
+      </w:hyperlink>
+    </w:p>
+    <w:p>
+      <w:pPr>
+        <w:pStyle w:val="Verzeichnis2"/>
+        <w:rPr>
+          <w:rFonts w:asciiTheme="minorHAnsi" w:eastAsiaTheme="minorEastAsia" w:hAnsiTheme="minorHAnsi" w:cstheme="minorBidi"/>
+          <w:bCs w:val="0"/>
+          <w:sz w:val="22"/>
+          <w:szCs w:val="22"/>
+          <w:lang w:eastAsia="de-AT"/>
+        </w:rPr>
+      </w:pPr>
+      <w:hyperlink w:anchor="_Toc67999374" w:history="1">
+        <w:r>
+          <w:rPr>
+            <w:rStyle w:val="Hyperlink"/>
+          </w:rPr>
+          <w:t>6.4 Steuersoftwarte Funktionalitätstest</w:t>
+        </w:r>
+        <w:r>
+          <w:rPr>
+            <w:webHidden/>
+          </w:rPr>
+          <w:tab/>
+        </w:r>
+        <w:r>
+          <w:rPr>
+            <w:webHidden/>
+          </w:rPr>
+          <w:fldChar w:fldCharType="begin"/>
+        </w:r>
+        <w:r>
+          <w:rPr>
+            <w:webHidden/>
+          </w:rPr>
+          <w:instrText xml:space="preserve"> PAGEREF _Toc67999374 \h </w:instrText>
+        </w:r>
+        <w:r>
+          <w:rPr>
+            <w:webHidden/>
+          </w:rPr>
+        </w:r>
+        <w:r>
+          <w:rPr>
+            <w:webHidden/>
+          </w:rPr>
+          <w:fldChar w:fldCharType="separate"/>
+        </w:r>
+        <w:r>
+          <w:rPr>
+            <w:webHidden/>
+          </w:rPr>
+          <w:t>30</w:t>
+        </w:r>
+        <w:r>
+          <w:rPr>
+            <w:webHidden/>
+          </w:rPr>
+          <w:fldChar w:fldCharType="end"/>
+        </w:r>
+      </w:hyperlink>
+    </w:p>
+    <w:p>
+      <w:pPr>
+        <w:pStyle w:val="Verzeichnis2"/>
+        <w:rPr>
+          <w:rFonts w:asciiTheme="minorHAnsi" w:eastAsiaTheme="minorEastAsia" w:hAnsiTheme="minorHAnsi" w:cstheme="minorBidi"/>
+          <w:bCs w:val="0"/>
+          <w:sz w:val="22"/>
+          <w:szCs w:val="22"/>
+          <w:lang w:eastAsia="de-AT"/>
+        </w:rPr>
+      </w:pPr>
+      <w:hyperlink w:anchor="_Toc67999375" w:history="1">
+        <w:r>
+          <w:rPr>
+            <w:rStyle w:val="Hyperlink"/>
+          </w:rPr>
+          <w:t>6.5 Schwarmbewegung</w:t>
+        </w:r>
+        <w:r>
+          <w:rPr>
+            <w:webHidden/>
+          </w:rPr>
+          <w:tab/>
+        </w:r>
+        <w:r>
+          <w:rPr>
+            <w:webHidden/>
+          </w:rPr>
+          <w:fldChar w:fldCharType="begin"/>
+        </w:r>
+        <w:r>
+          <w:rPr>
+            <w:webHidden/>
+          </w:rPr>
+          <w:instrText xml:space="preserve"> PAGEREF _Toc67999375 \h </w:instrText>
+        </w:r>
+        <w:r>
+          <w:rPr>
+            <w:webHidden/>
+          </w:rPr>
+        </w:r>
+        <w:r>
+          <w:rPr>
+            <w:webHidden/>
+          </w:rPr>
+          <w:fldChar w:fldCharType="separate"/>
+        </w:r>
+        <w:r>
+          <w:rPr>
+            <w:webHidden/>
+          </w:rPr>
+          <w:t>30</w:t>
         </w:r>
         <w:r>
           <w:rPr>
@@ -7075,12 +7535,12 @@
           <w:lang w:eastAsia="de-AT"/>
         </w:rPr>
       </w:pPr>
-      <w:hyperlink w:anchor="_Toc67935202" w:history="1">
+      <w:hyperlink w:anchor="_Toc67999376" w:history="1">
         <w:r>
           <w:rPr>
             <w:rStyle w:val="Hyperlink"/>
           </w:rPr>
-          <w:t>5.4.1 Motor Ansteuerung</w:t>
+          <w:t>6.5.1 Kreis</w:t>
         </w:r>
         <w:r>
           <w:rPr>
@@ -7098,7 +7558,7 @@
           <w:rPr>
             <w:webHidden/>
           </w:rPr>
-          <w:instrText xml:space="preserve"> PAGEREF _Toc67935202 \h </w:instrText>
+          <w:instrText xml:space="preserve"> PAGEREF _Toc67999376 \h </w:instrText>
         </w:r>
         <w:r>
           <w:rPr>
@@ -7115,7 +7575,67 @@
           <w:rPr>
             <w:webHidden/>
           </w:rPr>
-          <w:t>24</w:t>
+          <w:t>30</w:t>
+        </w:r>
+        <w:r>
+          <w:rPr>
+            <w:webHidden/>
+          </w:rPr>
+          <w:fldChar w:fldCharType="end"/>
+        </w:r>
+      </w:hyperlink>
+    </w:p>
+    <w:p>
+      <w:pPr>
+        <w:pStyle w:val="Verzeichnis3"/>
+        <w:rPr>
+          <w:rFonts w:asciiTheme="minorHAnsi" w:eastAsiaTheme="minorEastAsia" w:hAnsiTheme="minorHAnsi" w:cstheme="minorBidi"/>
+          <w:sz w:val="22"/>
+          <w:szCs w:val="22"/>
+          <w:lang w:eastAsia="de-AT"/>
+        </w:rPr>
+      </w:pPr>
+      <w:hyperlink w:anchor="_Toc67999377" w:history="1">
+        <w:r>
+          <w:rPr>
+            <w:rStyle w:val="Hyperlink"/>
+          </w:rPr>
+          <w:t>6.5.2 Zick-Zack</w:t>
+        </w:r>
+        <w:r>
+          <w:rPr>
+            <w:webHidden/>
+          </w:rPr>
+          <w:tab/>
+        </w:r>
+        <w:r>
+          <w:rPr>
+            <w:webHidden/>
+          </w:rPr>
+          <w:fldChar w:fldCharType="begin"/>
+        </w:r>
+        <w:r>
+          <w:rPr>
+            <w:webHidden/>
+          </w:rPr>
+          <w:instrText xml:space="preserve"> PAGEREF _Toc67999377 \h </w:instrText>
+        </w:r>
+        <w:r>
+          <w:rPr>
+            <w:webHidden/>
+          </w:rPr>
+        </w:r>
+        <w:r>
+          <w:rPr>
+            <w:webHidden/>
+          </w:rPr>
+          <w:fldChar w:fldCharType="separate"/>
+        </w:r>
+        <w:r>
+          <w:rPr>
+            <w:webHidden/>
+          </w:rPr>
+          <w:t>30</w:t>
         </w:r>
         <w:r>
           <w:rPr>
@@ -7138,12 +7658,12 @@
           <w:lang w:eastAsia="de-AT"/>
         </w:rPr>
       </w:pPr>
-      <w:hyperlink w:anchor="_Toc67935203" w:history="1">
+      <w:hyperlink w:anchor="_Toc67999378" w:history="1">
         <w:r>
           <w:rPr>
             <w:rStyle w:val="Hyperlink"/>
           </w:rPr>
-          <w:t>6</w:t>
+          <w:t>7</w:t>
         </w:r>
         <w:r>
           <w:rPr>
@@ -7158,7 +7678,7 @@
           <w:rPr>
             <w:rStyle w:val="Hyperlink"/>
           </w:rPr>
-          <w:t>Fahrzeug Software</w:t>
+          <w:t>Anhang</w:t>
         </w:r>
         <w:r>
           <w:rPr>
@@ -7176,7 +7696,7 @@
           <w:rPr>
             <w:webHidden/>
           </w:rPr>
-          <w:instrText xml:space="preserve"> PAGEREF _Toc67935203 \h </w:instrText>
+          <w:instrText xml:space="preserve"> PAGEREF _Toc67999378 \h </w:instrText>
         </w:r>
         <w:r>
           <w:rPr>
@@ -7193,7 +7713,7 @@
           <w:rPr>
             <w:webHidden/>
           </w:rPr>
-          <w:t>26</w:t>
+          <w:t>31</w:t>
         </w:r>
         <w:r>
           <w:rPr>
@@ -7214,13 +7734,12 @@
           <w:lang w:eastAsia="de-AT"/>
         </w:rPr>
       </w:pPr>
-      <w:hyperlink w:anchor="_Toc67935204" w:history="1">
+      <w:hyperlink w:anchor="_Toc67999379" w:history="1">
         <w:r>
           <w:rPr>
             <w:rStyle w:val="Hyperlink"/>
-            <w:rFonts w:cs="Arial"/>
-          </w:rPr>
-          <w:t>6.1 Übersicht der Architektur</w:t>
+          </w:rPr>
+          <w:t>7.1 Inbetriebnahme (f. 4Klasse TdoT)</w:t>
         </w:r>
         <w:r>
           <w:rPr>
@@ -7238,7 +7757,7 @@
           <w:rPr>
             <w:webHidden/>
           </w:rPr>
-          <w:instrText xml:space="preserve"> PAGEREF _Toc67935204 \h </w:instrText>
+          <w:instrText xml:space="preserve"> PAGEREF _Toc67999379 \h </w:instrText>
         </w:r>
         <w:r>
           <w:rPr>
@@ -7255,7 +7774,7 @@
           <w:rPr>
             <w:webHidden/>
           </w:rPr>
-          <w:t>26</w:t>
+          <w:t>31</w:t>
         </w:r>
         <w:r>
           <w:rPr>
@@ -7276,13 +7795,12 @@
           <w:lang w:eastAsia="de-AT"/>
         </w:rPr>
       </w:pPr>
-      <w:hyperlink w:anchor="_Toc67935205" w:history="1">
+      <w:hyperlink w:anchor="_Toc67999380" w:history="1">
         <w:r>
           <w:rPr>
             <w:rStyle w:val="Hyperlink"/>
-            <w:rFonts w:cs="Arial"/>
-          </w:rPr>
-          <w:t>6.2 Kommunikation mit Swarm Controll</w:t>
+          </w:rPr>
+          <w:t>7.2 Projektmanagement</w:t>
         </w:r>
         <w:r>
           <w:rPr>
@@ -7300,7 +7818,7 @@
           <w:rPr>
             <w:webHidden/>
           </w:rPr>
-          <w:instrText xml:space="preserve"> PAGEREF _Toc67935205 \h </w:instrText>
+          <w:instrText xml:space="preserve"> PAGEREF _Toc67999380 \h </w:instrText>
         </w:r>
         <w:r>
           <w:rPr>
@@ -7317,67 +7835,7 @@
           <w:rPr>
             <w:webHidden/>
           </w:rPr>
-          <w:t>26</w:t>
-        </w:r>
-        <w:r>
-          <w:rPr>
-            <w:webHidden/>
-          </w:rPr>
-          <w:fldChar w:fldCharType="end"/>
-        </w:r>
-      </w:hyperlink>
-    </w:p>
-    <w:p>
-      <w:pPr>
-        <w:pStyle w:val="Verzeichnis3"/>
-        <w:rPr>
-          <w:rFonts w:asciiTheme="minorHAnsi" w:eastAsiaTheme="minorEastAsia" w:hAnsiTheme="minorHAnsi" w:cstheme="minorBidi"/>
-          <w:sz w:val="22"/>
-          <w:szCs w:val="22"/>
-          <w:lang w:eastAsia="de-AT"/>
-        </w:rPr>
-      </w:pPr>
-      <w:hyperlink w:anchor="_Toc67935206" w:history="1">
-        <w:r>
-          <w:rPr>
-            <w:rStyle w:val="Hyperlink"/>
-          </w:rPr>
-          <w:t>6.2.1 Kommunikationsprotokoll</w:t>
-        </w:r>
-        <w:r>
-          <w:rPr>
-            <w:webHidden/>
-          </w:rPr>
-          <w:tab/>
-        </w:r>
-        <w:r>
-          <w:rPr>
-            <w:webHidden/>
-          </w:rPr>
-          <w:fldChar w:fldCharType="begin"/>
-        </w:r>
-        <w:r>
-          <w:rPr>
-            <w:webHidden/>
-          </w:rPr>
-          <w:instrText xml:space="preserve"> PAGEREF _Toc67935206 \h </w:instrText>
-        </w:r>
-        <w:r>
-          <w:rPr>
-            <w:webHidden/>
-          </w:rPr>
-        </w:r>
-        <w:r>
-          <w:rPr>
-            <w:webHidden/>
-          </w:rPr>
-          <w:fldChar w:fldCharType="separate"/>
-        </w:r>
-        <w:r>
-          <w:rPr>
-            <w:webHidden/>
-          </w:rPr>
-          <w:t>26</w:t>
+          <w:t>31</w:t>
         </w:r>
         <w:r>
           <w:rPr>
@@ -7398,13 +7856,12 @@
           <w:lang w:eastAsia="de-AT"/>
         </w:rPr>
       </w:pPr>
-      <w:hyperlink w:anchor="_Toc67935207" w:history="1">
+      <w:hyperlink w:anchor="_Toc67999381" w:history="1">
         <w:r>
           <w:rPr>
             <w:rStyle w:val="Hyperlink"/>
-            <w:rFonts w:cs="Arial"/>
-          </w:rPr>
-          <w:t>6.3 Hardware Ansteuerung</w:t>
+          </w:rPr>
+          <w:t>7.3 Projektplan</w:t>
         </w:r>
         <w:r>
           <w:rPr>
@@ -7422,7 +7879,7 @@
           <w:rPr>
             <w:webHidden/>
           </w:rPr>
-          <w:instrText xml:space="preserve"> PAGEREF _Toc67935207 \h </w:instrText>
+          <w:instrText xml:space="preserve"> PAGEREF _Toc67999381 \h </w:instrText>
         </w:r>
         <w:r>
           <w:rPr>
@@ -7439,7 +7896,7 @@
           <w:rPr>
             <w:webHidden/>
           </w:rPr>
-          <w:t>26</w:t>
+          <w:t>31</w:t>
         </w:r>
         <w:r>
           <w:rPr>
@@ -7451,20 +7908,21 @@
     </w:p>
     <w:p>
       <w:pPr>
-        <w:pStyle w:val="Verzeichnis3"/>
+        <w:pStyle w:val="Verzeichnis2"/>
         <w:rPr>
           <w:rFonts w:asciiTheme="minorHAnsi" w:eastAsiaTheme="minorEastAsia" w:hAnsiTheme="minorHAnsi" w:cstheme="minorBidi"/>
+          <w:bCs w:val="0"/>
           <w:sz w:val="22"/>
           <w:szCs w:val="22"/>
           <w:lang w:eastAsia="de-AT"/>
         </w:rPr>
       </w:pPr>
-      <w:hyperlink w:anchor="_Toc67935208" w:history="1">
+      <w:hyperlink w:anchor="_Toc67999382" w:history="1">
         <w:r>
           <w:rPr>
             <w:rStyle w:val="Hyperlink"/>
           </w:rPr>
-          <w:t>6.3.1 LED-Ansteuerung</w:t>
+          <w:t>7.4 Projekttagebuch</w:t>
         </w:r>
         <w:r>
           <w:rPr>
@@ -7482,7 +7940,7 @@
           <w:rPr>
             <w:webHidden/>
           </w:rPr>
-          <w:instrText xml:space="preserve"> PAGEREF _Toc67935208 \h </w:instrText>
+          <w:instrText xml:space="preserve"> PAGEREF _Toc67999382 \h </w:instrText>
         </w:r>
         <w:r>
           <w:rPr>
@@ -7499,7 +7957,7 @@
           <w:rPr>
             <w:webHidden/>
           </w:rPr>
-          <w:t>26</w:t>
+          <w:t>31</w:t>
         </w:r>
         <w:r>
           <w:rPr>
@@ -7511,20 +7969,21 @@
     </w:p>
     <w:p>
       <w:pPr>
-        <w:pStyle w:val="Verzeichnis3"/>
+        <w:pStyle w:val="Verzeichnis2"/>
         <w:rPr>
           <w:rFonts w:asciiTheme="minorHAnsi" w:eastAsiaTheme="minorEastAsia" w:hAnsiTheme="minorHAnsi" w:cstheme="minorBidi"/>
+          <w:bCs w:val="0"/>
           <w:sz w:val="22"/>
           <w:szCs w:val="22"/>
           <w:lang w:eastAsia="de-AT"/>
         </w:rPr>
       </w:pPr>
-      <w:hyperlink w:anchor="_Toc67935209" w:history="1">
+      <w:hyperlink w:anchor="_Toc67999383" w:history="1">
         <w:r>
           <w:rPr>
             <w:rStyle w:val="Hyperlink"/>
           </w:rPr>
-          <w:t>6.3.2 Kommunikationsmodule</w:t>
+          <w:t>7.5 Projektkosten</w:t>
         </w:r>
         <w:r>
           <w:rPr>
@@ -7542,7 +8001,7 @@
           <w:rPr>
             <w:webHidden/>
           </w:rPr>
-          <w:instrText xml:space="preserve"> PAGEREF _Toc67935209 \h </w:instrText>
+          <w:instrText xml:space="preserve"> PAGEREF _Toc67999383 \h </w:instrText>
         </w:r>
         <w:r>
           <w:rPr>
@@ -7559,187 +8018,7 @@
           <w:rPr>
             <w:webHidden/>
           </w:rPr>
-          <w:t>26</w:t>
-        </w:r>
-        <w:r>
-          <w:rPr>
-            <w:webHidden/>
-          </w:rPr>
-          <w:fldChar w:fldCharType="end"/>
-        </w:r>
-      </w:hyperlink>
-    </w:p>
-    <w:p>
-      <w:pPr>
-        <w:pStyle w:val="Verzeichnis3"/>
-        <w:rPr>
-          <w:rFonts w:asciiTheme="minorHAnsi" w:eastAsiaTheme="minorEastAsia" w:hAnsiTheme="minorHAnsi" w:cstheme="minorBidi"/>
-          <w:sz w:val="22"/>
-          <w:szCs w:val="22"/>
-          <w:lang w:eastAsia="de-AT"/>
-        </w:rPr>
-      </w:pPr>
-      <w:hyperlink w:anchor="_Toc67935210" w:history="1">
-        <w:r>
-          <w:rPr>
-            <w:rStyle w:val="Hyperlink"/>
-          </w:rPr>
-          <w:t>6.3.3 Bluetooth</w:t>
-        </w:r>
-        <w:r>
-          <w:rPr>
-            <w:webHidden/>
-          </w:rPr>
-          <w:tab/>
-        </w:r>
-        <w:r>
-          <w:rPr>
-            <w:webHidden/>
-          </w:rPr>
-          <w:fldChar w:fldCharType="begin"/>
-        </w:r>
-        <w:r>
-          <w:rPr>
-            <w:webHidden/>
-          </w:rPr>
-          <w:instrText xml:space="preserve"> PAGEREF _Toc67935210 \h </w:instrText>
-        </w:r>
-        <w:r>
-          <w:rPr>
-            <w:webHidden/>
-          </w:rPr>
-        </w:r>
-        <w:r>
-          <w:rPr>
-            <w:webHidden/>
-          </w:rPr>
-          <w:fldChar w:fldCharType="separate"/>
-        </w:r>
-        <w:r>
-          <w:rPr>
-            <w:webHidden/>
-          </w:rPr>
-          <w:t>26</w:t>
-        </w:r>
-        <w:r>
-          <w:rPr>
-            <w:webHidden/>
-          </w:rPr>
-          <w:fldChar w:fldCharType="end"/>
-        </w:r>
-      </w:hyperlink>
-    </w:p>
-    <w:p>
-      <w:pPr>
-        <w:pStyle w:val="Verzeichnis3"/>
-        <w:rPr>
-          <w:rFonts w:asciiTheme="minorHAnsi" w:eastAsiaTheme="minorEastAsia" w:hAnsiTheme="minorHAnsi" w:cstheme="minorBidi"/>
-          <w:sz w:val="22"/>
-          <w:szCs w:val="22"/>
-          <w:lang w:eastAsia="de-AT"/>
-        </w:rPr>
-      </w:pPr>
-      <w:hyperlink w:anchor="_Toc67935211" w:history="1">
-        <w:r>
-          <w:rPr>
-            <w:rStyle w:val="Hyperlink"/>
-          </w:rPr>
-          <w:t>6.3.4 WLAN</w:t>
-        </w:r>
-        <w:r>
-          <w:rPr>
-            <w:webHidden/>
-          </w:rPr>
-          <w:tab/>
-        </w:r>
-        <w:r>
-          <w:rPr>
-            <w:webHidden/>
-          </w:rPr>
-          <w:fldChar w:fldCharType="begin"/>
-        </w:r>
-        <w:r>
-          <w:rPr>
-            <w:webHidden/>
-          </w:rPr>
-          <w:instrText xml:space="preserve"> PAGEREF _Toc67935211 \h </w:instrText>
-        </w:r>
-        <w:r>
-          <w:rPr>
-            <w:webHidden/>
-          </w:rPr>
-        </w:r>
-        <w:r>
-          <w:rPr>
-            <w:webHidden/>
-          </w:rPr>
-          <w:fldChar w:fldCharType="separate"/>
-        </w:r>
-        <w:r>
-          <w:rPr>
-            <w:webHidden/>
-          </w:rPr>
-          <w:t>26</w:t>
-        </w:r>
-        <w:r>
-          <w:rPr>
-            <w:webHidden/>
-          </w:rPr>
-          <w:fldChar w:fldCharType="end"/>
-        </w:r>
-      </w:hyperlink>
-    </w:p>
-    <w:p>
-      <w:pPr>
-        <w:pStyle w:val="Verzeichnis3"/>
-        <w:rPr>
-          <w:rFonts w:asciiTheme="minorHAnsi" w:eastAsiaTheme="minorEastAsia" w:hAnsiTheme="minorHAnsi" w:cstheme="minorBidi"/>
-          <w:sz w:val="22"/>
-          <w:szCs w:val="22"/>
-          <w:lang w:eastAsia="de-AT"/>
-        </w:rPr>
-      </w:pPr>
-      <w:hyperlink w:anchor="_Toc67935212" w:history="1">
-        <w:r>
-          <w:rPr>
-            <w:rStyle w:val="Hyperlink"/>
-          </w:rPr>
-          <w:t>6.3.5 Motor Ansteuerung</w:t>
-        </w:r>
-        <w:r>
-          <w:rPr>
-            <w:webHidden/>
-          </w:rPr>
-          <w:tab/>
-        </w:r>
-        <w:r>
-          <w:rPr>
-            <w:webHidden/>
-          </w:rPr>
-          <w:fldChar w:fldCharType="begin"/>
-        </w:r>
-        <w:r>
-          <w:rPr>
-            <w:webHidden/>
-          </w:rPr>
-          <w:instrText xml:space="preserve"> PAGEREF _Toc67935212 \h </w:instrText>
-        </w:r>
-        <w:r>
-          <w:rPr>
-            <w:webHidden/>
-          </w:rPr>
-        </w:r>
-        <w:r>
-          <w:rPr>
-            <w:webHidden/>
-          </w:rPr>
-          <w:fldChar w:fldCharType="separate"/>
-        </w:r>
-        <w:r>
-          <w:rPr>
-            <w:webHidden/>
-          </w:rPr>
-          <w:t>26</w:t>
+          <w:t>31</w:t>
         </w:r>
         <w:r>
           <w:rPr>
@@ -7762,12 +8041,12 @@
           <w:lang w:eastAsia="de-AT"/>
         </w:rPr>
       </w:pPr>
-      <w:hyperlink w:anchor="_Toc67935213" w:history="1">
+      <w:hyperlink w:anchor="_Toc67999384" w:history="1">
         <w:r>
           <w:rPr>
             <w:rStyle w:val="Hyperlink"/>
           </w:rPr>
-          <w:t>7</w:t>
+          <w:t>8</w:t>
         </w:r>
         <w:r>
           <w:rPr>
@@ -7782,7 +8061,7 @@
           <w:rPr>
             <w:rStyle w:val="Hyperlink"/>
           </w:rPr>
-          <w:t>Ergebnisse</w:t>
+          <w:t>Quellenverzeichnis</w:t>
         </w:r>
         <w:r>
           <w:rPr>
@@ -7800,7 +8079,7 @@
           <w:rPr>
             <w:webHidden/>
           </w:rPr>
-          <w:instrText xml:space="preserve"> PAGEREF _Toc67935213 \h </w:instrText>
+          <w:instrText xml:space="preserve"> PAGEREF _Toc67999384 \h </w:instrText>
         </w:r>
         <w:r>
           <w:rPr>
@@ -7817,7 +8096,7 @@
           <w:rPr>
             <w:webHidden/>
           </w:rPr>
-          <w:t>27</w:t>
+          <w:t>32</w:t>
         </w:r>
         <w:r>
           <w:rPr>
@@ -7838,12 +8117,12 @@
           <w:lang w:eastAsia="de-AT"/>
         </w:rPr>
       </w:pPr>
-      <w:hyperlink w:anchor="_Toc67935214" w:history="1">
+      <w:hyperlink w:anchor="_Toc67999385" w:history="1">
         <w:r>
           <w:rPr>
             <w:rStyle w:val="Hyperlink"/>
           </w:rPr>
-          <w:t>7.1 Funktionalität Positionserkennung</w:t>
+          <w:t>8.1 Bücher</w:t>
         </w:r>
         <w:r>
           <w:rPr>
@@ -7861,7 +8140,7 @@
           <w:rPr>
             <w:webHidden/>
           </w:rPr>
-          <w:instrText xml:space="preserve"> PAGEREF _Toc67935214 \h </w:instrText>
+          <w:instrText xml:space="preserve"> PAGEREF _Toc67999385 \h </w:instrText>
         </w:r>
         <w:r>
           <w:rPr>
@@ -7878,7 +8157,7 @@
           <w:rPr>
             <w:webHidden/>
           </w:rPr>
-          <w:t>27</w:t>
+          <w:t>32</w:t>
         </w:r>
         <w:r>
           <w:rPr>
@@ -7899,12 +8178,12 @@
           <w:lang w:eastAsia="de-AT"/>
         </w:rPr>
       </w:pPr>
-      <w:hyperlink w:anchor="_Toc67935215" w:history="1">
+      <w:hyperlink w:anchor="_Toc67999386" w:history="1">
         <w:r>
           <w:rPr>
             <w:rStyle w:val="Hyperlink"/>
           </w:rPr>
-          <w:t>7.2 Steuerung der Fahrzeuge</w:t>
+          <w:t>8.2 Onlinemedien</w:t>
         </w:r>
         <w:r>
           <w:rPr>
@@ -7922,7 +8201,7 @@
           <w:rPr>
             <w:webHidden/>
           </w:rPr>
-          <w:instrText xml:space="preserve"> PAGEREF _Toc67935215 \h </w:instrText>
+          <w:instrText xml:space="preserve"> PAGEREF _Toc67999386 \h </w:instrText>
         </w:r>
         <w:r>
           <w:rPr>
@@ -7939,7 +8218,7 @@
           <w:rPr>
             <w:webHidden/>
           </w:rPr>
-          <w:t>27</w:t>
+          <w:t>32</w:t>
         </w:r>
         <w:r>
           <w:rPr>
@@ -7960,12 +8239,12 @@
           <w:lang w:eastAsia="de-AT"/>
         </w:rPr>
       </w:pPr>
-      <w:hyperlink w:anchor="_Toc67935216" w:history="1">
+      <w:hyperlink w:anchor="_Toc67999387" w:history="1">
         <w:r>
           <w:rPr>
             <w:rStyle w:val="Hyperlink"/>
           </w:rPr>
-          <w:t>7.3 Simulationstest mit Pseudodaten</w:t>
+          <w:t>8.3 Zeitschriften</w:t>
         </w:r>
         <w:r>
           <w:rPr>
@@ -7983,7 +8262,7 @@
           <w:rPr>
             <w:webHidden/>
           </w:rPr>
-          <w:instrText xml:space="preserve"> PAGEREF _Toc67935216 \h </w:instrText>
+          <w:instrText xml:space="preserve"> PAGEREF _Toc67999387 \h </w:instrText>
         </w:r>
         <w:r>
           <w:rPr>
@@ -8000,893 +8279,7 @@
           <w:rPr>
             <w:webHidden/>
           </w:rPr>
-          <w:t>27</w:t>
-        </w:r>
-        <w:r>
-          <w:rPr>
-            <w:webHidden/>
-          </w:rPr>
-          <w:fldChar w:fldCharType="end"/>
-        </w:r>
-      </w:hyperlink>
-    </w:p>
-    <w:p>
-      <w:pPr>
-        <w:pStyle w:val="Verzeichnis2"/>
-        <w:rPr>
-          <w:rFonts w:asciiTheme="minorHAnsi" w:eastAsiaTheme="minorEastAsia" w:hAnsiTheme="minorHAnsi" w:cstheme="minorBidi"/>
-          <w:bCs w:val="0"/>
-          <w:sz w:val="22"/>
-          <w:szCs w:val="22"/>
-          <w:lang w:eastAsia="de-AT"/>
-        </w:rPr>
-      </w:pPr>
-      <w:hyperlink w:anchor="_Toc67935217" w:history="1">
-        <w:r>
-          <w:rPr>
-            <w:rStyle w:val="Hyperlink"/>
-          </w:rPr>
-          <w:t>7.4 Steuersoftwarte Funktionalitätstest</w:t>
-        </w:r>
-        <w:r>
-          <w:rPr>
-            <w:webHidden/>
-          </w:rPr>
-          <w:tab/>
-        </w:r>
-        <w:r>
-          <w:rPr>
-            <w:webHidden/>
-          </w:rPr>
-          <w:fldChar w:fldCharType="begin"/>
-        </w:r>
-        <w:r>
-          <w:rPr>
-            <w:webHidden/>
-          </w:rPr>
-          <w:instrText xml:space="preserve"> PAGEREF _Toc67935217 \h </w:instrText>
-        </w:r>
-        <w:r>
-          <w:rPr>
-            <w:webHidden/>
-          </w:rPr>
-        </w:r>
-        <w:r>
-          <w:rPr>
-            <w:webHidden/>
-          </w:rPr>
-          <w:fldChar w:fldCharType="separate"/>
-        </w:r>
-        <w:r>
-          <w:rPr>
-            <w:webHidden/>
-          </w:rPr>
-          <w:t>27</w:t>
-        </w:r>
-        <w:r>
-          <w:rPr>
-            <w:webHidden/>
-          </w:rPr>
-          <w:fldChar w:fldCharType="end"/>
-        </w:r>
-      </w:hyperlink>
-    </w:p>
-    <w:p>
-      <w:pPr>
-        <w:pStyle w:val="Verzeichnis2"/>
-        <w:rPr>
-          <w:rFonts w:asciiTheme="minorHAnsi" w:eastAsiaTheme="minorEastAsia" w:hAnsiTheme="minorHAnsi" w:cstheme="minorBidi"/>
-          <w:bCs w:val="0"/>
-          <w:sz w:val="22"/>
-          <w:szCs w:val="22"/>
-          <w:lang w:eastAsia="de-AT"/>
-        </w:rPr>
-      </w:pPr>
-      <w:hyperlink w:anchor="_Toc67935218" w:history="1">
-        <w:r>
-          <w:rPr>
-            <w:rStyle w:val="Hyperlink"/>
-          </w:rPr>
-          <w:t>7.5 Schwarmbewegung</w:t>
-        </w:r>
-        <w:r>
-          <w:rPr>
-            <w:webHidden/>
-          </w:rPr>
-          <w:tab/>
-        </w:r>
-        <w:r>
-          <w:rPr>
-            <w:webHidden/>
-          </w:rPr>
-          <w:fldChar w:fldCharType="begin"/>
-        </w:r>
-        <w:r>
-          <w:rPr>
-            <w:webHidden/>
-          </w:rPr>
-          <w:instrText xml:space="preserve"> PAGEREF _Toc67935218 \h </w:instrText>
-        </w:r>
-        <w:r>
-          <w:rPr>
-            <w:webHidden/>
-          </w:rPr>
-        </w:r>
-        <w:r>
-          <w:rPr>
-            <w:webHidden/>
-          </w:rPr>
-          <w:fldChar w:fldCharType="separate"/>
-        </w:r>
-        <w:r>
-          <w:rPr>
-            <w:webHidden/>
-          </w:rPr>
-          <w:t>27</w:t>
-        </w:r>
-        <w:r>
-          <w:rPr>
-            <w:webHidden/>
-          </w:rPr>
-          <w:fldChar w:fldCharType="end"/>
-        </w:r>
-      </w:hyperlink>
-    </w:p>
-    <w:p>
-      <w:pPr>
-        <w:pStyle w:val="Verzeichnis3"/>
-        <w:rPr>
-          <w:rFonts w:asciiTheme="minorHAnsi" w:eastAsiaTheme="minorEastAsia" w:hAnsiTheme="minorHAnsi" w:cstheme="minorBidi"/>
-          <w:sz w:val="22"/>
-          <w:szCs w:val="22"/>
-          <w:lang w:eastAsia="de-AT"/>
-        </w:rPr>
-      </w:pPr>
-      <w:hyperlink w:anchor="_Toc67935219" w:history="1">
-        <w:r>
-          <w:rPr>
-            <w:rStyle w:val="Hyperlink"/>
-          </w:rPr>
-          <w:t>7.5.1 Kreis</w:t>
-        </w:r>
-        <w:r>
-          <w:rPr>
-            <w:webHidden/>
-          </w:rPr>
-          <w:tab/>
-        </w:r>
-        <w:r>
-          <w:rPr>
-            <w:webHidden/>
-          </w:rPr>
-          <w:fldChar w:fldCharType="begin"/>
-        </w:r>
-        <w:r>
-          <w:rPr>
-            <w:webHidden/>
-          </w:rPr>
-          <w:instrText xml:space="preserve"> PAGEREF _Toc67935219 \h </w:instrText>
-        </w:r>
-        <w:r>
-          <w:rPr>
-            <w:webHidden/>
-          </w:rPr>
-        </w:r>
-        <w:r>
-          <w:rPr>
-            <w:webHidden/>
-          </w:rPr>
-          <w:fldChar w:fldCharType="separate"/>
-        </w:r>
-        <w:r>
-          <w:rPr>
-            <w:webHidden/>
-          </w:rPr>
-          <w:t>27</w:t>
-        </w:r>
-        <w:r>
-          <w:rPr>
-            <w:webHidden/>
-          </w:rPr>
-          <w:fldChar w:fldCharType="end"/>
-        </w:r>
-      </w:hyperlink>
-    </w:p>
-    <w:p>
-      <w:pPr>
-        <w:pStyle w:val="Verzeichnis3"/>
-        <w:rPr>
-          <w:rFonts w:asciiTheme="minorHAnsi" w:eastAsiaTheme="minorEastAsia" w:hAnsiTheme="minorHAnsi" w:cstheme="minorBidi"/>
-          <w:sz w:val="22"/>
-          <w:szCs w:val="22"/>
-          <w:lang w:eastAsia="de-AT"/>
-        </w:rPr>
-      </w:pPr>
-      <w:hyperlink w:anchor="_Toc67935220" w:history="1">
-        <w:r>
-          <w:rPr>
-            <w:rStyle w:val="Hyperlink"/>
-          </w:rPr>
-          <w:t>7.5.2 Zick-Zack</w:t>
-        </w:r>
-        <w:r>
-          <w:rPr>
-            <w:webHidden/>
-          </w:rPr>
-          <w:tab/>
-        </w:r>
-        <w:r>
-          <w:rPr>
-            <w:webHidden/>
-          </w:rPr>
-          <w:fldChar w:fldCharType="begin"/>
-        </w:r>
-        <w:r>
-          <w:rPr>
-            <w:webHidden/>
-          </w:rPr>
-          <w:instrText xml:space="preserve"> PAGEREF _Toc67935220 \h </w:instrText>
-        </w:r>
-        <w:r>
-          <w:rPr>
-            <w:webHidden/>
-          </w:rPr>
-        </w:r>
-        <w:r>
-          <w:rPr>
-            <w:webHidden/>
-          </w:rPr>
-          <w:fldChar w:fldCharType="separate"/>
-        </w:r>
-        <w:r>
-          <w:rPr>
-            <w:webHidden/>
-          </w:rPr>
-          <w:t>27</w:t>
-        </w:r>
-        <w:r>
-          <w:rPr>
-            <w:webHidden/>
-          </w:rPr>
-          <w:fldChar w:fldCharType="end"/>
-        </w:r>
-      </w:hyperlink>
-    </w:p>
-    <w:p>
-      <w:pPr>
-        <w:pStyle w:val="Verzeichnis1"/>
-        <w:tabs>
-          <w:tab w:val="left" w:pos="680"/>
-        </w:tabs>
-        <w:rPr>
-          <w:rFonts w:asciiTheme="minorHAnsi" w:eastAsiaTheme="minorEastAsia" w:hAnsiTheme="minorHAnsi" w:cstheme="minorBidi"/>
-          <w:bCs w:val="0"/>
-          <w:sz w:val="22"/>
-          <w:lang w:eastAsia="de-AT"/>
-        </w:rPr>
-      </w:pPr>
-      <w:hyperlink w:anchor="_Toc67935221" w:history="1">
-        <w:r>
-          <w:rPr>
-            <w:rStyle w:val="Hyperlink"/>
-          </w:rPr>
-          <w:t>8</w:t>
-        </w:r>
-        <w:r>
-          <w:rPr>
-            <w:rFonts w:asciiTheme="minorHAnsi" w:eastAsiaTheme="minorEastAsia" w:hAnsiTheme="minorHAnsi" w:cstheme="minorBidi"/>
-            <w:bCs w:val="0"/>
-            <w:sz w:val="22"/>
-            <w:lang w:eastAsia="de-AT"/>
-          </w:rPr>
-          <w:tab/>
-        </w:r>
-        <w:r>
-          <w:rPr>
-            <w:rStyle w:val="Hyperlink"/>
-          </w:rPr>
-          <w:t>Anhang</w:t>
-        </w:r>
-        <w:r>
-          <w:rPr>
-            <w:webHidden/>
-          </w:rPr>
-          <w:tab/>
-        </w:r>
-        <w:r>
-          <w:rPr>
-            <w:webHidden/>
-          </w:rPr>
-          <w:fldChar w:fldCharType="begin"/>
-        </w:r>
-        <w:r>
-          <w:rPr>
-            <w:webHidden/>
-          </w:rPr>
-          <w:instrText xml:space="preserve"> PAGEREF _Toc67935221 \h </w:instrText>
-        </w:r>
-        <w:r>
-          <w:rPr>
-            <w:webHidden/>
-          </w:rPr>
-        </w:r>
-        <w:r>
-          <w:rPr>
-            <w:webHidden/>
-          </w:rPr>
-          <w:fldChar w:fldCharType="separate"/>
-        </w:r>
-        <w:r>
-          <w:rPr>
-            <w:webHidden/>
-          </w:rPr>
-          <w:t>28</w:t>
-        </w:r>
-        <w:r>
-          <w:rPr>
-            <w:webHidden/>
-          </w:rPr>
-          <w:fldChar w:fldCharType="end"/>
-        </w:r>
-      </w:hyperlink>
-    </w:p>
-    <w:p>
-      <w:pPr>
-        <w:pStyle w:val="Verzeichnis2"/>
-        <w:rPr>
-          <w:rFonts w:asciiTheme="minorHAnsi" w:eastAsiaTheme="minorEastAsia" w:hAnsiTheme="minorHAnsi" w:cstheme="minorBidi"/>
-          <w:bCs w:val="0"/>
-          <w:sz w:val="22"/>
-          <w:szCs w:val="22"/>
-          <w:lang w:eastAsia="de-AT"/>
-        </w:rPr>
-      </w:pPr>
-      <w:hyperlink w:anchor="_Toc67935222" w:history="1">
-        <w:r>
-          <w:rPr>
-            <w:rStyle w:val="Hyperlink"/>
-          </w:rPr>
-          <w:t>8.1 Inbetriebnahme (f. 4Klasse TdoT)</w:t>
-        </w:r>
-        <w:r>
-          <w:rPr>
-            <w:webHidden/>
-          </w:rPr>
-          <w:tab/>
-        </w:r>
-        <w:r>
-          <w:rPr>
-            <w:webHidden/>
-          </w:rPr>
-          <w:fldChar w:fldCharType="begin"/>
-        </w:r>
-        <w:r>
-          <w:rPr>
-            <w:webHidden/>
-          </w:rPr>
-          <w:instrText xml:space="preserve"> PAGEREF _Toc67935222 \h </w:instrText>
-        </w:r>
-        <w:r>
-          <w:rPr>
-            <w:webHidden/>
-          </w:rPr>
-        </w:r>
-        <w:r>
-          <w:rPr>
-            <w:webHidden/>
-          </w:rPr>
-          <w:fldChar w:fldCharType="separate"/>
-        </w:r>
-        <w:r>
-          <w:rPr>
-            <w:webHidden/>
-          </w:rPr>
-          <w:t>28</w:t>
-        </w:r>
-        <w:r>
-          <w:rPr>
-            <w:webHidden/>
-          </w:rPr>
-          <w:fldChar w:fldCharType="end"/>
-        </w:r>
-      </w:hyperlink>
-    </w:p>
-    <w:p>
-      <w:pPr>
-        <w:pStyle w:val="Verzeichnis2"/>
-        <w:rPr>
-          <w:rFonts w:asciiTheme="minorHAnsi" w:eastAsiaTheme="minorEastAsia" w:hAnsiTheme="minorHAnsi" w:cstheme="minorBidi"/>
-          <w:bCs w:val="0"/>
-          <w:sz w:val="22"/>
-          <w:szCs w:val="22"/>
-          <w:lang w:eastAsia="de-AT"/>
-        </w:rPr>
-      </w:pPr>
-      <w:hyperlink w:anchor="_Toc67935223" w:history="1">
-        <w:r>
-          <w:rPr>
-            <w:rStyle w:val="Hyperlink"/>
-          </w:rPr>
-          <w:t>8.2 Projektmanagement</w:t>
-        </w:r>
-        <w:r>
-          <w:rPr>
-            <w:webHidden/>
-          </w:rPr>
-          <w:tab/>
-        </w:r>
-        <w:r>
-          <w:rPr>
-            <w:webHidden/>
-          </w:rPr>
-          <w:fldChar w:fldCharType="begin"/>
-        </w:r>
-        <w:r>
-          <w:rPr>
-            <w:webHidden/>
-          </w:rPr>
-          <w:instrText xml:space="preserve"> PAGEREF _Toc67935223 \h </w:instrText>
-        </w:r>
-        <w:r>
-          <w:rPr>
-            <w:webHidden/>
-          </w:rPr>
-        </w:r>
-        <w:r>
-          <w:rPr>
-            <w:webHidden/>
-          </w:rPr>
-          <w:fldChar w:fldCharType="separate"/>
-        </w:r>
-        <w:r>
-          <w:rPr>
-            <w:webHidden/>
-          </w:rPr>
-          <w:t>28</w:t>
-        </w:r>
-        <w:r>
-          <w:rPr>
-            <w:webHidden/>
-          </w:rPr>
-          <w:fldChar w:fldCharType="end"/>
-        </w:r>
-      </w:hyperlink>
-    </w:p>
-    <w:p>
-      <w:pPr>
-        <w:pStyle w:val="Verzeichnis2"/>
-        <w:rPr>
-          <w:rFonts w:asciiTheme="minorHAnsi" w:eastAsiaTheme="minorEastAsia" w:hAnsiTheme="minorHAnsi" w:cstheme="minorBidi"/>
-          <w:bCs w:val="0"/>
-          <w:sz w:val="22"/>
-          <w:szCs w:val="22"/>
-          <w:lang w:eastAsia="de-AT"/>
-        </w:rPr>
-      </w:pPr>
-      <w:hyperlink w:anchor="_Toc67935224" w:history="1">
-        <w:r>
-          <w:rPr>
-            <w:rStyle w:val="Hyperlink"/>
-          </w:rPr>
-          <w:t>8.3 Projektplan</w:t>
-        </w:r>
-        <w:r>
-          <w:rPr>
-            <w:webHidden/>
-          </w:rPr>
-          <w:tab/>
-        </w:r>
-        <w:r>
-          <w:rPr>
-            <w:webHidden/>
-          </w:rPr>
-          <w:fldChar w:fldCharType="begin"/>
-        </w:r>
-        <w:r>
-          <w:rPr>
-            <w:webHidden/>
-          </w:rPr>
-          <w:instrText xml:space="preserve"> PAGEREF _Toc67935224 \h </w:instrText>
-        </w:r>
-        <w:r>
-          <w:rPr>
-            <w:webHidden/>
-          </w:rPr>
-        </w:r>
-        <w:r>
-          <w:rPr>
-            <w:webHidden/>
-          </w:rPr>
-          <w:fldChar w:fldCharType="separate"/>
-        </w:r>
-        <w:r>
-          <w:rPr>
-            <w:webHidden/>
-          </w:rPr>
-          <w:t>28</w:t>
-        </w:r>
-        <w:r>
-          <w:rPr>
-            <w:webHidden/>
-          </w:rPr>
-          <w:fldChar w:fldCharType="end"/>
-        </w:r>
-      </w:hyperlink>
-    </w:p>
-    <w:p>
-      <w:pPr>
-        <w:pStyle w:val="Verzeichnis2"/>
-        <w:rPr>
-          <w:rFonts w:asciiTheme="minorHAnsi" w:eastAsiaTheme="minorEastAsia" w:hAnsiTheme="minorHAnsi" w:cstheme="minorBidi"/>
-          <w:bCs w:val="0"/>
-          <w:sz w:val="22"/>
-          <w:szCs w:val="22"/>
-          <w:lang w:eastAsia="de-AT"/>
-        </w:rPr>
-      </w:pPr>
-      <w:hyperlink w:anchor="_Toc67935225" w:history="1">
-        <w:r>
-          <w:rPr>
-            <w:rStyle w:val="Hyperlink"/>
-          </w:rPr>
-          <w:t>8.4 Projekttagebuch</w:t>
-        </w:r>
-        <w:r>
-          <w:rPr>
-            <w:webHidden/>
-          </w:rPr>
-          <w:tab/>
-        </w:r>
-        <w:r>
-          <w:rPr>
-            <w:webHidden/>
-          </w:rPr>
-          <w:fldChar w:fldCharType="begin"/>
-        </w:r>
-        <w:r>
-          <w:rPr>
-            <w:webHidden/>
-          </w:rPr>
-          <w:instrText xml:space="preserve"> PAGEREF _Toc67935225 \h </w:instrText>
-        </w:r>
-        <w:r>
-          <w:rPr>
-            <w:webHidden/>
-          </w:rPr>
-        </w:r>
-        <w:r>
-          <w:rPr>
-            <w:webHidden/>
-          </w:rPr>
-          <w:fldChar w:fldCharType="separate"/>
-        </w:r>
-        <w:r>
-          <w:rPr>
-            <w:webHidden/>
-          </w:rPr>
-          <w:t>28</w:t>
-        </w:r>
-        <w:r>
-          <w:rPr>
-            <w:webHidden/>
-          </w:rPr>
-          <w:fldChar w:fldCharType="end"/>
-        </w:r>
-      </w:hyperlink>
-    </w:p>
-    <w:p>
-      <w:pPr>
-        <w:pStyle w:val="Verzeichnis2"/>
-        <w:rPr>
-          <w:rFonts w:asciiTheme="minorHAnsi" w:eastAsiaTheme="minorEastAsia" w:hAnsiTheme="minorHAnsi" w:cstheme="minorBidi"/>
-          <w:bCs w:val="0"/>
-          <w:sz w:val="22"/>
-          <w:szCs w:val="22"/>
-          <w:lang w:eastAsia="de-AT"/>
-        </w:rPr>
-      </w:pPr>
-      <w:hyperlink w:anchor="_Toc67935226" w:history="1">
-        <w:r>
-          <w:rPr>
-            <w:rStyle w:val="Hyperlink"/>
-          </w:rPr>
-          <w:t>8.5 Projektkosten</w:t>
-        </w:r>
-        <w:r>
-          <w:rPr>
-            <w:webHidden/>
-          </w:rPr>
-          <w:tab/>
-        </w:r>
-        <w:r>
-          <w:rPr>
-            <w:webHidden/>
-          </w:rPr>
-          <w:fldChar w:fldCharType="begin"/>
-        </w:r>
-        <w:r>
-          <w:rPr>
-            <w:webHidden/>
-          </w:rPr>
-          <w:instrText xml:space="preserve"> PAGEREF _Toc67935226 \h </w:instrText>
-        </w:r>
-        <w:r>
-          <w:rPr>
-            <w:webHidden/>
-          </w:rPr>
-        </w:r>
-        <w:r>
-          <w:rPr>
-            <w:webHidden/>
-          </w:rPr>
-          <w:fldChar w:fldCharType="separate"/>
-        </w:r>
-        <w:r>
-          <w:rPr>
-            <w:webHidden/>
-          </w:rPr>
-          <w:t>28</w:t>
-        </w:r>
-        <w:r>
-          <w:rPr>
-            <w:webHidden/>
-          </w:rPr>
-          <w:fldChar w:fldCharType="end"/>
-        </w:r>
-      </w:hyperlink>
-    </w:p>
-    <w:p>
-      <w:pPr>
-        <w:pStyle w:val="Verzeichnis1"/>
-        <w:tabs>
-          <w:tab w:val="left" w:pos="680"/>
-        </w:tabs>
-        <w:rPr>
-          <w:rFonts w:asciiTheme="minorHAnsi" w:eastAsiaTheme="minorEastAsia" w:hAnsiTheme="minorHAnsi" w:cstheme="minorBidi"/>
-          <w:bCs w:val="0"/>
-          <w:sz w:val="22"/>
-          <w:lang w:eastAsia="de-AT"/>
-        </w:rPr>
-      </w:pPr>
-      <w:hyperlink w:anchor="_Toc67935227" w:history="1">
-        <w:r>
-          <w:rPr>
-            <w:rStyle w:val="Hyperlink"/>
-          </w:rPr>
-          <w:t>9</w:t>
-        </w:r>
-        <w:r>
-          <w:rPr>
-            <w:rFonts w:asciiTheme="minorHAnsi" w:eastAsiaTheme="minorEastAsia" w:hAnsiTheme="minorHAnsi" w:cstheme="minorBidi"/>
-            <w:bCs w:val="0"/>
-            <w:sz w:val="22"/>
-            <w:lang w:eastAsia="de-AT"/>
-          </w:rPr>
-          <w:tab/>
-        </w:r>
-        <w:r>
-          <w:rPr>
-            <w:rStyle w:val="Hyperlink"/>
-          </w:rPr>
-          <w:t>Quellenverzeichnis</w:t>
-        </w:r>
-        <w:r>
-          <w:rPr>
-            <w:webHidden/>
-          </w:rPr>
-          <w:tab/>
-        </w:r>
-        <w:r>
-          <w:rPr>
-            <w:webHidden/>
-          </w:rPr>
-          <w:fldChar w:fldCharType="begin"/>
-        </w:r>
-        <w:r>
-          <w:rPr>
-            <w:webHidden/>
-          </w:rPr>
-          <w:instrText xml:space="preserve"> PAGEREF _Toc67935227 \h </w:instrText>
-        </w:r>
-        <w:r>
-          <w:rPr>
-            <w:webHidden/>
-          </w:rPr>
-        </w:r>
-        <w:r>
-          <w:rPr>
-            <w:webHidden/>
-          </w:rPr>
-          <w:fldChar w:fldCharType="separate"/>
-        </w:r>
-        <w:r>
-          <w:rPr>
-            <w:webHidden/>
-          </w:rPr>
-          <w:t>29</w:t>
-        </w:r>
-        <w:r>
-          <w:rPr>
-            <w:webHidden/>
-          </w:rPr>
-          <w:fldChar w:fldCharType="end"/>
-        </w:r>
-      </w:hyperlink>
-    </w:p>
-    <w:p>
-      <w:pPr>
-        <w:pStyle w:val="Verzeichnis2"/>
-        <w:rPr>
-          <w:rFonts w:asciiTheme="minorHAnsi" w:eastAsiaTheme="minorEastAsia" w:hAnsiTheme="minorHAnsi" w:cstheme="minorBidi"/>
-          <w:bCs w:val="0"/>
-          <w:sz w:val="22"/>
-          <w:szCs w:val="22"/>
-          <w:lang w:eastAsia="de-AT"/>
-        </w:rPr>
-      </w:pPr>
-      <w:hyperlink w:anchor="_Toc67935228" w:history="1">
-        <w:r>
-          <w:rPr>
-            <w:rStyle w:val="Hyperlink"/>
-          </w:rPr>
-          <w:t>9.1 Bücher</w:t>
-        </w:r>
-        <w:r>
-          <w:rPr>
-            <w:webHidden/>
-          </w:rPr>
-          <w:tab/>
-        </w:r>
-        <w:r>
-          <w:rPr>
-            <w:webHidden/>
-          </w:rPr>
-          <w:fldChar w:fldCharType="begin"/>
-        </w:r>
-        <w:r>
-          <w:rPr>
-            <w:webHidden/>
-          </w:rPr>
-          <w:instrText xml:space="preserve"> PAGEREF _Toc67935228 \h </w:instrText>
-        </w:r>
-        <w:r>
-          <w:rPr>
-            <w:webHidden/>
-          </w:rPr>
-        </w:r>
-        <w:r>
-          <w:rPr>
-            <w:webHidden/>
-          </w:rPr>
-          <w:fldChar w:fldCharType="separate"/>
-        </w:r>
-        <w:r>
-          <w:rPr>
-            <w:webHidden/>
-          </w:rPr>
-          <w:t>29</w:t>
-        </w:r>
-        <w:r>
-          <w:rPr>
-            <w:webHidden/>
-          </w:rPr>
-          <w:fldChar w:fldCharType="end"/>
-        </w:r>
-      </w:hyperlink>
-    </w:p>
-    <w:p>
-      <w:pPr>
-        <w:pStyle w:val="Verzeichnis2"/>
-        <w:rPr>
-          <w:rFonts w:asciiTheme="minorHAnsi" w:eastAsiaTheme="minorEastAsia" w:hAnsiTheme="minorHAnsi" w:cstheme="minorBidi"/>
-          <w:bCs w:val="0"/>
-          <w:sz w:val="22"/>
-          <w:szCs w:val="22"/>
-          <w:lang w:eastAsia="de-AT"/>
-        </w:rPr>
-      </w:pPr>
-      <w:hyperlink w:anchor="_Toc67935229" w:history="1">
-        <w:r>
-          <w:rPr>
-            <w:rStyle w:val="Hyperlink"/>
-          </w:rPr>
-          <w:t>9.2 Onlinemedien</w:t>
-        </w:r>
-        <w:r>
-          <w:rPr>
-            <w:webHidden/>
-          </w:rPr>
-          <w:tab/>
-        </w:r>
-        <w:r>
-          <w:rPr>
-            <w:webHidden/>
-          </w:rPr>
-          <w:fldChar w:fldCharType="begin"/>
-        </w:r>
-        <w:r>
-          <w:rPr>
-            <w:webHidden/>
-          </w:rPr>
-          <w:instrText xml:space="preserve"> PAGEREF _Toc67935229 \h </w:instrText>
-        </w:r>
-        <w:r>
-          <w:rPr>
-            <w:webHidden/>
-          </w:rPr>
-        </w:r>
-        <w:r>
-          <w:rPr>
-            <w:webHidden/>
-          </w:rPr>
-          <w:fldChar w:fldCharType="separate"/>
-        </w:r>
-        <w:r>
-          <w:rPr>
-            <w:webHidden/>
-          </w:rPr>
-          <w:t>29</w:t>
-        </w:r>
-        <w:r>
-          <w:rPr>
-            <w:webHidden/>
-          </w:rPr>
-          <w:fldChar w:fldCharType="end"/>
-        </w:r>
-      </w:hyperlink>
-    </w:p>
-    <w:p>
-      <w:pPr>
-        <w:pStyle w:val="Verzeichnis2"/>
-        <w:rPr>
-          <w:rFonts w:asciiTheme="minorHAnsi" w:eastAsiaTheme="minorEastAsia" w:hAnsiTheme="minorHAnsi" w:cstheme="minorBidi"/>
-          <w:bCs w:val="0"/>
-          <w:sz w:val="22"/>
-          <w:szCs w:val="22"/>
-          <w:lang w:eastAsia="de-AT"/>
-        </w:rPr>
-      </w:pPr>
-      <w:hyperlink w:anchor="_Toc67935230" w:history="1">
-        <w:r>
-          <w:rPr>
-            <w:rStyle w:val="Hyperlink"/>
-          </w:rPr>
-          <w:t>9.3 Zeitschriften</w:t>
-        </w:r>
-        <w:r>
-          <w:rPr>
-            <w:webHidden/>
-          </w:rPr>
-          <w:tab/>
-        </w:r>
-        <w:r>
-          <w:rPr>
-            <w:webHidden/>
-          </w:rPr>
-          <w:fldChar w:fldCharType="begin"/>
-        </w:r>
-        <w:r>
-          <w:rPr>
-            <w:webHidden/>
-          </w:rPr>
-          <w:instrText xml:space="preserve"> PAGEREF _Toc67935230 \h </w:instrText>
-        </w:r>
-        <w:r>
-          <w:rPr>
-            <w:webHidden/>
-          </w:rPr>
-        </w:r>
-        <w:r>
-          <w:rPr>
-            <w:webHidden/>
-          </w:rPr>
-          <w:fldChar w:fldCharType="separate"/>
-        </w:r>
-        <w:r>
-          <w:rPr>
-            <w:webHidden/>
-          </w:rPr>
-          <w:t>29</w:t>
+          <w:t>32</w:t>
         </w:r>
         <w:r>
           <w:rPr>
@@ -9010,7 +8403,7 @@
         <w:pStyle w:val="berschrift1"/>
       </w:pPr>
       <w:bookmarkStart w:id="7" w:name="_Toc62814896"/>
-      <w:bookmarkStart w:id="8" w:name="_Toc67935159"/>
+      <w:bookmarkStart w:id="8" w:name="_Toc67999323"/>
       <w:bookmarkEnd w:id="2"/>
       <w:bookmarkEnd w:id="3"/>
       <w:bookmarkEnd w:id="4"/>
@@ -9028,7 +8421,7 @@
         <w:pStyle w:val="berschrift2"/>
       </w:pPr>
       <w:bookmarkStart w:id="9" w:name="_Toc62814897"/>
-      <w:bookmarkStart w:id="10" w:name="_Toc67935160"/>
+      <w:bookmarkStart w:id="10" w:name="_Toc67999324"/>
       <w:r>
         <w:t>Blockschaltbild</w:t>
       </w:r>
@@ -9089,7 +8482,7 @@
         <w:pStyle w:val="berschrift2"/>
       </w:pPr>
       <w:bookmarkStart w:id="11" w:name="_Toc62814898"/>
-      <w:bookmarkStart w:id="12" w:name="_Toc67935161"/>
+      <w:bookmarkStart w:id="12" w:name="_Toc67999325"/>
       <w:r>
         <w:t>Funktionsbeschreibung</w:t>
       </w:r>
@@ -9107,7 +8500,7 @@
         <w:rPr>
           <w:rFonts w:cs="Arial"/>
         </w:rPr>
-        <w:t>Es sollen mehrere 1 bis n viele autonome Fahrzeuge (STM32F107RB + MDDS Board) über eine 1,5m erhöhten Kamera erfasst werden. Positionen der Fahrzeuge sollen in (x/y) Koordinaten verwandelt werden. Diese Daten sollen an die Visualisierung und Simulation geschickt</w:t>
+        <w:t>Es sollen 1 bis n viele autonome Fahrzeuge (STM32F107RB + MDDS Board) über eine 1,5m erhöhten Kamera erfasst werden. Positionen der Fahrzeuge sollen in (x/y) Koordinaten verwandelt werden. Diese Daten sollen an die Visualisierung und Simulation geschickt</w:t>
       </w:r>
       <w:r>
         <w:rPr>
@@ -9121,14 +8514,12 @@
         </w:rPr>
         <w:t xml:space="preserve">. Diese erzeugt über selbst gezeichnete Bilder einen Weg für die Fahrzeuge. Der Weg soll an das Swarm Control weitergeschickt </w:t>
       </w:r>
-      <w:proofErr w:type="gramStart"/>
-      <w:r>
-        <w:rPr>
-          <w:rFonts w:cs="Arial"/>
-        </w:rPr>
-        <w:t>werden</w:t>
-      </w:r>
-      <w:proofErr w:type="gramEnd"/>
+      <w:r>
+        <w:rPr>
+          <w:rFonts w:cs="Arial"/>
+        </w:rPr>
+        <w:t>werden,</w:t>
+      </w:r>
       <w:r>
         <w:rPr>
           <w:rFonts w:cs="Arial"/>
@@ -9162,7 +8553,7 @@
         <w:pStyle w:val="berschrift1"/>
       </w:pPr>
       <w:bookmarkStart w:id="13" w:name="_Toc62814899"/>
-      <w:bookmarkStart w:id="14" w:name="_Toc67935162"/>
+      <w:bookmarkStart w:id="14" w:name="_Toc67999326"/>
       <w:r>
         <w:lastRenderedPageBreak/>
         <w:t>Positionserkennung</w:t>
@@ -9178,7 +8569,7 @@
         </w:rPr>
       </w:pPr>
       <w:bookmarkStart w:id="15" w:name="_Toc62814900"/>
-      <w:bookmarkStart w:id="16" w:name="_Toc67935163"/>
+      <w:bookmarkStart w:id="16" w:name="_Toc67999327"/>
       <w:r>
         <w:rPr>
           <w:rFonts w:cs="Arial"/>
@@ -9288,7 +8679,7 @@
         </w:rPr>
       </w:pPr>
       <w:bookmarkStart w:id="17" w:name="_Toc62814901"/>
-      <w:bookmarkStart w:id="18" w:name="_Toc67935164"/>
+      <w:bookmarkStart w:id="18" w:name="_Toc67999328"/>
       <w:r>
         <w:rPr>
           <w:rFonts w:cs="Arial"/>
@@ -9302,6 +8693,18 @@
     <w:p>
       <w:r>
         <w:t xml:space="preserve">Der Aufbau wurde nach einer 3D Modellierung von Reim Michael nachgebaut mit kleinen Veränderungen. Die Kamera sitzt oben und blickt herab auf die Tischfläche in einem Abstand von ~1,5m. </w:t>
+      </w:r>
+      <w:r>
+        <w:t xml:space="preserve">Jedoch wird nicht die gesamte Tischfläche genutzt. Die Originalmaße des Tisches betragen 2*1,05m. Die Kamera kann nutzt aber nicht die ganzen zwei Meter </w:t>
+      </w:r>
+      <w:r>
+        <w:t>Länge</w:t>
+      </w:r>
+      <w:r>
+        <w:t>.</w:t>
+      </w:r>
+      <w:r>
+        <w:t xml:space="preserve"> </w:t>
       </w:r>
     </w:p>
     <w:p>
@@ -9366,68 +8769,11 @@
       <w:pPr>
         <w:pStyle w:val="berschrift3"/>
       </w:pPr>
-      <w:bookmarkStart w:id="19" w:name="_Toc67935165"/>
-      <w:r>
-        <w:t>Korrekter Aufbau</w:t>
-      </w:r>
-      <w:bookmarkEnd w:id="19"/>
-    </w:p>
-    <w:p>
-      <w:r>
-        <w:rPr>
-          <w:noProof/>
-        </w:rPr>
-        <w:drawing>
-          <wp:inline distT="0" distB="0" distL="0" distR="0" wp14:anchorId="0FCC6089" wp14:editId="686F2EE9">
-            <wp:extent cx="5153891" cy="3229201"/>
-            <wp:effectExtent l="0" t="0" r="8890" b="9525"/>
-            <wp:docPr id="34" name="Grafik 34"/>
-            <wp:cNvGraphicFramePr>
-              <a:graphicFrameLocks xmlns:a="http://schemas.openxmlformats.org/drawingml/2006/main" noChangeAspect="1"/>
-            </wp:cNvGraphicFramePr>
-            <a:graphic xmlns:a="http://schemas.openxmlformats.org/drawingml/2006/main">
-              <a:graphicData uri="http://schemas.openxmlformats.org/drawingml/2006/picture">
-                <pic:pic xmlns:pic="http://schemas.openxmlformats.org/drawingml/2006/picture">
-                  <pic:nvPicPr>
-                    <pic:cNvPr id="1" name=""/>
-                    <pic:cNvPicPr/>
-                  </pic:nvPicPr>
-                  <pic:blipFill>
-                    <a:blip r:embed="rId23"/>
-                    <a:stretch>
-                      <a:fillRect/>
-                    </a:stretch>
-                  </pic:blipFill>
-                  <pic:spPr>
-                    <a:xfrm>
-                      <a:off x="0" y="0"/>
-                      <a:ext cx="5166124" cy="3236866"/>
-                    </a:xfrm>
-                    <a:prstGeom prst="rect">
-                      <a:avLst/>
-                    </a:prstGeom>
-                  </pic:spPr>
-                </pic:pic>
-              </a:graphicData>
-            </a:graphic>
-          </wp:inline>
-        </w:drawing>
-      </w:r>
-    </w:p>
-    <w:p>
-      <w:r>
-        <w:t xml:space="preserve">Es muss vor </w:t>
-      </w:r>
-      <w:r>
-        <w:t>Beginn</w:t>
-      </w:r>
-      <w:r>
-        <w:t xml:space="preserve"> die Grenzen des Sichtfeldes der Kamera abgesteckt werden. Fahren Autos außerhalb dieser Grenzen kann die Kamera sie nicht mehr erkennen.</w:t>
-      </w:r>
-    </w:p>
-    <w:p>
-      <w:r>
-        <w:t>Darüber hinaus muss die Kamera auf die Lichtverhältnisse im Raum angepasst werden.</w:t>
+      <w:r>
+        <w:t>Realer Aufbau</w:t>
+      </w:r>
+      <w:r>
+        <w:br w:type="page"/>
       </w:r>
     </w:p>
     <w:p>
@@ -9437,8 +8783,8 @@
           <w:rFonts w:cs="Arial"/>
         </w:rPr>
       </w:pPr>
-      <w:bookmarkStart w:id="20" w:name="_Toc67935166"/>
-      <w:bookmarkStart w:id="21" w:name="_Toc62814902"/>
+      <w:bookmarkStart w:id="19" w:name="_Toc62814902"/>
+      <w:bookmarkStart w:id="20" w:name="_Toc67999330"/>
       <w:r>
         <w:rPr>
           <w:rFonts w:cs="Arial"/>
@@ -9453,7 +8799,7 @@
         </w:rPr>
         <w:t xml:space="preserve"> </w:t>
       </w:r>
-      <w:bookmarkEnd w:id="21"/>
+      <w:bookmarkEnd w:id="19"/>
     </w:p>
     <w:p>
       <w:r>
@@ -9543,7 +8889,7 @@
                     </pic:cNvPicPr>
                   </pic:nvPicPr>
                   <pic:blipFill>
-                    <a:blip r:embed="rId24" cstate="print">
+                    <a:blip r:embed="rId23" cstate="print">
                       <a:extLst>
                         <a:ext uri="{28A0092B-C50C-407E-A947-70E740481C1C}">
                           <a14:useLocalDpi xmlns:a14="http://schemas.microsoft.com/office/drawing/2010/main" val="0"/>
@@ -9577,11 +8923,91 @@
     </w:p>
     <w:p>
       <w:pPr>
+        <w:pStyle w:val="berschrift3"/>
+      </w:pPr>
+      <w:bookmarkStart w:id="21" w:name="_Toc67999329"/>
+      <w:r>
+        <w:t xml:space="preserve">Korrekter </w:t>
+      </w:r>
+      <w:bookmarkEnd w:id="21"/>
+      <w:r>
+        <w:t>Platzierung der Kamera</w:t>
+      </w:r>
+    </w:p>
+    <w:p>
+      <w:r>
+        <w:rPr>
+          <w:noProof/>
+        </w:rPr>
+        <w:drawing>
+          <wp:inline distT="0" distB="0" distL="0" distR="0" wp14:anchorId="24AA1E67" wp14:editId="2D5D2D03">
+            <wp:extent cx="5153891" cy="3229201"/>
+            <wp:effectExtent l="0" t="0" r="8890" b="9525"/>
+            <wp:docPr id="34" name="Grafik 34"/>
+            <wp:cNvGraphicFramePr>
+              <a:graphicFrameLocks xmlns:a="http://schemas.openxmlformats.org/drawingml/2006/main" noChangeAspect="1"/>
+            </wp:cNvGraphicFramePr>
+            <a:graphic xmlns:a="http://schemas.openxmlformats.org/drawingml/2006/main">
+              <a:graphicData uri="http://schemas.openxmlformats.org/drawingml/2006/picture">
+                <pic:pic xmlns:pic="http://schemas.openxmlformats.org/drawingml/2006/picture">
+                  <pic:nvPicPr>
+                    <pic:cNvPr id="1" name=""/>
+                    <pic:cNvPicPr/>
+                  </pic:nvPicPr>
+                  <pic:blipFill>
+                    <a:blip r:embed="rId24"/>
+                    <a:stretch>
+                      <a:fillRect/>
+                    </a:stretch>
+                  </pic:blipFill>
+                  <pic:spPr>
+                    <a:xfrm>
+                      <a:off x="0" y="0"/>
+                      <a:ext cx="5166124" cy="3236866"/>
+                    </a:xfrm>
+                    <a:prstGeom prst="rect">
+                      <a:avLst/>
+                    </a:prstGeom>
+                  </pic:spPr>
+                </pic:pic>
+              </a:graphicData>
+            </a:graphic>
+          </wp:inline>
+        </w:drawing>
+      </w:r>
+    </w:p>
+    <w:p>
+      <w:r>
+        <w:t xml:space="preserve">Es </w:t>
+      </w:r>
+      <w:r>
+        <w:t>müssen</w:t>
+      </w:r>
+      <w:r>
+        <w:t xml:space="preserve"> vor Beginn die Grenzen des Sichtfeldes der Kamera abgesteckt werden. Fahren Autos außerhalb dieser Grenzen kann die Kamera sie nicht mehr erkennen.</w:t>
+      </w:r>
+    </w:p>
+    <w:p>
+      <w:r>
+        <w:t>Darüber hinaus muss die Kamera auf die Lichtverhältnisse im Raum angepasst werden.</w:t>
+      </w:r>
+      <w:r>
+        <w:t xml:space="preserve"> </w:t>
+      </w:r>
+    </w:p>
+    <w:p>
+      <w:pPr>
         <w:spacing w:line="240" w:lineRule="auto"/>
         <w:rPr>
           <w:noProof/>
         </w:rPr>
       </w:pPr>
+      <w:r>
+        <w:rPr>
+          <w:noProof/>
+        </w:rPr>
+        <w:br w:type="page"/>
+      </w:r>
     </w:p>
     <w:p>
       <w:pPr>
@@ -9590,14 +9016,21 @@
           <w:noProof/>
         </w:rPr>
       </w:pPr>
-      <w:bookmarkStart w:id="22" w:name="_Toc67935167"/>
+      <w:bookmarkStart w:id="22" w:name="_Toc67999331"/>
       <w:r>
         <w:rPr>
           <w:noProof/>
         </w:rPr>
+        <w:lastRenderedPageBreak/>
         <w:t>Kalibrierung der Kamera</w:t>
       </w:r>
       <w:bookmarkEnd w:id="22"/>
+      <w:r>
+        <w:rPr>
+          <w:noProof/>
+        </w:rPr>
+        <w:t xml:space="preserve"> (GUI)</w:t>
+      </w:r>
     </w:p>
     <w:p>
       <w:r>
@@ -9666,26 +9099,23 @@
       <w:pPr>
         <w:spacing w:line="240" w:lineRule="auto"/>
       </w:pPr>
-      <w:r>
-        <w:br w:type="page"/>
-      </w:r>
     </w:p>
     <w:p>
       <w:bookmarkStart w:id="23" w:name="_Toc62814903"/>
       <w:r>
+        <w:t>Unter „Properties…“ kann man dann die erweiterten Eigenschaften der Kamera ändern. Wie zum Beispiel die Farbe/Temperatur etc.</w:t>
+      </w:r>
+    </w:p>
+    <w:p>
+      <w:r>
+        <w:rPr>
+          <w:noProof/>
+        </w:rPr>
         <w:lastRenderedPageBreak/>
-        <w:t>Unter „Properties…“ kann man dann die erweiterten Eigenschaften der Kamera ändern. Wie zum Beispiel die Farbe/Temperatur etc.</w:t>
-      </w:r>
-    </w:p>
-    <w:p>
-      <w:r>
-        <w:rPr>
-          <w:noProof/>
-        </w:rPr>
         <w:drawing>
-          <wp:inline distT="0" distB="0" distL="0" distR="0" wp14:anchorId="6722AD45" wp14:editId="490477CE">
-            <wp:extent cx="3859480" cy="4134543"/>
-            <wp:effectExtent l="0" t="0" r="8255" b="0"/>
+          <wp:inline distT="0" distB="0" distL="0" distR="0" wp14:anchorId="6722AD45" wp14:editId="11D995EA">
+            <wp:extent cx="3403182" cy="3645725"/>
+            <wp:effectExtent l="0" t="0" r="6985" b="0"/>
             <wp:docPr id="36" name="Grafik 36"/>
             <wp:cNvGraphicFramePr>
               <a:graphicFrameLocks xmlns:a="http://schemas.openxmlformats.org/drawingml/2006/main" noChangeAspect="1"/>
@@ -9706,7 +9136,7 @@
                   <pic:spPr>
                     <a:xfrm>
                       <a:off x="0" y="0"/>
-                      <a:ext cx="3863759" cy="4139127"/>
+                      <a:ext cx="3439133" cy="3684239"/>
                     </a:xfrm>
                     <a:prstGeom prst="rect">
                       <a:avLst/>
@@ -9738,7 +9168,504 @@
         <w:t xml:space="preserve"> um auf die Werkseinstellungen zurückzusetzen.</w:t>
       </w:r>
       <w:r>
-        <w:br w:type="page"/>
+        <w:t xml:space="preserve"> Die Einstellungen werden gespeichert und müssen nicht bei jedem Neustart neu gesetzt werden.</w:t>
+      </w:r>
+    </w:p>
+    <w:p>
+      <w:pPr>
+        <w:pStyle w:val="berschrift3"/>
+      </w:pPr>
+      <w:r>
+        <w:t>Kalibrierung der Kamera (Code</w:t>
+      </w:r>
+      <w:r>
+        <w:t xml:space="preserve"> / Python</w:t>
+      </w:r>
+      <w:r>
+        <w:t>)</w:t>
+      </w:r>
+    </w:p>
+    <w:p>
+      <w:r>
+        <w:t>Wie schon erwähnt kann die Kamera auch im Programmcode eingestellt werden. Man benötigt also keine GUI wenn man diese nicht haben möchte.</w:t>
+      </w:r>
+    </w:p>
+    <w:p>
+      <w:pPr>
+        <w:rPr>
+          <w:rFonts w:cs="Arial"/>
+        </w:rPr>
+      </w:pPr>
+      <w:r>
+        <w:rPr>
+          <w:rFonts w:cs="Arial"/>
+        </w:rPr>
+        <w:t>Es muss immer ein Kamera Objekt erstellt werden.</w:t>
+      </w:r>
+    </w:p>
+    <w:p>
+      <w:pPr>
+        <w:rPr>
+          <w:rFonts w:cs="Arial"/>
+        </w:rPr>
+      </w:pPr>
+      <w:r>
+        <w:rPr>
+          <w:rFonts w:cs="Arial"/>
+        </w:rPr>
+        <w:drawing>
+          <wp:inline distT="0" distB="0" distL="0" distR="0" wp14:anchorId="6A8EB697" wp14:editId="7FFFB0BE">
+            <wp:extent cx="2057687" cy="219106"/>
+            <wp:effectExtent l="0" t="0" r="0" b="9525"/>
+            <wp:docPr id="7" name="Grafik 7"/>
+            <wp:cNvGraphicFramePr>
+              <a:graphicFrameLocks xmlns:a="http://schemas.openxmlformats.org/drawingml/2006/main" noChangeAspect="1"/>
+            </wp:cNvGraphicFramePr>
+            <a:graphic xmlns:a="http://schemas.openxmlformats.org/drawingml/2006/main">
+              <a:graphicData uri="http://schemas.openxmlformats.org/drawingml/2006/picture">
+                <pic:pic xmlns:pic="http://schemas.openxmlformats.org/drawingml/2006/picture">
+                  <pic:nvPicPr>
+                    <pic:cNvPr id="1" name=""/>
+                    <pic:cNvPicPr/>
+                  </pic:nvPicPr>
+                  <pic:blipFill>
+                    <a:blip r:embed="rId27"/>
+                    <a:stretch>
+                      <a:fillRect/>
+                    </a:stretch>
+                  </pic:blipFill>
+                  <pic:spPr>
+                    <a:xfrm>
+                      <a:off x="0" y="0"/>
+                      <a:ext cx="2057687" cy="219106"/>
+                    </a:xfrm>
+                    <a:prstGeom prst="rect">
+                      <a:avLst/>
+                    </a:prstGeom>
+                  </pic:spPr>
+                </pic:pic>
+              </a:graphicData>
+            </a:graphic>
+          </wp:inline>
+        </w:drawing>
+      </w:r>
+    </w:p>
+    <w:p>
+      <w:pPr>
+        <w:rPr>
+          <w:rFonts w:cs="Arial"/>
+          <w:color w:val="000000"/>
+          <w:lang w:eastAsia="de-AT"/>
+        </w:rPr>
+      </w:pPr>
+      <w:r>
+        <w:rPr>
+          <w:rFonts w:cs="Arial"/>
+          <w:color w:val="000000"/>
+          <w:lang w:eastAsia="de-AT"/>
+        </w:rPr>
+        <w:t>Mithilfe einer for schleife kann man über alle angeschlossenen Geräte iterieren, um sein gewünschtes Gerät zu finden.</w:t>
+      </w:r>
+    </w:p>
+    <w:p>
+      <w:pPr>
+        <w:rPr>
+          <w:rFonts w:cs="Arial"/>
+          <w:color w:val="000000"/>
+          <w:lang w:eastAsia="de-AT"/>
+        </w:rPr>
+      </w:pPr>
+      <w:r>
+        <w:rPr>
+          <w:rFonts w:cs="Arial"/>
+          <w:color w:val="000000"/>
+          <w:lang w:eastAsia="de-AT"/>
+        </w:rPr>
+        <w:drawing>
+          <wp:inline distT="0" distB="0" distL="0" distR="0" wp14:anchorId="19EF684A" wp14:editId="10809F2D">
+            <wp:extent cx="3762900" cy="543001"/>
+            <wp:effectExtent l="0" t="0" r="0" b="9525"/>
+            <wp:docPr id="9" name="Grafik 9"/>
+            <wp:cNvGraphicFramePr>
+              <a:graphicFrameLocks xmlns:a="http://schemas.openxmlformats.org/drawingml/2006/main" noChangeAspect="1"/>
+            </wp:cNvGraphicFramePr>
+            <a:graphic xmlns:a="http://schemas.openxmlformats.org/drawingml/2006/main">
+              <a:graphicData uri="http://schemas.openxmlformats.org/drawingml/2006/picture">
+                <pic:pic xmlns:pic="http://schemas.openxmlformats.org/drawingml/2006/picture">
+                  <pic:nvPicPr>
+                    <pic:cNvPr id="1" name=""/>
+                    <pic:cNvPicPr/>
+                  </pic:nvPicPr>
+                  <pic:blipFill>
+                    <a:blip r:embed="rId28"/>
+                    <a:stretch>
+                      <a:fillRect/>
+                    </a:stretch>
+                  </pic:blipFill>
+                  <pic:spPr>
+                    <a:xfrm>
+                      <a:off x="0" y="0"/>
+                      <a:ext cx="3762900" cy="543001"/>
+                    </a:xfrm>
+                    <a:prstGeom prst="rect">
+                      <a:avLst/>
+                    </a:prstGeom>
+                  </pic:spPr>
+                </pic:pic>
+              </a:graphicData>
+            </a:graphic>
+          </wp:inline>
+        </w:drawing>
+      </w:r>
+    </w:p>
+    <w:p>
+      <w:pPr>
+        <w:rPr>
+          <w:rFonts w:cs="Arial"/>
+          <w:color w:val="000000"/>
+          <w:lang w:eastAsia="de-AT"/>
+        </w:rPr>
+      </w:pPr>
+      <w:r>
+        <w:rPr>
+          <w:rFonts w:cs="Arial"/>
+          <w:color w:val="000000"/>
+          <w:lang w:eastAsia="de-AT"/>
+        </w:rPr>
+        <w:t>Man kann auch direkt die Kamera öffnen wenn man den Namen kennt. In diesem Fall der Name der Verwendeten Kamera.</w:t>
+      </w:r>
+    </w:p>
+    <w:p>
+      <w:pPr>
+        <w:rPr>
+          <w:rFonts w:cs="Arial"/>
+          <w:color w:val="000000"/>
+          <w:lang w:eastAsia="de-AT"/>
+        </w:rPr>
+      </w:pPr>
+      <w:r>
+        <w:rPr>
+          <w:rFonts w:cs="Arial"/>
+          <w:color w:val="000000"/>
+          <w:lang w:eastAsia="de-AT"/>
+        </w:rPr>
+        <w:drawing>
+          <wp:inline distT="0" distB="0" distL="0" distR="0" wp14:anchorId="403706D6" wp14:editId="1A0E1ED4">
+            <wp:extent cx="3353268" cy="181000"/>
+            <wp:effectExtent l="0" t="0" r="0" b="9525"/>
+            <wp:docPr id="18" name="Grafik 18"/>
+            <wp:cNvGraphicFramePr>
+              <a:graphicFrameLocks xmlns:a="http://schemas.openxmlformats.org/drawingml/2006/main" noChangeAspect="1"/>
+            </wp:cNvGraphicFramePr>
+            <a:graphic xmlns:a="http://schemas.openxmlformats.org/drawingml/2006/main">
+              <a:graphicData uri="http://schemas.openxmlformats.org/drawingml/2006/picture">
+                <pic:pic xmlns:pic="http://schemas.openxmlformats.org/drawingml/2006/picture">
+                  <pic:nvPicPr>
+                    <pic:cNvPr id="1" name=""/>
+                    <pic:cNvPicPr/>
+                  </pic:nvPicPr>
+                  <pic:blipFill>
+                    <a:blip r:embed="rId29"/>
+                    <a:stretch>
+                      <a:fillRect/>
+                    </a:stretch>
+                  </pic:blipFill>
+                  <pic:spPr>
+                    <a:xfrm>
+                      <a:off x="0" y="0"/>
+                      <a:ext cx="3353268" cy="181000"/>
+                    </a:xfrm>
+                    <a:prstGeom prst="rect">
+                      <a:avLst/>
+                    </a:prstGeom>
+                  </pic:spPr>
+                </pic:pic>
+              </a:graphicData>
+            </a:graphic>
+          </wp:inline>
+        </w:drawing>
+      </w:r>
+    </w:p>
+    <w:p>
+      <w:pPr>
+        <w:rPr>
+          <w:rFonts w:cs="Arial"/>
+          <w:color w:val="000000"/>
+          <w:lang w:eastAsia="de-AT"/>
+        </w:rPr>
+      </w:pPr>
+      <w:r>
+        <w:rPr>
+          <w:rFonts w:cs="Arial"/>
+          <w:color w:val="000000"/>
+          <w:lang w:eastAsia="de-AT"/>
+        </w:rPr>
+        <w:t>Um das Videoformat und die FPS einzustellen verwendet man die eingebauten Methoden der Klasse.</w:t>
+      </w:r>
+    </w:p>
+    <w:p>
+      <w:pPr>
+        <w:rPr>
+          <w:rFonts w:cs="Arial"/>
+          <w:color w:val="000000"/>
+          <w:lang w:eastAsia="de-AT"/>
+        </w:rPr>
+      </w:pPr>
+      <w:r>
+        <w:rPr>
+          <w:rFonts w:cs="Arial"/>
+          <w:color w:val="000000"/>
+          <w:lang w:eastAsia="de-AT"/>
+        </w:rPr>
+        <w:drawing>
+          <wp:inline distT="0" distB="0" distL="0" distR="0" wp14:anchorId="3D962CFE" wp14:editId="4548CEF6">
+            <wp:extent cx="3810532" cy="171474"/>
+            <wp:effectExtent l="0" t="0" r="0" b="0"/>
+            <wp:docPr id="19" name="Grafik 19"/>
+            <wp:cNvGraphicFramePr>
+              <a:graphicFrameLocks xmlns:a="http://schemas.openxmlformats.org/drawingml/2006/main" noChangeAspect="1"/>
+            </wp:cNvGraphicFramePr>
+            <a:graphic xmlns:a="http://schemas.openxmlformats.org/drawingml/2006/main">
+              <a:graphicData uri="http://schemas.openxmlformats.org/drawingml/2006/picture">
+                <pic:pic xmlns:pic="http://schemas.openxmlformats.org/drawingml/2006/picture">
+                  <pic:nvPicPr>
+                    <pic:cNvPr id="1" name=""/>
+                    <pic:cNvPicPr/>
+                  </pic:nvPicPr>
+                  <pic:blipFill>
+                    <a:blip r:embed="rId30"/>
+                    <a:stretch>
+                      <a:fillRect/>
+                    </a:stretch>
+                  </pic:blipFill>
+                  <pic:spPr>
+                    <a:xfrm>
+                      <a:off x="0" y="0"/>
+                      <a:ext cx="3810532" cy="171474"/>
+                    </a:xfrm>
+                    <a:prstGeom prst="rect">
+                      <a:avLst/>
+                    </a:prstGeom>
+                  </pic:spPr>
+                </pic:pic>
+              </a:graphicData>
+            </a:graphic>
+          </wp:inline>
+        </w:drawing>
+      </w:r>
+    </w:p>
+    <w:p>
+      <w:pPr>
+        <w:rPr>
+          <w:rFonts w:cs="Arial"/>
+          <w:color w:val="000000"/>
+          <w:lang w:eastAsia="de-AT"/>
+        </w:rPr>
+      </w:pPr>
+      <w:r>
+        <w:rPr>
+          <w:rFonts w:cs="Arial"/>
+          <w:color w:val="000000"/>
+          <w:lang w:eastAsia="de-AT"/>
+        </w:rPr>
+        <w:drawing>
+          <wp:inline distT="0" distB="0" distL="0" distR="0" wp14:anchorId="1D1C3AF3" wp14:editId="5F0E45EE">
+            <wp:extent cx="3077004" cy="161948"/>
+            <wp:effectExtent l="0" t="0" r="0" b="9525"/>
+            <wp:docPr id="20" name="Grafik 20"/>
+            <wp:cNvGraphicFramePr>
+              <a:graphicFrameLocks xmlns:a="http://schemas.openxmlformats.org/drawingml/2006/main" noChangeAspect="1"/>
+            </wp:cNvGraphicFramePr>
+            <a:graphic xmlns:a="http://schemas.openxmlformats.org/drawingml/2006/main">
+              <a:graphicData uri="http://schemas.openxmlformats.org/drawingml/2006/picture">
+                <pic:pic xmlns:pic="http://schemas.openxmlformats.org/drawingml/2006/picture">
+                  <pic:nvPicPr>
+                    <pic:cNvPr id="1" name=""/>
+                    <pic:cNvPicPr/>
+                  </pic:nvPicPr>
+                  <pic:blipFill>
+                    <a:blip r:embed="rId31"/>
+                    <a:stretch>
+                      <a:fillRect/>
+                    </a:stretch>
+                  </pic:blipFill>
+                  <pic:spPr>
+                    <a:xfrm>
+                      <a:off x="0" y="0"/>
+                      <a:ext cx="3077004" cy="161948"/>
+                    </a:xfrm>
+                    <a:prstGeom prst="rect">
+                      <a:avLst/>
+                    </a:prstGeom>
+                  </pic:spPr>
+                </pic:pic>
+              </a:graphicData>
+            </a:graphic>
+          </wp:inline>
+        </w:drawing>
+      </w:r>
+    </w:p>
+    <w:p>
+      <w:pPr>
+        <w:rPr>
+          <w:rFonts w:cs="Arial"/>
+          <w:color w:val="000000"/>
+          <w:lang w:eastAsia="de-AT"/>
+        </w:rPr>
+      </w:pPr>
+    </w:p>
+    <w:p>
+      <w:pPr>
+        <w:spacing w:line="240" w:lineRule="auto"/>
+        <w:rPr>
+          <w:rFonts w:cs="Arial"/>
+        </w:rPr>
+      </w:pPr>
+      <w:r>
+        <w:rPr>
+          <w:rFonts w:cs="Arial"/>
+        </w:rPr>
+        <w:t xml:space="preserve">Um einzelne Parameter von der Kamera zu ändern wie z.B. </w:t>
+      </w:r>
+      <w:r>
+        <w:rPr>
+          <w:rFonts w:cs="Arial"/>
+        </w:rPr>
+        <w:t>die</w:t>
+      </w:r>
+      <w:r>
+        <w:rPr>
+          <w:rFonts w:cs="Arial"/>
+        </w:rPr>
+        <w:t xml:space="preserve"> Exposure Zeit zu ändern verwendet man die SetPropertyAbsoluteValue </w:t>
+      </w:r>
+      <w:r>
+        <w:rPr>
+          <w:rFonts w:cs="Arial"/>
+        </w:rPr>
+        <w:t>Funktion</w:t>
+      </w:r>
+      <w:r>
+        <w:rPr>
+          <w:rFonts w:cs="Arial"/>
+        </w:rPr>
+        <w:t>.</w:t>
+      </w:r>
+    </w:p>
+    <w:p>
+      <w:pPr>
+        <w:spacing w:line="240" w:lineRule="auto"/>
+        <w:rPr>
+          <w:rFonts w:cs="Arial"/>
+        </w:rPr>
+      </w:pPr>
+      <w:r>
+        <w:rPr>
+          <w:rFonts w:cs="Arial"/>
+        </w:rPr>
+        <w:drawing>
+          <wp:inline distT="0" distB="0" distL="0" distR="0" wp14:anchorId="7A2C3EAC" wp14:editId="0E6D548F">
+            <wp:extent cx="5496692" cy="171474"/>
+            <wp:effectExtent l="0" t="0" r="0" b="0"/>
+            <wp:docPr id="21" name="Grafik 21"/>
+            <wp:cNvGraphicFramePr>
+              <a:graphicFrameLocks xmlns:a="http://schemas.openxmlformats.org/drawingml/2006/main" noChangeAspect="1"/>
+            </wp:cNvGraphicFramePr>
+            <a:graphic xmlns:a="http://schemas.openxmlformats.org/drawingml/2006/main">
+              <a:graphicData uri="http://schemas.openxmlformats.org/drawingml/2006/picture">
+                <pic:pic xmlns:pic="http://schemas.openxmlformats.org/drawingml/2006/picture">
+                  <pic:nvPicPr>
+                    <pic:cNvPr id="1" name=""/>
+                    <pic:cNvPicPr/>
+                  </pic:nvPicPr>
+                  <pic:blipFill>
+                    <a:blip r:embed="rId32"/>
+                    <a:stretch>
+                      <a:fillRect/>
+                    </a:stretch>
+                  </pic:blipFill>
+                  <pic:spPr>
+                    <a:xfrm>
+                      <a:off x="0" y="0"/>
+                      <a:ext cx="5496692" cy="171474"/>
+                    </a:xfrm>
+                    <a:prstGeom prst="rect">
+                      <a:avLst/>
+                    </a:prstGeom>
+                  </pic:spPr>
+                </pic:pic>
+              </a:graphicData>
+            </a:graphic>
+          </wp:inline>
+        </w:drawing>
+      </w:r>
+    </w:p>
+    <w:p>
+      <w:pPr>
+        <w:spacing w:line="240" w:lineRule="auto"/>
+        <w:rPr>
+          <w:rFonts w:cs="Arial"/>
+        </w:rPr>
+      </w:pPr>
+      <w:r>
+        <w:rPr>
+          <w:rFonts w:cs="Arial"/>
+        </w:rPr>
+        <w:t>Um den Wert von den Einzelnen Parametern der Kamera auszulesen</w:t>
+      </w:r>
+      <w:r>
+        <w:rPr>
+          <w:rFonts w:cs="Arial"/>
+        </w:rPr>
+        <w:t xml:space="preserve"> verwendet man nun die GetPropertyAbsoluteValue Funktion.</w:t>
+      </w:r>
+    </w:p>
+    <w:p>
+      <w:pPr>
+        <w:spacing w:line="240" w:lineRule="auto"/>
+        <w:rPr>
+          <w:rFonts w:cs="Arial"/>
+        </w:rPr>
+      </w:pPr>
+      <w:r>
+        <w:rPr>
+          <w:rFonts w:cs="Arial"/>
+        </w:rPr>
+        <w:drawing>
+          <wp:inline distT="0" distB="0" distL="0" distR="0" wp14:anchorId="1BF335F4" wp14:editId="5C6996CC">
+            <wp:extent cx="5715798" cy="171474"/>
+            <wp:effectExtent l="0" t="0" r="0" b="0"/>
+            <wp:docPr id="23" name="Grafik 23"/>
+            <wp:cNvGraphicFramePr>
+              <a:graphicFrameLocks xmlns:a="http://schemas.openxmlformats.org/drawingml/2006/main" noChangeAspect="1"/>
+            </wp:cNvGraphicFramePr>
+            <a:graphic xmlns:a="http://schemas.openxmlformats.org/drawingml/2006/main">
+              <a:graphicData uri="http://schemas.openxmlformats.org/drawingml/2006/picture">
+                <pic:pic xmlns:pic="http://schemas.openxmlformats.org/drawingml/2006/picture">
+                  <pic:nvPicPr>
+                    <pic:cNvPr id="1" name=""/>
+                    <pic:cNvPicPr/>
+                  </pic:nvPicPr>
+                  <pic:blipFill>
+                    <a:blip r:embed="rId33"/>
+                    <a:stretch>
+                      <a:fillRect/>
+                    </a:stretch>
+                  </pic:blipFill>
+                  <pic:spPr>
+                    <a:xfrm>
+                      <a:off x="0" y="0"/>
+                      <a:ext cx="5715798" cy="171474"/>
+                    </a:xfrm>
+                    <a:prstGeom prst="rect">
+                      <a:avLst/>
+                    </a:prstGeom>
+                  </pic:spPr>
+                </pic:pic>
+              </a:graphicData>
+            </a:graphic>
+          </wp:inline>
+        </w:drawing>
       </w:r>
     </w:p>
     <w:p>
@@ -9748,7 +9675,7 @@
           <w:rFonts w:cs="Arial"/>
         </w:rPr>
       </w:pPr>
-      <w:bookmarkStart w:id="24" w:name="_Toc67935168"/>
+      <w:bookmarkStart w:id="24" w:name="_Toc67999332"/>
       <w:r>
         <w:rPr>
           <w:rFonts w:cs="Arial"/>
@@ -9803,7 +9730,7 @@
                     </pic:cNvPicPr>
                   </pic:nvPicPr>
                   <pic:blipFill>
-                    <a:blip r:embed="rId27">
+                    <a:blip r:embed="rId34">
                       <a:extLst>
                         <a:ext uri="{28A0092B-C50C-407E-A947-70E740481C1C}">
                           <a14:useLocalDpi xmlns:a14="http://schemas.microsoft.com/office/drawing/2010/main" val="0"/>
@@ -9883,7 +9810,7 @@
       <w:pPr>
         <w:pStyle w:val="berschrift3"/>
       </w:pPr>
-      <w:bookmarkStart w:id="25" w:name="_Toc67935169"/>
+      <w:bookmarkStart w:id="25" w:name="_Toc67999333"/>
       <w:r>
         <w:lastRenderedPageBreak/>
         <w:t>Algorithmus zur Erkennung</w:t>
@@ -10097,7 +10024,7 @@
       <w:pPr>
         <w:pStyle w:val="berschrift4"/>
       </w:pPr>
-      <w:bookmarkStart w:id="26" w:name="_Toc67935170"/>
+      <w:bookmarkStart w:id="26" w:name="_Toc67999334"/>
       <w:r>
         <w:t>Blob Detection</w:t>
       </w:r>
@@ -10112,7 +10039,7 @@
       <w:pPr>
         <w:pStyle w:val="berschrift5"/>
       </w:pPr>
-      <w:bookmarkStart w:id="27" w:name="_Toc67935171"/>
+      <w:bookmarkStart w:id="27" w:name="_Toc67999335"/>
       <w:r>
         <w:t>Beispiel</w:t>
       </w:r>
@@ -10153,7 +10080,7 @@
                     <pic:cNvPicPr/>
                   </pic:nvPicPr>
                   <pic:blipFill>
-                    <a:blip r:embed="rId28"/>
+                    <a:blip r:embed="rId35"/>
                     <a:stretch>
                       <a:fillRect/>
                     </a:stretch>
@@ -10280,7 +10207,7 @@
       <w:pPr>
         <w:pStyle w:val="berschrift4"/>
       </w:pPr>
-      <w:bookmarkStart w:id="28" w:name="_Toc67935172"/>
+      <w:bookmarkStart w:id="28" w:name="_Toc67999336"/>
       <w:r>
         <w:t>Filtern von Blobs nach Farbe, Größe, Form</w:t>
       </w:r>
@@ -10632,7 +10559,7 @@
                     </pic:cNvPicPr>
                   </pic:nvPicPr>
                   <pic:blipFill>
-                    <a:blip r:embed="rId29">
+                    <a:blip r:embed="rId36">
                       <a:extLst>
                         <a:ext uri="{28A0092B-C50C-407E-A947-70E740481C1C}">
                           <a14:useLocalDpi xmlns:a14="http://schemas.microsoft.com/office/drawing/2010/main" val="0"/>
@@ -10676,7 +10603,7 @@
       <w:pPr>
         <w:pStyle w:val="berschrift3"/>
       </w:pPr>
-      <w:bookmarkStart w:id="29" w:name="_Toc67935173"/>
+      <w:bookmarkStart w:id="29" w:name="_Toc67999337"/>
       <w:r>
         <w:lastRenderedPageBreak/>
         <w:t>Berechnung der Position</w:t>
@@ -10713,7 +10640,7 @@
                     </pic:cNvPicPr>
                   </pic:nvPicPr>
                   <pic:blipFill>
-                    <a:blip r:embed="rId30">
+                    <a:blip r:embed="rId37">
                       <a:extLst>
                         <a:ext uri="{28A0092B-C50C-407E-A947-70E740481C1C}">
                           <a14:useLocalDpi xmlns:a14="http://schemas.microsoft.com/office/drawing/2010/main" val="0"/>
@@ -10994,7 +10921,7 @@
       <w:pPr>
         <w:pStyle w:val="berschrift3"/>
       </w:pPr>
-      <w:bookmarkStart w:id="30" w:name="_Toc67935174"/>
+      <w:bookmarkStart w:id="30" w:name="_Toc67999338"/>
       <w:r>
         <w:t>Optimierung</w:t>
       </w:r>
@@ -11040,7 +10967,7 @@
       </w:pPr>
       <w:bookmarkStart w:id="31" w:name="_Auswertung_der_Bilddaten"/>
       <w:bookmarkStart w:id="32" w:name="_Toc62814904"/>
-      <w:bookmarkStart w:id="33" w:name="_Toc67935175"/>
+      <w:bookmarkStart w:id="33" w:name="_Toc67999339"/>
       <w:bookmarkEnd w:id="31"/>
       <w:r>
         <w:lastRenderedPageBreak/>
@@ -11354,7 +11281,7 @@
                     </pic:cNvPicPr>
                   </pic:nvPicPr>
                   <pic:blipFill>
-                    <a:blip r:embed="rId31">
+                    <a:blip r:embed="rId38">
                       <a:extLst>
                         <a:ext uri="{28A0092B-C50C-407E-A947-70E740481C1C}">
                           <a14:useLocalDpi xmlns:a14="http://schemas.microsoft.com/office/drawing/2010/main" val="0"/>
@@ -11995,7 +11922,7 @@
         </w:rPr>
       </w:pPr>
       <w:bookmarkStart w:id="34" w:name="_Toc62814905"/>
-      <w:bookmarkStart w:id="35" w:name="_Toc67935176"/>
+      <w:bookmarkStart w:id="35" w:name="_Toc67999340"/>
       <w:r>
         <w:rPr>
           <w:rFonts w:cs="Arial"/>
@@ -12038,7 +11965,7 @@
                     </pic:cNvPicPr>
                   </pic:nvPicPr>
                   <pic:blipFill>
-                    <a:blip r:embed="rId32">
+                    <a:blip r:embed="rId39">
                       <a:extLst>
                         <a:ext uri="{28A0092B-C50C-407E-A947-70E740481C1C}">
                           <a14:useLocalDpi xmlns:a14="http://schemas.microsoft.com/office/drawing/2010/main" val="0"/>
@@ -12444,7 +12371,7 @@
         <w:br w:type="page"/>
       </w:r>
       <w:bookmarkStart w:id="36" w:name="_Toc62814906"/>
-      <w:bookmarkStart w:id="37" w:name="_Toc67935177"/>
+      <w:bookmarkStart w:id="37" w:name="_Toc67999341"/>
       <w:r>
         <w:lastRenderedPageBreak/>
         <w:t>Visualisierung und Simulation</w:t>
@@ -12460,7 +12387,7 @@
         </w:rPr>
       </w:pPr>
       <w:bookmarkStart w:id="38" w:name="_Toc62814907"/>
-      <w:bookmarkStart w:id="39" w:name="_Toc67935178"/>
+      <w:bookmarkStart w:id="39" w:name="_Toc67999342"/>
       <w:r>
         <w:rPr>
           <w:rFonts w:cs="Arial"/>
@@ -12474,7 +12401,7 @@
       <w:pPr>
         <w:pStyle w:val="berschrift3"/>
       </w:pPr>
-      <w:bookmarkStart w:id="40" w:name="_Toc67935179"/>
+      <w:bookmarkStart w:id="40" w:name="_Toc67999343"/>
       <w:r>
         <w:t>Blockschaltbild</w:t>
       </w:r>
@@ -12509,7 +12436,7 @@
                     </pic:cNvPicPr>
                   </pic:nvPicPr>
                   <pic:blipFill>
-                    <a:blip r:embed="rId33">
+                    <a:blip r:embed="rId40">
                       <a:extLst>
                         <a:ext uri="{28A0092B-C50C-407E-A947-70E740481C1C}">
                           <a14:useLocalDpi xmlns:a14="http://schemas.microsoft.com/office/drawing/2010/main" val="0"/>
@@ -12545,7 +12472,7 @@
       <w:pPr>
         <w:pStyle w:val="berschrift3"/>
       </w:pPr>
-      <w:bookmarkStart w:id="41" w:name="_Toc67935180"/>
+      <w:bookmarkStart w:id="41" w:name="_Toc67999344"/>
       <w:r>
         <w:t>GUI</w:t>
       </w:r>
@@ -12575,7 +12502,7 @@
       <w:pPr>
         <w:pStyle w:val="berschrift3"/>
       </w:pPr>
-      <w:bookmarkStart w:id="42" w:name="_Toc67935181"/>
+      <w:bookmarkStart w:id="42" w:name="_Toc67999345"/>
       <w:r>
         <w:t>Engine</w:t>
       </w:r>
@@ -12605,7 +12532,7 @@
       <w:pPr>
         <w:pStyle w:val="berschrift3"/>
       </w:pPr>
-      <w:bookmarkStart w:id="43" w:name="_Toc67935182"/>
+      <w:bookmarkStart w:id="43" w:name="_Toc67999346"/>
       <w:r>
         <w:t>Client</w:t>
       </w:r>
@@ -12635,7 +12562,7 @@
       <w:pPr>
         <w:pStyle w:val="berschrift3"/>
       </w:pPr>
-      <w:bookmarkStart w:id="44" w:name="_Toc67935183"/>
+      <w:bookmarkStart w:id="44" w:name="_Toc67999347"/>
       <w:r>
         <w:lastRenderedPageBreak/>
         <w:t>Modelle, Texturen, Shader</w:t>
@@ -12686,7 +12613,7 @@
       <w:pPr>
         <w:pStyle w:val="berschrift3"/>
       </w:pPr>
-      <w:bookmarkStart w:id="45" w:name="_Toc67935184"/>
+      <w:bookmarkStart w:id="45" w:name="_Toc67999348"/>
       <w:r>
         <w:t>Path Generierung</w:t>
       </w:r>
@@ -12745,7 +12672,7 @@
           <w:rFonts w:cs="Arial"/>
         </w:rPr>
       </w:pPr>
-      <w:bookmarkStart w:id="46" w:name="_Toc67935185"/>
+      <w:bookmarkStart w:id="46" w:name="_Toc67999349"/>
       <w:r>
         <w:rPr>
           <w:rFonts w:cs="Arial"/>
@@ -12762,7 +12689,7 @@
         </w:rPr>
       </w:pPr>
       <w:bookmarkStart w:id="47" w:name="_Toc62814908"/>
-      <w:bookmarkStart w:id="48" w:name="_Toc67935186"/>
+      <w:bookmarkStart w:id="48" w:name="_Toc67999350"/>
       <w:r>
         <w:rPr>
           <w:rFonts w:cs="Arial"/>
@@ -12780,7 +12707,7 @@
         </w:rPr>
       </w:pPr>
       <w:bookmarkStart w:id="49" w:name="_Toc62814909"/>
-      <w:bookmarkStart w:id="50" w:name="_Toc67935187"/>
+      <w:bookmarkStart w:id="50" w:name="_Toc67999351"/>
       <w:r>
         <w:rPr>
           <w:rFonts w:cs="Arial"/>
@@ -12804,7 +12731,7 @@
         </w:rPr>
       </w:pPr>
       <w:bookmarkStart w:id="51" w:name="_Toc62814910"/>
-      <w:bookmarkStart w:id="52" w:name="_Toc67935188"/>
+      <w:bookmarkStart w:id="52" w:name="_Toc67999352"/>
       <w:r>
         <w:rPr>
           <w:rFonts w:cs="Arial"/>
@@ -12822,7 +12749,7 @@
         </w:rPr>
       </w:pPr>
       <w:bookmarkStart w:id="53" w:name="_Toc62814911"/>
-      <w:bookmarkStart w:id="54" w:name="_Toc67935189"/>
+      <w:bookmarkStart w:id="54" w:name="_Toc67999353"/>
       <w:r>
         <w:rPr>
           <w:rFonts w:cs="Arial"/>
@@ -12840,7 +12767,7 @@
         </w:rPr>
       </w:pPr>
       <w:bookmarkStart w:id="55" w:name="_Toc62814912"/>
-      <w:bookmarkStart w:id="56" w:name="_Toc67935190"/>
+      <w:bookmarkStart w:id="56" w:name="_Toc67999354"/>
       <w:r>
         <w:rPr>
           <w:rFonts w:cs="Arial"/>
@@ -12871,10 +12798,12 @@
       <w:pPr>
         <w:pStyle w:val="berschrift1"/>
       </w:pPr>
+      <w:bookmarkStart w:id="57" w:name="_Toc67999355"/>
       <w:r>
         <w:lastRenderedPageBreak/>
         <w:t>Fahrzeug Software</w:t>
       </w:r>
+      <w:bookmarkEnd w:id="57"/>
     </w:p>
     <w:p>
       <w:pPr>
@@ -12883,14 +12812,16 @@
           <w:rFonts w:cs="Arial"/>
         </w:rPr>
       </w:pPr>
-      <w:bookmarkStart w:id="57" w:name="_Toc67928357"/>
+      <w:bookmarkStart w:id="58" w:name="_Toc67928357"/>
+      <w:bookmarkStart w:id="59" w:name="_Toc67999356"/>
       <w:r>
         <w:rPr>
           <w:rFonts w:cs="Arial"/>
         </w:rPr>
         <w:t>Übersicht der Architektur</w:t>
       </w:r>
-      <w:bookmarkEnd w:id="57"/>
+      <w:bookmarkEnd w:id="58"/>
+      <w:bookmarkEnd w:id="59"/>
     </w:p>
     <w:p>
       <w:pPr>
@@ -12918,7 +12849,7 @@
                     <pic:cNvPicPr/>
                   </pic:nvPicPr>
                   <pic:blipFill>
-                    <a:blip r:embed="rId34"/>
+                    <a:blip r:embed="rId41"/>
                     <a:stretch>
                       <a:fillRect/>
                     </a:stretch>
@@ -12959,14 +12890,16 @@
           <w:rFonts w:cs="Arial"/>
         </w:rPr>
       </w:pPr>
-      <w:bookmarkStart w:id="58" w:name="_Toc67928358"/>
+      <w:bookmarkStart w:id="60" w:name="_Toc67928358"/>
+      <w:bookmarkStart w:id="61" w:name="_Toc67999357"/>
       <w:r>
         <w:rPr>
           <w:rFonts w:cs="Arial"/>
         </w:rPr>
         <w:t>Kommunikation mit Swarm Controll</w:t>
       </w:r>
-      <w:bookmarkEnd w:id="58"/>
+      <w:bookmarkEnd w:id="60"/>
+      <w:bookmarkEnd w:id="61"/>
     </w:p>
     <w:p>
       <w:pPr>
@@ -13070,11 +13003,13 @@
       <w:pPr>
         <w:pStyle w:val="berschrift3"/>
       </w:pPr>
-      <w:bookmarkStart w:id="59" w:name="_Toc67928359"/>
+      <w:bookmarkStart w:id="62" w:name="_Toc67928359"/>
+      <w:bookmarkStart w:id="63" w:name="_Toc67999358"/>
       <w:r>
         <w:t>Kommunikationsprotokoll</w:t>
       </w:r>
-      <w:bookmarkEnd w:id="59"/>
+      <w:bookmarkEnd w:id="62"/>
+      <w:bookmarkEnd w:id="63"/>
     </w:p>
     <w:p>
       <w:pPr>
@@ -13307,47 +13242,11 @@
                 <w:sz w:val="24"/>
               </w:rPr>
             </w:pPr>
-            <w:proofErr w:type="spellStart"/>
             <w:r>
               <w:rPr>
                 <w:sz w:val="24"/>
               </w:rPr>
-              <w:t>Aq</w:t>
-            </w:r>
-            <w:proofErr w:type="spellEnd"/>
-            <w:r>
-              <w:rPr>
-                <w:sz w:val="24"/>
-              </w:rPr>
-              <w:t>-Event(</w:t>
-            </w:r>
-            <w:proofErr w:type="spellStart"/>
-            <w:r>
-              <w:rPr>
-                <w:sz w:val="24"/>
-              </w:rPr>
-              <w:t>aq</w:t>
-            </w:r>
-            <w:proofErr w:type="spellEnd"/>
-            <w:r>
-              <w:rPr>
-                <w:sz w:val="24"/>
-              </w:rPr>
-              <w:t xml:space="preserve">-on / </w:t>
-            </w:r>
-            <w:proofErr w:type="spellStart"/>
-            <w:r>
-              <w:rPr>
-                <w:sz w:val="24"/>
-              </w:rPr>
-              <w:t>aq</w:t>
-            </w:r>
-            <w:proofErr w:type="spellEnd"/>
-            <w:r>
-              <w:rPr>
-                <w:sz w:val="24"/>
-              </w:rPr>
-              <w:t>-off)</w:t>
+              <w:t>Aq-Event(aq-on / aq-off)</w:t>
             </w:r>
           </w:p>
         </w:tc>
@@ -13599,49 +13498,7 @@
               <w:rPr>
                 <w:sz w:val="24"/>
               </w:rPr>
-              <w:t xml:space="preserve">32-bit </w:t>
-            </w:r>
-            <w:proofErr w:type="spellStart"/>
-            <w:r>
-              <w:rPr>
-                <w:sz w:val="24"/>
-              </w:rPr>
-              <w:t>floating</w:t>
-            </w:r>
-            <w:proofErr w:type="spellEnd"/>
-            <w:r>
-              <w:rPr>
-                <w:sz w:val="24"/>
-              </w:rPr>
-              <w:t xml:space="preserve"> </w:t>
-            </w:r>
-            <w:proofErr w:type="spellStart"/>
-            <w:r>
-              <w:rPr>
-                <w:sz w:val="24"/>
-              </w:rPr>
-              <w:t>point</w:t>
-            </w:r>
-            <w:proofErr w:type="spellEnd"/>
-            <w:r>
-              <w:rPr>
-                <w:sz w:val="24"/>
-              </w:rPr>
-              <w:t xml:space="preserve"> </w:t>
-            </w:r>
-            <w:proofErr w:type="spellStart"/>
-            <w:r>
-              <w:rPr>
-                <w:sz w:val="24"/>
-              </w:rPr>
-              <w:t>number</w:t>
-            </w:r>
-            <w:proofErr w:type="spellEnd"/>
-            <w:r>
-              <w:rPr>
-                <w:sz w:val="24"/>
-              </w:rPr>
-              <w:t xml:space="preserve"> (float)</w:t>
+              <w:t>32-bit floating point number (float)</w:t>
             </w:r>
           </w:p>
         </w:tc>
@@ -13719,17 +13576,14 @@
       <w:pPr>
         <w:pStyle w:val="berschrift4"/>
       </w:pPr>
-      <w:bookmarkStart w:id="60" w:name="_Toc67928360"/>
+      <w:bookmarkStart w:id="64" w:name="_Toc67928360"/>
+      <w:bookmarkStart w:id="65" w:name="_Toc67999359"/>
       <w:r>
         <w:lastRenderedPageBreak/>
-        <w:t>Übersicht Software-Architektur des SvVis-</w:t>
-      </w:r>
-      <w:proofErr w:type="spellStart"/>
-      <w:r>
-        <w:t>Dekodierers</w:t>
-      </w:r>
-      <w:bookmarkEnd w:id="60"/>
-      <w:proofErr w:type="spellEnd"/>
+        <w:t>Übersicht Software-Architektur des SvVis-Dekodierers</w:t>
+      </w:r>
+      <w:bookmarkEnd w:id="64"/>
+      <w:bookmarkEnd w:id="65"/>
     </w:p>
     <w:p>
       <w:r>
@@ -13752,13 +13606,13 @@
                     <pic:cNvPicPr/>
                   </pic:nvPicPr>
                   <pic:blipFill>
-                    <a:blip r:embed="rId35">
+                    <a:blip r:embed="rId42">
                       <a:extLst>
                         <a:ext uri="{28A0092B-C50C-407E-A947-70E740481C1C}">
                           <a14:useLocalDpi xmlns:a14="http://schemas.microsoft.com/office/drawing/2010/main" val="0"/>
                         </a:ext>
                         <a:ext uri="{96DAC541-7B7A-43D3-8B79-37D633B846F1}">
-                          <asvg:svgBlip xmlns:asvg="http://schemas.microsoft.com/office/drawing/2016/SVG/main" r:embed="rId36"/>
+                          <asvg:svgBlip xmlns:asvg="http://schemas.microsoft.com/office/drawing/2016/SVG/main" r:embed="rId43"/>
                         </a:ext>
                       </a:extLst>
                     </a:blip>
@@ -13792,27 +13646,26 @@
         <w:rPr>
           <w:szCs w:val="28"/>
         </w:rPr>
-        <w:t xml:space="preserve">Die </w:t>
-      </w:r>
-      <w:proofErr w:type="spellStart"/>
+        <w:t xml:space="preserve">Die serial-interface-API ist </w:t>
+      </w:r>
       <w:r>
         <w:rPr>
           <w:szCs w:val="28"/>
         </w:rPr>
-        <w:t>serial</w:t>
-      </w:r>
-      <w:proofErr w:type="spellEnd"/>
-      <w:r>
+        <w:t>dafür zuständig, dass der Datenstrom Für die Kommunikation abgearbeitet wird. Ob dieser Datenstrom intern gebuffert wird, ist durch das interface nicht festgelegt. In der Implementation dieser Version der Software ist der Empfangsteil gebuffert, aber der Send-Teil ist nicht gebuffert</w:t>
+      </w:r>
+    </w:p>
+    <w:p>
+      <w:pPr>
         <w:rPr>
           <w:szCs w:val="28"/>
         </w:rPr>
-        <w:t xml:space="preserve">-interface-API ist </w:t>
-      </w:r>
+      </w:pPr>
       <w:r>
         <w:rPr>
           <w:szCs w:val="28"/>
         </w:rPr>
-        <w:t>dafür zuständig, dass der Datenstrom Für die Kommunikation abgearbeitet wird. Ob dieser Datenstrom intern gebuffert wird, ist durch das interface nicht festgelegt. In der Implementation dieser Version der Software ist der Empfangsteil gebuffert, aber der Send-Teil ist nicht gebuffert</w:t>
+        <w:t>Der decoder-thread verarbeitet den Datenstrom in verwendbare Messages. Diese Messages werden dann in der input-queue gespeichert, in der sie vom Hauptprogramm jederzeit abgeholt werden können.</w:t>
       </w:r>
     </w:p>
     <w:p>
@@ -13825,34 +13678,7 @@
         <w:rPr>
           <w:szCs w:val="28"/>
         </w:rPr>
-        <w:t>Der decoder-thread verarbeitet den Datenstrom in verwendbare Messages. Diese Messages werden dann in der input-queue gespeichert, in der sie vom Hauptprogramm jederzeit abgeholt werden können.</w:t>
-      </w:r>
-    </w:p>
-    <w:p>
-      <w:pPr>
-        <w:rPr>
-          <w:szCs w:val="28"/>
-        </w:rPr>
-      </w:pPr>
-      <w:r>
-        <w:rPr>
-          <w:szCs w:val="28"/>
-        </w:rPr>
-        <w:t xml:space="preserve">Das Hauptprogramm kann Messages senden, welche in der </w:t>
-      </w:r>
-      <w:proofErr w:type="spellStart"/>
-      <w:r>
-        <w:rPr>
-          <w:szCs w:val="28"/>
-        </w:rPr>
-        <w:t>output</w:t>
-      </w:r>
-      <w:proofErr w:type="spellEnd"/>
-      <w:r>
-        <w:rPr>
-          <w:szCs w:val="28"/>
-        </w:rPr>
-        <w:t>-queue gespeichert werden. Der encoder-thread wandelt diese Messages in einen binären Datenstrom um, der durch das Serielle Interface an die Swarm Control weitergibt.</w:t>
+        <w:t>Das Hauptprogramm kann Messages senden, welche in der output-queue gespeichert werden. Der encoder-thread wandelt diese Messages in einen binären Datenstrom um, der durch das Serielle Interface an die Swarm Control weitergibt.</w:t>
       </w:r>
     </w:p>
     <w:p>
@@ -13872,12 +13698,14 @@
       <w:pPr>
         <w:pStyle w:val="berschrift4"/>
       </w:pPr>
-      <w:bookmarkStart w:id="61" w:name="_Toc67928361"/>
+      <w:bookmarkStart w:id="66" w:name="_Toc67928361"/>
+      <w:bookmarkStart w:id="67" w:name="_Toc67999360"/>
       <w:r>
         <w:lastRenderedPageBreak/>
         <w:t>Decodierung</w:t>
       </w:r>
-      <w:bookmarkEnd w:id="61"/>
+      <w:bookmarkEnd w:id="66"/>
+      <w:bookmarkEnd w:id="67"/>
     </w:p>
     <w:p>
       <w:pPr>
@@ -13917,7 +13745,6 @@
         </w:rPr>
         <w:t xml:space="preserve">        </w:t>
       </w:r>
-      <w:proofErr w:type="spellStart"/>
       <w:r>
         <w:rPr>
           <w:rFonts w:cs="Arial"/>
@@ -13942,7 +13769,6 @@
         </w:rPr>
         <w:t>len</w:t>
       </w:r>
-      <w:proofErr w:type="spellEnd"/>
       <w:r>
         <w:rPr>
           <w:rFonts w:cs="Arial"/>
@@ -13986,7 +13812,6 @@
         </w:rPr>
         <w:t>        </w:t>
       </w:r>
-      <w:proofErr w:type="spellStart"/>
       <w:r>
         <w:rPr>
           <w:rFonts w:cs="Arial"/>
@@ -13995,7 +13820,6 @@
         </w:rPr>
         <w:t>tar</w:t>
       </w:r>
-      <w:proofErr w:type="spellEnd"/>
       <w:r>
         <w:rPr>
           <w:rFonts w:cs="Arial"/>
@@ -14020,7 +13844,6 @@
         </w:rPr>
         <w:t>-&gt;</w:t>
       </w:r>
-      <w:proofErr w:type="spellStart"/>
       <w:r>
         <w:rPr>
           <w:rFonts w:cs="Arial"/>
@@ -14029,50 +13852,13 @@
         </w:rPr>
         <w:t>pop</w:t>
       </w:r>
-      <w:proofErr w:type="spellEnd"/>
-      <w:r>
-        <w:rPr>
-          <w:rFonts w:cs="Arial"/>
-          <w:color w:val="000000"/>
-          <w:lang w:eastAsia="de-AT"/>
-        </w:rPr>
-        <w:t>(</w:t>
-      </w:r>
-      <w:proofErr w:type="spellStart"/>
-      <w:r>
-        <w:rPr>
-          <w:rFonts w:cs="Arial"/>
-          <w:color w:val="000000"/>
-          <w:lang w:eastAsia="de-AT"/>
-        </w:rPr>
-        <w:t>recvbuf</w:t>
-      </w:r>
-      <w:proofErr w:type="spellEnd"/>
-      <w:r>
-        <w:rPr>
-          <w:rFonts w:cs="Arial"/>
-          <w:color w:val="000000"/>
-          <w:lang w:eastAsia="de-AT"/>
-        </w:rPr>
-        <w:t>, </w:t>
-      </w:r>
-      <w:proofErr w:type="spellStart"/>
-      <w:r>
-        <w:rPr>
-          <w:rFonts w:cs="Arial"/>
-          <w:color w:val="000000"/>
-          <w:lang w:eastAsia="de-AT"/>
-        </w:rPr>
-        <w:t>osWaitForever</w:t>
-      </w:r>
-      <w:proofErr w:type="spellEnd"/>
-      <w:r>
-        <w:rPr>
-          <w:rFonts w:cs="Arial"/>
-          <w:color w:val="000000"/>
-          <w:lang w:eastAsia="de-AT"/>
-        </w:rPr>
-        <w:t>);</w:t>
+      <w:r>
+        <w:rPr>
+          <w:rFonts w:cs="Arial"/>
+          <w:color w:val="000000"/>
+          <w:lang w:eastAsia="de-AT"/>
+        </w:rPr>
+        <w:t>(recvbuf, osWaitForever);</w:t>
       </w:r>
     </w:p>
     <w:p>
@@ -14093,7 +13879,6 @@
         </w:rPr>
         <w:t>        </w:t>
       </w:r>
-      <w:proofErr w:type="spellStart"/>
       <w:r>
         <w:rPr>
           <w:rFonts w:cs="Arial"/>
@@ -14118,32 +13903,13 @@
         </w:rPr>
         <w:t>channel</w:t>
       </w:r>
-      <w:proofErr w:type="spellEnd"/>
-      <w:r>
-        <w:rPr>
-          <w:rFonts w:cs="Arial"/>
-          <w:color w:val="000000"/>
-          <w:lang w:eastAsia="de-AT"/>
-        </w:rPr>
-        <w:t> = </w:t>
-      </w:r>
-      <w:proofErr w:type="spellStart"/>
-      <w:r>
-        <w:rPr>
-          <w:rFonts w:cs="Arial"/>
-          <w:color w:val="000000"/>
-          <w:lang w:eastAsia="de-AT"/>
-        </w:rPr>
-        <w:t>recvbuf</w:t>
-      </w:r>
-      <w:proofErr w:type="spellEnd"/>
-      <w:r>
-        <w:rPr>
-          <w:rFonts w:cs="Arial"/>
-          <w:color w:val="000000"/>
-          <w:lang w:eastAsia="de-AT"/>
-        </w:rPr>
-        <w:t>;</w:t>
+      <w:r>
+        <w:rPr>
+          <w:rFonts w:cs="Arial"/>
+          <w:color w:val="000000"/>
+          <w:lang w:eastAsia="de-AT"/>
+        </w:rPr>
+        <w:t> = recvbuf;</w:t>
       </w:r>
     </w:p>
     <w:p>
@@ -14162,25 +13928,7 @@
           <w:color w:val="000000"/>
           <w:lang w:eastAsia="de-AT"/>
         </w:rPr>
-        <w:t>        </w:t>
-      </w:r>
-      <w:proofErr w:type="spellStart"/>
-      <w:r>
-        <w:rPr>
-          <w:rFonts w:cs="Arial"/>
-          <w:color w:val="000000"/>
-          <w:lang w:eastAsia="de-AT"/>
-        </w:rPr>
-        <w:t>maxlen</w:t>
-      </w:r>
-      <w:proofErr w:type="spellEnd"/>
-      <w:r>
-        <w:rPr>
-          <w:rFonts w:cs="Arial"/>
-          <w:color w:val="000000"/>
-          <w:lang w:eastAsia="de-AT"/>
-        </w:rPr>
-        <w:t> = ::</w:t>
+        <w:t>        maxlen = ::</w:t>
       </w:r>
       <w:r>
         <w:rPr>
@@ -14214,7 +13962,6 @@
         </w:rPr>
         <w:t>(</w:t>
       </w:r>
-      <w:proofErr w:type="spellStart"/>
       <w:r>
         <w:rPr>
           <w:rFonts w:cs="Arial"/>
@@ -14239,7 +13986,6 @@
         </w:rPr>
         <w:t>channel</w:t>
       </w:r>
-      <w:proofErr w:type="spellEnd"/>
       <w:r>
         <w:rPr>
           <w:rFonts w:cs="Arial"/>
@@ -14267,7 +14013,6 @@
         </w:rPr>
         <w:t>        </w:t>
       </w:r>
-      <w:proofErr w:type="spellStart"/>
       <w:r>
         <w:rPr>
           <w:rFonts w:cs="Arial"/>
@@ -14276,7 +14021,6 @@
         </w:rPr>
         <w:t>memset</w:t>
       </w:r>
-      <w:proofErr w:type="spellEnd"/>
       <w:r>
         <w:rPr>
           <w:rFonts w:cs="Arial"/>
@@ -14285,7 +14029,6 @@
         </w:rPr>
         <w:t>(&amp;</w:t>
       </w:r>
-      <w:proofErr w:type="spellStart"/>
       <w:r>
         <w:rPr>
           <w:rFonts w:cs="Arial"/>
@@ -14310,7 +14053,6 @@
         </w:rPr>
         <w:t>data</w:t>
       </w:r>
-      <w:proofErr w:type="spellEnd"/>
       <w:r>
         <w:rPr>
           <w:rFonts w:cs="Arial"/>
@@ -14351,7 +14093,6 @@
         </w:rPr>
         <w:t>(</w:t>
       </w:r>
-      <w:proofErr w:type="spellStart"/>
       <w:r>
         <w:rPr>
           <w:rFonts w:cs="Arial"/>
@@ -14376,7 +14117,6 @@
         </w:rPr>
         <w:t>data</w:t>
       </w:r>
-      <w:proofErr w:type="spellEnd"/>
       <w:r>
         <w:rPr>
           <w:rFonts w:cs="Arial"/>
@@ -14403,77 +14143,7 @@
         <w:rPr>
           <w:szCs w:val="28"/>
         </w:rPr>
-        <w:t xml:space="preserve">Dieser Code-Ausschnitt initialisiert en Buffer für die Message </w:t>
-      </w:r>
-      <w:proofErr w:type="spellStart"/>
-      <w:r>
-        <w:rPr>
-          <w:szCs w:val="28"/>
-        </w:rPr>
-        <w:t>undverarbeitet</w:t>
-      </w:r>
-      <w:proofErr w:type="spellEnd"/>
-      <w:r>
-        <w:rPr>
-          <w:szCs w:val="28"/>
-        </w:rPr>
-        <w:t xml:space="preserve"> das erste Byte als Channel-Nummer. Danach muss zwischen </w:t>
-      </w:r>
-      <w:proofErr w:type="spellStart"/>
-      <w:r>
-        <w:rPr>
-          <w:szCs w:val="28"/>
-        </w:rPr>
-        <w:t>string</w:t>
-      </w:r>
-      <w:proofErr w:type="spellEnd"/>
-      <w:r>
-        <w:rPr>
-          <w:szCs w:val="28"/>
-        </w:rPr>
-        <w:t xml:space="preserve">-messages und nicht-string </w:t>
-      </w:r>
-      <w:proofErr w:type="spellStart"/>
-      <w:r>
-        <w:rPr>
-          <w:szCs w:val="28"/>
-        </w:rPr>
-        <w:t>messages</w:t>
-      </w:r>
-      <w:proofErr w:type="spellEnd"/>
-      <w:r>
-        <w:rPr>
-          <w:szCs w:val="28"/>
-        </w:rPr>
-        <w:t xml:space="preserve"> unterschieden werden. Während die Länge bei nicht-string-messages durch den 1-Byte </w:t>
-      </w:r>
-      <w:proofErr w:type="spellStart"/>
-      <w:r>
-        <w:rPr>
-          <w:szCs w:val="28"/>
-        </w:rPr>
-        <w:t>header</w:t>
-      </w:r>
-      <w:proofErr w:type="spellEnd"/>
-      <w:r>
-        <w:rPr>
-          <w:szCs w:val="28"/>
-        </w:rPr>
-        <w:t xml:space="preserve"> vorgegeben ist, endet eine </w:t>
-      </w:r>
-      <w:proofErr w:type="spellStart"/>
-      <w:r>
-        <w:rPr>
-          <w:szCs w:val="28"/>
-        </w:rPr>
-        <w:t>Strin</w:t>
-      </w:r>
-      <w:proofErr w:type="spellEnd"/>
-      <w:r>
-        <w:rPr>
-          <w:szCs w:val="28"/>
-        </w:rPr>
-        <w:t xml:space="preserve">-Message mit dem </w:t>
+        <w:t xml:space="preserve">Dieser Code-Ausschnitt initialisiert en Buffer für die Message undverarbeitet das erste Byte als Channel-Nummer. Danach muss zwischen string-messages und nicht-string messages unterschieden werden. Während die Länge bei nicht-string-messages durch den 1-Byte header vorgegeben ist, endet eine Strin-Message mit dem </w:t>
       </w:r>
       <w:r>
         <w:rPr>
@@ -14531,18 +14201,8 @@
           <w:color w:val="008000"/>
           <w:lang w:eastAsia="de-AT"/>
         </w:rPr>
-        <w:t>            // handle non-string </w:t>
-      </w:r>
-      <w:proofErr w:type="spellStart"/>
-      <w:r>
-        <w:rPr>
-          <w:rFonts w:cs="Arial"/>
-          <w:color w:val="008000"/>
-          <w:lang w:eastAsia="de-AT"/>
-        </w:rPr>
-        <w:t>messages</w:t>
-      </w:r>
-      <w:proofErr w:type="spellEnd"/>
+        <w:t>            // handle non-string messages</w:t>
+      </w:r>
     </w:p>
     <w:p>
       <w:pPr>
@@ -14578,7 +14238,6 @@
         </w:rPr>
         <w:t> (</w:t>
       </w:r>
-      <w:proofErr w:type="spellStart"/>
       <w:r>
         <w:rPr>
           <w:rFonts w:cs="Arial"/>
@@ -14603,32 +14262,13 @@
         </w:rPr>
         <w:t>len</w:t>
       </w:r>
-      <w:proofErr w:type="spellEnd"/>
-      <w:r>
-        <w:rPr>
-          <w:rFonts w:cs="Arial"/>
-          <w:color w:val="000000"/>
-          <w:lang w:eastAsia="de-AT"/>
-        </w:rPr>
-        <w:t> &lt; </w:t>
-      </w:r>
-      <w:proofErr w:type="spellStart"/>
-      <w:r>
-        <w:rPr>
-          <w:rFonts w:cs="Arial"/>
-          <w:color w:val="000000"/>
-          <w:lang w:eastAsia="de-AT"/>
-        </w:rPr>
-        <w:t>maxlen</w:t>
-      </w:r>
-      <w:proofErr w:type="spellEnd"/>
-      <w:r>
-        <w:rPr>
-          <w:rFonts w:cs="Arial"/>
-          <w:color w:val="000000"/>
-          <w:lang w:eastAsia="de-AT"/>
-        </w:rPr>
-        <w:t>)</w:t>
+      <w:r>
+        <w:rPr>
+          <w:rFonts w:cs="Arial"/>
+          <w:color w:val="000000"/>
+          <w:lang w:eastAsia="de-AT"/>
+        </w:rPr>
+        <w:t> &lt; maxlen)</w:t>
       </w:r>
     </w:p>
     <w:p>
@@ -14668,7 +14308,6 @@
         </w:rPr>
         <w:t>                </w:t>
       </w:r>
-      <w:proofErr w:type="spellStart"/>
       <w:r>
         <w:rPr>
           <w:rFonts w:cs="Arial"/>
@@ -14677,7 +14316,6 @@
         </w:rPr>
         <w:t>tar</w:t>
       </w:r>
-      <w:proofErr w:type="spellEnd"/>
       <w:r>
         <w:rPr>
           <w:rFonts w:cs="Arial"/>
@@ -14702,7 +14340,6 @@
         </w:rPr>
         <w:t>-&gt;</w:t>
       </w:r>
-      <w:proofErr w:type="spellStart"/>
       <w:r>
         <w:rPr>
           <w:rFonts w:cs="Arial"/>
@@ -14711,50 +14348,13 @@
         </w:rPr>
         <w:t>pop</w:t>
       </w:r>
-      <w:proofErr w:type="spellEnd"/>
-      <w:r>
-        <w:rPr>
-          <w:rFonts w:cs="Arial"/>
-          <w:color w:val="000000"/>
-          <w:lang w:eastAsia="de-AT"/>
-        </w:rPr>
-        <w:t>(</w:t>
-      </w:r>
-      <w:proofErr w:type="spellStart"/>
-      <w:r>
-        <w:rPr>
-          <w:rFonts w:cs="Arial"/>
-          <w:color w:val="000000"/>
-          <w:lang w:eastAsia="de-AT"/>
-        </w:rPr>
-        <w:t>recvbuf</w:t>
-      </w:r>
-      <w:proofErr w:type="spellEnd"/>
-      <w:r>
-        <w:rPr>
-          <w:rFonts w:cs="Arial"/>
-          <w:color w:val="000000"/>
-          <w:lang w:eastAsia="de-AT"/>
-        </w:rPr>
-        <w:t>, </w:t>
-      </w:r>
-      <w:proofErr w:type="spellStart"/>
-      <w:r>
-        <w:rPr>
-          <w:rFonts w:cs="Arial"/>
-          <w:color w:val="000000"/>
-          <w:lang w:eastAsia="de-AT"/>
-        </w:rPr>
-        <w:t>osWaitForever</w:t>
-      </w:r>
-      <w:proofErr w:type="spellEnd"/>
-      <w:r>
-        <w:rPr>
-          <w:rFonts w:cs="Arial"/>
-          <w:color w:val="000000"/>
-          <w:lang w:eastAsia="de-AT"/>
-        </w:rPr>
-        <w:t>);</w:t>
+      <w:r>
+        <w:rPr>
+          <w:rFonts w:cs="Arial"/>
+          <w:color w:val="000000"/>
+          <w:lang w:eastAsia="de-AT"/>
+        </w:rPr>
+        <w:t>(recvbuf, osWaitForever);</w:t>
       </w:r>
     </w:p>
     <w:p>
@@ -15039,21 +14639,7 @@
         <w:rPr>
           <w:szCs w:val="28"/>
         </w:rPr>
-        <w:t xml:space="preserve">Dieser Code </w:t>
-      </w:r>
-      <w:proofErr w:type="gramStart"/>
-      <w:r>
-        <w:rPr>
-          <w:szCs w:val="28"/>
-        </w:rPr>
-        <w:t>Empfängt</w:t>
-      </w:r>
-      <w:proofErr w:type="gramEnd"/>
-      <w:r>
-        <w:rPr>
-          <w:szCs w:val="28"/>
-        </w:rPr>
-        <w:t xml:space="preserve"> die Anzahl an Bytes, die für die Daten benötigt werden.</w:t>
+        <w:t>Dieser Code Empfängt die Anzahl an Bytes, die für die Daten benötigt werden.</w:t>
       </w:r>
     </w:p>
     <w:p>
@@ -15087,25 +14673,7 @@
           <w:color w:val="008000"/>
           <w:lang w:eastAsia="de-AT"/>
         </w:rPr>
-        <w:t>// handle </w:t>
-      </w:r>
-      <w:proofErr w:type="spellStart"/>
-      <w:r>
-        <w:rPr>
-          <w:rFonts w:cs="Arial"/>
-          <w:color w:val="008000"/>
-          <w:lang w:eastAsia="de-AT"/>
-        </w:rPr>
-        <w:t>string</w:t>
-      </w:r>
-      <w:proofErr w:type="spellEnd"/>
-      <w:r>
-        <w:rPr>
-          <w:rFonts w:cs="Arial"/>
-          <w:color w:val="008000"/>
-          <w:lang w:eastAsia="de-AT"/>
-        </w:rPr>
-        <w:t> message</w:t>
+        <w:t>// handle string message</w:t>
       </w:r>
     </w:p>
     <w:p>
@@ -15140,25 +14708,7 @@
           <w:color w:val="000000"/>
           <w:lang w:eastAsia="de-AT"/>
         </w:rPr>
-        <w:t> (</w:t>
-      </w:r>
-      <w:proofErr w:type="spellStart"/>
-      <w:r>
-        <w:rPr>
-          <w:rFonts w:cs="Arial"/>
-          <w:color w:val="000000"/>
-          <w:lang w:eastAsia="de-AT"/>
-        </w:rPr>
-        <w:t>recvbuf</w:t>
-      </w:r>
-      <w:proofErr w:type="spellEnd"/>
-      <w:r>
-        <w:rPr>
-          <w:rFonts w:cs="Arial"/>
-          <w:color w:val="000000"/>
-          <w:lang w:eastAsia="de-AT"/>
-        </w:rPr>
-        <w:t> != </w:t>
+        <w:t> (recvbuf != </w:t>
       </w:r>
       <w:r>
         <w:rPr>
@@ -15230,7 +14780,6 @@
         </w:rPr>
         <w:t>                </w:t>
       </w:r>
-      <w:proofErr w:type="spellStart"/>
       <w:r>
         <w:rPr>
           <w:rFonts w:cs="Arial"/>
@@ -15239,7 +14788,6 @@
         </w:rPr>
         <w:t>tar</w:t>
       </w:r>
-      <w:proofErr w:type="spellEnd"/>
       <w:r>
         <w:rPr>
           <w:rFonts w:cs="Arial"/>
@@ -15272,7 +14820,6 @@
         </w:rPr>
         <w:t>&gt;</w:t>
       </w:r>
-      <w:proofErr w:type="spellStart"/>
       <w:r>
         <w:rPr>
           <w:rFonts w:cs="Arial"/>
@@ -15281,50 +14828,13 @@
         </w:rPr>
         <w:t>pop</w:t>
       </w:r>
-      <w:proofErr w:type="spellEnd"/>
-      <w:r>
-        <w:rPr>
-          <w:rFonts w:cs="Arial"/>
-          <w:color w:val="000000"/>
-          <w:lang w:eastAsia="de-AT"/>
-        </w:rPr>
-        <w:t>(</w:t>
-      </w:r>
-      <w:proofErr w:type="spellStart"/>
-      <w:r>
-        <w:rPr>
-          <w:rFonts w:cs="Arial"/>
-          <w:color w:val="000000"/>
-          <w:lang w:eastAsia="de-AT"/>
-        </w:rPr>
-        <w:t>recvbuf</w:t>
-      </w:r>
-      <w:proofErr w:type="spellEnd"/>
-      <w:r>
-        <w:rPr>
-          <w:rFonts w:cs="Arial"/>
-          <w:color w:val="000000"/>
-          <w:lang w:eastAsia="de-AT"/>
-        </w:rPr>
-        <w:t>, </w:t>
-      </w:r>
-      <w:proofErr w:type="spellStart"/>
-      <w:r>
-        <w:rPr>
-          <w:rFonts w:cs="Arial"/>
-          <w:color w:val="000000"/>
-          <w:lang w:eastAsia="de-AT"/>
-        </w:rPr>
-        <w:t>osWaitForever</w:t>
-      </w:r>
-      <w:proofErr w:type="spellEnd"/>
-      <w:r>
-        <w:rPr>
-          <w:rFonts w:cs="Arial"/>
-          <w:color w:val="000000"/>
-          <w:lang w:eastAsia="de-AT"/>
-        </w:rPr>
-        <w:t>);</w:t>
+      <w:r>
+        <w:rPr>
+          <w:rFonts w:cs="Arial"/>
+          <w:color w:val="000000"/>
+          <w:lang w:eastAsia="de-AT"/>
+        </w:rPr>
+        <w:t>(recvbuf, osWaitForever);</w:t>
       </w:r>
       <w:r>
         <w:rPr>
@@ -15551,7 +15061,6 @@
         </w:rPr>
         <w:t>            </w:t>
       </w:r>
-      <w:proofErr w:type="spellStart"/>
       <w:r>
         <w:rPr>
           <w:rFonts w:cs="Arial"/>
@@ -15592,7 +15101,6 @@
         </w:rPr>
         <w:t>raw</w:t>
       </w:r>
-      <w:proofErr w:type="spellEnd"/>
       <w:r>
         <w:rPr>
           <w:rFonts w:cs="Arial"/>
@@ -15926,25 +15434,7 @@
           <w:color w:val="008000"/>
           <w:lang w:eastAsia="de-AT"/>
         </w:rPr>
-        <w:t>   // </w:t>
-      </w:r>
-      <w:proofErr w:type="spellStart"/>
-      <w:r>
-        <w:rPr>
-          <w:rFonts w:cs="Arial"/>
-          <w:color w:val="008000"/>
-          <w:lang w:eastAsia="de-AT"/>
-        </w:rPr>
-        <w:t>aq</w:t>
-      </w:r>
-      <w:proofErr w:type="spellEnd"/>
-      <w:r>
-        <w:rPr>
-          <w:rFonts w:cs="Arial"/>
-          <w:color w:val="008000"/>
-          <w:lang w:eastAsia="de-AT"/>
-        </w:rPr>
-        <w:t> off</w:t>
+        <w:t>   // aq off</w:t>
       </w:r>
     </w:p>
     <w:p>
@@ -16279,25 +15769,7 @@
           <w:color w:val="008000"/>
           <w:lang w:eastAsia="de-AT"/>
         </w:rPr>
-        <w:t>   // </w:t>
-      </w:r>
-      <w:proofErr w:type="spellStart"/>
-      <w:r>
-        <w:rPr>
-          <w:rFonts w:cs="Arial"/>
-          <w:color w:val="008000"/>
-          <w:lang w:eastAsia="de-AT"/>
-        </w:rPr>
-        <w:t>aq</w:t>
-      </w:r>
-      <w:proofErr w:type="spellEnd"/>
-      <w:r>
-        <w:rPr>
-          <w:rFonts w:cs="Arial"/>
-          <w:color w:val="008000"/>
-          <w:lang w:eastAsia="de-AT"/>
-        </w:rPr>
-        <w:t> on</w:t>
+        <w:t>   // aq on</w:t>
       </w:r>
     </w:p>
     <w:p>
@@ -16469,25 +15941,7 @@
           <w:color w:val="008000"/>
           <w:lang w:eastAsia="de-AT"/>
         </w:rPr>
-        <w:t>   // </w:t>
-      </w:r>
-      <w:proofErr w:type="spellStart"/>
-      <w:r>
-        <w:rPr>
-          <w:rFonts w:cs="Arial"/>
-          <w:color w:val="008000"/>
-          <w:lang w:eastAsia="de-AT"/>
-        </w:rPr>
-        <w:t>string</w:t>
-      </w:r>
-      <w:proofErr w:type="spellEnd"/>
-      <w:r>
-        <w:rPr>
-          <w:rFonts w:cs="Arial"/>
-          <w:color w:val="008000"/>
-          <w:lang w:eastAsia="de-AT"/>
-        </w:rPr>
-        <w:t> message</w:t>
+        <w:t>   // string message</w:t>
       </w:r>
     </w:p>
     <w:p>
@@ -16635,79 +16089,7 @@
           <w:color w:val="000000"/>
           <w:lang w:eastAsia="de-AT"/>
         </w:rPr>
-        <w:t xml:space="preserve"> die </w:t>
-      </w:r>
-      <w:proofErr w:type="spellStart"/>
-      <w:r>
-        <w:rPr>
-          <w:rFonts w:cs="Arial"/>
-          <w:color w:val="000000"/>
-          <w:lang w:eastAsia="de-AT"/>
-        </w:rPr>
-        <w:t>Aq</w:t>
-      </w:r>
-      <w:proofErr w:type="spellEnd"/>
-      <w:r>
-        <w:rPr>
-          <w:rFonts w:cs="Arial"/>
-          <w:color w:val="000000"/>
-          <w:lang w:eastAsia="de-AT"/>
-        </w:rPr>
-        <w:t xml:space="preserve">-on und </w:t>
-      </w:r>
-      <w:proofErr w:type="spellStart"/>
-      <w:r>
-        <w:rPr>
-          <w:rFonts w:cs="Arial"/>
-          <w:color w:val="000000"/>
-          <w:lang w:eastAsia="de-AT"/>
-        </w:rPr>
-        <w:t>Aq</w:t>
-      </w:r>
-      <w:proofErr w:type="spellEnd"/>
-      <w:r>
-        <w:rPr>
-          <w:rFonts w:cs="Arial"/>
-          <w:color w:val="000000"/>
-          <w:lang w:eastAsia="de-AT"/>
-        </w:rPr>
-        <w:t xml:space="preserve">-off Events. Die Kontrolle ist über die von RTOS zur Verfügung gestellten </w:t>
-      </w:r>
-      <w:proofErr w:type="spellStart"/>
-      <w:r>
-        <w:rPr>
-          <w:rFonts w:cs="Arial"/>
-          <w:color w:val="000000"/>
-          <w:lang w:eastAsia="de-AT"/>
-        </w:rPr>
-        <w:t>EventFlags</w:t>
-      </w:r>
-      <w:proofErr w:type="spellEnd"/>
-      <w:r>
-        <w:rPr>
-          <w:rFonts w:cs="Arial"/>
-          <w:color w:val="000000"/>
-          <w:lang w:eastAsia="de-AT"/>
-        </w:rPr>
-        <w:t xml:space="preserve"> gelöst. Zusätzlich wird bei einem </w:t>
-      </w:r>
-      <w:proofErr w:type="spellStart"/>
-      <w:r>
-        <w:rPr>
-          <w:rFonts w:cs="Arial"/>
-          <w:color w:val="000000"/>
-          <w:lang w:eastAsia="de-AT"/>
-        </w:rPr>
-        <w:t>Aq</w:t>
-      </w:r>
-      <w:proofErr w:type="spellEnd"/>
-      <w:r>
-        <w:rPr>
-          <w:rFonts w:cs="Arial"/>
-          <w:color w:val="000000"/>
-          <w:lang w:eastAsia="de-AT"/>
-        </w:rPr>
-        <w:t>-off-Event die sende Queue geleert.</w:t>
+        <w:t xml:space="preserve"> die Aq-on und Aq-off Events. Die Kontrolle ist über die von RTOS zur Verfügung gestellten EventFlags gelöst. Zusätzlich wird bei einem Aq-off-Event die sende Queue geleert.</w:t>
       </w:r>
     </w:p>
     <w:p>
@@ -16726,43 +16108,7 @@
           <w:color w:val="000000"/>
           <w:lang w:eastAsia="de-AT"/>
         </w:rPr>
-        <w:t xml:space="preserve">Der Aufbau von </w:t>
-      </w:r>
-      <w:proofErr w:type="spellStart"/>
-      <w:r>
-        <w:rPr>
-          <w:rFonts w:cs="Arial"/>
-          <w:color w:val="000000"/>
-          <w:lang w:eastAsia="de-AT"/>
-        </w:rPr>
-        <w:t>Aq</w:t>
-      </w:r>
-      <w:proofErr w:type="spellEnd"/>
-      <w:r>
-        <w:rPr>
-          <w:rFonts w:cs="Arial"/>
-          <w:color w:val="000000"/>
-          <w:lang w:eastAsia="de-AT"/>
-        </w:rPr>
-        <w:t xml:space="preserve">-Events ist von der SvVis-Software </w:t>
-      </w:r>
-      <w:proofErr w:type="spellStart"/>
-      <w:r>
-        <w:rPr>
-          <w:rFonts w:cs="Arial"/>
-          <w:color w:val="000000"/>
-          <w:lang w:eastAsia="de-AT"/>
-        </w:rPr>
-        <w:t>vorgegebn</w:t>
-      </w:r>
-      <w:proofErr w:type="spellEnd"/>
-      <w:r>
-        <w:rPr>
-          <w:rFonts w:cs="Arial"/>
-          <w:color w:val="000000"/>
-          <w:lang w:eastAsia="de-AT"/>
-        </w:rPr>
-        <w:t>.</w:t>
+        <w:t>Der Aufbau von Aq-Events ist von der SvVis-Software vorgegebn.</w:t>
       </w:r>
     </w:p>
     <w:p>
@@ -16777,11 +16123,13 @@
       <w:pPr>
         <w:pStyle w:val="berschrift4"/>
       </w:pPr>
-      <w:bookmarkStart w:id="62" w:name="_Toc67928362"/>
+      <w:bookmarkStart w:id="68" w:name="_Toc67928362"/>
+      <w:bookmarkStart w:id="69" w:name="_Toc67999361"/>
       <w:r>
         <w:t>Encodierung</w:t>
       </w:r>
-      <w:bookmarkEnd w:id="62"/>
+      <w:bookmarkEnd w:id="68"/>
+      <w:bookmarkEnd w:id="69"/>
     </w:p>
     <w:p>
       <w:pPr>
@@ -16885,7 +16233,6 @@
         </w:rPr>
         <w:t>::</w:t>
       </w:r>
-      <w:proofErr w:type="spellStart"/>
       <w:r>
         <w:rPr>
           <w:rFonts w:ascii="Consolas" w:hAnsi="Consolas"/>
@@ -16896,7 +16243,6 @@
         </w:rPr>
         <w:t>func_send</w:t>
       </w:r>
-      <w:proofErr w:type="spellEnd"/>
       <w:r>
         <w:rPr>
           <w:rFonts w:ascii="Consolas" w:hAnsi="Consolas"/>
@@ -16925,29 +16271,7 @@
           <w:szCs w:val="21"/>
           <w:lang w:eastAsia="de-AT"/>
         </w:rPr>
-        <w:t> *</w:t>
-      </w:r>
-      <w:proofErr w:type="spellStart"/>
-      <w:r>
-        <w:rPr>
-          <w:rFonts w:ascii="Consolas" w:hAnsi="Consolas"/>
-          <w:color w:val="000000"/>
-          <w:sz w:val="21"/>
-          <w:szCs w:val="21"/>
-          <w:lang w:eastAsia="de-AT"/>
-        </w:rPr>
-        <w:t>this_void</w:t>
-      </w:r>
-      <w:proofErr w:type="spellEnd"/>
-      <w:r>
-        <w:rPr>
-          <w:rFonts w:ascii="Consolas" w:hAnsi="Consolas"/>
-          <w:color w:val="000000"/>
-          <w:sz w:val="21"/>
-          <w:szCs w:val="21"/>
-          <w:lang w:eastAsia="de-AT"/>
-        </w:rPr>
-        <w:t>)</w:t>
+        <w:t> *this_void)</w:t>
       </w:r>
     </w:p>
     <w:p>
@@ -17013,29 +16337,7 @@
           <w:szCs w:val="21"/>
           <w:lang w:eastAsia="de-AT"/>
         </w:rPr>
-        <w:t>::SvVis *</w:t>
-      </w:r>
-      <w:proofErr w:type="spellStart"/>
-      <w:r>
-        <w:rPr>
-          <w:rFonts w:ascii="Consolas" w:hAnsi="Consolas"/>
-          <w:color w:val="000000"/>
-          <w:sz w:val="21"/>
-          <w:szCs w:val="21"/>
-          <w:lang w:eastAsia="de-AT"/>
-        </w:rPr>
-        <w:t>tar</w:t>
-      </w:r>
-      <w:proofErr w:type="spellEnd"/>
-      <w:r>
-        <w:rPr>
-          <w:rFonts w:ascii="Consolas" w:hAnsi="Consolas"/>
-          <w:color w:val="000000"/>
-          <w:sz w:val="21"/>
-          <w:szCs w:val="21"/>
-          <w:lang w:eastAsia="de-AT"/>
-        </w:rPr>
-        <w:t> = (::</w:t>
+        <w:t>::SvVis *tar = (::</w:t>
       </w:r>
       <w:r>
         <w:rPr>
@@ -17055,29 +16357,7 @@
           <w:szCs w:val="21"/>
           <w:lang w:eastAsia="de-AT"/>
         </w:rPr>
-        <w:t>::SvVis*)</w:t>
-      </w:r>
-      <w:proofErr w:type="spellStart"/>
-      <w:r>
-        <w:rPr>
-          <w:rFonts w:ascii="Consolas" w:hAnsi="Consolas"/>
-          <w:color w:val="000000"/>
-          <w:sz w:val="21"/>
-          <w:szCs w:val="21"/>
-          <w:lang w:eastAsia="de-AT"/>
-        </w:rPr>
-        <w:t>this_void</w:t>
-      </w:r>
-      <w:proofErr w:type="spellEnd"/>
-      <w:r>
-        <w:rPr>
-          <w:rFonts w:ascii="Consolas" w:hAnsi="Consolas"/>
-          <w:color w:val="000000"/>
-          <w:sz w:val="21"/>
-          <w:szCs w:val="21"/>
-          <w:lang w:eastAsia="de-AT"/>
-        </w:rPr>
-        <w:t>;</w:t>
+        <w:t>::SvVis*)this_void;</w:t>
       </w:r>
     </w:p>
     <w:p>
@@ -17122,7 +16402,6 @@
         </w:rPr>
         <w:t>::</w:t>
       </w:r>
-      <w:proofErr w:type="spellStart"/>
       <w:r>
         <w:rPr>
           <w:rFonts w:ascii="Consolas" w:hAnsi="Consolas"/>
@@ -17133,7 +16412,6 @@
         </w:rPr>
         <w:t>message_t</w:t>
       </w:r>
-      <w:proofErr w:type="spellEnd"/>
       <w:r>
         <w:rPr>
           <w:rFonts w:ascii="Consolas" w:hAnsi="Consolas"/>
@@ -17142,29 +16420,7 @@
           <w:szCs w:val="21"/>
           <w:lang w:eastAsia="de-AT"/>
         </w:rPr>
-        <w:t> </w:t>
-      </w:r>
-      <w:proofErr w:type="spellStart"/>
-      <w:r>
-        <w:rPr>
-          <w:rFonts w:ascii="Consolas" w:hAnsi="Consolas"/>
-          <w:color w:val="000000"/>
-          <w:sz w:val="21"/>
-          <w:szCs w:val="21"/>
-          <w:lang w:eastAsia="de-AT"/>
-        </w:rPr>
-        <w:t>msg</w:t>
-      </w:r>
-      <w:proofErr w:type="spellEnd"/>
-      <w:r>
-        <w:rPr>
-          <w:rFonts w:ascii="Consolas" w:hAnsi="Consolas"/>
-          <w:color w:val="000000"/>
-          <w:sz w:val="21"/>
-          <w:szCs w:val="21"/>
-          <w:lang w:eastAsia="de-AT"/>
-        </w:rPr>
-        <w:t>;</w:t>
+        <w:t> msg;</w:t>
       </w:r>
     </w:p>
     <w:p>
@@ -17481,7 +16737,6 @@
         </w:rPr>
         <w:t>        </w:t>
       </w:r>
-      <w:proofErr w:type="spellStart"/>
       <w:r>
         <w:rPr>
           <w:rFonts w:ascii="Consolas" w:hAnsi="Consolas"/>
@@ -17492,7 +16747,6 @@
         </w:rPr>
         <w:t>tar</w:t>
       </w:r>
-      <w:proofErr w:type="spellEnd"/>
       <w:r>
         <w:rPr>
           <w:rFonts w:ascii="Consolas" w:hAnsi="Consolas"/>
@@ -17523,7 +16777,6 @@
         </w:rPr>
         <w:t>-&gt;</w:t>
       </w:r>
-      <w:proofErr w:type="spellStart"/>
       <w:r>
         <w:rPr>
           <w:rFonts w:ascii="Consolas" w:hAnsi="Consolas"/>
@@ -17534,7 +16787,6 @@
         </w:rPr>
         <w:t>put</w:t>
       </w:r>
-      <w:proofErr w:type="spellEnd"/>
       <w:r>
         <w:rPr>
           <w:rFonts w:ascii="Consolas" w:hAnsi="Consolas"/>
@@ -17545,7 +16797,6 @@
         </w:rPr>
         <w:t>(</w:t>
       </w:r>
-      <w:proofErr w:type="spellStart"/>
       <w:r>
         <w:rPr>
           <w:rFonts w:ascii="Consolas" w:hAnsi="Consolas"/>
@@ -17576,7 +16827,6 @@
         </w:rPr>
         <w:t>channel</w:t>
       </w:r>
-      <w:proofErr w:type="spellEnd"/>
       <w:r>
         <w:rPr>
           <w:rFonts w:ascii="Consolas" w:hAnsi="Consolas"/>
@@ -17585,10 +16835,13 @@
           <w:szCs w:val="21"/>
           <w:lang w:eastAsia="de-AT"/>
         </w:rPr>
-        <w:t>, </w:t>
-      </w:r>
-      <w:proofErr w:type="spellStart"/>
-      <w:r>
+        <w:t>, osWaitForever);</w:t>
+      </w:r>
+    </w:p>
+    <w:p>
+      <w:pPr>
+        <w:shd w:val="clear" w:color="auto" w:fill="FFFFFF"/>
+        <w:spacing w:line="285" w:lineRule="atLeast"/>
         <w:rPr>
           <w:rFonts w:ascii="Consolas" w:hAnsi="Consolas"/>
           <w:color w:val="000000"/>
@@ -17596,9 +16849,7 @@
           <w:szCs w:val="21"/>
           <w:lang w:eastAsia="de-AT"/>
         </w:rPr>
-        <w:t>osWaitForever</w:t>
-      </w:r>
-      <w:proofErr w:type="spellEnd"/>
+      </w:pPr>
       <w:r>
         <w:rPr>
           <w:rFonts w:ascii="Consolas" w:hAnsi="Consolas"/>
@@ -17607,32 +16858,8 @@
           <w:szCs w:val="21"/>
           <w:lang w:eastAsia="de-AT"/>
         </w:rPr>
-        <w:t>);</w:t>
-      </w:r>
-    </w:p>
-    <w:p>
-      <w:pPr>
-        <w:shd w:val="clear" w:color="auto" w:fill="FFFFFF"/>
-        <w:spacing w:line="285" w:lineRule="atLeast"/>
-        <w:rPr>
-          <w:rFonts w:ascii="Consolas" w:hAnsi="Consolas"/>
-          <w:color w:val="000000"/>
-          <w:sz w:val="21"/>
-          <w:szCs w:val="21"/>
-          <w:lang w:eastAsia="de-AT"/>
-        </w:rPr>
-      </w:pPr>
-      <w:r>
-        <w:rPr>
-          <w:rFonts w:ascii="Consolas" w:hAnsi="Consolas"/>
-          <w:color w:val="000000"/>
-          <w:sz w:val="21"/>
-          <w:szCs w:val="21"/>
-          <w:lang w:eastAsia="de-AT"/>
-        </w:rPr>
         <w:t>        </w:t>
       </w:r>
-      <w:proofErr w:type="spellStart"/>
       <w:r>
         <w:rPr>
           <w:rFonts w:ascii="Consolas" w:hAnsi="Consolas"/>
@@ -17643,7 +16870,6 @@
         </w:rPr>
         <w:t>tar</w:t>
       </w:r>
-      <w:proofErr w:type="spellEnd"/>
       <w:r>
         <w:rPr>
           <w:rFonts w:ascii="Consolas" w:hAnsi="Consolas"/>
@@ -17674,7 +16900,6 @@
         </w:rPr>
         <w:t>-&gt;</w:t>
       </w:r>
-      <w:proofErr w:type="spellStart"/>
       <w:r>
         <w:rPr>
           <w:rFonts w:ascii="Consolas" w:hAnsi="Consolas"/>
@@ -17685,7 +16910,6 @@
         </w:rPr>
         <w:t>put_blocking</w:t>
       </w:r>
-      <w:proofErr w:type="spellEnd"/>
       <w:r>
         <w:rPr>
           <w:rFonts w:ascii="Consolas" w:hAnsi="Consolas"/>
@@ -17696,7 +16920,6 @@
         </w:rPr>
         <w:t>(</w:t>
       </w:r>
-      <w:proofErr w:type="spellStart"/>
       <w:r>
         <w:rPr>
           <w:rFonts w:ascii="Consolas" w:hAnsi="Consolas"/>
@@ -17747,7 +16970,6 @@
         </w:rPr>
         <w:t>raw</w:t>
       </w:r>
-      <w:proofErr w:type="spellEnd"/>
       <w:r>
         <w:rPr>
           <w:rFonts w:ascii="Consolas" w:hAnsi="Consolas"/>
@@ -17758,7 +16980,6 @@
         </w:rPr>
         <w:t>, </w:t>
       </w:r>
-      <w:proofErr w:type="spellStart"/>
       <w:r>
         <w:rPr>
           <w:rFonts w:ascii="Consolas" w:hAnsi="Consolas"/>
@@ -17789,7 +17010,6 @@
         </w:rPr>
         <w:t>len</w:t>
       </w:r>
-      <w:proofErr w:type="spellEnd"/>
       <w:r>
         <w:rPr>
           <w:rFonts w:ascii="Consolas" w:hAnsi="Consolas"/>
@@ -17843,7 +17063,6 @@
         </w:rPr>
         <w:t>(</w:t>
       </w:r>
-      <w:proofErr w:type="spellStart"/>
       <w:r>
         <w:rPr>
           <w:rFonts w:ascii="Consolas" w:hAnsi="Consolas"/>
@@ -17854,7 +17073,6 @@
         </w:rPr>
         <w:t>osMessageQueueGetCount</w:t>
       </w:r>
-      <w:proofErr w:type="spellEnd"/>
       <w:r>
         <w:rPr>
           <w:rFonts w:ascii="Consolas" w:hAnsi="Consolas"/>
@@ -17865,7 +17083,6 @@
         </w:rPr>
         <w:t>(</w:t>
       </w:r>
-      <w:proofErr w:type="spellStart"/>
       <w:r>
         <w:rPr>
           <w:rFonts w:ascii="Consolas" w:hAnsi="Consolas"/>
@@ -17876,7 +17093,6 @@
         </w:rPr>
         <w:t>tar</w:t>
       </w:r>
-      <w:proofErr w:type="spellEnd"/>
       <w:r>
         <w:rPr>
           <w:rFonts w:ascii="Consolas" w:hAnsi="Consolas"/>
@@ -17887,7 +17103,6 @@
         </w:rPr>
         <w:t>-&gt;</w:t>
       </w:r>
-      <w:proofErr w:type="spellStart"/>
       <w:r>
         <w:rPr>
           <w:rFonts w:ascii="Consolas" w:hAnsi="Consolas"/>
@@ -17898,7 +17113,6 @@
         </w:rPr>
         <w:t>queue_send</w:t>
       </w:r>
-      <w:proofErr w:type="spellEnd"/>
       <w:r>
         <w:rPr>
           <w:rFonts w:ascii="Consolas" w:hAnsi="Consolas"/>
@@ -18126,21 +17340,7 @@
         <w:rPr>
           <w:szCs w:val="28"/>
         </w:rPr>
-        <w:t xml:space="preserve">Dieser Thread verarbeitet Daten aus der sende-queue und sendet diese, sofern die </w:t>
-      </w:r>
-      <w:proofErr w:type="spellStart"/>
-      <w:r>
-        <w:rPr>
-          <w:szCs w:val="28"/>
-        </w:rPr>
-        <w:t>Aq</w:t>
-      </w:r>
-      <w:proofErr w:type="spellEnd"/>
-      <w:r>
-        <w:rPr>
-          <w:szCs w:val="28"/>
-        </w:rPr>
-        <w:t xml:space="preserve"> es erlaubt.</w:t>
+        <w:t>Dieser Thread verarbeitet Daten aus der sende-queue und sendet diese, sofern die Aq es erlaubt.</w:t>
       </w:r>
     </w:p>
     <w:p>
@@ -18164,7 +17364,8 @@
           <w:rFonts w:cs="Arial"/>
         </w:rPr>
       </w:pPr>
-      <w:bookmarkStart w:id="63" w:name="_Toc67928363"/>
+      <w:bookmarkStart w:id="70" w:name="_Toc67928363"/>
+      <w:bookmarkStart w:id="71" w:name="_Toc67999362"/>
       <w:r>
         <w:rPr>
           <w:rFonts w:cs="Arial"/>
@@ -18172,17 +17373,20 @@
         <w:lastRenderedPageBreak/>
         <w:t>Hardware Ansteuerung</w:t>
       </w:r>
-      <w:bookmarkEnd w:id="63"/>
+      <w:bookmarkEnd w:id="70"/>
+      <w:bookmarkEnd w:id="71"/>
     </w:p>
     <w:p>
       <w:pPr>
         <w:pStyle w:val="berschrift3"/>
       </w:pPr>
-      <w:bookmarkStart w:id="64" w:name="_Toc67928364"/>
+      <w:bookmarkStart w:id="72" w:name="_Toc67928364"/>
+      <w:bookmarkStart w:id="73" w:name="_Toc67999363"/>
       <w:r>
         <w:t>LED-Ansteuerung</w:t>
       </w:r>
-      <w:bookmarkEnd w:id="64"/>
+      <w:bookmarkEnd w:id="72"/>
+      <w:bookmarkEnd w:id="73"/>
     </w:p>
     <w:p>
       <w:pPr>
@@ -18195,64 +17399,40 @@
         <w:rPr>
           <w:sz w:val="24"/>
         </w:rPr>
-        <w:t xml:space="preserve">Die Ansteuerung der LEDs ist die simpelste Hardware-Ansteuerung des Fahrzeuges. Es gibt eine Led, die periodisch Blinkt, um eine visuelle Bestätigung zu geben, dass die Software des Autos aktiv ist. Außerdem kann die Software die 3 </w:t>
-      </w:r>
-      <w:proofErr w:type="spellStart"/>
-      <w:r>
+        <w:t>Die Ansteuerung der LEDs ist die simpelste Hardware-Ansteuerung des Fahrzeuges. Es gibt eine Led, die periodisch Blinkt, um eine visuelle Bestätigung zu geben, dass die Software des Autos aktiv ist. Außerdem kann die Software die 3 Positionserkennungsleds einzel ein- und ausschalten.</w:t>
+      </w:r>
+    </w:p>
+    <w:p>
+      <w:pPr>
+        <w:pStyle w:val="Standard1"/>
         <w:rPr>
           <w:sz w:val="24"/>
         </w:rPr>
-        <w:t>Positionserkennungsleds</w:t>
-      </w:r>
-      <w:proofErr w:type="spellEnd"/>
-      <w:r>
-        <w:rPr>
-          <w:sz w:val="24"/>
-        </w:rPr>
-        <w:t xml:space="preserve"> </w:t>
-      </w:r>
-      <w:proofErr w:type="spellStart"/>
-      <w:r>
-        <w:rPr>
-          <w:sz w:val="24"/>
-        </w:rPr>
-        <w:t>einzel</w:t>
-      </w:r>
-      <w:proofErr w:type="spellEnd"/>
-      <w:r>
-        <w:rPr>
-          <w:sz w:val="24"/>
-        </w:rPr>
-        <w:t xml:space="preserve"> ein- und ausschalten.</w:t>
-      </w:r>
-    </w:p>
-    <w:p>
-      <w:pPr>
-        <w:pStyle w:val="Standard1"/>
-        <w:rPr>
-          <w:sz w:val="24"/>
-        </w:rPr>
       </w:pPr>
     </w:p>
     <w:p>
       <w:pPr>
         <w:pStyle w:val="berschrift3"/>
       </w:pPr>
-      <w:bookmarkStart w:id="65" w:name="_Toc67928365"/>
+      <w:bookmarkStart w:id="74" w:name="_Toc67928365"/>
+      <w:bookmarkStart w:id="75" w:name="_Toc67999364"/>
       <w:r>
         <w:t>Kommunikationsmodule</w:t>
       </w:r>
-      <w:bookmarkEnd w:id="65"/>
+      <w:bookmarkEnd w:id="74"/>
+      <w:bookmarkEnd w:id="75"/>
     </w:p>
     <w:p>
       <w:pPr>
         <w:pStyle w:val="berschrift4"/>
       </w:pPr>
-      <w:bookmarkStart w:id="66" w:name="_Toc67928366"/>
+      <w:bookmarkStart w:id="76" w:name="_Toc67928366"/>
+      <w:bookmarkStart w:id="77" w:name="_Toc67999365"/>
       <w:r>
         <w:t>Allgemein</w:t>
       </w:r>
-      <w:bookmarkEnd w:id="66"/>
+      <w:bookmarkEnd w:id="76"/>
+      <w:bookmarkEnd w:id="77"/>
     </w:p>
     <w:p>
       <w:pPr>
@@ -18381,7 +17561,6 @@
         </w:rPr>
         <w:t> </w:t>
       </w:r>
-      <w:proofErr w:type="spellStart"/>
       <w:r>
         <w:rPr>
           <w:rFonts w:cs="Arial"/>
@@ -18390,7 +17569,6 @@
         </w:rPr>
         <w:t>osStatus_t</w:t>
       </w:r>
-      <w:proofErr w:type="spellEnd"/>
       <w:r>
         <w:rPr>
           <w:rFonts w:cs="Arial"/>
@@ -18399,7 +17577,6 @@
         </w:rPr>
         <w:t> </w:t>
       </w:r>
-      <w:proofErr w:type="spellStart"/>
       <w:r>
         <w:rPr>
           <w:rFonts w:cs="Arial"/>
@@ -18408,7 +17585,6 @@
         </w:rPr>
         <w:t>pop</w:t>
       </w:r>
-      <w:proofErr w:type="spellEnd"/>
       <w:r>
         <w:rPr>
           <w:rFonts w:cs="Arial"/>
@@ -18473,7 +17649,6 @@
         </w:rPr>
         <w:t> </w:t>
       </w:r>
-      <w:proofErr w:type="spellStart"/>
       <w:r>
         <w:rPr>
           <w:rFonts w:cs="Arial"/>
@@ -18482,7 +17657,6 @@
         </w:rPr>
         <w:t>timeout</w:t>
       </w:r>
-      <w:proofErr w:type="spellEnd"/>
       <w:r>
         <w:rPr>
           <w:rFonts w:cs="Arial"/>
@@ -18542,7 +17716,6 @@
         </w:rPr>
         <w:t> </w:t>
       </w:r>
-      <w:proofErr w:type="spellStart"/>
       <w:r>
         <w:rPr>
           <w:rFonts w:cs="Arial"/>
@@ -18551,7 +17724,6 @@
         </w:rPr>
         <w:t>osStatus_t</w:t>
       </w:r>
-      <w:proofErr w:type="spellEnd"/>
       <w:r>
         <w:rPr>
           <w:rFonts w:cs="Arial"/>
@@ -18560,7 +17732,6 @@
         </w:rPr>
         <w:t> </w:t>
       </w:r>
-      <w:proofErr w:type="spellStart"/>
       <w:r>
         <w:rPr>
           <w:rFonts w:cs="Arial"/>
@@ -18569,7 +17740,6 @@
         </w:rPr>
         <w:t>put</w:t>
       </w:r>
-      <w:proofErr w:type="spellEnd"/>
       <w:r>
         <w:rPr>
           <w:rFonts w:cs="Arial"/>
@@ -18626,7 +17796,6 @@
         </w:rPr>
         <w:t> </w:t>
       </w:r>
-      <w:proofErr w:type="spellStart"/>
       <w:r>
         <w:rPr>
           <w:rFonts w:cs="Arial"/>
@@ -18635,7 +17804,6 @@
         </w:rPr>
         <w:t>timeout</w:t>
       </w:r>
-      <w:proofErr w:type="spellEnd"/>
       <w:r>
         <w:rPr>
           <w:rFonts w:cs="Arial"/>
@@ -18695,7 +17863,6 @@
         </w:rPr>
         <w:t> </w:t>
       </w:r>
-      <w:proofErr w:type="spellStart"/>
       <w:r>
         <w:rPr>
           <w:rFonts w:cs="Arial"/>
@@ -18704,7 +17871,6 @@
         </w:rPr>
         <w:t>osStatus_t</w:t>
       </w:r>
-      <w:proofErr w:type="spellEnd"/>
       <w:r>
         <w:rPr>
           <w:rFonts w:cs="Arial"/>
@@ -18713,7 +17879,6 @@
         </w:rPr>
         <w:t> </w:t>
       </w:r>
-      <w:proofErr w:type="spellStart"/>
       <w:r>
         <w:rPr>
           <w:rFonts w:cs="Arial"/>
@@ -18722,7 +17887,6 @@
         </w:rPr>
         <w:t>flush</w:t>
       </w:r>
-      <w:proofErr w:type="spellEnd"/>
       <w:r>
         <w:rPr>
           <w:rFonts w:cs="Arial"/>
@@ -18979,57 +18143,45 @@
         <w:rPr>
           <w:szCs w:val="28"/>
         </w:rPr>
-        <w:t xml:space="preserve">Durch </w:t>
-      </w:r>
-      <w:proofErr w:type="spellStart"/>
+        <w:t>Durch pointer oder Referenzen</w:t>
+      </w:r>
       <w:r>
         <w:rPr>
           <w:szCs w:val="28"/>
         </w:rPr>
-        <w:t>pointer</w:t>
-      </w:r>
-      <w:proofErr w:type="spellEnd"/>
+        <w:t xml:space="preserve"> auf diese Klasse können Methoden einer </w:t>
+      </w:r>
       <w:r>
         <w:rPr>
           <w:szCs w:val="28"/>
         </w:rPr>
-        <w:t xml:space="preserve"> oder Referenzen</w:t>
+        <w:t>ab geerbten</w:t>
       </w:r>
       <w:r>
         <w:rPr>
           <w:szCs w:val="28"/>
         </w:rPr>
-        <w:t xml:space="preserve"> auf diese Klasse können Methoden einer </w:t>
-      </w:r>
-      <w:r>
+        <w:t xml:space="preserve"> Klasse aufgerufen werden. Dadurch ist es möglich, mit einer Implementierung der Decodierung / Encodierung mehrere verschieden anzusprechende Schnittstellen zu verwenden. (z.B. USART direkt / AT-Kommandos über USART)</w:t>
+      </w:r>
+    </w:p>
+    <w:p>
+      <w:pPr>
         <w:rPr>
           <w:szCs w:val="28"/>
         </w:rPr>
-        <w:t>ab geerbten</w:t>
-      </w:r>
-      <w:r>
-        <w:rPr>
-          <w:szCs w:val="28"/>
-        </w:rPr>
-        <w:t xml:space="preserve"> Klasse aufgerufen werden. Dadurch ist es möglich, mit einer Implementierung der Decodierung / Encodierung mehrere verschieden anzusprechende Schnittstellen zu verwenden. (z.B. USART direkt / AT-Kommandos über USART)</w:t>
-      </w:r>
-    </w:p>
-    <w:p>
-      <w:pPr>
-        <w:rPr>
-          <w:szCs w:val="28"/>
-        </w:rPr>
       </w:pPr>
     </w:p>
     <w:p>
       <w:pPr>
         <w:pStyle w:val="berschrift4"/>
       </w:pPr>
-      <w:bookmarkStart w:id="67" w:name="_Toc67928367"/>
+      <w:bookmarkStart w:id="78" w:name="_Toc67928367"/>
+      <w:bookmarkStart w:id="79" w:name="_Toc67999366"/>
       <w:r>
         <w:t>DAP Link</w:t>
       </w:r>
-      <w:bookmarkEnd w:id="67"/>
+      <w:bookmarkEnd w:id="78"/>
+      <w:bookmarkEnd w:id="79"/>
     </w:p>
     <w:p>
       <w:pPr>
@@ -19054,71 +18206,45 @@
         <w:rPr>
           <w:sz w:val="24"/>
         </w:rPr>
-        <w:t xml:space="preserve">Link ist hauptsächlich für die </w:t>
-      </w:r>
-      <w:proofErr w:type="spellStart"/>
+        <w:t>Link ist hauptsächlich für die Softwareentwickling verwendbar, da ein USB-Kabel für die Kommunikation benötigt wird.</w:t>
+      </w:r>
       <w:r>
         <w:rPr>
           <w:sz w:val="24"/>
         </w:rPr>
-        <w:t>Softwareentwickling</w:t>
-      </w:r>
-      <w:proofErr w:type="spellEnd"/>
-      <w:r>
+        <w:t xml:space="preserve"> Die Kommunikation erfolgt über eine direkte USART-Verbindung.</w:t>
+      </w:r>
+    </w:p>
+    <w:p>
+      <w:pPr>
+        <w:pStyle w:val="berschrift4"/>
+      </w:pPr>
+      <w:bookmarkStart w:id="80" w:name="_Toc67928368"/>
+      <w:bookmarkStart w:id="81" w:name="_Toc67999367"/>
+      <w:r>
+        <w:t>Bluetooth</w:t>
+      </w:r>
+      <w:bookmarkEnd w:id="80"/>
+      <w:bookmarkEnd w:id="81"/>
+    </w:p>
+    <w:p>
+      <w:pPr>
+        <w:pStyle w:val="Standard1"/>
         <w:rPr>
           <w:sz w:val="24"/>
         </w:rPr>
-        <w:t xml:space="preserve"> verwendbar, da ein USB-Kabel für die Kommunikation benötigt wird.</w:t>
-      </w:r>
+      </w:pPr>
       <w:r>
         <w:rPr>
           <w:sz w:val="24"/>
         </w:rPr>
-        <w:t xml:space="preserve"> Die Kommunikation erfolgt über eine direkte USART-Verbindung.</w:t>
-      </w:r>
-    </w:p>
-    <w:p>
-      <w:pPr>
-        <w:pStyle w:val="berschrift4"/>
-      </w:pPr>
-      <w:bookmarkStart w:id="68" w:name="_Toc67928368"/>
-      <w:r>
-        <w:t>Bluetooth</w:t>
-      </w:r>
-      <w:bookmarkEnd w:id="68"/>
-    </w:p>
-    <w:p>
-      <w:pPr>
-        <w:pStyle w:val="Standard1"/>
+        <w:t>Das verwendete HC06 Modul erlaubt kabellose Datenübertragung mit der Fahrzeugsoftware. Allerdings ist die Reichweite dieser Verbindung nicht sehr groß</w:t>
+      </w:r>
+      <w:r>
         <w:rPr>
           <w:sz w:val="24"/>
         </w:rPr>
-      </w:pPr>
-      <w:r>
-        <w:rPr>
-          <w:sz w:val="24"/>
-        </w:rPr>
-        <w:t xml:space="preserve">Das verwendete HC06 Modul erlaubt kabellose Datenübertragung mit der Fahrzeugsoftware. Allerdings ist die Reichweite dieser Verbindung nicht sehr </w:t>
-      </w:r>
-      <w:proofErr w:type="spellStart"/>
-      <w:r>
-        <w:rPr>
-          <w:sz w:val="24"/>
-        </w:rPr>
-        <w:t>groß</w:t>
-      </w:r>
-      <w:r>
-        <w:rPr>
-          <w:sz w:val="24"/>
-        </w:rPr>
-        <w:t>.Die</w:t>
-      </w:r>
-      <w:proofErr w:type="spellEnd"/>
-      <w:r>
-        <w:rPr>
-          <w:sz w:val="24"/>
-        </w:rPr>
-        <w:t xml:space="preserve"> Kommunikation erfolgt über eine direkte USART-Verbindung</w:t>
+        <w:t>.Die Kommunikation erfolgt über eine direkte USART-Verbindung</w:t>
       </w:r>
     </w:p>
     <w:p>
@@ -19138,12 +18264,14 @@
       <w:pPr>
         <w:pStyle w:val="berschrift4"/>
       </w:pPr>
-      <w:bookmarkStart w:id="69" w:name="_Toc67928369"/>
+      <w:bookmarkStart w:id="82" w:name="_Toc67928369"/>
+      <w:bookmarkStart w:id="83" w:name="_Toc67999368"/>
       <w:r>
         <w:lastRenderedPageBreak/>
         <w:t>WLAN</w:t>
       </w:r>
-      <w:bookmarkEnd w:id="69"/>
+      <w:bookmarkEnd w:id="82"/>
+      <w:bookmarkEnd w:id="83"/>
     </w:p>
     <w:p>
       <w:pPr>
@@ -19172,14 +18300,12 @@
         </w:rPr>
         <w:t xml:space="preserve">Allerdings müssen dazu einige Details über die zu verwendende Verbindung in die Konfigurationsdatei des Programms </w:t>
       </w:r>
-      <w:proofErr w:type="gramStart"/>
       <w:r>
         <w:rPr>
           <w:sz w:val="24"/>
         </w:rPr>
-        <w:t>Eingetragen</w:t>
-      </w:r>
-      <w:proofErr w:type="gramEnd"/>
+        <w:t>eingetragen</w:t>
+      </w:r>
       <w:r>
         <w:rPr>
           <w:sz w:val="24"/>
@@ -19234,14 +18360,12 @@
           <w:sz w:val="24"/>
         </w:rPr>
       </w:pPr>
-      <w:proofErr w:type="gramStart"/>
       <w:r>
         <w:rPr>
           <w:sz w:val="24"/>
         </w:rPr>
-        <w:t>IP Adresse</w:t>
-      </w:r>
-      <w:proofErr w:type="gramEnd"/>
+        <w:t>IP-Adresse</w:t>
+      </w:r>
       <w:r>
         <w:rPr>
           <w:sz w:val="24"/>
@@ -19326,14 +18450,12 @@
         </w:rPr>
         <w:t>Da das WLAN Modul die AT-Kommandos benötigt, wurde die abstrakte interface-</w:t>
       </w:r>
-      <w:proofErr w:type="spellStart"/>
       <w:r>
         <w:rPr>
           <w:sz w:val="24"/>
         </w:rPr>
-        <w:t>klasse</w:t>
-      </w:r>
-      <w:proofErr w:type="spellEnd"/>
+        <w:t>Klasse</w:t>
+      </w:r>
       <w:r>
         <w:rPr>
           <w:sz w:val="24"/>
@@ -19352,11 +18474,13 @@
       <w:pPr>
         <w:pStyle w:val="berschrift3"/>
       </w:pPr>
-      <w:bookmarkStart w:id="70" w:name="_Toc67928370"/>
+      <w:bookmarkStart w:id="84" w:name="_Toc67928370"/>
+      <w:bookmarkStart w:id="85" w:name="_Toc67999369"/>
       <w:r>
         <w:t>Motor Ansteuerung</w:t>
       </w:r>
-      <w:bookmarkEnd w:id="70"/>
+      <w:bookmarkEnd w:id="84"/>
+      <w:bookmarkEnd w:id="85"/>
     </w:p>
     <w:p>
       <w:pPr>
@@ -19383,21 +18507,7 @@
         <w:rPr>
           <w:sz w:val="24"/>
         </w:rPr>
-        <w:t xml:space="preserve">Die Motoren werden mithilfe eines Motortreiberbausteins angetrieben. Dieser Motortreiberbaustein bietet die Möglichkeit, die Motorleistung mit einem PWM Signal zu regeln. Der Verwendete Mikrocontroller (STM32F107RB) bietet eine Möglichkeit, ein PWM-Signal mit einstellbaren </w:t>
-      </w:r>
-      <w:proofErr w:type="spellStart"/>
-      <w:r>
-        <w:rPr>
-          <w:sz w:val="24"/>
-        </w:rPr>
-        <w:t>duty-cycle</w:t>
-      </w:r>
-      <w:proofErr w:type="spellEnd"/>
-      <w:r>
-        <w:rPr>
-          <w:sz w:val="24"/>
-        </w:rPr>
-        <w:t xml:space="preserve"> über die Integrierten Timer-Peripherie Komponenten generieren zu lassen. Die Motoren haben zusätzlich Inkrementalgeber, um die derzeitige Drehzahl des Motors auslesen zu können.</w:t>
+        <w:t>Die Motoren werden mithilfe eines Motortreiberbausteins angetrieben. Dieser Motortreiberbaustein bietet die Möglichkeit, die Motorleistung mit einem PWM Signal zu regeln. Der Verwendete Mikrocontroller (STM32F107RB) bietet eine Möglichkeit, ein PWM-Signal mit einstellbaren duty-cycle über die Integrierten Timer-Peripherie Komponenten generieren zu lassen. Die Motoren haben zusätzlich Inkrementalgeber, um die derzeitige Drehzahl des Motors auslesen zu können.</w:t>
       </w:r>
     </w:p>
     <w:p>
@@ -19442,7 +18552,7 @@
                     <pic:cNvPicPr/>
                   </pic:nvPicPr>
                   <pic:blipFill>
-                    <a:blip r:embed="rId37"/>
+                    <a:blip r:embed="rId44"/>
                     <a:stretch>
                       <a:fillRect/>
                     </a:stretch>
@@ -19576,74 +18686,128 @@
       <w:pPr>
         <w:pStyle w:val="berschrift1"/>
       </w:pPr>
-      <w:bookmarkStart w:id="71" w:name="_Toc62814930"/>
-      <w:bookmarkStart w:id="72" w:name="_Toc67935213"/>
+      <w:bookmarkStart w:id="86" w:name="_Toc62814930"/>
+      <w:bookmarkStart w:id="87" w:name="_Toc67999370"/>
       <w:r>
         <w:lastRenderedPageBreak/>
         <w:t>Ergebnisse</w:t>
       </w:r>
-      <w:bookmarkEnd w:id="71"/>
-      <w:bookmarkEnd w:id="72"/>
+      <w:bookmarkEnd w:id="86"/>
+      <w:bookmarkEnd w:id="87"/>
     </w:p>
     <w:p>
       <w:pPr>
         <w:pStyle w:val="berschrift2"/>
       </w:pPr>
-      <w:bookmarkStart w:id="73" w:name="_Toc62814931"/>
-      <w:bookmarkStart w:id="74" w:name="_Toc67935214"/>
+      <w:bookmarkStart w:id="88" w:name="_Toc62814931"/>
+      <w:bookmarkStart w:id="89" w:name="_Toc67999371"/>
       <w:r>
         <w:t>Funktionalität Positionserkennung</w:t>
       </w:r>
-      <w:bookmarkEnd w:id="73"/>
-      <w:bookmarkEnd w:id="74"/>
+      <w:bookmarkEnd w:id="88"/>
+      <w:bookmarkEnd w:id="89"/>
+    </w:p>
+    <w:p>
+      <w:r>
+        <w:t xml:space="preserve">Der Funktionalitätstest ist in verschiedene Aufgaben aufgeteilt worden. Tracking und der Erkennung der Fahrzeuge. </w:t>
+      </w:r>
+    </w:p>
+    <w:p>
+      <w:pPr>
+        <w:pStyle w:val="berschrift3"/>
+      </w:pPr>
+      <w:r>
+        <w:t>Tracking</w:t>
+      </w:r>
+    </w:p>
+    <w:p>
+      <w:r>
+        <w:t xml:space="preserve">Um das Tracking zu beweisen wurde ein Video angefertigt, indem man sieht, wie ein grünes Ei von dem Algorithmus verfolgt wird. </w:t>
+      </w:r>
+      <w:hyperlink r:id="rId45" w:history="1">
+        <w:r>
+          <w:rPr>
+            <w:rStyle w:val="Hyperlink"/>
+          </w:rPr>
+          <w:t>YT-Video</w:t>
+        </w:r>
+      </w:hyperlink>
+    </w:p>
+    <w:p>
+      <w:pPr>
+        <w:pStyle w:val="berschrift3"/>
+      </w:pPr>
+      <w:r>
+        <w:t>Erkennung der Fahrzeuge</w:t>
+      </w:r>
+    </w:p>
+    <w:p>
+      <w:r>
+        <w:t xml:space="preserve">Um den Beweis der Funktionalität zu bringen wurde ein weiteres Video </w:t>
+      </w:r>
+      <w:r>
+        <w:t>angefertigt</w:t>
+      </w:r>
+      <w:r>
+        <w:t xml:space="preserve"> in dem Fahrzeuge in verschiedener Ausrichtung sowohl als auch in verschiedenen Positionen gesetzt werden und der Algorithmus versucht diese zu erkennen.</w:t>
+      </w:r>
+      <w:r>
+        <w:t xml:space="preserve"> </w:t>
+      </w:r>
+      <w:r>
+        <w:t>YT-Video</w:t>
+      </w:r>
     </w:p>
     <w:p>
       <w:pPr>
         <w:pStyle w:val="berschrift2"/>
       </w:pPr>
-      <w:bookmarkStart w:id="75" w:name="_Toc62814932"/>
-      <w:bookmarkStart w:id="76" w:name="_Toc67935215"/>
+      <w:bookmarkStart w:id="90" w:name="_Toc62814932"/>
+      <w:bookmarkStart w:id="91" w:name="_Toc67999372"/>
       <w:r>
         <w:t>Steuerung der Fahrzeuge</w:t>
       </w:r>
-      <w:bookmarkEnd w:id="75"/>
-      <w:bookmarkEnd w:id="76"/>
+      <w:bookmarkEnd w:id="90"/>
+      <w:bookmarkEnd w:id="91"/>
+      <w:r>
+        <w:t xml:space="preserve"> </w:t>
+      </w:r>
     </w:p>
     <w:p>
       <w:pPr>
         <w:pStyle w:val="berschrift2"/>
       </w:pPr>
-      <w:bookmarkStart w:id="77" w:name="_Toc62814933"/>
-      <w:bookmarkStart w:id="78" w:name="_Toc67935216"/>
+      <w:bookmarkStart w:id="92" w:name="_Toc62814933"/>
+      <w:bookmarkStart w:id="93" w:name="_Toc67999373"/>
       <w:r>
         <w:t>Simulationstest mit Pseudodaten</w:t>
       </w:r>
-      <w:bookmarkEnd w:id="77"/>
-      <w:bookmarkEnd w:id="78"/>
+      <w:bookmarkEnd w:id="92"/>
+      <w:bookmarkEnd w:id="93"/>
     </w:p>
     <w:p>
       <w:pPr>
         <w:pStyle w:val="berschrift2"/>
       </w:pPr>
-      <w:bookmarkStart w:id="79" w:name="_Toc62814934"/>
-      <w:bookmarkStart w:id="80" w:name="_Toc67935217"/>
+      <w:bookmarkStart w:id="94" w:name="_Toc62814934"/>
+      <w:bookmarkStart w:id="95" w:name="_Toc67999374"/>
       <w:r>
         <w:t>Steuersoftwarte Funktionalitätstest</w:t>
       </w:r>
-      <w:bookmarkEnd w:id="79"/>
-      <w:bookmarkEnd w:id="80"/>
+      <w:bookmarkEnd w:id="94"/>
+      <w:bookmarkEnd w:id="95"/>
     </w:p>
     <w:p>
       <w:pPr>
         <w:pStyle w:val="berschrift2"/>
       </w:pPr>
-      <w:bookmarkStart w:id="81" w:name="_Toc62814935"/>
-      <w:bookmarkStart w:id="82" w:name="_Toc67935218"/>
+      <w:bookmarkStart w:id="96" w:name="_Toc62814935"/>
+      <w:bookmarkStart w:id="97" w:name="_Toc67999375"/>
       <w:r>
         <w:t>Schwarmbewegung</w:t>
       </w:r>
-      <w:bookmarkEnd w:id="81"/>
-      <w:bookmarkEnd w:id="82"/>
+      <w:bookmarkEnd w:id="96"/>
+      <w:bookmarkEnd w:id="97"/>
       <w:r>
         <w:t xml:space="preserve"> </w:t>
       </w:r>
@@ -19652,25 +18816,25 @@
       <w:pPr>
         <w:pStyle w:val="berschrift3"/>
       </w:pPr>
-      <w:bookmarkStart w:id="83" w:name="_Toc62814936"/>
-      <w:bookmarkStart w:id="84" w:name="_Toc67935219"/>
+      <w:bookmarkStart w:id="98" w:name="_Toc62814936"/>
+      <w:bookmarkStart w:id="99" w:name="_Toc67999376"/>
       <w:r>
         <w:t>Kreis</w:t>
       </w:r>
-      <w:bookmarkEnd w:id="83"/>
-      <w:bookmarkEnd w:id="84"/>
+      <w:bookmarkEnd w:id="98"/>
+      <w:bookmarkEnd w:id="99"/>
     </w:p>
     <w:p>
       <w:pPr>
         <w:pStyle w:val="berschrift3"/>
       </w:pPr>
-      <w:bookmarkStart w:id="85" w:name="_Toc62814937"/>
-      <w:bookmarkStart w:id="86" w:name="_Toc67935220"/>
+      <w:bookmarkStart w:id="100" w:name="_Toc62814937"/>
+      <w:bookmarkStart w:id="101" w:name="_Toc67999377"/>
       <w:r>
         <w:t>Zick-Zack</w:t>
       </w:r>
-      <w:bookmarkEnd w:id="85"/>
-      <w:bookmarkEnd w:id="86"/>
+      <w:bookmarkEnd w:id="100"/>
+      <w:bookmarkEnd w:id="101"/>
       <w:r>
         <w:br w:type="page"/>
       </w:r>
@@ -19679,74 +18843,74 @@
       <w:pPr>
         <w:pStyle w:val="berschrift1"/>
       </w:pPr>
-      <w:bookmarkStart w:id="87" w:name="_Toc62814938"/>
-      <w:bookmarkStart w:id="88" w:name="_Toc67935221"/>
+      <w:bookmarkStart w:id="102" w:name="_Toc62814938"/>
+      <w:bookmarkStart w:id="103" w:name="_Toc67999378"/>
       <w:r>
         <w:lastRenderedPageBreak/>
         <w:t>Anhang</w:t>
       </w:r>
-      <w:bookmarkEnd w:id="87"/>
-      <w:bookmarkEnd w:id="88"/>
+      <w:bookmarkEnd w:id="102"/>
+      <w:bookmarkEnd w:id="103"/>
     </w:p>
     <w:p>
       <w:pPr>
         <w:pStyle w:val="berschrift2"/>
       </w:pPr>
-      <w:bookmarkStart w:id="89" w:name="_Toc62814939"/>
-      <w:bookmarkStart w:id="90" w:name="_Toc67935222"/>
+      <w:bookmarkStart w:id="104" w:name="_Toc62814939"/>
+      <w:bookmarkStart w:id="105" w:name="_Toc67999379"/>
       <w:r>
         <w:t>Inbetriebnahme (f. 4Klasse TdoT)</w:t>
       </w:r>
-      <w:bookmarkEnd w:id="89"/>
-      <w:bookmarkEnd w:id="90"/>
+      <w:bookmarkEnd w:id="104"/>
+      <w:bookmarkEnd w:id="105"/>
     </w:p>
     <w:p>
       <w:pPr>
         <w:pStyle w:val="berschrift2"/>
       </w:pPr>
-      <w:bookmarkStart w:id="91" w:name="_Toc62814940"/>
-      <w:bookmarkStart w:id="92" w:name="_Toc67935223"/>
+      <w:bookmarkStart w:id="106" w:name="_Toc62814940"/>
+      <w:bookmarkStart w:id="107" w:name="_Toc67999380"/>
       <w:r>
         <w:t>Projektmanagement</w:t>
       </w:r>
-      <w:bookmarkEnd w:id="91"/>
-      <w:bookmarkEnd w:id="92"/>
+      <w:bookmarkEnd w:id="106"/>
+      <w:bookmarkEnd w:id="107"/>
     </w:p>
     <w:p>
       <w:pPr>
         <w:pStyle w:val="berschrift2"/>
       </w:pPr>
-      <w:bookmarkStart w:id="93" w:name="_Toc62814941"/>
-      <w:bookmarkStart w:id="94" w:name="_Toc67935224"/>
+      <w:bookmarkStart w:id="108" w:name="_Toc62814941"/>
+      <w:bookmarkStart w:id="109" w:name="_Toc67999381"/>
       <w:r>
         <w:t>Projektplan</w:t>
       </w:r>
-      <w:bookmarkEnd w:id="93"/>
-      <w:bookmarkEnd w:id="94"/>
+      <w:bookmarkEnd w:id="108"/>
+      <w:bookmarkEnd w:id="109"/>
     </w:p>
     <w:p>
       <w:pPr>
         <w:pStyle w:val="berschrift2"/>
       </w:pPr>
-      <w:bookmarkStart w:id="95" w:name="_Toc62814942"/>
-      <w:bookmarkStart w:id="96" w:name="_Toc67935225"/>
+      <w:bookmarkStart w:id="110" w:name="_Toc62814942"/>
+      <w:bookmarkStart w:id="111" w:name="_Toc67999382"/>
       <w:r>
         <w:t>Projekttagebuch</w:t>
       </w:r>
-      <w:bookmarkEnd w:id="95"/>
-      <w:bookmarkEnd w:id="96"/>
+      <w:bookmarkEnd w:id="110"/>
+      <w:bookmarkEnd w:id="111"/>
     </w:p>
     <w:p>
       <w:pPr>
         <w:pStyle w:val="berschrift2"/>
       </w:pPr>
-      <w:bookmarkStart w:id="97" w:name="_Toc62814943"/>
-      <w:bookmarkStart w:id="98" w:name="_Toc67935226"/>
+      <w:bookmarkStart w:id="112" w:name="_Toc62814943"/>
+      <w:bookmarkStart w:id="113" w:name="_Toc67999383"/>
       <w:r>
         <w:t>Projektkosten</w:t>
       </w:r>
-      <w:bookmarkEnd w:id="97"/>
-      <w:bookmarkEnd w:id="98"/>
+      <w:bookmarkEnd w:id="112"/>
+      <w:bookmarkEnd w:id="113"/>
     </w:p>
     <w:p>
       <w:pPr>
@@ -19767,50 +18931,50 @@
       <w:pPr>
         <w:pStyle w:val="berschrift1"/>
       </w:pPr>
-      <w:bookmarkStart w:id="99" w:name="_Toc62814944"/>
-      <w:bookmarkStart w:id="100" w:name="_Toc67935227"/>
+      <w:bookmarkStart w:id="114" w:name="_Toc62814944"/>
+      <w:bookmarkStart w:id="115" w:name="_Toc67999384"/>
       <w:r>
         <w:lastRenderedPageBreak/>
         <w:t>Quellenverzeichnis</w:t>
       </w:r>
-      <w:bookmarkEnd w:id="99"/>
-      <w:bookmarkEnd w:id="100"/>
+      <w:bookmarkEnd w:id="114"/>
+      <w:bookmarkEnd w:id="115"/>
     </w:p>
     <w:p>
       <w:pPr>
         <w:pStyle w:val="berschrift2"/>
       </w:pPr>
-      <w:bookmarkStart w:id="101" w:name="_Toc62814945"/>
-      <w:bookmarkStart w:id="102" w:name="_Toc67935228"/>
+      <w:bookmarkStart w:id="116" w:name="_Toc62814945"/>
+      <w:bookmarkStart w:id="117" w:name="_Toc67999385"/>
       <w:r>
         <w:t>Bücher</w:t>
       </w:r>
-      <w:bookmarkEnd w:id="101"/>
-      <w:bookmarkEnd w:id="102"/>
+      <w:bookmarkEnd w:id="116"/>
+      <w:bookmarkEnd w:id="117"/>
     </w:p>
     <w:p>
       <w:pPr>
         <w:pStyle w:val="berschrift2"/>
       </w:pPr>
-      <w:bookmarkStart w:id="103" w:name="_Toc62814946"/>
-      <w:bookmarkStart w:id="104" w:name="_Toc67935229"/>
+      <w:bookmarkStart w:id="118" w:name="_Toc62814946"/>
+      <w:bookmarkStart w:id="119" w:name="_Toc67999386"/>
       <w:r>
         <w:t>Onlinemedien</w:t>
       </w:r>
-      <w:bookmarkEnd w:id="103"/>
-      <w:bookmarkEnd w:id="104"/>
+      <w:bookmarkEnd w:id="118"/>
+      <w:bookmarkEnd w:id="119"/>
     </w:p>
     <w:p>
       <w:pPr>
         <w:pStyle w:val="berschrift2"/>
       </w:pPr>
-      <w:bookmarkStart w:id="105" w:name="_Toc62814947"/>
-      <w:bookmarkStart w:id="106" w:name="_Toc67935230"/>
+      <w:bookmarkStart w:id="120" w:name="_Toc62814947"/>
+      <w:bookmarkStart w:id="121" w:name="_Toc67999387"/>
       <w:r>
         <w:t>Zeitschriften</w:t>
       </w:r>
-      <w:bookmarkEnd w:id="105"/>
-      <w:bookmarkEnd w:id="106"/>
+      <w:bookmarkEnd w:id="120"/>
+      <w:bookmarkEnd w:id="121"/>
     </w:p>
     <w:p>
       <w:pPr>
@@ -19829,8 +18993,8 @@
       </w:pPr>
     </w:p>
     <w:sectPr>
-      <w:headerReference w:type="default" r:id="rId38"/>
-      <w:footerReference w:type="default" r:id="rId39"/>
+      <w:headerReference w:type="default" r:id="rId46"/>
+      <w:footerReference w:type="default" r:id="rId47"/>
       <w:pgSz w:w="11906" w:h="16838" w:code="9"/>
       <w:pgMar w:top="1213" w:right="1418" w:bottom="1134" w:left="1418" w:header="709" w:footer="709" w:gutter="0"/>
       <w:cols w:space="708"/>

--- a/documentation/Mottl/Camera Controlled Swarm Robots.docx
+++ b/documentation/Mottl/Camera Controlled Swarm Robots.docx
@@ -358,7 +358,19 @@
         <w:rPr>
           <w:rFonts w:cs="Arial"/>
         </w:rPr>
-        <w:t>Michael reim</w:t>
+        <w:t xml:space="preserve">Michael </w:t>
+      </w:r>
+      <w:r>
+        <w:rPr>
+          <w:rFonts w:cs="Arial"/>
+        </w:rPr>
+        <w:t>R</w:t>
+      </w:r>
+      <w:r>
+        <w:rPr>
+          <w:rFonts w:cs="Arial"/>
+        </w:rPr>
+        <w:t>eim</w:t>
       </w:r>
       <w:r>
         <w:rPr>
@@ -371,17 +383,6 @@
           <w:rFonts w:cs="Arial"/>
         </w:rPr>
         <w:tab/>
-      </w:r>
-      <w:r>
-        <w:rPr>
-          <w:rFonts w:cs="Arial"/>
-        </w:rPr>
-        <w:tab/>
-      </w:r>
-      <w:r>
-        <w:rPr>
-          <w:rFonts w:cs="Arial"/>
-        </w:rPr>
         <w:t>5</w:t>
       </w:r>
       <w:r>
@@ -1040,7 +1041,7 @@
           </mc:Choice>
           <mc:Fallback>
             <w:pict>
-              <v:line w14:anchorId="7118C6AD" id="Gerade Verbindung 4" o:spid="_x0000_s1026" style="position:absolute;z-index:251657216;visibility:visible;mso-wrap-style:square;mso-width-percent:0;mso-wrap-distance-left:9pt;mso-wrap-distance-top:0;mso-wrap-distance-right:9pt;mso-wrap-distance-bottom:0;mso-position-horizontal:absolute;mso-position-horizontal-relative:text;mso-position-vertical:absolute;mso-position-vertical-relative:text;mso-width-percent:0;mso-width-relative:margin" from="-4.45pt,9.2pt" to="467.7pt,9.2pt" o:gfxdata="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" strokecolor="black [3213]"/>
+              <v:line w14:anchorId="0FDE005A" id="Gerade Verbindung 4" o:spid="_x0000_s1026" style="position:absolute;z-index:251657216;visibility:visible;mso-wrap-style:square;mso-width-percent:0;mso-wrap-distance-left:9pt;mso-wrap-distance-top:0;mso-wrap-distance-right:9pt;mso-wrap-distance-bottom:0;mso-position-horizontal:absolute;mso-position-horizontal-relative:text;mso-position-vertical:absolute;mso-position-vertical-relative:text;mso-width-percent:0;mso-width-relative:margin" from="-4.45pt,9.2pt" to="467.7pt,9.2pt" o:gfxdata="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" strokecolor="black [3213]"/>
             </w:pict>
           </mc:Fallback>
         </mc:AlternateContent>
@@ -1159,7 +1160,7 @@
           </mc:Choice>
           <mc:Fallback>
             <w:pict>
-              <v:line w14:anchorId="5E52C046" id="Gerade Verbindung 5" o:spid="_x0000_s1026" style="position:absolute;z-index:251659264;visibility:visible;mso-wrap-style:square;mso-width-percent:0;mso-wrap-distance-left:9pt;mso-wrap-distance-top:0;mso-wrap-distance-right:9pt;mso-wrap-distance-bottom:0;mso-position-horizontal:absolute;mso-position-horizontal-relative:text;mso-position-vertical:absolute;mso-position-vertical-relative:text;mso-width-percent:0;mso-width-relative:margin" from="-4.45pt,9.2pt" to="467.7pt,9.2pt" o:gfxdata="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" strokecolor="black [3213]"/>
+              <v:line w14:anchorId="1C15AE17" id="Gerade Verbindung 5" o:spid="_x0000_s1026" style="position:absolute;z-index:251659264;visibility:visible;mso-wrap-style:square;mso-width-percent:0;mso-wrap-distance-left:9pt;mso-wrap-distance-top:0;mso-wrap-distance-right:9pt;mso-wrap-distance-bottom:0;mso-position-horizontal:absolute;mso-position-horizontal-relative:text;mso-position-vertical:absolute;mso-position-vertical-relative:text;mso-width-percent:0;mso-width-relative:margin" from="-4.45pt,9.2pt" to="467.7pt,9.2pt" o:gfxdata="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" strokecolor="black [3213]"/>
             </w:pict>
           </mc:Fallback>
         </mc:AlternateContent>
@@ -1278,7 +1279,7 @@
           </mc:Choice>
           <mc:Fallback>
             <w:pict>
-              <v:line w14:anchorId="74DC5268" id="Gerade Verbindung 6" o:spid="_x0000_s1026" style="position:absolute;z-index:251661312;visibility:visible;mso-wrap-style:square;mso-width-percent:0;mso-wrap-distance-left:9pt;mso-wrap-distance-top:0;mso-wrap-distance-right:9pt;mso-wrap-distance-bottom:0;mso-position-horizontal:absolute;mso-position-horizontal-relative:text;mso-position-vertical:absolute;mso-position-vertical-relative:text;mso-width-percent:0;mso-width-relative:margin" from="-4.45pt,9.2pt" to="467.7pt,9.2pt" o:gfxdata="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" strokecolor="black [3213]"/>
+              <v:line w14:anchorId="5CD866AA" id="Gerade Verbindung 6" o:spid="_x0000_s1026" style="position:absolute;z-index:251661312;visibility:visible;mso-wrap-style:square;mso-width-percent:0;mso-wrap-distance-left:9pt;mso-wrap-distance-top:0;mso-wrap-distance-right:9pt;mso-wrap-distance-bottom:0;mso-position-horizontal:absolute;mso-position-horizontal-relative:text;mso-position-vertical:absolute;mso-position-vertical-relative:text;mso-width-percent:0;mso-width-relative:margin" from="-4.45pt,9.2pt" to="467.7pt,9.2pt" o:gfxdata="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" strokecolor="black [3213]"/>
             </w:pict>
           </mc:Fallback>
         </mc:AlternateContent>
@@ -4092,7 +4093,7 @@
         </w:rPr>
         <w:fldChar w:fldCharType="separate"/>
       </w:r>
-      <w:hyperlink w:anchor="_Toc67999323" w:history="1">
+      <w:hyperlink w:anchor="_Toc68003328" w:history="1">
         <w:r>
           <w:rPr>
             <w:rStyle w:val="Hyperlink"/>
@@ -4130,7 +4131,7 @@
           <w:rPr>
             <w:webHidden/>
           </w:rPr>
-          <w:instrText xml:space="preserve"> PAGEREF _Toc67999323 \h </w:instrText>
+          <w:instrText xml:space="preserve"> PAGEREF _Toc68003328 \h </w:instrText>
         </w:r>
         <w:r>
           <w:rPr>
@@ -4168,7 +4169,7 @@
           <w:lang w:eastAsia="de-AT"/>
         </w:rPr>
       </w:pPr>
-      <w:hyperlink w:anchor="_Toc67999324" w:history="1">
+      <w:hyperlink w:anchor="_Toc68003329" w:history="1">
         <w:r>
           <w:rPr>
             <w:rStyle w:val="Hyperlink"/>
@@ -4191,7 +4192,7 @@
           <w:rPr>
             <w:webHidden/>
           </w:rPr>
-          <w:instrText xml:space="preserve"> PAGEREF _Toc67999324 \h </w:instrText>
+          <w:instrText xml:space="preserve"> PAGEREF _Toc68003329 \h </w:instrText>
         </w:r>
         <w:r>
           <w:rPr>
@@ -4229,7 +4230,7 @@
           <w:lang w:eastAsia="de-AT"/>
         </w:rPr>
       </w:pPr>
-      <w:hyperlink w:anchor="_Toc67999325" w:history="1">
+      <w:hyperlink w:anchor="_Toc68003330" w:history="1">
         <w:r>
           <w:rPr>
             <w:rStyle w:val="Hyperlink"/>
@@ -4252,7 +4253,7 @@
           <w:rPr>
             <w:webHidden/>
           </w:rPr>
-          <w:instrText xml:space="preserve"> PAGEREF _Toc67999325 \h </w:instrText>
+          <w:instrText xml:space="preserve"> PAGEREF _Toc68003330 \h </w:instrText>
         </w:r>
         <w:r>
           <w:rPr>
@@ -4292,7 +4293,7 @@
           <w:lang w:eastAsia="de-AT"/>
         </w:rPr>
       </w:pPr>
-      <w:hyperlink w:anchor="_Toc67999326" w:history="1">
+      <w:hyperlink w:anchor="_Toc68003331" w:history="1">
         <w:r>
           <w:rPr>
             <w:rStyle w:val="Hyperlink"/>
@@ -4330,7 +4331,7 @@
           <w:rPr>
             <w:webHidden/>
           </w:rPr>
-          <w:instrText xml:space="preserve"> PAGEREF _Toc67999326 \h </w:instrText>
+          <w:instrText xml:space="preserve"> PAGEREF _Toc68003331 \h </w:instrText>
         </w:r>
         <w:r>
           <w:rPr>
@@ -4368,7 +4369,7 @@
           <w:lang w:eastAsia="de-AT"/>
         </w:rPr>
       </w:pPr>
-      <w:hyperlink w:anchor="_Toc67999327" w:history="1">
+      <w:hyperlink w:anchor="_Toc68003332" w:history="1">
         <w:r>
           <w:rPr>
             <w:rStyle w:val="Hyperlink"/>
@@ -4392,7 +4393,7 @@
           <w:rPr>
             <w:webHidden/>
           </w:rPr>
-          <w:instrText xml:space="preserve"> PAGEREF _Toc67999327 \h </w:instrText>
+          <w:instrText xml:space="preserve"> PAGEREF _Toc68003332 \h </w:instrText>
         </w:r>
         <w:r>
           <w:rPr>
@@ -4430,7 +4431,7 @@
           <w:lang w:eastAsia="de-AT"/>
         </w:rPr>
       </w:pPr>
-      <w:hyperlink w:anchor="_Toc67999328" w:history="1">
+      <w:hyperlink w:anchor="_Toc68003333" w:history="1">
         <w:r>
           <w:rPr>
             <w:rStyle w:val="Hyperlink"/>
@@ -4454,7 +4455,7 @@
           <w:rPr>
             <w:webHidden/>
           </w:rPr>
-          <w:instrText xml:space="preserve"> PAGEREF _Toc67999328 \h </w:instrText>
+          <w:instrText xml:space="preserve"> PAGEREF _Toc68003333 \h </w:instrText>
         </w:r>
         <w:r>
           <w:rPr>
@@ -4491,12 +4492,12 @@
           <w:lang w:eastAsia="de-AT"/>
         </w:rPr>
       </w:pPr>
-      <w:hyperlink w:anchor="_Toc67999329" w:history="1">
+      <w:hyperlink w:anchor="_Toc68003334" w:history="1">
         <w:r>
           <w:rPr>
             <w:rStyle w:val="Hyperlink"/>
           </w:rPr>
-          <w:t>2.2.1 Korrekter Aufbau</w:t>
+          <w:t>2.2.1 Realer Aufbau</w:t>
         </w:r>
         <w:r>
           <w:rPr>
@@ -4514,7 +4515,7 @@
           <w:rPr>
             <w:webHidden/>
           </w:rPr>
-          <w:instrText xml:space="preserve"> PAGEREF _Toc67999329 \h </w:instrText>
+          <w:instrText xml:space="preserve"> PAGEREF _Toc68003334 \h </w:instrText>
         </w:r>
         <w:r>
           <w:rPr>
@@ -4552,7 +4553,7 @@
           <w:lang w:eastAsia="de-AT"/>
         </w:rPr>
       </w:pPr>
-      <w:hyperlink w:anchor="_Toc67999330" w:history="1">
+      <w:hyperlink w:anchor="_Toc68003335" w:history="1">
         <w:r>
           <w:rPr>
             <w:rStyle w:val="Hyperlink"/>
@@ -4576,7 +4577,7 @@
           <w:rPr>
             <w:webHidden/>
           </w:rPr>
-          <w:instrText xml:space="preserve"> PAGEREF _Toc67999330 \h </w:instrText>
+          <w:instrText xml:space="preserve"> PAGEREF _Toc68003335 \h </w:instrText>
         </w:r>
         <w:r>
           <w:rPr>
@@ -4613,12 +4614,12 @@
           <w:lang w:eastAsia="de-AT"/>
         </w:rPr>
       </w:pPr>
-      <w:hyperlink w:anchor="_Toc67999331" w:history="1">
+      <w:hyperlink w:anchor="_Toc68003336" w:history="1">
         <w:r>
           <w:rPr>
             <w:rStyle w:val="Hyperlink"/>
           </w:rPr>
-          <w:t>2.3.1 Kalibrierung der Kamera</w:t>
+          <w:t>2.3.1 Korrekter Platzierung der Kamera</w:t>
         </w:r>
         <w:r>
           <w:rPr>
@@ -4636,7 +4637,7 @@
           <w:rPr>
             <w:webHidden/>
           </w:rPr>
-          <w:instrText xml:space="preserve"> PAGEREF _Toc67999331 \h </w:instrText>
+          <w:instrText xml:space="preserve"> PAGEREF _Toc68003336 \h </w:instrText>
         </w:r>
         <w:r>
           <w:rPr>
@@ -4654,6 +4655,126 @@
             <w:webHidden/>
           </w:rPr>
           <w:t>13</w:t>
+        </w:r>
+        <w:r>
+          <w:rPr>
+            <w:webHidden/>
+          </w:rPr>
+          <w:fldChar w:fldCharType="end"/>
+        </w:r>
+      </w:hyperlink>
+    </w:p>
+    <w:p>
+      <w:pPr>
+        <w:pStyle w:val="Verzeichnis3"/>
+        <w:rPr>
+          <w:rFonts w:asciiTheme="minorHAnsi" w:eastAsiaTheme="minorEastAsia" w:hAnsiTheme="minorHAnsi" w:cstheme="minorBidi"/>
+          <w:sz w:val="22"/>
+          <w:szCs w:val="22"/>
+          <w:lang w:eastAsia="de-AT"/>
+        </w:rPr>
+      </w:pPr>
+      <w:hyperlink w:anchor="_Toc68003337" w:history="1">
+        <w:r>
+          <w:rPr>
+            <w:rStyle w:val="Hyperlink"/>
+          </w:rPr>
+          <w:t>2.3.2 Kalibrierung der Kamera (GUI)</w:t>
+        </w:r>
+        <w:r>
+          <w:rPr>
+            <w:webHidden/>
+          </w:rPr>
+          <w:tab/>
+        </w:r>
+        <w:r>
+          <w:rPr>
+            <w:webHidden/>
+          </w:rPr>
+          <w:fldChar w:fldCharType="begin"/>
+        </w:r>
+        <w:r>
+          <w:rPr>
+            <w:webHidden/>
+          </w:rPr>
+          <w:instrText xml:space="preserve"> PAGEREF _Toc68003337 \h </w:instrText>
+        </w:r>
+        <w:r>
+          <w:rPr>
+            <w:webHidden/>
+          </w:rPr>
+        </w:r>
+        <w:r>
+          <w:rPr>
+            <w:webHidden/>
+          </w:rPr>
+          <w:fldChar w:fldCharType="separate"/>
+        </w:r>
+        <w:r>
+          <w:rPr>
+            <w:webHidden/>
+          </w:rPr>
+          <w:t>14</w:t>
+        </w:r>
+        <w:r>
+          <w:rPr>
+            <w:webHidden/>
+          </w:rPr>
+          <w:fldChar w:fldCharType="end"/>
+        </w:r>
+      </w:hyperlink>
+    </w:p>
+    <w:p>
+      <w:pPr>
+        <w:pStyle w:val="Verzeichnis3"/>
+        <w:rPr>
+          <w:rFonts w:asciiTheme="minorHAnsi" w:eastAsiaTheme="minorEastAsia" w:hAnsiTheme="minorHAnsi" w:cstheme="minorBidi"/>
+          <w:sz w:val="22"/>
+          <w:szCs w:val="22"/>
+          <w:lang w:eastAsia="de-AT"/>
+        </w:rPr>
+      </w:pPr>
+      <w:hyperlink w:anchor="_Toc68003338" w:history="1">
+        <w:r>
+          <w:rPr>
+            <w:rStyle w:val="Hyperlink"/>
+          </w:rPr>
+          <w:t>2.3.3 Kalibrierung der Kamera (Code / Python)</w:t>
+        </w:r>
+        <w:r>
+          <w:rPr>
+            <w:webHidden/>
+          </w:rPr>
+          <w:tab/>
+        </w:r>
+        <w:r>
+          <w:rPr>
+            <w:webHidden/>
+          </w:rPr>
+          <w:fldChar w:fldCharType="begin"/>
+        </w:r>
+        <w:r>
+          <w:rPr>
+            <w:webHidden/>
+          </w:rPr>
+          <w:instrText xml:space="preserve"> PAGEREF _Toc68003338 \h </w:instrText>
+        </w:r>
+        <w:r>
+          <w:rPr>
+            <w:webHidden/>
+          </w:rPr>
+        </w:r>
+        <w:r>
+          <w:rPr>
+            <w:webHidden/>
+          </w:rPr>
+          <w:fldChar w:fldCharType="separate"/>
+        </w:r>
+        <w:r>
+          <w:rPr>
+            <w:webHidden/>
+          </w:rPr>
+          <w:t>15</w:t>
         </w:r>
         <w:r>
           <w:rPr>
@@ -4674,7 +4795,7 @@
           <w:lang w:eastAsia="de-AT"/>
         </w:rPr>
       </w:pPr>
-      <w:hyperlink w:anchor="_Toc67999332" w:history="1">
+      <w:hyperlink w:anchor="_Toc68003339" w:history="1">
         <w:r>
           <w:rPr>
             <w:rStyle w:val="Hyperlink"/>
@@ -4698,7 +4819,7 @@
           <w:rPr>
             <w:webHidden/>
           </w:rPr>
-          <w:instrText xml:space="preserve"> PAGEREF _Toc67999332 \h </w:instrText>
+          <w:instrText xml:space="preserve"> PAGEREF _Toc68003339 \h </w:instrText>
         </w:r>
         <w:r>
           <w:rPr>
@@ -4715,7 +4836,7 @@
           <w:rPr>
             <w:webHidden/>
           </w:rPr>
-          <w:t>15</w:t>
+          <w:t>16</w:t>
         </w:r>
         <w:r>
           <w:rPr>
@@ -4735,7 +4856,7 @@
           <w:lang w:eastAsia="de-AT"/>
         </w:rPr>
       </w:pPr>
-      <w:hyperlink w:anchor="_Toc67999333" w:history="1">
+      <w:hyperlink w:anchor="_Toc68003340" w:history="1">
         <w:r>
           <w:rPr>
             <w:rStyle w:val="Hyperlink"/>
@@ -4758,7 +4879,7 @@
           <w:rPr>
             <w:webHidden/>
           </w:rPr>
-          <w:instrText xml:space="preserve"> PAGEREF _Toc67999333 \h </w:instrText>
+          <w:instrText xml:space="preserve"> PAGEREF _Toc68003340 \h </w:instrText>
         </w:r>
         <w:r>
           <w:rPr>
@@ -4775,7 +4896,7 @@
           <w:rPr>
             <w:webHidden/>
           </w:rPr>
-          <w:t>16</w:t>
+          <w:t>17</w:t>
         </w:r>
         <w:r>
           <w:rPr>
@@ -4799,7 +4920,7 @@
           <w:lang w:eastAsia="de-AT"/>
         </w:rPr>
       </w:pPr>
-      <w:hyperlink w:anchor="_Toc67999334" w:history="1">
+      <w:hyperlink w:anchor="_Toc68003341" w:history="1">
         <w:r>
           <w:rPr>
             <w:rStyle w:val="Hyperlink"/>
@@ -4826,7 +4947,7 @@
             <w:noProof/>
             <w:webHidden/>
           </w:rPr>
-          <w:instrText xml:space="preserve"> PAGEREF _Toc67999334 \h </w:instrText>
+          <w:instrText xml:space="preserve"> PAGEREF _Toc68003341 \h </w:instrText>
         </w:r>
         <w:r>
           <w:rPr>
@@ -4846,7 +4967,7 @@
             <w:noProof/>
             <w:webHidden/>
           </w:rPr>
-          <w:t>16</w:t>
+          <w:t>17</w:t>
         </w:r>
         <w:r>
           <w:rPr>
@@ -4872,7 +4993,7 @@
           <w:lang w:eastAsia="de-AT"/>
         </w:rPr>
       </w:pPr>
-      <w:hyperlink w:anchor="_Toc67999335" w:history="1">
+      <w:hyperlink w:anchor="_Toc68003342" w:history="1">
         <w:r>
           <w:rPr>
             <w:rStyle w:val="Hyperlink"/>
@@ -4916,7 +5037,7 @@
             <w:noProof/>
             <w:webHidden/>
           </w:rPr>
-          <w:instrText xml:space="preserve"> PAGEREF _Toc67999335 \h </w:instrText>
+          <w:instrText xml:space="preserve"> PAGEREF _Toc68003342 \h </w:instrText>
         </w:r>
         <w:r>
           <w:rPr>
@@ -4936,7 +5057,7 @@
             <w:noProof/>
             <w:webHidden/>
           </w:rPr>
-          <w:t>16</w:t>
+          <w:t>17</w:t>
         </w:r>
         <w:r>
           <w:rPr>
@@ -4961,7 +5082,7 @@
           <w:lang w:eastAsia="de-AT"/>
         </w:rPr>
       </w:pPr>
-      <w:hyperlink w:anchor="_Toc67999336" w:history="1">
+      <w:hyperlink w:anchor="_Toc68003343" w:history="1">
         <w:r>
           <w:rPr>
             <w:rStyle w:val="Hyperlink"/>
@@ -4988,7 +5109,7 @@
             <w:noProof/>
             <w:webHidden/>
           </w:rPr>
-          <w:instrText xml:space="preserve"> PAGEREF _Toc67999336 \h </w:instrText>
+          <w:instrText xml:space="preserve"> PAGEREF _Toc68003343 \h </w:instrText>
         </w:r>
         <w:r>
           <w:rPr>
@@ -5008,7 +5129,7 @@
             <w:noProof/>
             <w:webHidden/>
           </w:rPr>
-          <w:t>17</w:t>
+          <w:t>18</w:t>
         </w:r>
         <w:r>
           <w:rPr>
@@ -5029,7 +5150,7 @@
           <w:lang w:eastAsia="de-AT"/>
         </w:rPr>
       </w:pPr>
-      <w:hyperlink w:anchor="_Toc67999337" w:history="1">
+      <w:hyperlink w:anchor="_Toc68003344" w:history="1">
         <w:r>
           <w:rPr>
             <w:rStyle w:val="Hyperlink"/>
@@ -5052,7 +5173,7 @@
           <w:rPr>
             <w:webHidden/>
           </w:rPr>
-          <w:instrText xml:space="preserve"> PAGEREF _Toc67999337 \h </w:instrText>
+          <w:instrText xml:space="preserve"> PAGEREF _Toc68003344 \h </w:instrText>
         </w:r>
         <w:r>
           <w:rPr>
@@ -5069,7 +5190,7 @@
           <w:rPr>
             <w:webHidden/>
           </w:rPr>
-          <w:t>18</w:t>
+          <w:t>19</w:t>
         </w:r>
         <w:r>
           <w:rPr>
@@ -5089,7 +5210,7 @@
           <w:lang w:eastAsia="de-AT"/>
         </w:rPr>
       </w:pPr>
-      <w:hyperlink w:anchor="_Toc67999338" w:history="1">
+      <w:hyperlink w:anchor="_Toc68003345" w:history="1">
         <w:r>
           <w:rPr>
             <w:rStyle w:val="Hyperlink"/>
@@ -5112,7 +5233,7 @@
           <w:rPr>
             <w:webHidden/>
           </w:rPr>
-          <w:instrText xml:space="preserve"> PAGEREF _Toc67999338 \h </w:instrText>
+          <w:instrText xml:space="preserve"> PAGEREF _Toc68003345 \h </w:instrText>
         </w:r>
         <w:r>
           <w:rPr>
@@ -5129,7 +5250,7 @@
           <w:rPr>
             <w:webHidden/>
           </w:rPr>
-          <w:t>18</w:t>
+          <w:t>19</w:t>
         </w:r>
         <w:r>
           <w:rPr>
@@ -5150,7 +5271,7 @@
           <w:lang w:eastAsia="de-AT"/>
         </w:rPr>
       </w:pPr>
-      <w:hyperlink w:anchor="_Toc67999339" w:history="1">
+      <w:hyperlink w:anchor="_Toc68003346" w:history="1">
         <w:r>
           <w:rPr>
             <w:rStyle w:val="Hyperlink"/>
@@ -5173,7 +5294,7 @@
           <w:rPr>
             <w:webHidden/>
           </w:rPr>
-          <w:instrText xml:space="preserve"> PAGEREF _Toc67999339 \h </w:instrText>
+          <w:instrText xml:space="preserve"> PAGEREF _Toc68003346 \h </w:instrText>
         </w:r>
         <w:r>
           <w:rPr>
@@ -5190,7 +5311,7 @@
           <w:rPr>
             <w:webHidden/>
           </w:rPr>
-          <w:t>19</w:t>
+          <w:t>20</w:t>
         </w:r>
         <w:r>
           <w:rPr>
@@ -5211,7 +5332,7 @@
           <w:lang w:eastAsia="de-AT"/>
         </w:rPr>
       </w:pPr>
-      <w:hyperlink w:anchor="_Toc67999340" w:history="1">
+      <w:hyperlink w:anchor="_Toc68003347" w:history="1">
         <w:r>
           <w:rPr>
             <w:rStyle w:val="Hyperlink"/>
@@ -5235,7 +5356,7 @@
           <w:rPr>
             <w:webHidden/>
           </w:rPr>
-          <w:instrText xml:space="preserve"> PAGEREF _Toc67999340 \h </w:instrText>
+          <w:instrText xml:space="preserve"> PAGEREF _Toc68003347 \h </w:instrText>
         </w:r>
         <w:r>
           <w:rPr>
@@ -5252,7 +5373,7 @@
           <w:rPr>
             <w:webHidden/>
           </w:rPr>
-          <w:t>20</w:t>
+          <w:t>21</w:t>
         </w:r>
         <w:r>
           <w:rPr>
@@ -5275,7 +5396,7 @@
           <w:lang w:eastAsia="de-AT"/>
         </w:rPr>
       </w:pPr>
-      <w:hyperlink w:anchor="_Toc67999341" w:history="1">
+      <w:hyperlink w:anchor="_Toc68003348" w:history="1">
         <w:r>
           <w:rPr>
             <w:rStyle w:val="Hyperlink"/>
@@ -5313,7 +5434,7 @@
           <w:rPr>
             <w:webHidden/>
           </w:rPr>
-          <w:instrText xml:space="preserve"> PAGEREF _Toc67999341 \h </w:instrText>
+          <w:instrText xml:space="preserve"> PAGEREF _Toc68003348 \h </w:instrText>
         </w:r>
         <w:r>
           <w:rPr>
@@ -5330,7 +5451,7 @@
           <w:rPr>
             <w:webHidden/>
           </w:rPr>
-          <w:t>21</w:t>
+          <w:t>22</w:t>
         </w:r>
         <w:r>
           <w:rPr>
@@ -5351,7 +5472,7 @@
           <w:lang w:eastAsia="de-AT"/>
         </w:rPr>
       </w:pPr>
-      <w:hyperlink w:anchor="_Toc67999342" w:history="1">
+      <w:hyperlink w:anchor="_Toc68003349" w:history="1">
         <w:r>
           <w:rPr>
             <w:rStyle w:val="Hyperlink"/>
@@ -5375,7 +5496,7 @@
           <w:rPr>
             <w:webHidden/>
           </w:rPr>
-          <w:instrText xml:space="preserve"> PAGEREF _Toc67999342 \h </w:instrText>
+          <w:instrText xml:space="preserve"> PAGEREF _Toc68003349 \h </w:instrText>
         </w:r>
         <w:r>
           <w:rPr>
@@ -5392,7 +5513,7 @@
           <w:rPr>
             <w:webHidden/>
           </w:rPr>
-          <w:t>21</w:t>
+          <w:t>22</w:t>
         </w:r>
         <w:r>
           <w:rPr>
@@ -5412,7 +5533,7 @@
           <w:lang w:eastAsia="de-AT"/>
         </w:rPr>
       </w:pPr>
-      <w:hyperlink w:anchor="_Toc67999343" w:history="1">
+      <w:hyperlink w:anchor="_Toc68003350" w:history="1">
         <w:r>
           <w:rPr>
             <w:rStyle w:val="Hyperlink"/>
@@ -5435,7 +5556,7 @@
           <w:rPr>
             <w:webHidden/>
           </w:rPr>
-          <w:instrText xml:space="preserve"> PAGEREF _Toc67999343 \h </w:instrText>
+          <w:instrText xml:space="preserve"> PAGEREF _Toc68003350 \h </w:instrText>
         </w:r>
         <w:r>
           <w:rPr>
@@ -5452,7 +5573,7 @@
           <w:rPr>
             <w:webHidden/>
           </w:rPr>
-          <w:t>21</w:t>
+          <w:t>22</w:t>
         </w:r>
         <w:r>
           <w:rPr>
@@ -5472,7 +5593,7 @@
           <w:lang w:eastAsia="de-AT"/>
         </w:rPr>
       </w:pPr>
-      <w:hyperlink w:anchor="_Toc67999344" w:history="1">
+      <w:hyperlink w:anchor="_Toc68003351" w:history="1">
         <w:r>
           <w:rPr>
             <w:rStyle w:val="Hyperlink"/>
@@ -5495,7 +5616,7 @@
           <w:rPr>
             <w:webHidden/>
           </w:rPr>
-          <w:instrText xml:space="preserve"> PAGEREF _Toc67999344 \h </w:instrText>
+          <w:instrText xml:space="preserve"> PAGEREF _Toc68003351 \h </w:instrText>
         </w:r>
         <w:r>
           <w:rPr>
@@ -5512,7 +5633,7 @@
           <w:rPr>
             <w:webHidden/>
           </w:rPr>
-          <w:t>21</w:t>
+          <w:t>22</w:t>
         </w:r>
         <w:r>
           <w:rPr>
@@ -5532,7 +5653,7 @@
           <w:lang w:eastAsia="de-AT"/>
         </w:rPr>
       </w:pPr>
-      <w:hyperlink w:anchor="_Toc67999345" w:history="1">
+      <w:hyperlink w:anchor="_Toc68003352" w:history="1">
         <w:r>
           <w:rPr>
             <w:rStyle w:val="Hyperlink"/>
@@ -5555,7 +5676,7 @@
           <w:rPr>
             <w:webHidden/>
           </w:rPr>
-          <w:instrText xml:space="preserve"> PAGEREF _Toc67999345 \h </w:instrText>
+          <w:instrText xml:space="preserve"> PAGEREF _Toc68003352 \h </w:instrText>
         </w:r>
         <w:r>
           <w:rPr>
@@ -5572,7 +5693,7 @@
           <w:rPr>
             <w:webHidden/>
           </w:rPr>
-          <w:t>21</w:t>
+          <w:t>22</w:t>
         </w:r>
         <w:r>
           <w:rPr>
@@ -5592,7 +5713,7 @@
           <w:lang w:eastAsia="de-AT"/>
         </w:rPr>
       </w:pPr>
-      <w:hyperlink w:anchor="_Toc67999346" w:history="1">
+      <w:hyperlink w:anchor="_Toc68003353" w:history="1">
         <w:r>
           <w:rPr>
             <w:rStyle w:val="Hyperlink"/>
@@ -5615,7 +5736,7 @@
           <w:rPr>
             <w:webHidden/>
           </w:rPr>
-          <w:instrText xml:space="preserve"> PAGEREF _Toc67999346 \h </w:instrText>
+          <w:instrText xml:space="preserve"> PAGEREF _Toc68003353 \h </w:instrText>
         </w:r>
         <w:r>
           <w:rPr>
@@ -5632,7 +5753,7 @@
           <w:rPr>
             <w:webHidden/>
           </w:rPr>
-          <w:t>21</w:t>
+          <w:t>22</w:t>
         </w:r>
         <w:r>
           <w:rPr>
@@ -5652,7 +5773,7 @@
           <w:lang w:eastAsia="de-AT"/>
         </w:rPr>
       </w:pPr>
-      <w:hyperlink w:anchor="_Toc67999347" w:history="1">
+      <w:hyperlink w:anchor="_Toc68003354" w:history="1">
         <w:r>
           <w:rPr>
             <w:rStyle w:val="Hyperlink"/>
@@ -5675,7 +5796,7 @@
           <w:rPr>
             <w:webHidden/>
           </w:rPr>
-          <w:instrText xml:space="preserve"> PAGEREF _Toc67999347 \h </w:instrText>
+          <w:instrText xml:space="preserve"> PAGEREF _Toc68003354 \h </w:instrText>
         </w:r>
         <w:r>
           <w:rPr>
@@ -5692,7 +5813,7 @@
           <w:rPr>
             <w:webHidden/>
           </w:rPr>
-          <w:t>22</w:t>
+          <w:t>23</w:t>
         </w:r>
         <w:r>
           <w:rPr>
@@ -5712,7 +5833,7 @@
           <w:lang w:eastAsia="de-AT"/>
         </w:rPr>
       </w:pPr>
-      <w:hyperlink w:anchor="_Toc67999348" w:history="1">
+      <w:hyperlink w:anchor="_Toc68003355" w:history="1">
         <w:r>
           <w:rPr>
             <w:rStyle w:val="Hyperlink"/>
@@ -5735,7 +5856,7 @@
           <w:rPr>
             <w:webHidden/>
           </w:rPr>
-          <w:instrText xml:space="preserve"> PAGEREF _Toc67999348 \h </w:instrText>
+          <w:instrText xml:space="preserve"> PAGEREF _Toc68003355 \h </w:instrText>
         </w:r>
         <w:r>
           <w:rPr>
@@ -5752,7 +5873,7 @@
           <w:rPr>
             <w:webHidden/>
           </w:rPr>
-          <w:t>22</w:t>
+          <w:t>23</w:t>
         </w:r>
         <w:r>
           <w:rPr>
@@ -5773,7 +5894,7 @@
           <w:lang w:eastAsia="de-AT"/>
         </w:rPr>
       </w:pPr>
-      <w:hyperlink w:anchor="_Toc67999349" w:history="1">
+      <w:hyperlink w:anchor="_Toc68003356" w:history="1">
         <w:r>
           <w:rPr>
             <w:rStyle w:val="Hyperlink"/>
@@ -5797,7 +5918,7 @@
           <w:rPr>
             <w:webHidden/>
           </w:rPr>
-          <w:instrText xml:space="preserve"> PAGEREF _Toc67999349 \h </w:instrText>
+          <w:instrText xml:space="preserve"> PAGEREF _Toc68003356 \h </w:instrText>
         </w:r>
         <w:r>
           <w:rPr>
@@ -5814,7 +5935,7 @@
           <w:rPr>
             <w:webHidden/>
           </w:rPr>
-          <w:t>22</w:t>
+          <w:t>23</w:t>
         </w:r>
         <w:r>
           <w:rPr>
@@ -5835,7 +5956,7 @@
           <w:lang w:eastAsia="de-AT"/>
         </w:rPr>
       </w:pPr>
-      <w:hyperlink w:anchor="_Toc67999350" w:history="1">
+      <w:hyperlink w:anchor="_Toc68003357" w:history="1">
         <w:r>
           <w:rPr>
             <w:rStyle w:val="Hyperlink"/>
@@ -5859,7 +5980,7 @@
           <w:rPr>
             <w:webHidden/>
           </w:rPr>
-          <w:instrText xml:space="preserve"> PAGEREF _Toc67999350 \h </w:instrText>
+          <w:instrText xml:space="preserve"> PAGEREF _Toc68003357 \h </w:instrText>
         </w:r>
         <w:r>
           <w:rPr>
@@ -5876,7 +5997,7 @@
           <w:rPr>
             <w:webHidden/>
           </w:rPr>
-          <w:t>22</w:t>
+          <w:t>23</w:t>
         </w:r>
         <w:r>
           <w:rPr>
@@ -5897,7 +6018,7 @@
           <w:lang w:eastAsia="de-AT"/>
         </w:rPr>
       </w:pPr>
-      <w:hyperlink w:anchor="_Toc67999351" w:history="1">
+      <w:hyperlink w:anchor="_Toc68003358" w:history="1">
         <w:r>
           <w:rPr>
             <w:rStyle w:val="Hyperlink"/>
@@ -5921,7 +6042,7 @@
           <w:rPr>
             <w:webHidden/>
           </w:rPr>
-          <w:instrText xml:space="preserve"> PAGEREF _Toc67999351 \h </w:instrText>
+          <w:instrText xml:space="preserve"> PAGEREF _Toc68003358 \h </w:instrText>
         </w:r>
         <w:r>
           <w:rPr>
@@ -5938,7 +6059,7 @@
           <w:rPr>
             <w:webHidden/>
           </w:rPr>
-          <w:t>22</w:t>
+          <w:t>23</w:t>
         </w:r>
         <w:r>
           <w:rPr>
@@ -5959,7 +6080,7 @@
           <w:lang w:eastAsia="de-AT"/>
         </w:rPr>
       </w:pPr>
-      <w:hyperlink w:anchor="_Toc67999352" w:history="1">
+      <w:hyperlink w:anchor="_Toc68003359" w:history="1">
         <w:r>
           <w:rPr>
             <w:rStyle w:val="Hyperlink"/>
@@ -5983,7 +6104,7 @@
           <w:rPr>
             <w:webHidden/>
           </w:rPr>
-          <w:instrText xml:space="preserve"> PAGEREF _Toc67999352 \h </w:instrText>
+          <w:instrText xml:space="preserve"> PAGEREF _Toc68003359 \h </w:instrText>
         </w:r>
         <w:r>
           <w:rPr>
@@ -6000,7 +6121,7 @@
           <w:rPr>
             <w:webHidden/>
           </w:rPr>
-          <w:t>22</w:t>
+          <w:t>23</w:t>
         </w:r>
         <w:r>
           <w:rPr>
@@ -6021,7 +6142,7 @@
           <w:lang w:eastAsia="de-AT"/>
         </w:rPr>
       </w:pPr>
-      <w:hyperlink w:anchor="_Toc67999353" w:history="1">
+      <w:hyperlink w:anchor="_Toc68003360" w:history="1">
         <w:r>
           <w:rPr>
             <w:rStyle w:val="Hyperlink"/>
@@ -6045,7 +6166,7 @@
           <w:rPr>
             <w:webHidden/>
           </w:rPr>
-          <w:instrText xml:space="preserve"> PAGEREF _Toc67999353 \h </w:instrText>
+          <w:instrText xml:space="preserve"> PAGEREF _Toc68003360 \h </w:instrText>
         </w:r>
         <w:r>
           <w:rPr>
@@ -6062,7 +6183,7 @@
           <w:rPr>
             <w:webHidden/>
           </w:rPr>
-          <w:t>22</w:t>
+          <w:t>23</w:t>
         </w:r>
         <w:r>
           <w:rPr>
@@ -6083,7 +6204,7 @@
           <w:lang w:eastAsia="de-AT"/>
         </w:rPr>
       </w:pPr>
-      <w:hyperlink w:anchor="_Toc67999354" w:history="1">
+      <w:hyperlink w:anchor="_Toc68003361" w:history="1">
         <w:r>
           <w:rPr>
             <w:rStyle w:val="Hyperlink"/>
@@ -6107,7 +6228,7 @@
           <w:rPr>
             <w:webHidden/>
           </w:rPr>
-          <w:instrText xml:space="preserve"> PAGEREF _Toc67999354 \h </w:instrText>
+          <w:instrText xml:space="preserve"> PAGEREF _Toc68003361 \h </w:instrText>
         </w:r>
         <w:r>
           <w:rPr>
@@ -6124,7 +6245,7 @@
           <w:rPr>
             <w:webHidden/>
           </w:rPr>
-          <w:t>22</w:t>
+          <w:t>23</w:t>
         </w:r>
         <w:r>
           <w:rPr>
@@ -6147,7 +6268,7 @@
           <w:lang w:eastAsia="de-AT"/>
         </w:rPr>
       </w:pPr>
-      <w:hyperlink w:anchor="_Toc67999355" w:history="1">
+      <w:hyperlink w:anchor="_Toc68003362" w:history="1">
         <w:r>
           <w:rPr>
             <w:rStyle w:val="Hyperlink"/>
@@ -6185,7 +6306,7 @@
           <w:rPr>
             <w:webHidden/>
           </w:rPr>
-          <w:instrText xml:space="preserve"> PAGEREF _Toc67999355 \h </w:instrText>
+          <w:instrText xml:space="preserve"> PAGEREF _Toc68003362 \h </w:instrText>
         </w:r>
         <w:r>
           <w:rPr>
@@ -6202,7 +6323,7 @@
           <w:rPr>
             <w:webHidden/>
           </w:rPr>
-          <w:t>23</w:t>
+          <w:t>24</w:t>
         </w:r>
         <w:r>
           <w:rPr>
@@ -6223,7 +6344,7 @@
           <w:lang w:eastAsia="de-AT"/>
         </w:rPr>
       </w:pPr>
-      <w:hyperlink w:anchor="_Toc67999356" w:history="1">
+      <w:hyperlink w:anchor="_Toc68003363" w:history="1">
         <w:r>
           <w:rPr>
             <w:rStyle w:val="Hyperlink"/>
@@ -6247,7 +6368,7 @@
           <w:rPr>
             <w:webHidden/>
           </w:rPr>
-          <w:instrText xml:space="preserve"> PAGEREF _Toc67999356 \h </w:instrText>
+          <w:instrText xml:space="preserve"> PAGEREF _Toc68003363 \h </w:instrText>
         </w:r>
         <w:r>
           <w:rPr>
@@ -6264,7 +6385,7 @@
           <w:rPr>
             <w:webHidden/>
           </w:rPr>
-          <w:t>23</w:t>
+          <w:t>24</w:t>
         </w:r>
         <w:r>
           <w:rPr>
@@ -6285,7 +6406,7 @@
           <w:lang w:eastAsia="de-AT"/>
         </w:rPr>
       </w:pPr>
-      <w:hyperlink w:anchor="_Toc67999357" w:history="1">
+      <w:hyperlink w:anchor="_Toc68003364" w:history="1">
         <w:r>
           <w:rPr>
             <w:rStyle w:val="Hyperlink"/>
@@ -6309,7 +6430,7 @@
           <w:rPr>
             <w:webHidden/>
           </w:rPr>
-          <w:instrText xml:space="preserve"> PAGEREF _Toc67999357 \h </w:instrText>
+          <w:instrText xml:space="preserve"> PAGEREF _Toc68003364 \h </w:instrText>
         </w:r>
         <w:r>
           <w:rPr>
@@ -6326,7 +6447,7 @@
           <w:rPr>
             <w:webHidden/>
           </w:rPr>
-          <w:t>23</w:t>
+          <w:t>24</w:t>
         </w:r>
         <w:r>
           <w:rPr>
@@ -6346,7 +6467,7 @@
           <w:lang w:eastAsia="de-AT"/>
         </w:rPr>
       </w:pPr>
-      <w:hyperlink w:anchor="_Toc67999358" w:history="1">
+      <w:hyperlink w:anchor="_Toc68003365" w:history="1">
         <w:r>
           <w:rPr>
             <w:rStyle w:val="Hyperlink"/>
@@ -6369,7 +6490,7 @@
           <w:rPr>
             <w:webHidden/>
           </w:rPr>
-          <w:instrText xml:space="preserve"> PAGEREF _Toc67999358 \h </w:instrText>
+          <w:instrText xml:space="preserve"> PAGEREF _Toc68003365 \h </w:instrText>
         </w:r>
         <w:r>
           <w:rPr>
@@ -6386,7 +6507,7 @@
           <w:rPr>
             <w:webHidden/>
           </w:rPr>
-          <w:t>23</w:t>
+          <w:t>24</w:t>
         </w:r>
         <w:r>
           <w:rPr>
@@ -6410,7 +6531,7 @@
           <w:lang w:eastAsia="de-AT"/>
         </w:rPr>
       </w:pPr>
-      <w:hyperlink w:anchor="_Toc67999359" w:history="1">
+      <w:hyperlink w:anchor="_Toc68003366" w:history="1">
         <w:r>
           <w:rPr>
             <w:rStyle w:val="Hyperlink"/>
@@ -6437,7 +6558,7 @@
             <w:noProof/>
             <w:webHidden/>
           </w:rPr>
-          <w:instrText xml:space="preserve"> PAGEREF _Toc67999359 \h </w:instrText>
+          <w:instrText xml:space="preserve"> PAGEREF _Toc68003366 \h </w:instrText>
         </w:r>
         <w:r>
           <w:rPr>
@@ -6457,7 +6578,7 @@
             <w:noProof/>
             <w:webHidden/>
           </w:rPr>
-          <w:t>24</w:t>
+          <w:t>25</w:t>
         </w:r>
         <w:r>
           <w:rPr>
@@ -6482,7 +6603,7 @@
           <w:lang w:eastAsia="de-AT"/>
         </w:rPr>
       </w:pPr>
-      <w:hyperlink w:anchor="_Toc67999360" w:history="1">
+      <w:hyperlink w:anchor="_Toc68003367" w:history="1">
         <w:r>
           <w:rPr>
             <w:rStyle w:val="Hyperlink"/>
@@ -6509,7 +6630,7 @@
             <w:noProof/>
             <w:webHidden/>
           </w:rPr>
-          <w:instrText xml:space="preserve"> PAGEREF _Toc67999360 \h </w:instrText>
+          <w:instrText xml:space="preserve"> PAGEREF _Toc68003367 \h </w:instrText>
         </w:r>
         <w:r>
           <w:rPr>
@@ -6529,7 +6650,7 @@
             <w:noProof/>
             <w:webHidden/>
           </w:rPr>
-          <w:t>25</w:t>
+          <w:t>26</w:t>
         </w:r>
         <w:r>
           <w:rPr>
@@ -6554,7 +6675,7 @@
           <w:lang w:eastAsia="de-AT"/>
         </w:rPr>
       </w:pPr>
-      <w:hyperlink w:anchor="_Toc67999361" w:history="1">
+      <w:hyperlink w:anchor="_Toc68003368" w:history="1">
         <w:r>
           <w:rPr>
             <w:rStyle w:val="Hyperlink"/>
@@ -6581,7 +6702,7 @@
             <w:noProof/>
             <w:webHidden/>
           </w:rPr>
-          <w:instrText xml:space="preserve"> PAGEREF _Toc67999361 \h </w:instrText>
+          <w:instrText xml:space="preserve"> PAGEREF _Toc68003368 \h </w:instrText>
         </w:r>
         <w:r>
           <w:rPr>
@@ -6601,7 +6722,7 @@
             <w:noProof/>
             <w:webHidden/>
           </w:rPr>
-          <w:t>26</w:t>
+          <w:t>27</w:t>
         </w:r>
         <w:r>
           <w:rPr>
@@ -6623,7 +6744,7 @@
           <w:lang w:eastAsia="de-AT"/>
         </w:rPr>
       </w:pPr>
-      <w:hyperlink w:anchor="_Toc67999362" w:history="1">
+      <w:hyperlink w:anchor="_Toc68003369" w:history="1">
         <w:r>
           <w:rPr>
             <w:rStyle w:val="Hyperlink"/>
@@ -6647,7 +6768,7 @@
           <w:rPr>
             <w:webHidden/>
           </w:rPr>
-          <w:instrText xml:space="preserve"> PAGEREF _Toc67999362 \h </w:instrText>
+          <w:instrText xml:space="preserve"> PAGEREF _Toc68003369 \h </w:instrText>
         </w:r>
         <w:r>
           <w:rPr>
@@ -6664,7 +6785,7 @@
           <w:rPr>
             <w:webHidden/>
           </w:rPr>
-          <w:t>27</w:t>
+          <w:t>28</w:t>
         </w:r>
         <w:r>
           <w:rPr>
@@ -6684,7 +6805,7 @@
           <w:lang w:eastAsia="de-AT"/>
         </w:rPr>
       </w:pPr>
-      <w:hyperlink w:anchor="_Toc67999363" w:history="1">
+      <w:hyperlink w:anchor="_Toc68003370" w:history="1">
         <w:r>
           <w:rPr>
             <w:rStyle w:val="Hyperlink"/>
@@ -6707,7 +6828,7 @@
           <w:rPr>
             <w:webHidden/>
           </w:rPr>
-          <w:instrText xml:space="preserve"> PAGEREF _Toc67999363 \h </w:instrText>
+          <w:instrText xml:space="preserve"> PAGEREF _Toc68003370 \h </w:instrText>
         </w:r>
         <w:r>
           <w:rPr>
@@ -6724,7 +6845,7 @@
           <w:rPr>
             <w:webHidden/>
           </w:rPr>
-          <w:t>27</w:t>
+          <w:t>28</w:t>
         </w:r>
         <w:r>
           <w:rPr>
@@ -6744,7 +6865,7 @@
           <w:lang w:eastAsia="de-AT"/>
         </w:rPr>
       </w:pPr>
-      <w:hyperlink w:anchor="_Toc67999364" w:history="1">
+      <w:hyperlink w:anchor="_Toc68003371" w:history="1">
         <w:r>
           <w:rPr>
             <w:rStyle w:val="Hyperlink"/>
@@ -6767,7 +6888,7 @@
           <w:rPr>
             <w:webHidden/>
           </w:rPr>
-          <w:instrText xml:space="preserve"> PAGEREF _Toc67999364 \h </w:instrText>
+          <w:instrText xml:space="preserve"> PAGEREF _Toc68003371 \h </w:instrText>
         </w:r>
         <w:r>
           <w:rPr>
@@ -6784,7 +6905,7 @@
           <w:rPr>
             <w:webHidden/>
           </w:rPr>
-          <w:t>27</w:t>
+          <w:t>28</w:t>
         </w:r>
         <w:r>
           <w:rPr>
@@ -6808,7 +6929,7 @@
           <w:lang w:eastAsia="de-AT"/>
         </w:rPr>
       </w:pPr>
-      <w:hyperlink w:anchor="_Toc67999365" w:history="1">
+      <w:hyperlink w:anchor="_Toc68003372" w:history="1">
         <w:r>
           <w:rPr>
             <w:rStyle w:val="Hyperlink"/>
@@ -6835,7 +6956,7 @@
             <w:noProof/>
             <w:webHidden/>
           </w:rPr>
-          <w:instrText xml:space="preserve"> PAGEREF _Toc67999365 \h </w:instrText>
+          <w:instrText xml:space="preserve"> PAGEREF _Toc68003372 \h </w:instrText>
         </w:r>
         <w:r>
           <w:rPr>
@@ -6855,7 +6976,7 @@
             <w:noProof/>
             <w:webHidden/>
           </w:rPr>
-          <w:t>27</w:t>
+          <w:t>28</w:t>
         </w:r>
         <w:r>
           <w:rPr>
@@ -6880,7 +7001,7 @@
           <w:lang w:eastAsia="de-AT"/>
         </w:rPr>
       </w:pPr>
-      <w:hyperlink w:anchor="_Toc67999366" w:history="1">
+      <w:hyperlink w:anchor="_Toc68003373" w:history="1">
         <w:r>
           <w:rPr>
             <w:rStyle w:val="Hyperlink"/>
@@ -6907,7 +7028,7 @@
             <w:noProof/>
             <w:webHidden/>
           </w:rPr>
-          <w:instrText xml:space="preserve"> PAGEREF _Toc67999366 \h </w:instrText>
+          <w:instrText xml:space="preserve"> PAGEREF _Toc68003373 \h </w:instrText>
         </w:r>
         <w:r>
           <w:rPr>
@@ -6927,7 +7048,7 @@
             <w:noProof/>
             <w:webHidden/>
           </w:rPr>
-          <w:t>27</w:t>
+          <w:t>28</w:t>
         </w:r>
         <w:r>
           <w:rPr>
@@ -6952,7 +7073,7 @@
           <w:lang w:eastAsia="de-AT"/>
         </w:rPr>
       </w:pPr>
-      <w:hyperlink w:anchor="_Toc67999367" w:history="1">
+      <w:hyperlink w:anchor="_Toc68003374" w:history="1">
         <w:r>
           <w:rPr>
             <w:rStyle w:val="Hyperlink"/>
@@ -6979,7 +7100,7 @@
             <w:noProof/>
             <w:webHidden/>
           </w:rPr>
-          <w:instrText xml:space="preserve"> PAGEREF _Toc67999367 \h </w:instrText>
+          <w:instrText xml:space="preserve"> PAGEREF _Toc68003374 \h </w:instrText>
         </w:r>
         <w:r>
           <w:rPr>
@@ -6999,7 +7120,7 @@
             <w:noProof/>
             <w:webHidden/>
           </w:rPr>
-          <w:t>27</w:t>
+          <w:t>28</w:t>
         </w:r>
         <w:r>
           <w:rPr>
@@ -7024,7 +7145,7 @@
           <w:lang w:eastAsia="de-AT"/>
         </w:rPr>
       </w:pPr>
-      <w:hyperlink w:anchor="_Toc67999368" w:history="1">
+      <w:hyperlink w:anchor="_Toc68003375" w:history="1">
         <w:r>
           <w:rPr>
             <w:rStyle w:val="Hyperlink"/>
@@ -7051,7 +7172,7 @@
             <w:noProof/>
             <w:webHidden/>
           </w:rPr>
-          <w:instrText xml:space="preserve"> PAGEREF _Toc67999368 \h </w:instrText>
+          <w:instrText xml:space="preserve"> PAGEREF _Toc68003375 \h </w:instrText>
         </w:r>
         <w:r>
           <w:rPr>
@@ -7071,7 +7192,7 @@
             <w:noProof/>
             <w:webHidden/>
           </w:rPr>
-          <w:t>28</w:t>
+          <w:t>29</w:t>
         </w:r>
         <w:r>
           <w:rPr>
@@ -7092,7 +7213,7 @@
           <w:lang w:eastAsia="de-AT"/>
         </w:rPr>
       </w:pPr>
-      <w:hyperlink w:anchor="_Toc67999369" w:history="1">
+      <w:hyperlink w:anchor="_Toc68003376" w:history="1">
         <w:r>
           <w:rPr>
             <w:rStyle w:val="Hyperlink"/>
@@ -7115,7 +7236,7 @@
           <w:rPr>
             <w:webHidden/>
           </w:rPr>
-          <w:instrText xml:space="preserve"> PAGEREF _Toc67999369 \h </w:instrText>
+          <w:instrText xml:space="preserve"> PAGEREF _Toc68003376 \h </w:instrText>
         </w:r>
         <w:r>
           <w:rPr>
@@ -7132,7 +7253,7 @@
           <w:rPr>
             <w:webHidden/>
           </w:rPr>
-          <w:t>28</w:t>
+          <w:t>29</w:t>
         </w:r>
         <w:r>
           <w:rPr>
@@ -7155,7 +7276,7 @@
           <w:lang w:eastAsia="de-AT"/>
         </w:rPr>
       </w:pPr>
-      <w:hyperlink w:anchor="_Toc67999370" w:history="1">
+      <w:hyperlink w:anchor="_Toc68003377" w:history="1">
         <w:r>
           <w:rPr>
             <w:rStyle w:val="Hyperlink"/>
@@ -7193,7 +7314,7 @@
           <w:rPr>
             <w:webHidden/>
           </w:rPr>
-          <w:instrText xml:space="preserve"> PAGEREF _Toc67999370 \h </w:instrText>
+          <w:instrText xml:space="preserve"> PAGEREF _Toc68003377 \h </w:instrText>
         </w:r>
         <w:r>
           <w:rPr>
@@ -7210,7 +7331,7 @@
           <w:rPr>
             <w:webHidden/>
           </w:rPr>
-          <w:t>30</w:t>
+          <w:t>31</w:t>
         </w:r>
         <w:r>
           <w:rPr>
@@ -7231,7 +7352,7 @@
           <w:lang w:eastAsia="de-AT"/>
         </w:rPr>
       </w:pPr>
-      <w:hyperlink w:anchor="_Toc67999371" w:history="1">
+      <w:hyperlink w:anchor="_Toc68003378" w:history="1">
         <w:r>
           <w:rPr>
             <w:rStyle w:val="Hyperlink"/>
@@ -7254,7 +7375,7 @@
           <w:rPr>
             <w:webHidden/>
           </w:rPr>
-          <w:instrText xml:space="preserve"> PAGEREF _Toc67999371 \h </w:instrText>
+          <w:instrText xml:space="preserve"> PAGEREF _Toc68003378 \h </w:instrText>
         </w:r>
         <w:r>
           <w:rPr>
@@ -7271,7 +7392,127 @@
           <w:rPr>
             <w:webHidden/>
           </w:rPr>
-          <w:t>30</w:t>
+          <w:t>31</w:t>
+        </w:r>
+        <w:r>
+          <w:rPr>
+            <w:webHidden/>
+          </w:rPr>
+          <w:fldChar w:fldCharType="end"/>
+        </w:r>
+      </w:hyperlink>
+    </w:p>
+    <w:p>
+      <w:pPr>
+        <w:pStyle w:val="Verzeichnis3"/>
+        <w:rPr>
+          <w:rFonts w:asciiTheme="minorHAnsi" w:eastAsiaTheme="minorEastAsia" w:hAnsiTheme="minorHAnsi" w:cstheme="minorBidi"/>
+          <w:sz w:val="22"/>
+          <w:szCs w:val="22"/>
+          <w:lang w:eastAsia="de-AT"/>
+        </w:rPr>
+      </w:pPr>
+      <w:hyperlink w:anchor="_Toc68003379" w:history="1">
+        <w:r>
+          <w:rPr>
+            <w:rStyle w:val="Hyperlink"/>
+          </w:rPr>
+          <w:t>6.1.1 Tracking</w:t>
+        </w:r>
+        <w:r>
+          <w:rPr>
+            <w:webHidden/>
+          </w:rPr>
+          <w:tab/>
+        </w:r>
+        <w:r>
+          <w:rPr>
+            <w:webHidden/>
+          </w:rPr>
+          <w:fldChar w:fldCharType="begin"/>
+        </w:r>
+        <w:r>
+          <w:rPr>
+            <w:webHidden/>
+          </w:rPr>
+          <w:instrText xml:space="preserve"> PAGEREF _Toc68003379 \h </w:instrText>
+        </w:r>
+        <w:r>
+          <w:rPr>
+            <w:webHidden/>
+          </w:rPr>
+        </w:r>
+        <w:r>
+          <w:rPr>
+            <w:webHidden/>
+          </w:rPr>
+          <w:fldChar w:fldCharType="separate"/>
+        </w:r>
+        <w:r>
+          <w:rPr>
+            <w:webHidden/>
+          </w:rPr>
+          <w:t>31</w:t>
+        </w:r>
+        <w:r>
+          <w:rPr>
+            <w:webHidden/>
+          </w:rPr>
+          <w:fldChar w:fldCharType="end"/>
+        </w:r>
+      </w:hyperlink>
+    </w:p>
+    <w:p>
+      <w:pPr>
+        <w:pStyle w:val="Verzeichnis3"/>
+        <w:rPr>
+          <w:rFonts w:asciiTheme="minorHAnsi" w:eastAsiaTheme="minorEastAsia" w:hAnsiTheme="minorHAnsi" w:cstheme="minorBidi"/>
+          <w:sz w:val="22"/>
+          <w:szCs w:val="22"/>
+          <w:lang w:eastAsia="de-AT"/>
+        </w:rPr>
+      </w:pPr>
+      <w:hyperlink w:anchor="_Toc68003380" w:history="1">
+        <w:r>
+          <w:rPr>
+            <w:rStyle w:val="Hyperlink"/>
+          </w:rPr>
+          <w:t>6.1.2 Erkennung der Fahrzeuge</w:t>
+        </w:r>
+        <w:r>
+          <w:rPr>
+            <w:webHidden/>
+          </w:rPr>
+          <w:tab/>
+        </w:r>
+        <w:r>
+          <w:rPr>
+            <w:webHidden/>
+          </w:rPr>
+          <w:fldChar w:fldCharType="begin"/>
+        </w:r>
+        <w:r>
+          <w:rPr>
+            <w:webHidden/>
+          </w:rPr>
+          <w:instrText xml:space="preserve"> PAGEREF _Toc68003380 \h </w:instrText>
+        </w:r>
+        <w:r>
+          <w:rPr>
+            <w:webHidden/>
+          </w:rPr>
+        </w:r>
+        <w:r>
+          <w:rPr>
+            <w:webHidden/>
+          </w:rPr>
+          <w:fldChar w:fldCharType="separate"/>
+        </w:r>
+        <w:r>
+          <w:rPr>
+            <w:webHidden/>
+          </w:rPr>
+          <w:t>31</w:t>
         </w:r>
         <w:r>
           <w:rPr>
@@ -7292,7 +7533,7 @@
           <w:lang w:eastAsia="de-AT"/>
         </w:rPr>
       </w:pPr>
-      <w:hyperlink w:anchor="_Toc67999372" w:history="1">
+      <w:hyperlink w:anchor="_Toc68003381" w:history="1">
         <w:r>
           <w:rPr>
             <w:rStyle w:val="Hyperlink"/>
@@ -7315,7 +7556,7 @@
           <w:rPr>
             <w:webHidden/>
           </w:rPr>
-          <w:instrText xml:space="preserve"> PAGEREF _Toc67999372 \h </w:instrText>
+          <w:instrText xml:space="preserve"> PAGEREF _Toc68003381 \h </w:instrText>
         </w:r>
         <w:r>
           <w:rPr>
@@ -7332,7 +7573,7 @@
           <w:rPr>
             <w:webHidden/>
           </w:rPr>
-          <w:t>30</w:t>
+          <w:t>31</w:t>
         </w:r>
         <w:r>
           <w:rPr>
@@ -7353,7 +7594,7 @@
           <w:lang w:eastAsia="de-AT"/>
         </w:rPr>
       </w:pPr>
-      <w:hyperlink w:anchor="_Toc67999373" w:history="1">
+      <w:hyperlink w:anchor="_Toc68003382" w:history="1">
         <w:r>
           <w:rPr>
             <w:rStyle w:val="Hyperlink"/>
@@ -7376,7 +7617,7 @@
           <w:rPr>
             <w:webHidden/>
           </w:rPr>
-          <w:instrText xml:space="preserve"> PAGEREF _Toc67999373 \h </w:instrText>
+          <w:instrText xml:space="preserve"> PAGEREF _Toc68003382 \h </w:instrText>
         </w:r>
         <w:r>
           <w:rPr>
@@ -7393,7 +7634,7 @@
           <w:rPr>
             <w:webHidden/>
           </w:rPr>
-          <w:t>30</w:t>
+          <w:t>31</w:t>
         </w:r>
         <w:r>
           <w:rPr>
@@ -7414,7 +7655,7 @@
           <w:lang w:eastAsia="de-AT"/>
         </w:rPr>
       </w:pPr>
-      <w:hyperlink w:anchor="_Toc67999374" w:history="1">
+      <w:hyperlink w:anchor="_Toc68003383" w:history="1">
         <w:r>
           <w:rPr>
             <w:rStyle w:val="Hyperlink"/>
@@ -7437,7 +7678,7 @@
           <w:rPr>
             <w:webHidden/>
           </w:rPr>
-          <w:instrText xml:space="preserve"> PAGEREF _Toc67999374 \h </w:instrText>
+          <w:instrText xml:space="preserve"> PAGEREF _Toc68003383 \h </w:instrText>
         </w:r>
         <w:r>
           <w:rPr>
@@ -7454,7 +7695,7 @@
           <w:rPr>
             <w:webHidden/>
           </w:rPr>
-          <w:t>30</w:t>
+          <w:t>31</w:t>
         </w:r>
         <w:r>
           <w:rPr>
@@ -7475,7 +7716,7 @@
           <w:lang w:eastAsia="de-AT"/>
         </w:rPr>
       </w:pPr>
-      <w:hyperlink w:anchor="_Toc67999375" w:history="1">
+      <w:hyperlink w:anchor="_Toc68003384" w:history="1">
         <w:r>
           <w:rPr>
             <w:rStyle w:val="Hyperlink"/>
@@ -7498,7 +7739,7 @@
           <w:rPr>
             <w:webHidden/>
           </w:rPr>
-          <w:instrText xml:space="preserve"> PAGEREF _Toc67999375 \h </w:instrText>
+          <w:instrText xml:space="preserve"> PAGEREF _Toc68003384 \h </w:instrText>
         </w:r>
         <w:r>
           <w:rPr>
@@ -7515,7 +7756,7 @@
           <w:rPr>
             <w:webHidden/>
           </w:rPr>
-          <w:t>30</w:t>
+          <w:t>31</w:t>
         </w:r>
         <w:r>
           <w:rPr>
@@ -7535,7 +7776,7 @@
           <w:lang w:eastAsia="de-AT"/>
         </w:rPr>
       </w:pPr>
-      <w:hyperlink w:anchor="_Toc67999376" w:history="1">
+      <w:hyperlink w:anchor="_Toc68003385" w:history="1">
         <w:r>
           <w:rPr>
             <w:rStyle w:val="Hyperlink"/>
@@ -7558,7 +7799,7 @@
           <w:rPr>
             <w:webHidden/>
           </w:rPr>
-          <w:instrText xml:space="preserve"> PAGEREF _Toc67999376 \h </w:instrText>
+          <w:instrText xml:space="preserve"> PAGEREF _Toc68003385 \h </w:instrText>
         </w:r>
         <w:r>
           <w:rPr>
@@ -7575,7 +7816,7 @@
           <w:rPr>
             <w:webHidden/>
           </w:rPr>
-          <w:t>30</w:t>
+          <w:t>31</w:t>
         </w:r>
         <w:r>
           <w:rPr>
@@ -7595,7 +7836,7 @@
           <w:lang w:eastAsia="de-AT"/>
         </w:rPr>
       </w:pPr>
-      <w:hyperlink w:anchor="_Toc67999377" w:history="1">
+      <w:hyperlink w:anchor="_Toc68003386" w:history="1">
         <w:r>
           <w:rPr>
             <w:rStyle w:val="Hyperlink"/>
@@ -7618,7 +7859,7 @@
           <w:rPr>
             <w:webHidden/>
           </w:rPr>
-          <w:instrText xml:space="preserve"> PAGEREF _Toc67999377 \h </w:instrText>
+          <w:instrText xml:space="preserve"> PAGEREF _Toc68003386 \h </w:instrText>
         </w:r>
         <w:r>
           <w:rPr>
@@ -7635,7 +7876,7 @@
           <w:rPr>
             <w:webHidden/>
           </w:rPr>
-          <w:t>30</w:t>
+          <w:t>31</w:t>
         </w:r>
         <w:r>
           <w:rPr>
@@ -7658,7 +7899,7 @@
           <w:lang w:eastAsia="de-AT"/>
         </w:rPr>
       </w:pPr>
-      <w:hyperlink w:anchor="_Toc67999378" w:history="1">
+      <w:hyperlink w:anchor="_Toc68003387" w:history="1">
         <w:r>
           <w:rPr>
             <w:rStyle w:val="Hyperlink"/>
@@ -7696,7 +7937,7 @@
           <w:rPr>
             <w:webHidden/>
           </w:rPr>
-          <w:instrText xml:space="preserve"> PAGEREF _Toc67999378 \h </w:instrText>
+          <w:instrText xml:space="preserve"> PAGEREF _Toc68003387 \h </w:instrText>
         </w:r>
         <w:r>
           <w:rPr>
@@ -7713,7 +7954,7 @@
           <w:rPr>
             <w:webHidden/>
           </w:rPr>
-          <w:t>31</w:t>
+          <w:t>32</w:t>
         </w:r>
         <w:r>
           <w:rPr>
@@ -7734,7 +7975,7 @@
           <w:lang w:eastAsia="de-AT"/>
         </w:rPr>
       </w:pPr>
-      <w:hyperlink w:anchor="_Toc67999379" w:history="1">
+      <w:hyperlink w:anchor="_Toc68003388" w:history="1">
         <w:r>
           <w:rPr>
             <w:rStyle w:val="Hyperlink"/>
@@ -7757,7 +7998,7 @@
           <w:rPr>
             <w:webHidden/>
           </w:rPr>
-          <w:instrText xml:space="preserve"> PAGEREF _Toc67999379 \h </w:instrText>
+          <w:instrText xml:space="preserve"> PAGEREF _Toc68003388 \h </w:instrText>
         </w:r>
         <w:r>
           <w:rPr>
@@ -7774,7 +8015,7 @@
           <w:rPr>
             <w:webHidden/>
           </w:rPr>
-          <w:t>31</w:t>
+          <w:t>32</w:t>
         </w:r>
         <w:r>
           <w:rPr>
@@ -7795,7 +8036,7 @@
           <w:lang w:eastAsia="de-AT"/>
         </w:rPr>
       </w:pPr>
-      <w:hyperlink w:anchor="_Toc67999380" w:history="1">
+      <w:hyperlink w:anchor="_Toc68003389" w:history="1">
         <w:r>
           <w:rPr>
             <w:rStyle w:val="Hyperlink"/>
@@ -7818,7 +8059,7 @@
           <w:rPr>
             <w:webHidden/>
           </w:rPr>
-          <w:instrText xml:space="preserve"> PAGEREF _Toc67999380 \h </w:instrText>
+          <w:instrText xml:space="preserve"> PAGEREF _Toc68003389 \h </w:instrText>
         </w:r>
         <w:r>
           <w:rPr>
@@ -7835,7 +8076,7 @@
           <w:rPr>
             <w:webHidden/>
           </w:rPr>
-          <w:t>31</w:t>
+          <w:t>32</w:t>
         </w:r>
         <w:r>
           <w:rPr>
@@ -7856,7 +8097,7 @@
           <w:lang w:eastAsia="de-AT"/>
         </w:rPr>
       </w:pPr>
-      <w:hyperlink w:anchor="_Toc67999381" w:history="1">
+      <w:hyperlink w:anchor="_Toc68003390" w:history="1">
         <w:r>
           <w:rPr>
             <w:rStyle w:val="Hyperlink"/>
@@ -7879,7 +8120,7 @@
           <w:rPr>
             <w:webHidden/>
           </w:rPr>
-          <w:instrText xml:space="preserve"> PAGEREF _Toc67999381 \h </w:instrText>
+          <w:instrText xml:space="preserve"> PAGEREF _Toc68003390 \h </w:instrText>
         </w:r>
         <w:r>
           <w:rPr>
@@ -7896,7 +8137,7 @@
           <w:rPr>
             <w:webHidden/>
           </w:rPr>
-          <w:t>31</w:t>
+          <w:t>32</w:t>
         </w:r>
         <w:r>
           <w:rPr>
@@ -7917,7 +8158,7 @@
           <w:lang w:eastAsia="de-AT"/>
         </w:rPr>
       </w:pPr>
-      <w:hyperlink w:anchor="_Toc67999382" w:history="1">
+      <w:hyperlink w:anchor="_Toc68003391" w:history="1">
         <w:r>
           <w:rPr>
             <w:rStyle w:val="Hyperlink"/>
@@ -7940,7 +8181,7 @@
           <w:rPr>
             <w:webHidden/>
           </w:rPr>
-          <w:instrText xml:space="preserve"> PAGEREF _Toc67999382 \h </w:instrText>
+          <w:instrText xml:space="preserve"> PAGEREF _Toc68003391 \h </w:instrText>
         </w:r>
         <w:r>
           <w:rPr>
@@ -7957,7 +8198,7 @@
           <w:rPr>
             <w:webHidden/>
           </w:rPr>
-          <w:t>31</w:t>
+          <w:t>32</w:t>
         </w:r>
         <w:r>
           <w:rPr>
@@ -7978,7 +8219,7 @@
           <w:lang w:eastAsia="de-AT"/>
         </w:rPr>
       </w:pPr>
-      <w:hyperlink w:anchor="_Toc67999383" w:history="1">
+      <w:hyperlink w:anchor="_Toc68003392" w:history="1">
         <w:r>
           <w:rPr>
             <w:rStyle w:val="Hyperlink"/>
@@ -8001,7 +8242,7 @@
           <w:rPr>
             <w:webHidden/>
           </w:rPr>
-          <w:instrText xml:space="preserve"> PAGEREF _Toc67999383 \h </w:instrText>
+          <w:instrText xml:space="preserve"> PAGEREF _Toc68003392 \h </w:instrText>
         </w:r>
         <w:r>
           <w:rPr>
@@ -8018,7 +8259,7 @@
           <w:rPr>
             <w:webHidden/>
           </w:rPr>
-          <w:t>31</w:t>
+          <w:t>32</w:t>
         </w:r>
         <w:r>
           <w:rPr>
@@ -8041,7 +8282,7 @@
           <w:lang w:eastAsia="de-AT"/>
         </w:rPr>
       </w:pPr>
-      <w:hyperlink w:anchor="_Toc67999384" w:history="1">
+      <w:hyperlink w:anchor="_Toc68003393" w:history="1">
         <w:r>
           <w:rPr>
             <w:rStyle w:val="Hyperlink"/>
@@ -8079,7 +8320,7 @@
           <w:rPr>
             <w:webHidden/>
           </w:rPr>
-          <w:instrText xml:space="preserve"> PAGEREF _Toc67999384 \h </w:instrText>
+          <w:instrText xml:space="preserve"> PAGEREF _Toc68003393 \h </w:instrText>
         </w:r>
         <w:r>
           <w:rPr>
@@ -8096,7 +8337,7 @@
           <w:rPr>
             <w:webHidden/>
           </w:rPr>
-          <w:t>32</w:t>
+          <w:t>33</w:t>
         </w:r>
         <w:r>
           <w:rPr>
@@ -8117,7 +8358,7 @@
           <w:lang w:eastAsia="de-AT"/>
         </w:rPr>
       </w:pPr>
-      <w:hyperlink w:anchor="_Toc67999385" w:history="1">
+      <w:hyperlink w:anchor="_Toc68003394" w:history="1">
         <w:r>
           <w:rPr>
             <w:rStyle w:val="Hyperlink"/>
@@ -8140,7 +8381,7 @@
           <w:rPr>
             <w:webHidden/>
           </w:rPr>
-          <w:instrText xml:space="preserve"> PAGEREF _Toc67999385 \h </w:instrText>
+          <w:instrText xml:space="preserve"> PAGEREF _Toc68003394 \h </w:instrText>
         </w:r>
         <w:r>
           <w:rPr>
@@ -8157,7 +8398,7 @@
           <w:rPr>
             <w:webHidden/>
           </w:rPr>
-          <w:t>32</w:t>
+          <w:t>33</w:t>
         </w:r>
         <w:r>
           <w:rPr>
@@ -8178,7 +8419,7 @@
           <w:lang w:eastAsia="de-AT"/>
         </w:rPr>
       </w:pPr>
-      <w:hyperlink w:anchor="_Toc67999386" w:history="1">
+      <w:hyperlink w:anchor="_Toc68003395" w:history="1">
         <w:r>
           <w:rPr>
             <w:rStyle w:val="Hyperlink"/>
@@ -8201,7 +8442,7 @@
           <w:rPr>
             <w:webHidden/>
           </w:rPr>
-          <w:instrText xml:space="preserve"> PAGEREF _Toc67999386 \h </w:instrText>
+          <w:instrText xml:space="preserve"> PAGEREF _Toc68003395 \h </w:instrText>
         </w:r>
         <w:r>
           <w:rPr>
@@ -8218,7 +8459,7 @@
           <w:rPr>
             <w:webHidden/>
           </w:rPr>
-          <w:t>32</w:t>
+          <w:t>33</w:t>
         </w:r>
         <w:r>
           <w:rPr>
@@ -8239,7 +8480,7 @@
           <w:lang w:eastAsia="de-AT"/>
         </w:rPr>
       </w:pPr>
-      <w:hyperlink w:anchor="_Toc67999387" w:history="1">
+      <w:hyperlink w:anchor="_Toc68003396" w:history="1">
         <w:r>
           <w:rPr>
             <w:rStyle w:val="Hyperlink"/>
@@ -8262,7 +8503,7 @@
           <w:rPr>
             <w:webHidden/>
           </w:rPr>
-          <w:instrText xml:space="preserve"> PAGEREF _Toc67999387 \h </w:instrText>
+          <w:instrText xml:space="preserve"> PAGEREF _Toc68003396 \h </w:instrText>
         </w:r>
         <w:r>
           <w:rPr>
@@ -8279,7 +8520,7 @@
           <w:rPr>
             <w:webHidden/>
           </w:rPr>
-          <w:t>32</w:t>
+          <w:t>33</w:t>
         </w:r>
         <w:r>
           <w:rPr>
@@ -8403,7 +8644,7 @@
         <w:pStyle w:val="berschrift1"/>
       </w:pPr>
       <w:bookmarkStart w:id="7" w:name="_Toc62814896"/>
-      <w:bookmarkStart w:id="8" w:name="_Toc67999323"/>
+      <w:bookmarkStart w:id="8" w:name="_Toc68003328"/>
       <w:bookmarkEnd w:id="2"/>
       <w:bookmarkEnd w:id="3"/>
       <w:bookmarkEnd w:id="4"/>
@@ -8421,7 +8662,7 @@
         <w:pStyle w:val="berschrift2"/>
       </w:pPr>
       <w:bookmarkStart w:id="9" w:name="_Toc62814897"/>
-      <w:bookmarkStart w:id="10" w:name="_Toc67999324"/>
+      <w:bookmarkStart w:id="10" w:name="_Toc68003329"/>
       <w:r>
         <w:t>Blockschaltbild</w:t>
       </w:r>
@@ -8482,7 +8723,7 @@
         <w:pStyle w:val="berschrift2"/>
       </w:pPr>
       <w:bookmarkStart w:id="11" w:name="_Toc62814898"/>
-      <w:bookmarkStart w:id="12" w:name="_Toc67999325"/>
+      <w:bookmarkStart w:id="12" w:name="_Toc68003330"/>
       <w:r>
         <w:t>Funktionsbeschreibung</w:t>
       </w:r>
@@ -8553,7 +8794,7 @@
         <w:pStyle w:val="berschrift1"/>
       </w:pPr>
       <w:bookmarkStart w:id="13" w:name="_Toc62814899"/>
-      <w:bookmarkStart w:id="14" w:name="_Toc67999326"/>
+      <w:bookmarkStart w:id="14" w:name="_Toc68003331"/>
       <w:r>
         <w:lastRenderedPageBreak/>
         <w:t>Positionserkennung</w:t>
@@ -8569,7 +8810,7 @@
         </w:rPr>
       </w:pPr>
       <w:bookmarkStart w:id="15" w:name="_Toc62814900"/>
-      <w:bookmarkStart w:id="16" w:name="_Toc67999327"/>
+      <w:bookmarkStart w:id="16" w:name="_Toc68003332"/>
       <w:r>
         <w:rPr>
           <w:rFonts w:cs="Arial"/>
@@ -8679,7 +8920,7 @@
         </w:rPr>
       </w:pPr>
       <w:bookmarkStart w:id="17" w:name="_Toc62814901"/>
-      <w:bookmarkStart w:id="18" w:name="_Toc67999328"/>
+      <w:bookmarkStart w:id="18" w:name="_Toc68003333"/>
       <w:r>
         <w:rPr>
           <w:rFonts w:cs="Arial"/>
@@ -8769,9 +9010,11 @@
       <w:pPr>
         <w:pStyle w:val="berschrift3"/>
       </w:pPr>
+      <w:bookmarkStart w:id="19" w:name="_Toc68003334"/>
       <w:r>
         <w:t>Realer Aufbau</w:t>
       </w:r>
+      <w:bookmarkEnd w:id="19"/>
       <w:r>
         <w:br w:type="page"/>
       </w:r>
@@ -8783,8 +9026,8 @@
           <w:rFonts w:cs="Arial"/>
         </w:rPr>
       </w:pPr>
-      <w:bookmarkStart w:id="19" w:name="_Toc62814902"/>
-      <w:bookmarkStart w:id="20" w:name="_Toc67999330"/>
+      <w:bookmarkStart w:id="20" w:name="_Toc62814902"/>
+      <w:bookmarkStart w:id="21" w:name="_Toc68003335"/>
       <w:r>
         <w:rPr>
           <w:rFonts w:cs="Arial"/>
@@ -8792,14 +9035,14 @@
         <w:lastRenderedPageBreak/>
         <w:t>Kamera</w:t>
       </w:r>
+      <w:bookmarkEnd w:id="21"/>
+      <w:r>
+        <w:rPr>
+          <w:rFonts w:cs="Arial"/>
+        </w:rPr>
+        <w:t xml:space="preserve"> </w:t>
+      </w:r>
       <w:bookmarkEnd w:id="20"/>
-      <w:r>
-        <w:rPr>
-          <w:rFonts w:cs="Arial"/>
-        </w:rPr>
-        <w:t xml:space="preserve"> </w:t>
-      </w:r>
-      <w:bookmarkEnd w:id="19"/>
     </w:p>
     <w:p>
       <w:r>
@@ -8925,14 +9168,14 @@
       <w:pPr>
         <w:pStyle w:val="berschrift3"/>
       </w:pPr>
-      <w:bookmarkStart w:id="21" w:name="_Toc67999329"/>
+      <w:bookmarkStart w:id="22" w:name="_Toc68003336"/>
       <w:r>
         <w:t xml:space="preserve">Korrekter </w:t>
       </w:r>
-      <w:bookmarkEnd w:id="21"/>
       <w:r>
         <w:t>Platzierung der Kamera</w:t>
       </w:r>
+      <w:bookmarkEnd w:id="22"/>
     </w:p>
     <w:p>
       <w:r>
@@ -9016,7 +9259,7 @@
           <w:noProof/>
         </w:rPr>
       </w:pPr>
-      <w:bookmarkStart w:id="22" w:name="_Toc67999331"/>
+      <w:bookmarkStart w:id="23" w:name="_Toc68003337"/>
       <w:r>
         <w:rPr>
           <w:noProof/>
@@ -9024,13 +9267,13 @@
         <w:lastRenderedPageBreak/>
         <w:t>Kalibrierung der Kamera</w:t>
       </w:r>
-      <w:bookmarkEnd w:id="22"/>
       <w:r>
         <w:rPr>
           <w:noProof/>
         </w:rPr>
         <w:t xml:space="preserve"> (GUI)</w:t>
       </w:r>
+      <w:bookmarkEnd w:id="23"/>
     </w:p>
     <w:p>
       <w:r>
@@ -9101,7 +9344,7 @@
       </w:pPr>
     </w:p>
     <w:p>
-      <w:bookmarkStart w:id="23" w:name="_Toc62814903"/>
+      <w:bookmarkStart w:id="24" w:name="_Toc62814903"/>
       <w:r>
         <w:t>Unter „Properties…“ kann man dann die erweiterten Eigenschaften der Kamera ändern. Wie zum Beispiel die Farbe/Temperatur etc.</w:t>
       </w:r>
@@ -9175,6 +9418,7 @@
       <w:pPr>
         <w:pStyle w:val="berschrift3"/>
       </w:pPr>
+      <w:bookmarkStart w:id="25" w:name="_Toc68003338"/>
       <w:r>
         <w:t>Kalibrierung der Kamera (Code</w:t>
       </w:r>
@@ -9184,6 +9428,7 @@
       <w:r>
         <w:t>)</w:t>
       </w:r>
+      <w:bookmarkEnd w:id="25"/>
     </w:p>
     <w:p>
       <w:r>
@@ -9675,7 +9920,7 @@
           <w:rFonts w:cs="Arial"/>
         </w:rPr>
       </w:pPr>
-      <w:bookmarkStart w:id="24" w:name="_Toc67999332"/>
+      <w:bookmarkStart w:id="26" w:name="_Toc68003339"/>
       <w:r>
         <w:rPr>
           <w:rFonts w:cs="Arial"/>
@@ -9683,8 +9928,8 @@
         <w:lastRenderedPageBreak/>
         <w:t>Erkennung Positions LEDs</w:t>
       </w:r>
-      <w:bookmarkEnd w:id="23"/>
       <w:bookmarkEnd w:id="24"/>
+      <w:bookmarkEnd w:id="26"/>
     </w:p>
     <w:p>
       <w:pPr>
@@ -9810,12 +10055,12 @@
       <w:pPr>
         <w:pStyle w:val="berschrift3"/>
       </w:pPr>
-      <w:bookmarkStart w:id="25" w:name="_Toc67999333"/>
+      <w:bookmarkStart w:id="27" w:name="_Toc68003340"/>
       <w:r>
         <w:lastRenderedPageBreak/>
         <w:t>Algorithmus zur Erkennung</w:t>
       </w:r>
-      <w:bookmarkEnd w:id="25"/>
+      <w:bookmarkEnd w:id="27"/>
     </w:p>
     <w:p>
       <w:r>
@@ -10024,11 +10269,11 @@
       <w:pPr>
         <w:pStyle w:val="berschrift4"/>
       </w:pPr>
-      <w:bookmarkStart w:id="26" w:name="_Toc67999334"/>
+      <w:bookmarkStart w:id="28" w:name="_Toc68003341"/>
       <w:r>
         <w:t>Blob Detection</w:t>
       </w:r>
-      <w:bookmarkEnd w:id="26"/>
+      <w:bookmarkEnd w:id="28"/>
     </w:p>
     <w:p>
       <w:r>
@@ -10039,14 +10284,14 @@
       <w:pPr>
         <w:pStyle w:val="berschrift5"/>
       </w:pPr>
-      <w:bookmarkStart w:id="27" w:name="_Toc67999335"/>
+      <w:bookmarkStart w:id="29" w:name="_Toc68003342"/>
       <w:r>
         <w:t>Beispiel</w:t>
       </w:r>
       <w:r>
         <w:t>parameter</w:t>
       </w:r>
-      <w:bookmarkEnd w:id="27"/>
+      <w:bookmarkEnd w:id="29"/>
     </w:p>
     <w:p/>
     <w:p>
@@ -10207,11 +10452,11 @@
       <w:pPr>
         <w:pStyle w:val="berschrift4"/>
       </w:pPr>
-      <w:bookmarkStart w:id="28" w:name="_Toc67999336"/>
+      <w:bookmarkStart w:id="30" w:name="_Toc68003343"/>
       <w:r>
         <w:t>Filtern von Blobs nach Farbe, Größe, Form</w:t>
       </w:r>
-      <w:bookmarkEnd w:id="28"/>
+      <w:bookmarkEnd w:id="30"/>
     </w:p>
     <w:p>
       <w:pPr>
@@ -10603,12 +10848,12 @@
       <w:pPr>
         <w:pStyle w:val="berschrift3"/>
       </w:pPr>
-      <w:bookmarkStart w:id="29" w:name="_Toc67999337"/>
+      <w:bookmarkStart w:id="31" w:name="_Toc68003344"/>
       <w:r>
         <w:lastRenderedPageBreak/>
         <w:t>Berechnung der Position</w:t>
       </w:r>
-      <w:bookmarkEnd w:id="29"/>
+      <w:bookmarkEnd w:id="31"/>
     </w:p>
     <w:p>
       <w:pPr>
@@ -10921,11 +11166,11 @@
       <w:pPr>
         <w:pStyle w:val="berschrift3"/>
       </w:pPr>
-      <w:bookmarkStart w:id="30" w:name="_Toc67999338"/>
+      <w:bookmarkStart w:id="32" w:name="_Toc68003345"/>
       <w:r>
         <w:t>Optimierung</w:t>
       </w:r>
-      <w:bookmarkEnd w:id="30"/>
+      <w:bookmarkEnd w:id="32"/>
     </w:p>
     <w:p>
       <w:pPr>
@@ -10965,16 +11210,16 @@
       <w:pPr>
         <w:pStyle w:val="berschrift2"/>
       </w:pPr>
-      <w:bookmarkStart w:id="31" w:name="_Auswertung_der_Bilddaten"/>
-      <w:bookmarkStart w:id="32" w:name="_Toc62814904"/>
-      <w:bookmarkStart w:id="33" w:name="_Toc67999339"/>
-      <w:bookmarkEnd w:id="31"/>
+      <w:bookmarkStart w:id="33" w:name="_Auswertung_der_Bilddaten"/>
+      <w:bookmarkStart w:id="34" w:name="_Toc62814904"/>
+      <w:bookmarkStart w:id="35" w:name="_Toc68003346"/>
+      <w:bookmarkEnd w:id="33"/>
       <w:r>
         <w:lastRenderedPageBreak/>
         <w:t>Auswertung der Bilddaten</w:t>
       </w:r>
-      <w:bookmarkEnd w:id="32"/>
-      <w:bookmarkEnd w:id="33"/>
+      <w:bookmarkEnd w:id="34"/>
+      <w:bookmarkEnd w:id="35"/>
     </w:p>
     <w:p>
       <w:pPr>
@@ -11921,8 +12166,8 @@
           <w:rFonts w:cs="Arial"/>
         </w:rPr>
       </w:pPr>
-      <w:bookmarkStart w:id="34" w:name="_Toc62814905"/>
-      <w:bookmarkStart w:id="35" w:name="_Toc67999340"/>
+      <w:bookmarkStart w:id="36" w:name="_Toc62814905"/>
+      <w:bookmarkStart w:id="37" w:name="_Toc68003347"/>
       <w:r>
         <w:rPr>
           <w:rFonts w:cs="Arial"/>
@@ -11930,8 +12175,8 @@
         <w:lastRenderedPageBreak/>
         <w:t>Kommunikation mit Simulation / Visualisierung</w:t>
       </w:r>
-      <w:bookmarkEnd w:id="34"/>
-      <w:bookmarkEnd w:id="35"/>
+      <w:bookmarkEnd w:id="36"/>
+      <w:bookmarkEnd w:id="37"/>
     </w:p>
     <w:p>
       <w:r>
@@ -12370,42 +12615,42 @@
       <w:r>
         <w:br w:type="page"/>
       </w:r>
-      <w:bookmarkStart w:id="36" w:name="_Toc62814906"/>
-      <w:bookmarkStart w:id="37" w:name="_Toc67999341"/>
+      <w:bookmarkStart w:id="38" w:name="_Toc62814906"/>
+      <w:bookmarkStart w:id="39" w:name="_Toc68003348"/>
       <w:r>
         <w:lastRenderedPageBreak/>
         <w:t>Visualisierung und Simulation</w:t>
       </w:r>
-      <w:bookmarkEnd w:id="36"/>
-      <w:bookmarkEnd w:id="37"/>
-    </w:p>
-    <w:p>
-      <w:pPr>
-        <w:pStyle w:val="berschrift2"/>
-        <w:rPr>
-          <w:rFonts w:cs="Arial"/>
-        </w:rPr>
-      </w:pPr>
-      <w:bookmarkStart w:id="38" w:name="_Toc62814907"/>
-      <w:bookmarkStart w:id="39" w:name="_Toc67999342"/>
-      <w:r>
-        <w:rPr>
-          <w:rFonts w:cs="Arial"/>
-        </w:rPr>
-        <w:t>Übersicht Softwarearchitektur</w:t>
-      </w:r>
       <w:bookmarkEnd w:id="38"/>
       <w:bookmarkEnd w:id="39"/>
     </w:p>
     <w:p>
       <w:pPr>
+        <w:pStyle w:val="berschrift2"/>
+        <w:rPr>
+          <w:rFonts w:cs="Arial"/>
+        </w:rPr>
+      </w:pPr>
+      <w:bookmarkStart w:id="40" w:name="_Toc62814907"/>
+      <w:bookmarkStart w:id="41" w:name="_Toc68003349"/>
+      <w:r>
+        <w:rPr>
+          <w:rFonts w:cs="Arial"/>
+        </w:rPr>
+        <w:t>Übersicht Softwarearchitektur</w:t>
+      </w:r>
+      <w:bookmarkEnd w:id="40"/>
+      <w:bookmarkEnd w:id="41"/>
+    </w:p>
+    <w:p>
+      <w:pPr>
         <w:pStyle w:val="berschrift3"/>
       </w:pPr>
-      <w:bookmarkStart w:id="40" w:name="_Toc67999343"/>
+      <w:bookmarkStart w:id="42" w:name="_Toc68003350"/>
       <w:r>
         <w:t>Blockschaltbild</w:t>
       </w:r>
-      <w:bookmarkEnd w:id="40"/>
+      <w:bookmarkEnd w:id="42"/>
     </w:p>
     <w:p>
       <w:pPr>
@@ -12472,11 +12717,11 @@
       <w:pPr>
         <w:pStyle w:val="berschrift3"/>
       </w:pPr>
-      <w:bookmarkStart w:id="41" w:name="_Toc67999344"/>
+      <w:bookmarkStart w:id="43" w:name="_Toc68003351"/>
       <w:r>
         <w:t>GUI</w:t>
       </w:r>
-      <w:bookmarkEnd w:id="41"/>
+      <w:bookmarkEnd w:id="43"/>
     </w:p>
     <w:p>
       <w:pPr>
@@ -12502,11 +12747,11 @@
       <w:pPr>
         <w:pStyle w:val="berschrift3"/>
       </w:pPr>
-      <w:bookmarkStart w:id="42" w:name="_Toc67999345"/>
+      <w:bookmarkStart w:id="44" w:name="_Toc68003352"/>
       <w:r>
         <w:t>Engine</w:t>
       </w:r>
-      <w:bookmarkEnd w:id="42"/>
+      <w:bookmarkEnd w:id="44"/>
     </w:p>
     <w:p>
       <w:pPr>
@@ -12532,11 +12777,11 @@
       <w:pPr>
         <w:pStyle w:val="berschrift3"/>
       </w:pPr>
-      <w:bookmarkStart w:id="43" w:name="_Toc67999346"/>
+      <w:bookmarkStart w:id="45" w:name="_Toc68003353"/>
       <w:r>
         <w:t>Client</w:t>
       </w:r>
-      <w:bookmarkEnd w:id="43"/>
+      <w:bookmarkEnd w:id="45"/>
     </w:p>
     <w:p>
       <w:pPr>
@@ -12562,12 +12807,12 @@
       <w:pPr>
         <w:pStyle w:val="berschrift3"/>
       </w:pPr>
-      <w:bookmarkStart w:id="44" w:name="_Toc67999347"/>
+      <w:bookmarkStart w:id="46" w:name="_Toc68003354"/>
       <w:r>
         <w:lastRenderedPageBreak/>
         <w:t>Modelle, Texturen, Shader</w:t>
       </w:r>
-      <w:bookmarkEnd w:id="44"/>
+      <w:bookmarkEnd w:id="46"/>
     </w:p>
     <w:p>
       <w:pPr>
@@ -12613,11 +12858,11 @@
       <w:pPr>
         <w:pStyle w:val="berschrift3"/>
       </w:pPr>
-      <w:bookmarkStart w:id="45" w:name="_Toc67999348"/>
+      <w:bookmarkStart w:id="47" w:name="_Toc68003355"/>
       <w:r>
         <w:t>Path Generierung</w:t>
       </w:r>
-      <w:bookmarkEnd w:id="45"/>
+      <w:bookmarkEnd w:id="47"/>
     </w:p>
     <w:p>
       <w:pPr>
@@ -12672,14 +12917,14 @@
           <w:rFonts w:cs="Arial"/>
         </w:rPr>
       </w:pPr>
-      <w:bookmarkStart w:id="46" w:name="_Toc67999349"/>
+      <w:bookmarkStart w:id="48" w:name="_Toc68003356"/>
       <w:r>
         <w:rPr>
           <w:rFonts w:cs="Arial"/>
         </w:rPr>
         <w:t>Graphical User Interface</w:t>
       </w:r>
-      <w:bookmarkEnd w:id="46"/>
+      <w:bookmarkEnd w:id="48"/>
     </w:p>
     <w:p>
       <w:pPr>
@@ -12688,40 +12933,16 @@
           <w:rFonts w:cs="Arial"/>
         </w:rPr>
       </w:pPr>
-      <w:bookmarkStart w:id="47" w:name="_Toc62814908"/>
-      <w:bookmarkStart w:id="48" w:name="_Toc67999350"/>
+      <w:bookmarkStart w:id="49" w:name="_Toc62814908"/>
+      <w:bookmarkStart w:id="50" w:name="_Toc68003357"/>
       <w:r>
         <w:rPr>
           <w:rFonts w:cs="Arial"/>
         </w:rPr>
         <w:t>Aufbau der Engine</w:t>
-      </w:r>
-      <w:bookmarkEnd w:id="47"/>
-      <w:bookmarkEnd w:id="48"/>
-    </w:p>
-    <w:p>
-      <w:pPr>
-        <w:pStyle w:val="berschrift2"/>
-        <w:rPr>
-          <w:rFonts w:cs="Arial"/>
-        </w:rPr>
-      </w:pPr>
-      <w:bookmarkStart w:id="49" w:name="_Toc62814909"/>
-      <w:bookmarkStart w:id="50" w:name="_Toc67999351"/>
-      <w:r>
-        <w:rPr>
-          <w:rFonts w:cs="Arial"/>
-        </w:rPr>
-        <w:t>Erstellung von 3D-Modellen</w:t>
       </w:r>
       <w:bookmarkEnd w:id="49"/>
       <w:bookmarkEnd w:id="50"/>
-      <w:r>
-        <w:rPr>
-          <w:rFonts w:cs="Arial"/>
-        </w:rPr>
-        <w:t xml:space="preserve"> </w:t>
-      </w:r>
     </w:p>
     <w:p>
       <w:pPr>
@@ -12730,16 +12951,22 @@
           <w:rFonts w:cs="Arial"/>
         </w:rPr>
       </w:pPr>
-      <w:bookmarkStart w:id="51" w:name="_Toc62814910"/>
-      <w:bookmarkStart w:id="52" w:name="_Toc67999352"/>
-      <w:r>
-        <w:rPr>
-          <w:rFonts w:cs="Arial"/>
-        </w:rPr>
-        <w:t>Bewegungen im Dreidimensionalen Raum</w:t>
+      <w:bookmarkStart w:id="51" w:name="_Toc62814909"/>
+      <w:bookmarkStart w:id="52" w:name="_Toc68003358"/>
+      <w:r>
+        <w:rPr>
+          <w:rFonts w:cs="Arial"/>
+        </w:rPr>
+        <w:t>Erstellung von 3D-Modellen</w:t>
       </w:r>
       <w:bookmarkEnd w:id="51"/>
       <w:bookmarkEnd w:id="52"/>
+      <w:r>
+        <w:rPr>
+          <w:rFonts w:cs="Arial"/>
+        </w:rPr>
+        <w:t xml:space="preserve"> </w:t>
+      </w:r>
     </w:p>
     <w:p>
       <w:pPr>
@@ -12748,13 +12975,13 @@
           <w:rFonts w:cs="Arial"/>
         </w:rPr>
       </w:pPr>
-      <w:bookmarkStart w:id="53" w:name="_Toc62814911"/>
-      <w:bookmarkStart w:id="54" w:name="_Toc67999353"/>
-      <w:r>
-        <w:rPr>
-          <w:rFonts w:cs="Arial"/>
-        </w:rPr>
-        <w:t>Auswertung von erhaltenen Positionsdaten</w:t>
+      <w:bookmarkStart w:id="53" w:name="_Toc62814910"/>
+      <w:bookmarkStart w:id="54" w:name="_Toc68003359"/>
+      <w:r>
+        <w:rPr>
+          <w:rFonts w:cs="Arial"/>
+        </w:rPr>
+        <w:t>Bewegungen im Dreidimensionalen Raum</w:t>
       </w:r>
       <w:bookmarkEnd w:id="53"/>
       <w:bookmarkEnd w:id="54"/>
@@ -12766,19 +12993,37 @@
           <w:rFonts w:cs="Arial"/>
         </w:rPr>
       </w:pPr>
-      <w:bookmarkStart w:id="55" w:name="_Toc62814912"/>
-      <w:bookmarkStart w:id="56" w:name="_Toc67999354"/>
-      <w:r>
-        <w:rPr>
-          <w:rFonts w:cs="Arial"/>
-        </w:rPr>
-        <w:t>Übertragung zu Swarm Controll</w:t>
+      <w:bookmarkStart w:id="55" w:name="_Toc62814911"/>
+      <w:bookmarkStart w:id="56" w:name="_Toc68003360"/>
+      <w:r>
+        <w:rPr>
+          <w:rFonts w:cs="Arial"/>
+        </w:rPr>
+        <w:t>Auswertung von erhaltenen Positionsdaten</w:t>
       </w:r>
       <w:bookmarkEnd w:id="55"/>
       <w:bookmarkEnd w:id="56"/>
     </w:p>
     <w:p>
       <w:pPr>
+        <w:pStyle w:val="berschrift2"/>
+        <w:rPr>
+          <w:rFonts w:cs="Arial"/>
+        </w:rPr>
+      </w:pPr>
+      <w:bookmarkStart w:id="57" w:name="_Toc62814912"/>
+      <w:bookmarkStart w:id="58" w:name="_Toc68003361"/>
+      <w:r>
+        <w:rPr>
+          <w:rFonts w:cs="Arial"/>
+        </w:rPr>
+        <w:t>Übertragung zu Swarm Controll</w:t>
+      </w:r>
+      <w:bookmarkEnd w:id="57"/>
+      <w:bookmarkEnd w:id="58"/>
+    </w:p>
+    <w:p>
+      <w:pPr>
         <w:pStyle w:val="berschrift1"/>
         <w:spacing w:line="240" w:lineRule="auto"/>
         <w:rPr>
@@ -12798,12 +13043,12 @@
       <w:pPr>
         <w:pStyle w:val="berschrift1"/>
       </w:pPr>
-      <w:bookmarkStart w:id="57" w:name="_Toc67999355"/>
+      <w:bookmarkStart w:id="59" w:name="_Toc68003362"/>
       <w:r>
         <w:lastRenderedPageBreak/>
         <w:t>Fahrzeug Software</w:t>
       </w:r>
-      <w:bookmarkEnd w:id="57"/>
+      <w:bookmarkEnd w:id="59"/>
     </w:p>
     <w:p>
       <w:pPr>
@@ -12812,16 +13057,16 @@
           <w:rFonts w:cs="Arial"/>
         </w:rPr>
       </w:pPr>
-      <w:bookmarkStart w:id="58" w:name="_Toc67928357"/>
-      <w:bookmarkStart w:id="59" w:name="_Toc67999356"/>
+      <w:bookmarkStart w:id="60" w:name="_Toc67928357"/>
+      <w:bookmarkStart w:id="61" w:name="_Toc68003363"/>
       <w:r>
         <w:rPr>
           <w:rFonts w:cs="Arial"/>
         </w:rPr>
         <w:t>Übersicht der Architektur</w:t>
       </w:r>
-      <w:bookmarkEnd w:id="58"/>
-      <w:bookmarkEnd w:id="59"/>
+      <w:bookmarkEnd w:id="60"/>
+      <w:bookmarkEnd w:id="61"/>
     </w:p>
     <w:p>
       <w:pPr>
@@ -12890,16 +13135,16 @@
           <w:rFonts w:cs="Arial"/>
         </w:rPr>
       </w:pPr>
-      <w:bookmarkStart w:id="60" w:name="_Toc67928358"/>
-      <w:bookmarkStart w:id="61" w:name="_Toc67999357"/>
+      <w:bookmarkStart w:id="62" w:name="_Toc67928358"/>
+      <w:bookmarkStart w:id="63" w:name="_Toc68003364"/>
       <w:r>
         <w:rPr>
           <w:rFonts w:cs="Arial"/>
         </w:rPr>
         <w:t>Kommunikation mit Swarm Controll</w:t>
       </w:r>
-      <w:bookmarkEnd w:id="60"/>
-      <w:bookmarkEnd w:id="61"/>
+      <w:bookmarkEnd w:id="62"/>
+      <w:bookmarkEnd w:id="63"/>
     </w:p>
     <w:p>
       <w:pPr>
@@ -13003,13 +13248,13 @@
       <w:pPr>
         <w:pStyle w:val="berschrift3"/>
       </w:pPr>
-      <w:bookmarkStart w:id="62" w:name="_Toc67928359"/>
-      <w:bookmarkStart w:id="63" w:name="_Toc67999358"/>
+      <w:bookmarkStart w:id="64" w:name="_Toc67928359"/>
+      <w:bookmarkStart w:id="65" w:name="_Toc68003365"/>
       <w:r>
         <w:t>Kommunikationsprotokoll</w:t>
       </w:r>
-      <w:bookmarkEnd w:id="62"/>
-      <w:bookmarkEnd w:id="63"/>
+      <w:bookmarkEnd w:id="64"/>
+      <w:bookmarkEnd w:id="65"/>
     </w:p>
     <w:p>
       <w:pPr>
@@ -13576,14 +13821,14 @@
       <w:pPr>
         <w:pStyle w:val="berschrift4"/>
       </w:pPr>
-      <w:bookmarkStart w:id="64" w:name="_Toc67928360"/>
-      <w:bookmarkStart w:id="65" w:name="_Toc67999359"/>
+      <w:bookmarkStart w:id="66" w:name="_Toc67928360"/>
+      <w:bookmarkStart w:id="67" w:name="_Toc68003366"/>
       <w:r>
         <w:lastRenderedPageBreak/>
         <w:t>Übersicht Software-Architektur des SvVis-Dekodierers</w:t>
       </w:r>
-      <w:bookmarkEnd w:id="64"/>
-      <w:bookmarkEnd w:id="65"/>
+      <w:bookmarkEnd w:id="66"/>
+      <w:bookmarkEnd w:id="67"/>
     </w:p>
     <w:p>
       <w:r>
@@ -13698,14 +13943,14 @@
       <w:pPr>
         <w:pStyle w:val="berschrift4"/>
       </w:pPr>
-      <w:bookmarkStart w:id="66" w:name="_Toc67928361"/>
-      <w:bookmarkStart w:id="67" w:name="_Toc67999360"/>
+      <w:bookmarkStart w:id="68" w:name="_Toc67928361"/>
+      <w:bookmarkStart w:id="69" w:name="_Toc68003367"/>
       <w:r>
         <w:lastRenderedPageBreak/>
         <w:t>Decodierung</w:t>
       </w:r>
-      <w:bookmarkEnd w:id="66"/>
-      <w:bookmarkEnd w:id="67"/>
+      <w:bookmarkEnd w:id="68"/>
+      <w:bookmarkEnd w:id="69"/>
     </w:p>
     <w:p>
       <w:pPr>
@@ -16123,13 +16368,13 @@
       <w:pPr>
         <w:pStyle w:val="berschrift4"/>
       </w:pPr>
-      <w:bookmarkStart w:id="68" w:name="_Toc67928362"/>
-      <w:bookmarkStart w:id="69" w:name="_Toc67999361"/>
+      <w:bookmarkStart w:id="70" w:name="_Toc67928362"/>
+      <w:bookmarkStart w:id="71" w:name="_Toc68003368"/>
       <w:r>
         <w:t>Encodierung</w:t>
       </w:r>
-      <w:bookmarkEnd w:id="68"/>
-      <w:bookmarkEnd w:id="69"/>
+      <w:bookmarkEnd w:id="70"/>
+      <w:bookmarkEnd w:id="71"/>
     </w:p>
     <w:p>
       <w:pPr>
@@ -17364,8 +17609,8 @@
           <w:rFonts w:cs="Arial"/>
         </w:rPr>
       </w:pPr>
-      <w:bookmarkStart w:id="70" w:name="_Toc67928363"/>
-      <w:bookmarkStart w:id="71" w:name="_Toc67999362"/>
+      <w:bookmarkStart w:id="72" w:name="_Toc67928363"/>
+      <w:bookmarkStart w:id="73" w:name="_Toc68003369"/>
       <w:r>
         <w:rPr>
           <w:rFonts w:cs="Arial"/>
@@ -17373,69 +17618,69 @@
         <w:lastRenderedPageBreak/>
         <w:t>Hardware Ansteuerung</w:t>
       </w:r>
-      <w:bookmarkEnd w:id="70"/>
-      <w:bookmarkEnd w:id="71"/>
-    </w:p>
-    <w:p>
-      <w:pPr>
-        <w:pStyle w:val="berschrift3"/>
-      </w:pPr>
-      <w:bookmarkStart w:id="72" w:name="_Toc67928364"/>
-      <w:bookmarkStart w:id="73" w:name="_Toc67999363"/>
-      <w:r>
-        <w:t>LED-Ansteuerung</w:t>
-      </w:r>
       <w:bookmarkEnd w:id="72"/>
       <w:bookmarkEnd w:id="73"/>
     </w:p>
     <w:p>
       <w:pPr>
-        <w:pStyle w:val="Standard1"/>
-        <w:rPr>
-          <w:sz w:val="24"/>
-        </w:rPr>
-      </w:pPr>
-      <w:r>
-        <w:rPr>
-          <w:sz w:val="24"/>
-        </w:rPr>
-        <w:t>Die Ansteuerung der LEDs ist die simpelste Hardware-Ansteuerung des Fahrzeuges. Es gibt eine Led, die periodisch Blinkt, um eine visuelle Bestätigung zu geben, dass die Software des Autos aktiv ist. Außerdem kann die Software die 3 Positionserkennungsleds einzel ein- und ausschalten.</w:t>
-      </w:r>
-    </w:p>
-    <w:p>
-      <w:pPr>
-        <w:pStyle w:val="Standard1"/>
-        <w:rPr>
-          <w:sz w:val="24"/>
-        </w:rPr>
-      </w:pPr>
-    </w:p>
-    <w:p>
-      <w:pPr>
         <w:pStyle w:val="berschrift3"/>
       </w:pPr>
-      <w:bookmarkStart w:id="74" w:name="_Toc67928365"/>
-      <w:bookmarkStart w:id="75" w:name="_Toc67999364"/>
-      <w:r>
-        <w:t>Kommunikationsmodule</w:t>
+      <w:bookmarkStart w:id="74" w:name="_Toc67928364"/>
+      <w:bookmarkStart w:id="75" w:name="_Toc68003370"/>
+      <w:r>
+        <w:t>LED-Ansteuerung</w:t>
       </w:r>
       <w:bookmarkEnd w:id="74"/>
       <w:bookmarkEnd w:id="75"/>
     </w:p>
     <w:p>
       <w:pPr>
-        <w:pStyle w:val="berschrift4"/>
-      </w:pPr>
-      <w:bookmarkStart w:id="76" w:name="_Toc67928366"/>
-      <w:bookmarkStart w:id="77" w:name="_Toc67999365"/>
-      <w:r>
-        <w:t>Allgemein</w:t>
+        <w:pStyle w:val="Standard1"/>
+        <w:rPr>
+          <w:sz w:val="24"/>
+        </w:rPr>
+      </w:pPr>
+      <w:r>
+        <w:rPr>
+          <w:sz w:val="24"/>
+        </w:rPr>
+        <w:t>Die Ansteuerung der LEDs ist die simpelste Hardware-Ansteuerung des Fahrzeuges. Es gibt eine Led, die periodisch Blinkt, um eine visuelle Bestätigung zu geben, dass die Software des Autos aktiv ist. Außerdem kann die Software die 3 Positionserkennungsleds einzel ein- und ausschalten.</w:t>
+      </w:r>
+    </w:p>
+    <w:p>
+      <w:pPr>
+        <w:pStyle w:val="Standard1"/>
+        <w:rPr>
+          <w:sz w:val="24"/>
+        </w:rPr>
+      </w:pPr>
+    </w:p>
+    <w:p>
+      <w:pPr>
+        <w:pStyle w:val="berschrift3"/>
+      </w:pPr>
+      <w:bookmarkStart w:id="76" w:name="_Toc67928365"/>
+      <w:bookmarkStart w:id="77" w:name="_Toc68003371"/>
+      <w:r>
+        <w:t>Kommunikationsmodule</w:t>
       </w:r>
       <w:bookmarkEnd w:id="76"/>
       <w:bookmarkEnd w:id="77"/>
     </w:p>
     <w:p>
       <w:pPr>
+        <w:pStyle w:val="berschrift4"/>
+      </w:pPr>
+      <w:bookmarkStart w:id="78" w:name="_Toc67928366"/>
+      <w:bookmarkStart w:id="79" w:name="_Toc68003372"/>
+      <w:r>
+        <w:t>Allgemein</w:t>
+      </w:r>
+      <w:bookmarkEnd w:id="78"/>
+      <w:bookmarkEnd w:id="79"/>
+    </w:p>
+    <w:p>
+      <w:pPr>
         <w:rPr>
           <w:szCs w:val="28"/>
         </w:rPr>
@@ -18175,57 +18420,57 @@
       <w:pPr>
         <w:pStyle w:val="berschrift4"/>
       </w:pPr>
-      <w:bookmarkStart w:id="78" w:name="_Toc67928367"/>
-      <w:bookmarkStart w:id="79" w:name="_Toc67999366"/>
+      <w:bookmarkStart w:id="80" w:name="_Toc67928367"/>
+      <w:bookmarkStart w:id="81" w:name="_Toc68003373"/>
       <w:r>
         <w:t>DAP Link</w:t>
-      </w:r>
-      <w:bookmarkEnd w:id="78"/>
-      <w:bookmarkEnd w:id="79"/>
-    </w:p>
-    <w:p>
-      <w:pPr>
-        <w:pStyle w:val="Standard1"/>
-        <w:rPr>
-          <w:sz w:val="24"/>
-        </w:rPr>
-      </w:pPr>
-      <w:r>
-        <w:rPr>
-          <w:sz w:val="24"/>
-        </w:rPr>
-        <w:t>Die serielle Schnittstelle über den DAP</w:t>
-      </w:r>
-      <w:r>
-        <w:rPr>
-          <w:sz w:val="24"/>
-        </w:rPr>
-        <w:t>-</w:t>
-      </w:r>
-      <w:r>
-        <w:rPr>
-          <w:sz w:val="24"/>
-        </w:rPr>
-        <w:t>Link ist hauptsächlich für die Softwareentwickling verwendbar, da ein USB-Kabel für die Kommunikation benötigt wird.</w:t>
-      </w:r>
-      <w:r>
-        <w:rPr>
-          <w:sz w:val="24"/>
-        </w:rPr>
-        <w:t xml:space="preserve"> Die Kommunikation erfolgt über eine direkte USART-Verbindung.</w:t>
-      </w:r>
-    </w:p>
-    <w:p>
-      <w:pPr>
-        <w:pStyle w:val="berschrift4"/>
-      </w:pPr>
-      <w:bookmarkStart w:id="80" w:name="_Toc67928368"/>
-      <w:bookmarkStart w:id="81" w:name="_Toc67999367"/>
-      <w:r>
-        <w:t>Bluetooth</w:t>
       </w:r>
       <w:bookmarkEnd w:id="80"/>
       <w:bookmarkEnd w:id="81"/>
+    </w:p>
+    <w:p>
+      <w:pPr>
+        <w:pStyle w:val="Standard1"/>
+        <w:rPr>
+          <w:sz w:val="24"/>
+        </w:rPr>
+      </w:pPr>
+      <w:r>
+        <w:rPr>
+          <w:sz w:val="24"/>
+        </w:rPr>
+        <w:t>Die serielle Schnittstelle über den DAP</w:t>
+      </w:r>
+      <w:r>
+        <w:rPr>
+          <w:sz w:val="24"/>
+        </w:rPr>
+        <w:t>-</w:t>
+      </w:r>
+      <w:r>
+        <w:rPr>
+          <w:sz w:val="24"/>
+        </w:rPr>
+        <w:t>Link ist hauptsächlich für die Softwareentwickling verwendbar, da ein USB-Kabel für die Kommunikation benötigt wird.</w:t>
+      </w:r>
+      <w:r>
+        <w:rPr>
+          <w:sz w:val="24"/>
+        </w:rPr>
+        <w:t xml:space="preserve"> Die Kommunikation erfolgt über eine direkte USART-Verbindung.</w:t>
+      </w:r>
+    </w:p>
+    <w:p>
+      <w:pPr>
+        <w:pStyle w:val="berschrift4"/>
+      </w:pPr>
+      <w:bookmarkStart w:id="82" w:name="_Toc67928368"/>
+      <w:bookmarkStart w:id="83" w:name="_Toc68003374"/>
+      <w:r>
+        <w:t>Bluetooth</w:t>
+      </w:r>
+      <w:bookmarkEnd w:id="82"/>
+      <w:bookmarkEnd w:id="83"/>
     </w:p>
     <w:p>
       <w:pPr>
@@ -18264,14 +18509,14 @@
       <w:pPr>
         <w:pStyle w:val="berschrift4"/>
       </w:pPr>
-      <w:bookmarkStart w:id="82" w:name="_Toc67928369"/>
-      <w:bookmarkStart w:id="83" w:name="_Toc67999368"/>
+      <w:bookmarkStart w:id="84" w:name="_Toc67928369"/>
+      <w:bookmarkStart w:id="85" w:name="_Toc68003375"/>
       <w:r>
         <w:lastRenderedPageBreak/>
         <w:t>WLAN</w:t>
       </w:r>
-      <w:bookmarkEnd w:id="82"/>
-      <w:bookmarkEnd w:id="83"/>
+      <w:bookmarkEnd w:id="84"/>
+      <w:bookmarkEnd w:id="85"/>
     </w:p>
     <w:p>
       <w:pPr>
@@ -18474,13 +18719,13 @@
       <w:pPr>
         <w:pStyle w:val="berschrift3"/>
       </w:pPr>
-      <w:bookmarkStart w:id="84" w:name="_Toc67928370"/>
-      <w:bookmarkStart w:id="85" w:name="_Toc67999369"/>
+      <w:bookmarkStart w:id="86" w:name="_Toc67928370"/>
+      <w:bookmarkStart w:id="87" w:name="_Toc68003376"/>
       <w:r>
         <w:t>Motor Ansteuerung</w:t>
       </w:r>
-      <w:bookmarkEnd w:id="84"/>
-      <w:bookmarkEnd w:id="85"/>
+      <w:bookmarkEnd w:id="86"/>
+      <w:bookmarkEnd w:id="87"/>
     </w:p>
     <w:p>
       <w:pPr>
@@ -18686,156 +18931,160 @@
       <w:pPr>
         <w:pStyle w:val="berschrift1"/>
       </w:pPr>
-      <w:bookmarkStart w:id="86" w:name="_Toc62814930"/>
-      <w:bookmarkStart w:id="87" w:name="_Toc67999370"/>
+      <w:bookmarkStart w:id="88" w:name="_Toc62814930"/>
+      <w:bookmarkStart w:id="89" w:name="_Toc68003377"/>
       <w:r>
         <w:lastRenderedPageBreak/>
         <w:t>Ergebnisse</w:t>
       </w:r>
-      <w:bookmarkEnd w:id="86"/>
-      <w:bookmarkEnd w:id="87"/>
-    </w:p>
-    <w:p>
-      <w:pPr>
-        <w:pStyle w:val="berschrift2"/>
-      </w:pPr>
-      <w:bookmarkStart w:id="88" w:name="_Toc62814931"/>
-      <w:bookmarkStart w:id="89" w:name="_Toc67999371"/>
-      <w:r>
-        <w:t>Funktionalität Positionserkennung</w:t>
-      </w:r>
       <w:bookmarkEnd w:id="88"/>
       <w:bookmarkEnd w:id="89"/>
     </w:p>
     <w:p>
-      <w:r>
-        <w:t xml:space="preserve">Der Funktionalitätstest ist in verschiedene Aufgaben aufgeteilt worden. Tracking und der Erkennung der Fahrzeuge. </w:t>
-      </w:r>
-    </w:p>
-    <w:p>
-      <w:pPr>
-        <w:pStyle w:val="berschrift3"/>
-      </w:pPr>
-      <w:r>
-        <w:t>Tracking</w:t>
-      </w:r>
-    </w:p>
-    <w:p>
-      <w:r>
-        <w:t xml:space="preserve">Um das Tracking zu beweisen wurde ein Video angefertigt, indem man sieht, wie ein grünes Ei von dem Algorithmus verfolgt wird. </w:t>
-      </w:r>
-      <w:hyperlink r:id="rId45" w:history="1">
-        <w:r>
-          <w:rPr>
-            <w:rStyle w:val="Hyperlink"/>
-          </w:rPr>
-          <w:t>YT-Video</w:t>
-        </w:r>
-      </w:hyperlink>
-    </w:p>
-    <w:p>
-      <w:pPr>
-        <w:pStyle w:val="berschrift3"/>
-      </w:pPr>
-      <w:r>
-        <w:t>Erkennung der Fahrzeuge</w:t>
-      </w:r>
-    </w:p>
-    <w:p>
-      <w:r>
-        <w:t xml:space="preserve">Um den Beweis der Funktionalität zu bringen wurde ein weiteres Video </w:t>
-      </w:r>
-      <w:r>
-        <w:t>angefertigt</w:t>
-      </w:r>
-      <w:r>
-        <w:t xml:space="preserve"> in dem Fahrzeuge in verschiedener Ausrichtung sowohl als auch in verschiedenen Positionen gesetzt werden und der Algorithmus versucht diese zu erkennen.</w:t>
-      </w:r>
-      <w:r>
-        <w:t xml:space="preserve"> </w:t>
-      </w:r>
-      <w:r>
-        <w:t>YT-Video</w:t>
-      </w:r>
-    </w:p>
-    <w:p>
       <w:pPr>
         <w:pStyle w:val="berschrift2"/>
       </w:pPr>
-      <w:bookmarkStart w:id="90" w:name="_Toc62814932"/>
-      <w:bookmarkStart w:id="91" w:name="_Toc67999372"/>
-      <w:r>
-        <w:t>Steuerung der Fahrzeuge</w:t>
+      <w:bookmarkStart w:id="90" w:name="_Toc62814931"/>
+      <w:bookmarkStart w:id="91" w:name="_Toc68003378"/>
+      <w:r>
+        <w:t>Funktionalität Positionserkennung</w:t>
       </w:r>
       <w:bookmarkEnd w:id="90"/>
       <w:bookmarkEnd w:id="91"/>
+    </w:p>
+    <w:p>
+      <w:r>
+        <w:t xml:space="preserve">Der Funktionalitätstest ist in verschiedene Aufgaben aufgeteilt worden. Tracking und der Erkennung der Fahrzeuge. </w:t>
+      </w:r>
+    </w:p>
+    <w:p>
+      <w:pPr>
+        <w:pStyle w:val="berschrift3"/>
+      </w:pPr>
+      <w:bookmarkStart w:id="92" w:name="_Toc68003379"/>
+      <w:r>
+        <w:t>Tracking</w:t>
+      </w:r>
+      <w:bookmarkEnd w:id="92"/>
+    </w:p>
+    <w:p>
+      <w:r>
+        <w:t xml:space="preserve">Um das Tracking zu beweisen wurde ein Video angefertigt, indem man sieht, wie ein grünes Ei von dem Algorithmus verfolgt wird. </w:t>
+      </w:r>
+      <w:hyperlink r:id="rId45" w:history="1">
+        <w:r>
+          <w:rPr>
+            <w:rStyle w:val="Hyperlink"/>
+          </w:rPr>
+          <w:t>YT-Video</w:t>
+        </w:r>
+      </w:hyperlink>
+    </w:p>
+    <w:p>
+      <w:pPr>
+        <w:pStyle w:val="berschrift3"/>
+      </w:pPr>
+      <w:bookmarkStart w:id="93" w:name="_Toc68003380"/>
+      <w:r>
+        <w:t>Erkennung der Fahrzeuge</w:t>
+      </w:r>
+      <w:bookmarkEnd w:id="93"/>
+    </w:p>
+    <w:p>
+      <w:r>
+        <w:t xml:space="preserve">Um den Beweis der Funktionalität zu bringen wurde ein weiteres Video </w:t>
+      </w:r>
+      <w:r>
+        <w:t>angefertigt</w:t>
+      </w:r>
+      <w:r>
+        <w:t xml:space="preserve"> in dem Fahrzeuge in verschiedener Ausrichtung sowohl als auch in verschiedenen Positionen gesetzt werden und der Algorithmus versucht diese zu erkennen.</w:t>
+      </w:r>
       <w:r>
         <w:t xml:space="preserve"> </w:t>
       </w:r>
+      <w:r>
+        <w:t>YT-Video</w:t>
+      </w:r>
     </w:p>
     <w:p>
       <w:pPr>
         <w:pStyle w:val="berschrift2"/>
       </w:pPr>
-      <w:bookmarkStart w:id="92" w:name="_Toc62814933"/>
-      <w:bookmarkStart w:id="93" w:name="_Toc67999373"/>
-      <w:r>
-        <w:t>Simulationstest mit Pseudodaten</w:t>
-      </w:r>
-      <w:bookmarkEnd w:id="92"/>
-      <w:bookmarkEnd w:id="93"/>
-    </w:p>
-    <w:p>
-      <w:pPr>
-        <w:pStyle w:val="berschrift2"/>
-      </w:pPr>
-      <w:bookmarkStart w:id="94" w:name="_Toc62814934"/>
-      <w:bookmarkStart w:id="95" w:name="_Toc67999374"/>
-      <w:r>
-        <w:t>Steuersoftwarte Funktionalitätstest</w:t>
+      <w:bookmarkStart w:id="94" w:name="_Toc62814932"/>
+      <w:bookmarkStart w:id="95" w:name="_Toc68003381"/>
+      <w:r>
+        <w:t>Steuerung der Fahrzeuge</w:t>
       </w:r>
       <w:bookmarkEnd w:id="94"/>
       <w:bookmarkEnd w:id="95"/>
+      <w:r>
+        <w:t xml:space="preserve"> </w:t>
+      </w:r>
     </w:p>
     <w:p>
       <w:pPr>
         <w:pStyle w:val="berschrift2"/>
       </w:pPr>
-      <w:bookmarkStart w:id="96" w:name="_Toc62814935"/>
-      <w:bookmarkStart w:id="97" w:name="_Toc67999375"/>
-      <w:r>
-        <w:t>Schwarmbewegung</w:t>
+      <w:bookmarkStart w:id="96" w:name="_Toc62814933"/>
+      <w:bookmarkStart w:id="97" w:name="_Toc68003382"/>
+      <w:r>
+        <w:t>Simulationstest mit Pseudodaten</w:t>
       </w:r>
       <w:bookmarkEnd w:id="96"/>
       <w:bookmarkEnd w:id="97"/>
-      <w:r>
-        <w:t xml:space="preserve"> </w:t>
-      </w:r>
-    </w:p>
-    <w:p>
-      <w:pPr>
-        <w:pStyle w:val="berschrift3"/>
-      </w:pPr>
-      <w:bookmarkStart w:id="98" w:name="_Toc62814936"/>
-      <w:bookmarkStart w:id="99" w:name="_Toc67999376"/>
-      <w:r>
-        <w:t>Kreis</w:t>
+    </w:p>
+    <w:p>
+      <w:pPr>
+        <w:pStyle w:val="berschrift2"/>
+      </w:pPr>
+      <w:bookmarkStart w:id="98" w:name="_Toc62814934"/>
+      <w:bookmarkStart w:id="99" w:name="_Toc68003383"/>
+      <w:r>
+        <w:t>Steuersoftwarte Funktionalitätstest</w:t>
       </w:r>
       <w:bookmarkEnd w:id="98"/>
       <w:bookmarkEnd w:id="99"/>
     </w:p>
     <w:p>
       <w:pPr>
-        <w:pStyle w:val="berschrift3"/>
-      </w:pPr>
-      <w:bookmarkStart w:id="100" w:name="_Toc62814937"/>
-      <w:bookmarkStart w:id="101" w:name="_Toc67999377"/>
-      <w:r>
-        <w:t>Zick-Zack</w:t>
+        <w:pStyle w:val="berschrift2"/>
+      </w:pPr>
+      <w:bookmarkStart w:id="100" w:name="_Toc62814935"/>
+      <w:bookmarkStart w:id="101" w:name="_Toc68003384"/>
+      <w:r>
+        <w:t>Schwarmbewegung</w:t>
       </w:r>
       <w:bookmarkEnd w:id="100"/>
       <w:bookmarkEnd w:id="101"/>
       <w:r>
+        <w:t xml:space="preserve"> </w:t>
+      </w:r>
+    </w:p>
+    <w:p>
+      <w:pPr>
+        <w:pStyle w:val="berschrift3"/>
+      </w:pPr>
+      <w:bookmarkStart w:id="102" w:name="_Toc62814936"/>
+      <w:bookmarkStart w:id="103" w:name="_Toc68003385"/>
+      <w:r>
+        <w:t>Kreis</w:t>
+      </w:r>
+      <w:bookmarkEnd w:id="102"/>
+      <w:bookmarkEnd w:id="103"/>
+    </w:p>
+    <w:p>
+      <w:pPr>
+        <w:pStyle w:val="berschrift3"/>
+      </w:pPr>
+      <w:bookmarkStart w:id="104" w:name="_Toc62814937"/>
+      <w:bookmarkStart w:id="105" w:name="_Toc68003386"/>
+      <w:r>
+        <w:t>Zick-Zack</w:t>
+      </w:r>
+      <w:bookmarkEnd w:id="104"/>
+      <w:bookmarkEnd w:id="105"/>
+      <w:r>
         <w:br w:type="page"/>
       </w:r>
     </w:p>
@@ -18843,36 +19092,12 @@
       <w:pPr>
         <w:pStyle w:val="berschrift1"/>
       </w:pPr>
-      <w:bookmarkStart w:id="102" w:name="_Toc62814938"/>
-      <w:bookmarkStart w:id="103" w:name="_Toc67999378"/>
+      <w:bookmarkStart w:id="106" w:name="_Toc62814938"/>
+      <w:bookmarkStart w:id="107" w:name="_Toc68003387"/>
       <w:r>
         <w:lastRenderedPageBreak/>
         <w:t>Anhang</w:t>
       </w:r>
-      <w:bookmarkEnd w:id="102"/>
-      <w:bookmarkEnd w:id="103"/>
-    </w:p>
-    <w:p>
-      <w:pPr>
-        <w:pStyle w:val="berschrift2"/>
-      </w:pPr>
-      <w:bookmarkStart w:id="104" w:name="_Toc62814939"/>
-      <w:bookmarkStart w:id="105" w:name="_Toc67999379"/>
-      <w:r>
-        <w:t>Inbetriebnahme (f. 4Klasse TdoT)</w:t>
-      </w:r>
-      <w:bookmarkEnd w:id="104"/>
-      <w:bookmarkEnd w:id="105"/>
-    </w:p>
-    <w:p>
-      <w:pPr>
-        <w:pStyle w:val="berschrift2"/>
-      </w:pPr>
-      <w:bookmarkStart w:id="106" w:name="_Toc62814940"/>
-      <w:bookmarkStart w:id="107" w:name="_Toc67999380"/>
-      <w:r>
-        <w:t>Projektmanagement</w:t>
-      </w:r>
       <w:bookmarkEnd w:id="106"/>
       <w:bookmarkEnd w:id="107"/>
     </w:p>
@@ -18880,10 +19105,10 @@
       <w:pPr>
         <w:pStyle w:val="berschrift2"/>
       </w:pPr>
-      <w:bookmarkStart w:id="108" w:name="_Toc62814941"/>
-      <w:bookmarkStart w:id="109" w:name="_Toc67999381"/>
-      <w:r>
-        <w:t>Projektplan</w:t>
+      <w:bookmarkStart w:id="108" w:name="_Toc62814939"/>
+      <w:bookmarkStart w:id="109" w:name="_Toc68003388"/>
+      <w:r>
+        <w:t>Inbetriebnahme (f. 4Klasse TdoT)</w:t>
       </w:r>
       <w:bookmarkEnd w:id="108"/>
       <w:bookmarkEnd w:id="109"/>
@@ -18892,10 +19117,10 @@
       <w:pPr>
         <w:pStyle w:val="berschrift2"/>
       </w:pPr>
-      <w:bookmarkStart w:id="110" w:name="_Toc62814942"/>
-      <w:bookmarkStart w:id="111" w:name="_Toc67999382"/>
-      <w:r>
-        <w:t>Projekttagebuch</w:t>
+      <w:bookmarkStart w:id="110" w:name="_Toc62814940"/>
+      <w:bookmarkStart w:id="111" w:name="_Toc68003389"/>
+      <w:r>
+        <w:t>Projektmanagement</w:t>
       </w:r>
       <w:bookmarkEnd w:id="110"/>
       <w:bookmarkEnd w:id="111"/>
@@ -18904,16 +19129,40 @@
       <w:pPr>
         <w:pStyle w:val="berschrift2"/>
       </w:pPr>
-      <w:bookmarkStart w:id="112" w:name="_Toc62814943"/>
-      <w:bookmarkStart w:id="113" w:name="_Toc67999383"/>
-      <w:r>
-        <w:t>Projektkosten</w:t>
+      <w:bookmarkStart w:id="112" w:name="_Toc62814941"/>
+      <w:bookmarkStart w:id="113" w:name="_Toc68003390"/>
+      <w:r>
+        <w:t>Projektplan</w:t>
       </w:r>
       <w:bookmarkEnd w:id="112"/>
       <w:bookmarkEnd w:id="113"/>
     </w:p>
     <w:p>
       <w:pPr>
+        <w:pStyle w:val="berschrift2"/>
+      </w:pPr>
+      <w:bookmarkStart w:id="114" w:name="_Toc62814942"/>
+      <w:bookmarkStart w:id="115" w:name="_Toc68003391"/>
+      <w:r>
+        <w:t>Projekttagebuch</w:t>
+      </w:r>
+      <w:bookmarkEnd w:id="114"/>
+      <w:bookmarkEnd w:id="115"/>
+    </w:p>
+    <w:p>
+      <w:pPr>
+        <w:pStyle w:val="berschrift2"/>
+      </w:pPr>
+      <w:bookmarkStart w:id="116" w:name="_Toc62814943"/>
+      <w:bookmarkStart w:id="117" w:name="_Toc68003392"/>
+      <w:r>
+        <w:t>Projektkosten</w:t>
+      </w:r>
+      <w:bookmarkEnd w:id="116"/>
+      <w:bookmarkEnd w:id="117"/>
+    </w:p>
+    <w:p>
+      <w:pPr>
         <w:spacing w:line="240" w:lineRule="auto"/>
         <w:rPr>
           <w:rFonts w:cs="Arial"/>
@@ -18931,36 +19180,12 @@
       <w:pPr>
         <w:pStyle w:val="berschrift1"/>
       </w:pPr>
-      <w:bookmarkStart w:id="114" w:name="_Toc62814944"/>
-      <w:bookmarkStart w:id="115" w:name="_Toc67999384"/>
+      <w:bookmarkStart w:id="118" w:name="_Toc62814944"/>
+      <w:bookmarkStart w:id="119" w:name="_Toc68003393"/>
       <w:r>
         <w:lastRenderedPageBreak/>
         <w:t>Quellenverzeichnis</w:t>
       </w:r>
-      <w:bookmarkEnd w:id="114"/>
-      <w:bookmarkEnd w:id="115"/>
-    </w:p>
-    <w:p>
-      <w:pPr>
-        <w:pStyle w:val="berschrift2"/>
-      </w:pPr>
-      <w:bookmarkStart w:id="116" w:name="_Toc62814945"/>
-      <w:bookmarkStart w:id="117" w:name="_Toc67999385"/>
-      <w:r>
-        <w:t>Bücher</w:t>
-      </w:r>
-      <w:bookmarkEnd w:id="116"/>
-      <w:bookmarkEnd w:id="117"/>
-    </w:p>
-    <w:p>
-      <w:pPr>
-        <w:pStyle w:val="berschrift2"/>
-      </w:pPr>
-      <w:bookmarkStart w:id="118" w:name="_Toc62814946"/>
-      <w:bookmarkStart w:id="119" w:name="_Toc67999386"/>
-      <w:r>
-        <w:t>Onlinemedien</w:t>
-      </w:r>
       <w:bookmarkEnd w:id="118"/>
       <w:bookmarkEnd w:id="119"/>
     </w:p>
@@ -18968,13 +19193,37 @@
       <w:pPr>
         <w:pStyle w:val="berschrift2"/>
       </w:pPr>
-      <w:bookmarkStart w:id="120" w:name="_Toc62814947"/>
-      <w:bookmarkStart w:id="121" w:name="_Toc67999387"/>
-      <w:r>
-        <w:t>Zeitschriften</w:t>
+      <w:bookmarkStart w:id="120" w:name="_Toc62814945"/>
+      <w:bookmarkStart w:id="121" w:name="_Toc68003394"/>
+      <w:r>
+        <w:t>Bücher</w:t>
       </w:r>
       <w:bookmarkEnd w:id="120"/>
       <w:bookmarkEnd w:id="121"/>
+    </w:p>
+    <w:p>
+      <w:pPr>
+        <w:pStyle w:val="berschrift2"/>
+      </w:pPr>
+      <w:bookmarkStart w:id="122" w:name="_Toc62814946"/>
+      <w:bookmarkStart w:id="123" w:name="_Toc68003395"/>
+      <w:r>
+        <w:t>Onlinemedien</w:t>
+      </w:r>
+      <w:bookmarkEnd w:id="122"/>
+      <w:bookmarkEnd w:id="123"/>
+    </w:p>
+    <w:p>
+      <w:pPr>
+        <w:pStyle w:val="berschrift2"/>
+      </w:pPr>
+      <w:bookmarkStart w:id="124" w:name="_Toc62814947"/>
+      <w:bookmarkStart w:id="125" w:name="_Toc68003396"/>
+      <w:r>
+        <w:t>Zeitschriften</w:t>
+      </w:r>
+      <w:bookmarkEnd w:id="124"/>
+      <w:bookmarkEnd w:id="125"/>
     </w:p>
     <w:p>
       <w:pPr>
